--- a/Научная статья.docx
+++ b/Научная статья.docx
@@ -1,6 +1,6 @@
 
 <file path=word/document.xml><?xml version="1.0" encoding="utf-8"?>
-<w:document xmlns:wpc="http://schemas.microsoft.com/office/word/2010/wordprocessingCanvas" xmlns:mo="http://schemas.microsoft.com/office/mac/office/2008/main" xmlns:mc="http://schemas.openxmlformats.org/markup-compatibility/2006" xmlns:mv="urn:schemas-microsoft-com:mac:vml" xmlns:o="urn:schemas-microsoft-com:office:office" xmlns:r="http://schemas.openxmlformats.org/officeDocument/2006/relationships" xmlns:m="http://schemas.openxmlformats.org/officeDocument/2006/math" xmlns:v="urn:schemas-microsoft-com:vml" xmlns:wp14="http://schemas.microsoft.com/office/word/2010/wordprocessingDrawing" xmlns:wp="http://schemas.openxmlformats.org/drawingml/2006/wordprocessingDrawing" xmlns:w10="urn:schemas-microsoft-com:office:word" xmlns:w="http://schemas.openxmlformats.org/wordprocessingml/2006/main" xmlns:w14="http://schemas.microsoft.com/office/word/2010/wordml" xmlns:w15="http://schemas.microsoft.com/office/word/2012/wordml" xmlns:wpg="http://schemas.microsoft.com/office/word/2010/wordprocessingGroup" xmlns:wpi="http://schemas.microsoft.com/office/word/2010/wordprocessingInk" xmlns:wne="http://schemas.microsoft.com/office/word/2006/wordml" xmlns:wps="http://schemas.microsoft.com/office/word/2010/wordprocessingShape" mc:Ignorable="w14 w15 wp14">
+<w:document xmlns:wpc="http://schemas.microsoft.com/office/word/2010/wordprocessingCanvas" xmlns:cx="http://schemas.microsoft.com/office/drawing/2014/chartex" xmlns:cx1="http://schemas.microsoft.com/office/drawing/2015/9/8/chartex" xmlns:mc="http://schemas.openxmlformats.org/markup-compatibility/2006" xmlns:o="urn:schemas-microsoft-com:office:office" xmlns:r="http://schemas.openxmlformats.org/officeDocument/2006/relationships" xmlns:m="http://schemas.openxmlformats.org/officeDocument/2006/math" xmlns:v="urn:schemas-microsoft-com:vml" xmlns:wp14="http://schemas.microsoft.com/office/word/2010/wordprocessingDrawing" xmlns:wp="http://schemas.openxmlformats.org/drawingml/2006/wordprocessingDrawing" xmlns:w10="urn:schemas-microsoft-com:office:word" xmlns:w="http://schemas.openxmlformats.org/wordprocessingml/2006/main" xmlns:w14="http://schemas.microsoft.com/office/word/2010/wordml" xmlns:w15="http://schemas.microsoft.com/office/word/2012/wordml" xmlns:w16se="http://schemas.microsoft.com/office/word/2015/wordml/symex" xmlns:wpg="http://schemas.microsoft.com/office/word/2010/wordprocessingGroup" xmlns:wpi="http://schemas.microsoft.com/office/word/2010/wordprocessingInk" xmlns:wne="http://schemas.microsoft.com/office/word/2006/wordml" xmlns:wps="http://schemas.microsoft.com/office/word/2010/wordprocessingShape" mc:Ignorable="w14 w15 w16se wp14">
   <w:body>
     <w:p>
       <w:pPr>
@@ -93,7 +93,7 @@
         <w:rPr>
           <w:lang w:eastAsia="ru-RU"/>
         </w:rPr>
-        <w:t>2016</w:t>
+        <w:t>2017</w:t>
       </w:r>
       <w:r>
         <w:rPr>
@@ -1092,7 +1092,7 @@
     <w:p>
       <w:pPr>
         <w:rPr>
-          <w:lang w:eastAsia="ru-RU"/>
+          <w:lang w:val="en-US" w:eastAsia="ru-RU"/>
         </w:rPr>
       </w:pPr>
       <w:r>
@@ -1160,8 +1160,13 @@
         <w:t>киноиндустрия, ра</w:t>
       </w:r>
       <w:r>
-        <w:t>зработка компьютерных игр и.т.п</w:t>
-      </w:r>
+        <w:t xml:space="preserve">зработка компьютерных игр </w:t>
+      </w:r>
+      <w:proofErr w:type="spellStart"/>
+      <w:r>
+        <w:t>и.т.п</w:t>
+      </w:r>
+      <w:proofErr w:type="spellEnd"/>
       <w:r>
         <w:t xml:space="preserve">. Создание трёхмерного ландшафта является продолжительным трудом большого числа </w:t>
       </w:r>
@@ -1525,7 +1530,15 @@
         <w:tab/>
       </w:r>
       <w:r>
-        <w:t>Создание ландшафта даже в современное время является достаточно сложным технологический процессом. Но ещё более затратным это было, когда мощностей ПК не хватало даже на отрисовку простейшей 3D графики в режиме реального времени. Именно в те времена начинал свою карьеру один из ключевых фигур в развитии компьютерной</w:t>
+        <w:t xml:space="preserve">Создание ландшафта даже в современное время является достаточно сложным технологический процессом. Но ещё более затратным это было, когда мощностей ПК не хватало даже на </w:t>
+      </w:r>
+      <w:proofErr w:type="spellStart"/>
+      <w:r>
+        <w:t>отрисовку</w:t>
+      </w:r>
+      <w:proofErr w:type="spellEnd"/>
+      <w:r>
+        <w:t xml:space="preserve"> простейшей 3D графики в режиме реального времени. Именно в те времена начинал свою карьеру один из ключевых фигур в развитии компьютерной</w:t>
       </w:r>
       <w:r>
         <w:rPr>
@@ -1701,12 +1714,14 @@
         </w:rPr>
         <w:t xml:space="preserve"> </w:t>
       </w:r>
+      <w:proofErr w:type="spellStart"/>
       <w:r>
         <w:rPr>
           <w:lang w:val="en-US" w:eastAsia="ru-RU"/>
         </w:rPr>
         <w:t>Libre</w:t>
       </w:r>
+      <w:proofErr w:type="spellEnd"/>
       <w:r>
         <w:rPr>
           <w:lang w:eastAsia="ru-RU"/>
@@ -1730,7 +1745,21 @@
         <w:rPr>
           <w:lang w:eastAsia="ru-RU"/>
         </w:rPr>
-        <w:t xml:space="preserve">. Анимация рендерилась на компьютере VAX-11/780 от </w:t>
+        <w:t xml:space="preserve">. Анимация </w:t>
+      </w:r>
+      <w:proofErr w:type="spellStart"/>
+      <w:r>
+        <w:rPr>
+          <w:lang w:eastAsia="ru-RU"/>
+        </w:rPr>
+        <w:t>рендерилась</w:t>
+      </w:r>
+      <w:proofErr w:type="spellEnd"/>
+      <w:r>
+        <w:rPr>
+          <w:lang w:eastAsia="ru-RU"/>
+        </w:rPr>
+        <w:t xml:space="preserve"> на компьютере VAX-11/780 от </w:t>
       </w:r>
       <w:r>
         <w:rPr>
@@ -1797,7 +1826,21 @@
         <w:rPr>
           <w:lang w:eastAsia="ru-RU"/>
         </w:rPr>
-        <w:t xml:space="preserve"> компаниями для создания своих программных продуктов для генерации ландшафтов – Terragen и </w:t>
+        <w:t xml:space="preserve"> компаниями для создания своих программных продуктов для генерации ландшафтов – </w:t>
+      </w:r>
+      <w:proofErr w:type="spellStart"/>
+      <w:r>
+        <w:rPr>
+          <w:lang w:eastAsia="ru-RU"/>
+        </w:rPr>
+        <w:t>Terragen</w:t>
+      </w:r>
+      <w:proofErr w:type="spellEnd"/>
+      <w:r>
+        <w:rPr>
+          <w:lang w:eastAsia="ru-RU"/>
+        </w:rPr>
+        <w:t xml:space="preserve"> и </w:t>
       </w:r>
       <w:r>
         <w:rPr>
@@ -2121,7 +2164,6 @@
         <w:rPr>
           <w:lang w:eastAsia="ru-RU"/>
         </w:rPr>
-        <w:lastRenderedPageBreak/>
         <w:t>Метод</w:t>
       </w:r>
       <w:r>
@@ -2182,6 +2224,7 @@
         <w:rPr>
           <w:lang w:eastAsia="ru-RU"/>
         </w:rPr>
+        <w:lastRenderedPageBreak/>
         <w:t xml:space="preserve">Алгоритмы на базе </w:t>
       </w:r>
       <w:r>
@@ -2194,7 +2237,21 @@
         <w:rPr>
           <w:lang w:eastAsia="ru-RU"/>
         </w:rPr>
-        <w:t xml:space="preserve"> Воронного (используется в паре с распределителем высот, на основе предыдущих методов)</w:t>
+        <w:t xml:space="preserve"> </w:t>
+      </w:r>
+      <w:proofErr w:type="spellStart"/>
+      <w:r>
+        <w:rPr>
+          <w:lang w:eastAsia="ru-RU"/>
+        </w:rPr>
+        <w:t>Воронного</w:t>
+      </w:r>
+      <w:proofErr w:type="spellEnd"/>
+      <w:r>
+        <w:rPr>
+          <w:lang w:eastAsia="ru-RU"/>
+        </w:rPr>
+        <w:t xml:space="preserve"> (используется в паре с распределителем высот, на основе предыдущих методов)</w:t>
       </w:r>
       <w:r>
         <w:rPr>
@@ -2220,11 +2277,19 @@
           <w:lang w:eastAsia="ru-RU"/>
         </w:rPr>
       </w:pPr>
-      <w:r>
-        <w:rPr>
-          <w:lang w:eastAsia="ru-RU"/>
-        </w:rPr>
-        <w:t>Холмовой алгоритм</w:t>
+      <w:proofErr w:type="spellStart"/>
+      <w:r>
+        <w:rPr>
+          <w:lang w:eastAsia="ru-RU"/>
+        </w:rPr>
+        <w:t>Холмовой</w:t>
+      </w:r>
+      <w:proofErr w:type="spellEnd"/>
+      <w:r>
+        <w:rPr>
+          <w:lang w:eastAsia="ru-RU"/>
+        </w:rPr>
+        <w:t xml:space="preserve"> алгоритм</w:t>
       </w:r>
       <w:r>
         <w:rPr>
@@ -2263,10 +2328,15 @@
       <w:bookmarkStart w:id="19" w:name="_Toc463812865"/>
       <w:bookmarkStart w:id="20" w:name="_Toc463812993"/>
       <w:r>
-        <w:t>Алгоритм Diamond-Square</w:t>
+        <w:t xml:space="preserve">Алгоритм </w:t>
+      </w:r>
+      <w:proofErr w:type="spellStart"/>
+      <w:r>
+        <w:t>Diamond-Square</w:t>
       </w:r>
       <w:bookmarkEnd w:id="19"/>
       <w:bookmarkEnd w:id="20"/>
+      <w:proofErr w:type="spellEnd"/>
     </w:p>
     <w:p>
       <w:pPr>
@@ -2284,7 +2354,49 @@
         <w:rPr>
           <w:lang w:eastAsia="ru-RU"/>
         </w:rPr>
-        <w:t>Алгоритм Diamond-Square был придуман уже известным нам Лореном Карпентером, как один из экспериментов с алгоритмами генерации (именно он был представлен на SIGGRAPH 1982 в ролике «Vol Libre»).</w:t>
+        <w:t xml:space="preserve">Алгоритм </w:t>
+      </w:r>
+      <w:proofErr w:type="spellStart"/>
+      <w:r>
+        <w:rPr>
+          <w:lang w:eastAsia="ru-RU"/>
+        </w:rPr>
+        <w:t>Diamond-Square</w:t>
+      </w:r>
+      <w:proofErr w:type="spellEnd"/>
+      <w:r>
+        <w:rPr>
+          <w:lang w:eastAsia="ru-RU"/>
+        </w:rPr>
+        <w:t xml:space="preserve"> был придуман уже известным нам Лореном Карпентером, как один из экспериментов с алгоритмами генерации (именно он был представлен на SIGGRAPH 1982 в ролике «</w:t>
+      </w:r>
+      <w:proofErr w:type="spellStart"/>
+      <w:r>
+        <w:rPr>
+          <w:lang w:eastAsia="ru-RU"/>
+        </w:rPr>
+        <w:t>Vol</w:t>
+      </w:r>
+      <w:proofErr w:type="spellEnd"/>
+      <w:r>
+        <w:rPr>
+          <w:lang w:eastAsia="ru-RU"/>
+        </w:rPr>
+        <w:t xml:space="preserve"> </w:t>
+      </w:r>
+      <w:proofErr w:type="spellStart"/>
+      <w:r>
+        <w:rPr>
+          <w:lang w:eastAsia="ru-RU"/>
+        </w:rPr>
+        <w:t>Libre</w:t>
+      </w:r>
+      <w:proofErr w:type="spellEnd"/>
+      <w:r>
+        <w:rPr>
+          <w:lang w:eastAsia="ru-RU"/>
+        </w:rPr>
+        <w:t>»).</w:t>
       </w:r>
     </w:p>
     <w:p>
@@ -2303,7 +2415,21 @@
         <w:rPr>
           <w:lang w:eastAsia="ru-RU"/>
         </w:rPr>
-        <w:t>Данный алгоритм является расширением алгоритма Midpoint-Displacement, который предназначен для создания одномерных ломаных прямых в двумерном пространстве. Принцип работы данного алгоритма состоит:</w:t>
+        <w:t xml:space="preserve">Данный алгоритм является расширением алгоритма </w:t>
+      </w:r>
+      <w:proofErr w:type="spellStart"/>
+      <w:r>
+        <w:rPr>
+          <w:lang w:eastAsia="ru-RU"/>
+        </w:rPr>
+        <w:t>Midpoint-Displacement</w:t>
+      </w:r>
+      <w:proofErr w:type="spellEnd"/>
+      <w:r>
+        <w:rPr>
+          <w:lang w:eastAsia="ru-RU"/>
+        </w:rPr>
+        <w:t>, который предназначен для создания одномерных ломаных прямых в двумерном пространстве. Принцип работы данного алгоритма состоит:</w:t>
       </w:r>
     </w:p>
     <w:p>
@@ -2909,7 +3035,6 @@
               <w:rStyle w:val="a6"/>
               <w:rFonts w:ascii="Cambria Math" w:hAnsi="Cambria Math"/>
             </w:rPr>
-            <w:lastRenderedPageBreak/>
             <m:t xml:space="preserve">h= </m:t>
           </m:r>
           <m:f>
@@ -2989,6 +3114,7 @@
         <w:rPr>
           <w:lang w:val="en-US"/>
         </w:rPr>
+        <w:lastRenderedPageBreak/>
         <w:t>N</w:t>
       </w:r>
       <w:r>
@@ -3206,7 +3332,15 @@
         <w:t>SIGGRAPH</w:t>
       </w:r>
       <w:r>
-        <w:t xml:space="preserve"> 1986 данный алгоритм был проанализирован Гэвином Миллером, так были обнаружены недостатки данного алгоритма: складки на краях ландшафта, а также резкие перепады высот, и очень крутые горные пики.</w:t>
+        <w:t xml:space="preserve"> 1986 данный алгоритм был проанализирован </w:t>
+      </w:r>
+      <w:proofErr w:type="spellStart"/>
+      <w:r>
+        <w:t>Гэвином</w:t>
+      </w:r>
+      <w:proofErr w:type="spellEnd"/>
+      <w:r>
+        <w:t xml:space="preserve"> Миллером, так были обнаружены недостатки данного алгоритма: складки на краях ландшафта, а также резкие перепады высот, и очень крутые горные пики.</w:t>
       </w:r>
       <w:r>
         <w:t xml:space="preserve"> [</w:t>
@@ -3301,7 +3435,11 @@
         <w:t xml:space="preserve"> или области</w:t>
       </w:r>
       <w:r>
-        <w:t xml:space="preserve"> которой</w:t>
+        <w:t xml:space="preserve"> </w:t>
+      </w:r>
+      <w:proofErr w:type="gramStart"/>
+      <w:r>
+        <w:t>которой</w:t>
       </w:r>
       <w:r>
         <w:t xml:space="preserve">,  </w:t>
@@ -3310,7 +3448,14 @@
         <w:rPr>
           <w:color w:val="FF0000"/>
         </w:rPr>
-        <w:t>на основе определённых</w:t>
+        <w:t>на</w:t>
+      </w:r>
+      <w:proofErr w:type="gramEnd"/>
+      <w:r>
+        <w:rPr>
+          <w:color w:val="FF0000"/>
+        </w:rPr>
+        <w:t xml:space="preserve"> основе определённых</w:t>
       </w:r>
       <w:r>
         <w:t xml:space="preserve"> промежутков высот, влажности и</w:t>
@@ -3500,16 +3645,205 @@
       </w:pPr>
       <w:r>
         <w:tab/>
-        <w:t xml:space="preserve">Все когерентного-шумовые функции имеют ряд характеристик, </w:t>
-      </w:r>
-    </w:p>
-    <w:p>
-      <w:pPr>
+        <w:t>Все когерентного-шумовые ф</w:t>
+      </w:r>
+      <w:r>
+        <w:t>ункции имеют ряд характеристик.</w:t>
+      </w:r>
+    </w:p>
+    <w:p>
+      <w:pPr>
+        <w:pStyle w:val="a7"/>
+        <w:numPr>
+          <w:ilvl w:val="1"/>
+          <w:numId w:val="20"/>
+        </w:numPr>
+      </w:pPr>
+      <w:r>
+        <w:t>Частота</w:t>
+      </w:r>
+    </w:p>
+    <w:p>
+      <w:r>
+        <w:tab/>
+        <w:t>Частотой когерентного-шумовой функции называют</w:t>
+      </w:r>
+      <w:r>
+        <w:t xml:space="preserve"> </w:t>
+      </w:r>
+      <w:r>
+        <w:t>ч</w:t>
+      </w:r>
+      <w:r>
+        <w:t>исло циклов на единицу длины, которое выдает конкре</w:t>
+      </w:r>
+      <w:r>
+        <w:t>тная функция.</w:t>
+      </w:r>
+    </w:p>
+    <w:p>
+      <w:r>
+        <w:tab/>
+        <w:t>Когерентно-</w:t>
+      </w:r>
+      <w:r>
+        <w:t>шум</w:t>
+      </w:r>
+      <w:r>
+        <w:t>овые функции обладаю</w:t>
+      </w:r>
+      <w:r>
+        <w:t>т</w:t>
+      </w:r>
+      <w:r>
+        <w:t xml:space="preserve"> следующими</w:t>
+      </w:r>
+      <w:r>
+        <w:t xml:space="preserve"> свойствами, подобными свойствам синусоидальной волны:</w:t>
+      </w:r>
+    </w:p>
+    <w:p>
+      <w:pPr>
+        <w:pStyle w:val="a5"/>
+        <w:numPr>
+          <w:ilvl w:val="0"/>
+          <w:numId w:val="35"/>
+        </w:numPr>
         <w:tabs>
           <w:tab w:val="clear" w:pos="567"/>
           <w:tab w:val="left" w:pos="709"/>
         </w:tabs>
-      </w:pPr>
+        <w:ind w:left="993" w:hanging="633"/>
+      </w:pPr>
+      <w:r>
+        <w:t>Он имеет периодические циклы длины 1 / f, где f - его частота.</w:t>
+      </w:r>
+    </w:p>
+    <w:p>
+      <w:pPr>
+        <w:pStyle w:val="a5"/>
+        <w:numPr>
+          <w:ilvl w:val="0"/>
+          <w:numId w:val="35"/>
+        </w:numPr>
+        <w:tabs>
+          <w:tab w:val="clear" w:pos="567"/>
+          <w:tab w:val="left" w:pos="709"/>
+        </w:tabs>
+      </w:pPr>
+      <w:r>
+        <w:t>В начале каждого цикла оно выдает значение нуля.</w:t>
+      </w:r>
+    </w:p>
+    <w:p>
+      <w:r>
+        <w:tab/>
+      </w:r>
+      <w:r>
+        <w:t>В отличие от синусоидальной волны, выход функции когерентного шума может пересекать нуль в середине цикла.</w:t>
+      </w:r>
+    </w:p>
+    <w:p>
+      <w:pPr>
+        <w:pStyle w:val="a7"/>
+        <w:numPr>
+          <w:ilvl w:val="1"/>
+          <w:numId w:val="20"/>
+        </w:numPr>
+      </w:pPr>
+      <w:r>
+        <w:t>Многооктавнось</w:t>
+      </w:r>
+    </w:p>
+    <w:p>
+      <w:r>
+        <w:tab/>
+        <w:t>Когерентно-шумовые функции делятся на простые и сложные. Сложные шумы образуются путём последовательного сложения выходных значений простой функции, с каждым шагом изменяющей свои характеристики, подчиняющиеся определённым зависимостям.</w:t>
+      </w:r>
+    </w:p>
+    <w:p>
+      <w:r>
+        <w:tab/>
+        <w:t xml:space="preserve">Эти функции когерентного шума называются октавами, потому что каждая октава имеет, по умолчанию, удвоенную частоту предыдущей октавы. Музыкальные тона также </w:t>
+      </w:r>
+      <w:r>
+        <w:lastRenderedPageBreak/>
+        <w:t>обладают этим свойством. Музыкальный тон, соответствующий ноте до, который на одну октаву выше предыдущего тона, имеет удвоенную частоту.</w:t>
+      </w:r>
+    </w:p>
+    <w:p>
+      <w:r>
+        <w:tab/>
+        <w:t>Количество октав управляет количеством деталей. Добавление большего количества октав увеличивает детальность шума, однако увеличивая временя вычисления.</w:t>
+      </w:r>
+    </w:p>
+    <w:p>
+      <w:pPr>
+        <w:pStyle w:val="a7"/>
+        <w:numPr>
+          <w:ilvl w:val="1"/>
+          <w:numId w:val="20"/>
+        </w:numPr>
+      </w:pPr>
+      <w:r>
+        <w:t>Лакунарность</w:t>
+      </w:r>
+    </w:p>
+    <w:p>
+      <w:r>
+        <w:tab/>
+      </w:r>
+      <w:r>
+        <w:t>Множитель, который определяет, как быстро частота увеличивается для каждой последующе</w:t>
+      </w:r>
+      <w:r>
+        <w:t xml:space="preserve">й октаве в </w:t>
+      </w:r>
+      <w:r>
+        <w:t>сложной когерентно-шумовой функции</w:t>
+      </w:r>
+      <w:r>
+        <w:t>.</w:t>
+      </w:r>
+      <w:r>
+        <w:t xml:space="preserve"> </w:t>
+      </w:r>
+      <w:r>
+        <w:t xml:space="preserve">Частота каждой последующей октаве равна произведению частоты предыдущей </w:t>
+      </w:r>
+      <w:r>
+        <w:t>октавы и значение лакунарности.</w:t>
+      </w:r>
+    </w:p>
+    <w:p>
+      <w:pPr>
+        <w:pStyle w:val="a7"/>
+        <w:numPr>
+          <w:ilvl w:val="1"/>
+          <w:numId w:val="20"/>
+        </w:numPr>
+      </w:pPr>
+      <w:r>
+        <w:t>Персистентность</w:t>
+      </w:r>
+    </w:p>
+    <w:p>
+      <w:r>
+        <w:tab/>
+        <w:t xml:space="preserve">Множитель, который определяет, как быстро </w:t>
+      </w:r>
+      <w:r>
+        <w:t>амплитуда</w:t>
+      </w:r>
+      <w:r>
+        <w:t xml:space="preserve"> увеличивается для каждой последующей октаве в сложной когерентно-шумовой функции.</w:t>
+      </w:r>
+      <w:r>
+        <w:t xml:space="preserve"> Амплитуда</w:t>
+      </w:r>
+      <w:r>
+        <w:t xml:space="preserve"> каждой последующей октаве равна произведению частоты предыдущей октавы и значение лакунарности.</w:t>
+      </w:r>
     </w:p>
     <w:p>
       <w:pPr>
@@ -3527,6 +3861,18 @@
       <w:bookmarkEnd w:id="28"/>
     </w:p>
     <w:p>
+      <w:pPr>
+        <w:pStyle w:val="a7"/>
+        <w:numPr>
+          <w:ilvl w:val="1"/>
+          <w:numId w:val="20"/>
+        </w:numPr>
+      </w:pPr>
+      <w:r>
+        <w:t>Технологии</w:t>
+      </w:r>
+    </w:p>
+    <w:p>
       <w:r>
         <w:tab/>
       </w:r>
@@ -3551,6 +3897,34 @@
       <w:r>
         <w:t>. Демонстрация является наглядным представлением получившихся карт высот, биомов и деталей, на трёхмерном ландшафте, реализованном с помощью средств движка.</w:t>
       </w:r>
+    </w:p>
+    <w:p>
+      <w:pPr>
+        <w:pStyle w:val="a7"/>
+        <w:numPr>
+          <w:ilvl w:val="1"/>
+          <w:numId w:val="20"/>
+        </w:numPr>
+      </w:pPr>
+      <w:r>
+        <w:t>Система модификаторов</w:t>
+      </w:r>
+    </w:p>
+    <w:p>
+      <w:pPr>
+        <w:pStyle w:val="a7"/>
+        <w:numPr>
+          <w:ilvl w:val="1"/>
+          <w:numId w:val="20"/>
+        </w:numPr>
+      </w:pPr>
+      <w:r>
+        <w:t>Ц</w:t>
+      </w:r>
+    </w:p>
+    <w:p>
+      <w:bookmarkStart w:id="29" w:name="_GoBack"/>
+      <w:bookmarkEnd w:id="29"/>
     </w:p>
     <w:p>
       <w:r>
@@ -3622,6 +3996,7 @@
         </w:numPr>
       </w:pPr>
       <w:r>
+        <w:lastRenderedPageBreak/>
         <w:t>Определение четырёх соседних клеток данной клетки</w:t>
       </w:r>
     </w:p>
@@ -3658,7 +4033,6 @@
         </w:numPr>
       </w:pPr>
       <w:r>
-        <w:lastRenderedPageBreak/>
         <w:t xml:space="preserve">Определение типа поверхности на основе разности </w:t>
       </w:r>
       <w:r>
@@ -3724,8 +4098,6 @@
       <w:r>
         <w:t>у</w:t>
       </w:r>
-      <w:bookmarkStart w:id="29" w:name="_GoBack"/>
-      <w:bookmarkEnd w:id="29"/>
     </w:p>
     <w:p>
       <w:pPr>
@@ -3856,7 +4228,15 @@
         <w:t>определения</w:t>
       </w:r>
       <w:r>
-        <w:t xml:space="preserve"> месторасположения вычисляются значения перлинового шума для текущей координаты клетки, с преобразованием координат массива, в координаты</w:t>
+        <w:t xml:space="preserve"> месторасположения вычисляются значения </w:t>
+      </w:r>
+      <w:proofErr w:type="spellStart"/>
+      <w:r>
+        <w:t>перлинового</w:t>
+      </w:r>
+      <w:proofErr w:type="spellEnd"/>
+      <w:r>
+        <w:t xml:space="preserve"> шума для текущей координаты клетки, с преобразованием координат массива, в координаты</w:t>
       </w:r>
       <w:r>
         <w:t xml:space="preserve"> </w:t>
@@ -3871,7 +4251,11 @@
         <w:t>бинарная</w:t>
       </w:r>
       <w:r>
-        <w:t xml:space="preserve"> маска с помощью фильтрации текущего значения определённым константным параметром. Для дополнительного отсеивания создания дерева в случае положительного значения маски происходит с шансом в 2%.</w:t>
+        <w:t xml:space="preserve"> маска с помощью фильтрации текущего значения определённым константным параметром. </w:t>
+      </w:r>
+      <w:r>
+        <w:lastRenderedPageBreak/>
+        <w:t>Для дополнительного отсеивания создания дерева в случае положительного значения маски происходит с шансом в 2%.</w:t>
       </w:r>
       <w:r>
         <w:br w:type="page"/>
@@ -3906,7 +4290,15 @@
         <w:t>IT</w:t>
       </w:r>
       <w:r>
-        <w:t>, в силу своей инновационности, но неуклонно развивается, с каждым днём находя всё новые и новые области применения.</w:t>
+        <w:t xml:space="preserve">, в силу своей </w:t>
+      </w:r>
+      <w:proofErr w:type="spellStart"/>
+      <w:r>
+        <w:t>инновационности</w:t>
+      </w:r>
+      <w:proofErr w:type="spellEnd"/>
+      <w:r>
+        <w:t>, но неуклонно развивается, с каждым днём находя всё новые и новые области применения.</w:t>
       </w:r>
       <w:r>
         <w:br w:type="page"/>
@@ -3968,7 +4360,15 @@
         <w:br/>
       </w:r>
       <w:r>
-        <w:t xml:space="preserve">//” Хабрацентр им. </w:t>
+        <w:t xml:space="preserve">//” </w:t>
+      </w:r>
+      <w:proofErr w:type="spellStart"/>
+      <w:r>
+        <w:t>Хабрацентр</w:t>
+      </w:r>
+      <w:proofErr w:type="spellEnd"/>
+      <w:r>
+        <w:t xml:space="preserve"> им. </w:t>
       </w:r>
       <w:r>
         <w:rPr>
@@ -3977,7 +4377,15 @@
         <w:t>Denull</w:t>
       </w:r>
       <w:r>
-        <w:t>, Хабрахабр”</w:t>
+        <w:t xml:space="preserve">, </w:t>
+      </w:r>
+      <w:proofErr w:type="spellStart"/>
+      <w:r>
+        <w:t>Хабрахабр</w:t>
+      </w:r>
+      <w:proofErr w:type="spellEnd"/>
+      <w:r>
+        <w:t>”</w:t>
       </w:r>
       <w:r>
         <w:t xml:space="preserve"> </w:t>
@@ -4192,7 +4600,15 @@
         <w:t>org</w:t>
       </w:r>
       <w:r>
-        <w:t xml:space="preserve"> – общедоступная мультиязычная универсальная интернет-энциклопедия со свободным контентом”</w:t>
+        <w:t xml:space="preserve"> – общедоступная </w:t>
+      </w:r>
+      <w:proofErr w:type="spellStart"/>
+      <w:r>
+        <w:t>мультиязычная</w:t>
+      </w:r>
+      <w:proofErr w:type="spellEnd"/>
+      <w:r>
+        <w:t xml:space="preserve"> универсальная интернет-энциклопедия со свободным контентом”</w:t>
       </w:r>
       <w:r>
         <w:rPr>
@@ -4409,7 +4825,7 @@
 </file>
 
 <file path=word/endnotes.xml><?xml version="1.0" encoding="utf-8"?>
-<w:endnotes xmlns:wpc="http://schemas.microsoft.com/office/word/2010/wordprocessingCanvas" xmlns:mo="http://schemas.microsoft.com/office/mac/office/2008/main" xmlns:mc="http://schemas.openxmlformats.org/markup-compatibility/2006" xmlns:mv="urn:schemas-microsoft-com:mac:vml" xmlns:o="urn:schemas-microsoft-com:office:office" xmlns:r="http://schemas.openxmlformats.org/officeDocument/2006/relationships" xmlns:m="http://schemas.openxmlformats.org/officeDocument/2006/math" xmlns:v="urn:schemas-microsoft-com:vml" xmlns:wp14="http://schemas.microsoft.com/office/word/2010/wordprocessingDrawing" xmlns:wp="http://schemas.openxmlformats.org/drawingml/2006/wordprocessingDrawing" xmlns:w10="urn:schemas-microsoft-com:office:word" xmlns:w="http://schemas.openxmlformats.org/wordprocessingml/2006/main" xmlns:w14="http://schemas.microsoft.com/office/word/2010/wordml" xmlns:w15="http://schemas.microsoft.com/office/word/2012/wordml" xmlns:wpg="http://schemas.microsoft.com/office/word/2010/wordprocessingGroup" xmlns:wpi="http://schemas.microsoft.com/office/word/2010/wordprocessingInk" xmlns:wne="http://schemas.microsoft.com/office/word/2006/wordml" xmlns:wps="http://schemas.microsoft.com/office/word/2010/wordprocessingShape" mc:Ignorable="w14 w15 wp14">
+<w:endnotes xmlns:wpc="http://schemas.microsoft.com/office/word/2010/wordprocessingCanvas" xmlns:cx="http://schemas.microsoft.com/office/drawing/2014/chartex" xmlns:cx1="http://schemas.microsoft.com/office/drawing/2015/9/8/chartex" xmlns:mc="http://schemas.openxmlformats.org/markup-compatibility/2006" xmlns:o="urn:schemas-microsoft-com:office:office" xmlns:r="http://schemas.openxmlformats.org/officeDocument/2006/relationships" xmlns:m="http://schemas.openxmlformats.org/officeDocument/2006/math" xmlns:v="urn:schemas-microsoft-com:vml" xmlns:wp14="http://schemas.microsoft.com/office/word/2010/wordprocessingDrawing" xmlns:wp="http://schemas.openxmlformats.org/drawingml/2006/wordprocessingDrawing" xmlns:w10="urn:schemas-microsoft-com:office:word" xmlns:w="http://schemas.openxmlformats.org/wordprocessingml/2006/main" xmlns:w14="http://schemas.microsoft.com/office/word/2010/wordml" xmlns:w15="http://schemas.microsoft.com/office/word/2012/wordml" xmlns:w16se="http://schemas.microsoft.com/office/word/2015/wordml/symex" xmlns:wpg="http://schemas.microsoft.com/office/word/2010/wordprocessingGroup" xmlns:wpi="http://schemas.microsoft.com/office/word/2010/wordprocessingInk" xmlns:wne="http://schemas.microsoft.com/office/word/2006/wordml" xmlns:wps="http://schemas.microsoft.com/office/word/2010/wordprocessingShape" mc:Ignorable="w14 w15 w16se wp14">
   <w:endnote w:type="separator" w:id="-1">
     <w:p>
       <w:pPr>
@@ -4434,7 +4850,7 @@
 </file>
 
 <file path=word/footnotes.xml><?xml version="1.0" encoding="utf-8"?>
-<w:footnotes xmlns:wpc="http://schemas.microsoft.com/office/word/2010/wordprocessingCanvas" xmlns:mo="http://schemas.microsoft.com/office/mac/office/2008/main" xmlns:mc="http://schemas.openxmlformats.org/markup-compatibility/2006" xmlns:mv="urn:schemas-microsoft-com:mac:vml" xmlns:o="urn:schemas-microsoft-com:office:office" xmlns:r="http://schemas.openxmlformats.org/officeDocument/2006/relationships" xmlns:m="http://schemas.openxmlformats.org/officeDocument/2006/math" xmlns:v="urn:schemas-microsoft-com:vml" xmlns:wp14="http://schemas.microsoft.com/office/word/2010/wordprocessingDrawing" xmlns:wp="http://schemas.openxmlformats.org/drawingml/2006/wordprocessingDrawing" xmlns:w10="urn:schemas-microsoft-com:office:word" xmlns:w="http://schemas.openxmlformats.org/wordprocessingml/2006/main" xmlns:w14="http://schemas.microsoft.com/office/word/2010/wordml" xmlns:w15="http://schemas.microsoft.com/office/word/2012/wordml" xmlns:wpg="http://schemas.microsoft.com/office/word/2010/wordprocessingGroup" xmlns:wpi="http://schemas.microsoft.com/office/word/2010/wordprocessingInk" xmlns:wne="http://schemas.microsoft.com/office/word/2006/wordml" xmlns:wps="http://schemas.microsoft.com/office/word/2010/wordprocessingShape" mc:Ignorable="w14 w15 wp14">
+<w:footnotes xmlns:wpc="http://schemas.microsoft.com/office/word/2010/wordprocessingCanvas" xmlns:cx="http://schemas.microsoft.com/office/drawing/2014/chartex" xmlns:cx1="http://schemas.microsoft.com/office/drawing/2015/9/8/chartex" xmlns:mc="http://schemas.openxmlformats.org/markup-compatibility/2006" xmlns:o="urn:schemas-microsoft-com:office:office" xmlns:r="http://schemas.openxmlformats.org/officeDocument/2006/relationships" xmlns:m="http://schemas.openxmlformats.org/officeDocument/2006/math" xmlns:v="urn:schemas-microsoft-com:vml" xmlns:wp14="http://schemas.microsoft.com/office/word/2010/wordprocessingDrawing" xmlns:wp="http://schemas.openxmlformats.org/drawingml/2006/wordprocessingDrawing" xmlns:w10="urn:schemas-microsoft-com:office:word" xmlns:w="http://schemas.openxmlformats.org/wordprocessingml/2006/main" xmlns:w14="http://schemas.microsoft.com/office/word/2010/wordml" xmlns:w15="http://schemas.microsoft.com/office/word/2012/wordml" xmlns:w16se="http://schemas.microsoft.com/office/word/2015/wordml/symex" xmlns:wpg="http://schemas.microsoft.com/office/word/2010/wordprocessingGroup" xmlns:wpi="http://schemas.microsoft.com/office/word/2010/wordprocessingInk" xmlns:wne="http://schemas.microsoft.com/office/word/2006/wordml" xmlns:wps="http://schemas.microsoft.com/office/word/2010/wordprocessingShape" mc:Ignorable="w14 w15 w16se wp14">
   <w:footnote w:type="separator" w:id="-1">
     <w:p>
       <w:pPr>
@@ -4459,7 +4875,7 @@
 </file>
 
 <file path=word/header1.xml><?xml version="1.0" encoding="utf-8"?>
-<w:hdr xmlns:wpc="http://schemas.microsoft.com/office/word/2010/wordprocessingCanvas" xmlns:mo="http://schemas.microsoft.com/office/mac/office/2008/main" xmlns:mc="http://schemas.openxmlformats.org/markup-compatibility/2006" xmlns:mv="urn:schemas-microsoft-com:mac:vml" xmlns:o="urn:schemas-microsoft-com:office:office" xmlns:r="http://schemas.openxmlformats.org/officeDocument/2006/relationships" xmlns:m="http://schemas.openxmlformats.org/officeDocument/2006/math" xmlns:v="urn:schemas-microsoft-com:vml" xmlns:wp14="http://schemas.microsoft.com/office/word/2010/wordprocessingDrawing" xmlns:wp="http://schemas.openxmlformats.org/drawingml/2006/wordprocessingDrawing" xmlns:w10="urn:schemas-microsoft-com:office:word" xmlns:w="http://schemas.openxmlformats.org/wordprocessingml/2006/main" xmlns:w14="http://schemas.microsoft.com/office/word/2010/wordml" xmlns:w15="http://schemas.microsoft.com/office/word/2012/wordml" xmlns:wpg="http://schemas.microsoft.com/office/word/2010/wordprocessingGroup" xmlns:wpi="http://schemas.microsoft.com/office/word/2010/wordprocessingInk" xmlns:wne="http://schemas.microsoft.com/office/word/2006/wordml" xmlns:wps="http://schemas.microsoft.com/office/word/2010/wordprocessingShape" mc:Ignorable="w14 w15 wp14">
+<w:hdr xmlns:wpc="http://schemas.microsoft.com/office/word/2010/wordprocessingCanvas" xmlns:cx="http://schemas.microsoft.com/office/drawing/2014/chartex" xmlns:cx1="http://schemas.microsoft.com/office/drawing/2015/9/8/chartex" xmlns:mc="http://schemas.openxmlformats.org/markup-compatibility/2006" xmlns:o="urn:schemas-microsoft-com:office:office" xmlns:r="http://schemas.openxmlformats.org/officeDocument/2006/relationships" xmlns:m="http://schemas.openxmlformats.org/officeDocument/2006/math" xmlns:v="urn:schemas-microsoft-com:vml" xmlns:wp14="http://schemas.microsoft.com/office/word/2010/wordprocessingDrawing" xmlns:wp="http://schemas.openxmlformats.org/drawingml/2006/wordprocessingDrawing" xmlns:w10="urn:schemas-microsoft-com:office:word" xmlns:w="http://schemas.openxmlformats.org/wordprocessingml/2006/main" xmlns:w14="http://schemas.microsoft.com/office/word/2010/wordml" xmlns:w15="http://schemas.microsoft.com/office/word/2012/wordml" xmlns:w16se="http://schemas.microsoft.com/office/word/2015/wordml/symex" xmlns:wpg="http://schemas.microsoft.com/office/word/2010/wordprocessingGroup" xmlns:wpi="http://schemas.microsoft.com/office/word/2010/wordprocessingInk" xmlns:wne="http://schemas.microsoft.com/office/word/2006/wordml" xmlns:wps="http://schemas.microsoft.com/office/word/2010/wordprocessingShape" mc:Ignorable="w14 w15 w16se wp14">
   <w:sdt>
     <w:sdtPr>
       <w:id w:val="2015263958"/>
@@ -4468,7 +4884,6 @@
         <w:docPartUnique/>
       </w:docPartObj>
     </w:sdtPr>
-    <w:sdtEndPr/>
     <w:sdtContent>
       <w:p>
         <w:pPr>
@@ -4500,7 +4915,7 @@
 </file>
 
 <file path=word/header2.xml><?xml version="1.0" encoding="utf-8"?>
-<w:hdr xmlns:wpc="http://schemas.microsoft.com/office/word/2010/wordprocessingCanvas" xmlns:mo="http://schemas.microsoft.com/office/mac/office/2008/main" xmlns:mc="http://schemas.openxmlformats.org/markup-compatibility/2006" xmlns:mv="urn:schemas-microsoft-com:mac:vml" xmlns:o="urn:schemas-microsoft-com:office:office" xmlns:r="http://schemas.openxmlformats.org/officeDocument/2006/relationships" xmlns:m="http://schemas.openxmlformats.org/officeDocument/2006/math" xmlns:v="urn:schemas-microsoft-com:vml" xmlns:wp14="http://schemas.microsoft.com/office/word/2010/wordprocessingDrawing" xmlns:wp="http://schemas.openxmlformats.org/drawingml/2006/wordprocessingDrawing" xmlns:w10="urn:schemas-microsoft-com:office:word" xmlns:w="http://schemas.openxmlformats.org/wordprocessingml/2006/main" xmlns:w14="http://schemas.microsoft.com/office/word/2010/wordml" xmlns:w15="http://schemas.microsoft.com/office/word/2012/wordml" xmlns:wpg="http://schemas.microsoft.com/office/word/2010/wordprocessingGroup" xmlns:wpi="http://schemas.microsoft.com/office/word/2010/wordprocessingInk" xmlns:wne="http://schemas.microsoft.com/office/word/2006/wordml" xmlns:wps="http://schemas.microsoft.com/office/word/2010/wordprocessingShape" mc:Ignorable="w14 w15 wp14">
+<w:hdr xmlns:wpc="http://schemas.microsoft.com/office/word/2010/wordprocessingCanvas" xmlns:cx="http://schemas.microsoft.com/office/drawing/2014/chartex" xmlns:cx1="http://schemas.microsoft.com/office/drawing/2015/9/8/chartex" xmlns:mc="http://schemas.openxmlformats.org/markup-compatibility/2006" xmlns:o="urn:schemas-microsoft-com:office:office" xmlns:r="http://schemas.openxmlformats.org/officeDocument/2006/relationships" xmlns:m="http://schemas.openxmlformats.org/officeDocument/2006/math" xmlns:v="urn:schemas-microsoft-com:vml" xmlns:wp14="http://schemas.microsoft.com/office/word/2010/wordprocessingDrawing" xmlns:wp="http://schemas.openxmlformats.org/drawingml/2006/wordprocessingDrawing" xmlns:w10="urn:schemas-microsoft-com:office:word" xmlns:w="http://schemas.openxmlformats.org/wordprocessingml/2006/main" xmlns:w14="http://schemas.microsoft.com/office/word/2010/wordml" xmlns:w15="http://schemas.microsoft.com/office/word/2012/wordml" xmlns:w16se="http://schemas.microsoft.com/office/word/2015/wordml/symex" xmlns:wpg="http://schemas.microsoft.com/office/word/2010/wordprocessingGroup" xmlns:wpi="http://schemas.microsoft.com/office/word/2010/wordprocessingInk" xmlns:wne="http://schemas.microsoft.com/office/word/2006/wordml" xmlns:wps="http://schemas.microsoft.com/office/word/2010/wordprocessingShape" mc:Ignorable="w14 w15 w16se wp14">
   <w:p>
     <w:pPr>
       <w:pStyle w:val="ab"/>
@@ -4520,8 +4935,94 @@
 </file>
 
 <file path=word/numbering.xml><?xml version="1.0" encoding="utf-8"?>
-<w:numbering xmlns:wpc="http://schemas.microsoft.com/office/word/2010/wordprocessingCanvas" xmlns:mo="http://schemas.microsoft.com/office/mac/office/2008/main" xmlns:mc="http://schemas.openxmlformats.org/markup-compatibility/2006" xmlns:mv="urn:schemas-microsoft-com:mac:vml" xmlns:o="urn:schemas-microsoft-com:office:office" xmlns:r="http://schemas.openxmlformats.org/officeDocument/2006/relationships" xmlns:m="http://schemas.openxmlformats.org/officeDocument/2006/math" xmlns:v="urn:schemas-microsoft-com:vml" xmlns:wp14="http://schemas.microsoft.com/office/word/2010/wordprocessingDrawing" xmlns:wp="http://schemas.openxmlformats.org/drawingml/2006/wordprocessingDrawing" xmlns:w10="urn:schemas-microsoft-com:office:word" xmlns:w="http://schemas.openxmlformats.org/wordprocessingml/2006/main" xmlns:w14="http://schemas.microsoft.com/office/word/2010/wordml" xmlns:w15="http://schemas.microsoft.com/office/word/2012/wordml" xmlns:wpg="http://schemas.microsoft.com/office/word/2010/wordprocessingGroup" xmlns:wpi="http://schemas.microsoft.com/office/word/2010/wordprocessingInk" xmlns:wne="http://schemas.microsoft.com/office/word/2006/wordml" xmlns:wps="http://schemas.microsoft.com/office/word/2010/wordprocessingShape" mc:Ignorable="w14 w15 wp14">
-  <w:abstractNum w:abstractNumId="0">
+<w:numbering xmlns:wpc="http://schemas.microsoft.com/office/word/2010/wordprocessingCanvas" xmlns:cx="http://schemas.microsoft.com/office/drawing/2014/chartex" xmlns:cx1="http://schemas.microsoft.com/office/drawing/2015/9/8/chartex" xmlns:mc="http://schemas.openxmlformats.org/markup-compatibility/2006" xmlns:o="urn:schemas-microsoft-com:office:office" xmlns:r="http://schemas.openxmlformats.org/officeDocument/2006/relationships" xmlns:m="http://schemas.openxmlformats.org/officeDocument/2006/math" xmlns:v="urn:schemas-microsoft-com:vml" xmlns:wp14="http://schemas.microsoft.com/office/word/2010/wordprocessingDrawing" xmlns:wp="http://schemas.openxmlformats.org/drawingml/2006/wordprocessingDrawing" xmlns:w10="urn:schemas-microsoft-com:office:word" xmlns:w="http://schemas.openxmlformats.org/wordprocessingml/2006/main" xmlns:w14="http://schemas.microsoft.com/office/word/2010/wordml" xmlns:w15="http://schemas.microsoft.com/office/word/2012/wordml" xmlns:w16se="http://schemas.microsoft.com/office/word/2015/wordml/symex" xmlns:wpg="http://schemas.microsoft.com/office/word/2010/wordprocessingGroup" xmlns:wpi="http://schemas.microsoft.com/office/word/2010/wordprocessingInk" xmlns:wne="http://schemas.microsoft.com/office/word/2006/wordml" xmlns:wps="http://schemas.microsoft.com/office/word/2010/wordprocessingShape" mc:Ignorable="w14 w15 w16se wp14">
+  <w:abstractNum w:abstractNumId="0" w15:restartNumberingAfterBreak="0">
+    <w:nsid w:val="00002090"/>
+    <w:multiLevelType w:val="hybridMultilevel"/>
+    <w:tmpl w:val="FAB0E7BE"/>
+    <w:lvl w:ilvl="0" w:tplc="04190017">
+      <w:start w:val="1"/>
+      <w:numFmt w:val="lowerLetter"/>
+      <w:lvlText w:val="%1)"/>
+      <w:lvlJc w:val="left"/>
+      <w:pPr>
+        <w:ind w:left="720" w:hanging="360"/>
+      </w:pPr>
+    </w:lvl>
+    <w:lvl w:ilvl="1" w:tplc="04190019" w:tentative="1">
+      <w:start w:val="1"/>
+      <w:numFmt w:val="lowerLetter"/>
+      <w:lvlText w:val="%2."/>
+      <w:lvlJc w:val="left"/>
+      <w:pPr>
+        <w:ind w:left="1440" w:hanging="360"/>
+      </w:pPr>
+    </w:lvl>
+    <w:lvl w:ilvl="2" w:tplc="0419001B" w:tentative="1">
+      <w:start w:val="1"/>
+      <w:numFmt w:val="lowerRoman"/>
+      <w:lvlText w:val="%3."/>
+      <w:lvlJc w:val="right"/>
+      <w:pPr>
+        <w:ind w:left="2160" w:hanging="180"/>
+      </w:pPr>
+    </w:lvl>
+    <w:lvl w:ilvl="3" w:tplc="0419000F" w:tentative="1">
+      <w:start w:val="1"/>
+      <w:numFmt w:val="decimal"/>
+      <w:lvlText w:val="%4."/>
+      <w:lvlJc w:val="left"/>
+      <w:pPr>
+        <w:ind w:left="2880" w:hanging="360"/>
+      </w:pPr>
+    </w:lvl>
+    <w:lvl w:ilvl="4" w:tplc="04190019" w:tentative="1">
+      <w:start w:val="1"/>
+      <w:numFmt w:val="lowerLetter"/>
+      <w:lvlText w:val="%5."/>
+      <w:lvlJc w:val="left"/>
+      <w:pPr>
+        <w:ind w:left="3600" w:hanging="360"/>
+      </w:pPr>
+    </w:lvl>
+    <w:lvl w:ilvl="5" w:tplc="0419001B" w:tentative="1">
+      <w:start w:val="1"/>
+      <w:numFmt w:val="lowerRoman"/>
+      <w:lvlText w:val="%6."/>
+      <w:lvlJc w:val="right"/>
+      <w:pPr>
+        <w:ind w:left="4320" w:hanging="180"/>
+      </w:pPr>
+    </w:lvl>
+    <w:lvl w:ilvl="6" w:tplc="0419000F" w:tentative="1">
+      <w:start w:val="1"/>
+      <w:numFmt w:val="decimal"/>
+      <w:lvlText w:val="%7."/>
+      <w:lvlJc w:val="left"/>
+      <w:pPr>
+        <w:ind w:left="5040" w:hanging="360"/>
+      </w:pPr>
+    </w:lvl>
+    <w:lvl w:ilvl="7" w:tplc="04190019" w:tentative="1">
+      <w:start w:val="1"/>
+      <w:numFmt w:val="lowerLetter"/>
+      <w:lvlText w:val="%8."/>
+      <w:lvlJc w:val="left"/>
+      <w:pPr>
+        <w:ind w:left="5760" w:hanging="360"/>
+      </w:pPr>
+    </w:lvl>
+    <w:lvl w:ilvl="8" w:tplc="0419001B" w:tentative="1">
+      <w:start w:val="1"/>
+      <w:numFmt w:val="lowerRoman"/>
+      <w:lvlText w:val="%9."/>
+      <w:lvlJc w:val="right"/>
+      <w:pPr>
+        <w:ind w:left="6480" w:hanging="180"/>
+      </w:pPr>
+    </w:lvl>
+  </w:abstractNum>
+  <w:abstractNum w:abstractNumId="1" w15:restartNumberingAfterBreak="0">
     <w:nsid w:val="0EE92FDA"/>
     <w:multiLevelType w:val="multilevel"/>
     <w:tmpl w:val="0419001F"/>
@@ -4607,7 +5108,7 @@
       </w:pPr>
     </w:lvl>
   </w:abstractNum>
-  <w:abstractNum w:abstractNumId="1">
+  <w:abstractNum w:abstractNumId="2" w15:restartNumberingAfterBreak="0">
     <w:nsid w:val="0EEE00CA"/>
     <w:multiLevelType w:val="multilevel"/>
     <w:tmpl w:val="0419001F"/>
@@ -4693,7 +5194,7 @@
       </w:pPr>
     </w:lvl>
   </w:abstractNum>
-  <w:abstractNum w:abstractNumId="2">
+  <w:abstractNum w:abstractNumId="3" w15:restartNumberingAfterBreak="0">
     <w:nsid w:val="1045591E"/>
     <w:multiLevelType w:val="multilevel"/>
     <w:tmpl w:val="0419001F"/>
@@ -4779,7 +5280,7 @@
       </w:pPr>
     </w:lvl>
   </w:abstractNum>
-  <w:abstractNum w:abstractNumId="3">
+  <w:abstractNum w:abstractNumId="4" w15:restartNumberingAfterBreak="0">
     <w:nsid w:val="10EB34EF"/>
     <w:multiLevelType w:val="hybridMultilevel"/>
     <w:tmpl w:val="DA6A91AC"/>
@@ -4892,7 +5393,7 @@
       </w:rPr>
     </w:lvl>
   </w:abstractNum>
-  <w:abstractNum w:abstractNumId="4">
+  <w:abstractNum w:abstractNumId="5" w15:restartNumberingAfterBreak="0">
     <w:nsid w:val="123B1A22"/>
     <w:multiLevelType w:val="hybridMultilevel"/>
     <w:tmpl w:val="A21C963A"/>
@@ -4978,7 +5479,7 @@
       </w:pPr>
     </w:lvl>
   </w:abstractNum>
-  <w:abstractNum w:abstractNumId="5">
+  <w:abstractNum w:abstractNumId="6" w15:restartNumberingAfterBreak="0">
     <w:nsid w:val="16AF6C4E"/>
     <w:multiLevelType w:val="multilevel"/>
     <w:tmpl w:val="0419001F"/>
@@ -5064,7 +5565,7 @@
       </w:pPr>
     </w:lvl>
   </w:abstractNum>
-  <w:abstractNum w:abstractNumId="6">
+  <w:abstractNum w:abstractNumId="7" w15:restartNumberingAfterBreak="0">
     <w:nsid w:val="199A6C66"/>
     <w:multiLevelType w:val="multilevel"/>
     <w:tmpl w:val="F1E0DD8A"/>
@@ -5181,7 +5682,7 @@
       </w:rPr>
     </w:lvl>
   </w:abstractNum>
-  <w:abstractNum w:abstractNumId="7">
+  <w:abstractNum w:abstractNumId="8" w15:restartNumberingAfterBreak="0">
     <w:nsid w:val="1ADF1135"/>
     <w:multiLevelType w:val="hybridMultilevel"/>
     <w:tmpl w:val="B0681B12"/>
@@ -5267,7 +5768,7 @@
       </w:pPr>
     </w:lvl>
   </w:abstractNum>
-  <w:abstractNum w:abstractNumId="8">
+  <w:abstractNum w:abstractNumId="9" w15:restartNumberingAfterBreak="0">
     <w:nsid w:val="1D7676FA"/>
     <w:multiLevelType w:val="multilevel"/>
     <w:tmpl w:val="0419001F"/>
@@ -5353,7 +5854,7 @@
       </w:pPr>
     </w:lvl>
   </w:abstractNum>
-  <w:abstractNum w:abstractNumId="9">
+  <w:abstractNum w:abstractNumId="10" w15:restartNumberingAfterBreak="0">
     <w:nsid w:val="22AC67A5"/>
     <w:multiLevelType w:val="hybridMultilevel"/>
     <w:tmpl w:val="B5C4C358"/>
@@ -5442,7 +5943,7 @@
       </w:pPr>
     </w:lvl>
   </w:abstractNum>
-  <w:abstractNum w:abstractNumId="10">
+  <w:abstractNum w:abstractNumId="11" w15:restartNumberingAfterBreak="0">
     <w:nsid w:val="267B66DB"/>
     <w:multiLevelType w:val="multilevel"/>
     <w:tmpl w:val="33187EF8"/>
@@ -5560,7 +6061,7 @@
       </w:rPr>
     </w:lvl>
   </w:abstractNum>
-  <w:abstractNum w:abstractNumId="11">
+  <w:abstractNum w:abstractNumId="12" w15:restartNumberingAfterBreak="0">
     <w:nsid w:val="2A3914F0"/>
     <w:multiLevelType w:val="hybridMultilevel"/>
     <w:tmpl w:val="D9229640"/>
@@ -5646,7 +6147,96 @@
       </w:pPr>
     </w:lvl>
   </w:abstractNum>
-  <w:abstractNum w:abstractNumId="12">
+  <w:abstractNum w:abstractNumId="13" w15:restartNumberingAfterBreak="0">
+    <w:nsid w:val="2ECC7E4F"/>
+    <w:multiLevelType w:val="multilevel"/>
+    <w:tmpl w:val="761EBDE2"/>
+    <w:lvl w:ilvl="0">
+      <w:start w:val="1"/>
+      <w:numFmt w:val="decimal"/>
+      <w:lvlText w:val="%1"/>
+      <w:lvlJc w:val="left"/>
+      <w:pPr>
+        <w:ind w:left="360" w:hanging="360"/>
+      </w:pPr>
+      <w:rPr>
+        <w:rFonts w:hint="default"/>
+      </w:rPr>
+    </w:lvl>
+    <w:lvl w:ilvl="1">
+      <w:start w:val="1"/>
+      <w:numFmt w:val="decimal"/>
+      <w:lvlText w:val="%1.%2."/>
+      <w:lvlJc w:val="left"/>
+      <w:pPr>
+        <w:ind w:left="792" w:hanging="432"/>
+      </w:pPr>
+    </w:lvl>
+    <w:lvl w:ilvl="2">
+      <w:start w:val="1"/>
+      <w:numFmt w:val="decimal"/>
+      <w:lvlText w:val="%1.%2.%3."/>
+      <w:lvlJc w:val="left"/>
+      <w:pPr>
+        <w:ind w:left="1224" w:hanging="504"/>
+      </w:pPr>
+    </w:lvl>
+    <w:lvl w:ilvl="3">
+      <w:start w:val="1"/>
+      <w:numFmt w:val="decimal"/>
+      <w:lvlText w:val="%1.%2.%3.%4."/>
+      <w:lvlJc w:val="left"/>
+      <w:pPr>
+        <w:ind w:left="1728" w:hanging="648"/>
+      </w:pPr>
+    </w:lvl>
+    <w:lvl w:ilvl="4">
+      <w:start w:val="1"/>
+      <w:numFmt w:val="decimal"/>
+      <w:lvlText w:val="%1.%2.%3.%4.%5."/>
+      <w:lvlJc w:val="left"/>
+      <w:pPr>
+        <w:ind w:left="2232" w:hanging="792"/>
+      </w:pPr>
+    </w:lvl>
+    <w:lvl w:ilvl="5">
+      <w:start w:val="1"/>
+      <w:numFmt w:val="decimal"/>
+      <w:lvlText w:val="%1.%2.%3.%4.%5.%6."/>
+      <w:lvlJc w:val="left"/>
+      <w:pPr>
+        <w:ind w:left="2736" w:hanging="936"/>
+      </w:pPr>
+    </w:lvl>
+    <w:lvl w:ilvl="6">
+      <w:start w:val="1"/>
+      <w:numFmt w:val="decimal"/>
+      <w:lvlText w:val="%1.%2.%3.%4.%5.%6.%7."/>
+      <w:lvlJc w:val="left"/>
+      <w:pPr>
+        <w:ind w:left="3240" w:hanging="1080"/>
+      </w:pPr>
+    </w:lvl>
+    <w:lvl w:ilvl="7">
+      <w:start w:val="1"/>
+      <w:numFmt w:val="decimal"/>
+      <w:lvlText w:val="%1.%2.%3.%4.%5.%6.%7.%8."/>
+      <w:lvlJc w:val="left"/>
+      <w:pPr>
+        <w:ind w:left="3744" w:hanging="1224"/>
+      </w:pPr>
+    </w:lvl>
+    <w:lvl w:ilvl="8">
+      <w:start w:val="1"/>
+      <w:numFmt w:val="decimal"/>
+      <w:lvlText w:val="%1.%2.%3.%4.%5.%6.%7.%8.%9."/>
+      <w:lvlJc w:val="left"/>
+      <w:pPr>
+        <w:ind w:left="4320" w:hanging="1440"/>
+      </w:pPr>
+    </w:lvl>
+  </w:abstractNum>
+  <w:abstractNum w:abstractNumId="14" w15:restartNumberingAfterBreak="0">
     <w:nsid w:val="34D91AFA"/>
     <w:multiLevelType w:val="multilevel"/>
     <w:tmpl w:val="A05EDDAE"/>
@@ -5732,7 +6322,7 @@
       </w:pPr>
     </w:lvl>
   </w:abstractNum>
-  <w:abstractNum w:abstractNumId="13">
+  <w:abstractNum w:abstractNumId="15" w15:restartNumberingAfterBreak="0">
     <w:nsid w:val="397A3F32"/>
     <w:multiLevelType w:val="multilevel"/>
     <w:tmpl w:val="0419001F"/>
@@ -5818,7 +6408,7 @@
       </w:pPr>
     </w:lvl>
   </w:abstractNum>
-  <w:abstractNum w:abstractNumId="14">
+  <w:abstractNum w:abstractNumId="16" w15:restartNumberingAfterBreak="0">
     <w:nsid w:val="3C5975AF"/>
     <w:multiLevelType w:val="multilevel"/>
     <w:tmpl w:val="17125584"/>
@@ -5904,7 +6494,7 @@
       </w:pPr>
     </w:lvl>
   </w:abstractNum>
-  <w:abstractNum w:abstractNumId="15">
+  <w:abstractNum w:abstractNumId="17" w15:restartNumberingAfterBreak="0">
     <w:nsid w:val="3F0B5A6A"/>
     <w:multiLevelType w:val="multilevel"/>
     <w:tmpl w:val="0419001F"/>
@@ -5990,7 +6580,7 @@
       </w:pPr>
     </w:lvl>
   </w:abstractNum>
-  <w:abstractNum w:abstractNumId="16">
+  <w:abstractNum w:abstractNumId="18" w15:restartNumberingAfterBreak="0">
     <w:nsid w:val="42421E95"/>
     <w:multiLevelType w:val="multilevel"/>
     <w:tmpl w:val="0419001F"/>
@@ -6076,7 +6666,7 @@
       </w:pPr>
     </w:lvl>
   </w:abstractNum>
-  <w:abstractNum w:abstractNumId="17">
+  <w:abstractNum w:abstractNumId="19" w15:restartNumberingAfterBreak="0">
     <w:nsid w:val="46BB2C04"/>
     <w:multiLevelType w:val="hybridMultilevel"/>
     <w:tmpl w:val="8A3A6642"/>
@@ -6162,7 +6752,7 @@
       </w:pPr>
     </w:lvl>
   </w:abstractNum>
-  <w:abstractNum w:abstractNumId="18">
+  <w:abstractNum w:abstractNumId="20" w15:restartNumberingAfterBreak="0">
     <w:nsid w:val="484A0324"/>
     <w:multiLevelType w:val="hybridMultilevel"/>
     <w:tmpl w:val="5E6A6EEE"/>
@@ -6248,7 +6838,7 @@
       </w:pPr>
     </w:lvl>
   </w:abstractNum>
-  <w:abstractNum w:abstractNumId="19">
+  <w:abstractNum w:abstractNumId="21" w15:restartNumberingAfterBreak="0">
     <w:nsid w:val="4A9045BD"/>
     <w:multiLevelType w:val="multilevel"/>
     <w:tmpl w:val="0419001F"/>
@@ -6334,7 +6924,7 @@
       </w:pPr>
     </w:lvl>
   </w:abstractNum>
-  <w:abstractNum w:abstractNumId="20">
+  <w:abstractNum w:abstractNumId="22" w15:restartNumberingAfterBreak="0">
     <w:nsid w:val="4EFC5A38"/>
     <w:multiLevelType w:val="hybridMultilevel"/>
     <w:tmpl w:val="DF4CFCAE"/>
@@ -6420,7 +7010,7 @@
       </w:pPr>
     </w:lvl>
   </w:abstractNum>
-  <w:abstractNum w:abstractNumId="21">
+  <w:abstractNum w:abstractNumId="23" w15:restartNumberingAfterBreak="0">
     <w:nsid w:val="5A3027B8"/>
     <w:multiLevelType w:val="multilevel"/>
     <w:tmpl w:val="0419001F"/>
@@ -6506,7 +7096,7 @@
       </w:pPr>
     </w:lvl>
   </w:abstractNum>
-  <w:abstractNum w:abstractNumId="22">
+  <w:abstractNum w:abstractNumId="24" w15:restartNumberingAfterBreak="0">
     <w:nsid w:val="5D2F15DD"/>
     <w:multiLevelType w:val="hybridMultilevel"/>
     <w:tmpl w:val="03BED0C0"/>
@@ -6592,7 +7182,7 @@
       </w:pPr>
     </w:lvl>
   </w:abstractNum>
-  <w:abstractNum w:abstractNumId="23">
+  <w:abstractNum w:abstractNumId="25" w15:restartNumberingAfterBreak="0">
     <w:nsid w:val="65DD2B6A"/>
     <w:multiLevelType w:val="multilevel"/>
     <w:tmpl w:val="0419001F"/>
@@ -6678,7 +7268,7 @@
       </w:pPr>
     </w:lvl>
   </w:abstractNum>
-  <w:abstractNum w:abstractNumId="24">
+  <w:abstractNum w:abstractNumId="26" w15:restartNumberingAfterBreak="0">
     <w:nsid w:val="68930E9E"/>
     <w:multiLevelType w:val="multilevel"/>
     <w:tmpl w:val="0419001F"/>
@@ -6791,7 +7381,96 @@
       </w:rPr>
     </w:lvl>
   </w:abstractNum>
-  <w:abstractNum w:abstractNumId="25">
+  <w:abstractNum w:abstractNumId="27" w15:restartNumberingAfterBreak="0">
+    <w:nsid w:val="68B41633"/>
+    <w:multiLevelType w:val="multilevel"/>
+    <w:tmpl w:val="761EBDE2"/>
+    <w:lvl w:ilvl="0">
+      <w:start w:val="1"/>
+      <w:numFmt w:val="decimal"/>
+      <w:lvlText w:val="%1"/>
+      <w:lvlJc w:val="left"/>
+      <w:pPr>
+        <w:ind w:left="927" w:hanging="360"/>
+      </w:pPr>
+      <w:rPr>
+        <w:rFonts w:hint="default"/>
+      </w:rPr>
+    </w:lvl>
+    <w:lvl w:ilvl="1">
+      <w:start w:val="1"/>
+      <w:numFmt w:val="decimal"/>
+      <w:lvlText w:val="%1.%2."/>
+      <w:lvlJc w:val="left"/>
+      <w:pPr>
+        <w:ind w:left="1359" w:hanging="432"/>
+      </w:pPr>
+    </w:lvl>
+    <w:lvl w:ilvl="2">
+      <w:start w:val="1"/>
+      <w:numFmt w:val="decimal"/>
+      <w:lvlText w:val="%1.%2.%3."/>
+      <w:lvlJc w:val="left"/>
+      <w:pPr>
+        <w:ind w:left="1791" w:hanging="504"/>
+      </w:pPr>
+    </w:lvl>
+    <w:lvl w:ilvl="3">
+      <w:start w:val="1"/>
+      <w:numFmt w:val="decimal"/>
+      <w:lvlText w:val="%1.%2.%3.%4."/>
+      <w:lvlJc w:val="left"/>
+      <w:pPr>
+        <w:ind w:left="2295" w:hanging="648"/>
+      </w:pPr>
+    </w:lvl>
+    <w:lvl w:ilvl="4">
+      <w:start w:val="1"/>
+      <w:numFmt w:val="decimal"/>
+      <w:lvlText w:val="%1.%2.%3.%4.%5."/>
+      <w:lvlJc w:val="left"/>
+      <w:pPr>
+        <w:ind w:left="2799" w:hanging="792"/>
+      </w:pPr>
+    </w:lvl>
+    <w:lvl w:ilvl="5">
+      <w:start w:val="1"/>
+      <w:numFmt w:val="decimal"/>
+      <w:lvlText w:val="%1.%2.%3.%4.%5.%6."/>
+      <w:lvlJc w:val="left"/>
+      <w:pPr>
+        <w:ind w:left="3303" w:hanging="936"/>
+      </w:pPr>
+    </w:lvl>
+    <w:lvl w:ilvl="6">
+      <w:start w:val="1"/>
+      <w:numFmt w:val="decimal"/>
+      <w:lvlText w:val="%1.%2.%3.%4.%5.%6.%7."/>
+      <w:lvlJc w:val="left"/>
+      <w:pPr>
+        <w:ind w:left="3807" w:hanging="1080"/>
+      </w:pPr>
+    </w:lvl>
+    <w:lvl w:ilvl="7">
+      <w:start w:val="1"/>
+      <w:numFmt w:val="decimal"/>
+      <w:lvlText w:val="%1.%2.%3.%4.%5.%6.%7.%8."/>
+      <w:lvlJc w:val="left"/>
+      <w:pPr>
+        <w:ind w:left="4311" w:hanging="1224"/>
+      </w:pPr>
+    </w:lvl>
+    <w:lvl w:ilvl="8">
+      <w:start w:val="1"/>
+      <w:numFmt w:val="decimal"/>
+      <w:lvlText w:val="%1.%2.%3.%4.%5.%6.%7.%8.%9."/>
+      <w:lvlJc w:val="left"/>
+      <w:pPr>
+        <w:ind w:left="4887" w:hanging="1440"/>
+      </w:pPr>
+    </w:lvl>
+  </w:abstractNum>
+  <w:abstractNum w:abstractNumId="28" w15:restartNumberingAfterBreak="0">
     <w:nsid w:val="69C20688"/>
     <w:multiLevelType w:val="hybridMultilevel"/>
     <w:tmpl w:val="84B82F00"/>
@@ -6877,7 +7556,7 @@
       </w:pPr>
     </w:lvl>
   </w:abstractNum>
-  <w:abstractNum w:abstractNumId="26">
+  <w:abstractNum w:abstractNumId="29" w15:restartNumberingAfterBreak="0">
     <w:nsid w:val="6BB719B8"/>
     <w:multiLevelType w:val="hybridMultilevel"/>
     <w:tmpl w:val="2D00B3C2"/>
@@ -6966,7 +7645,7 @@
       </w:pPr>
     </w:lvl>
   </w:abstractNum>
-  <w:abstractNum w:abstractNumId="27">
+  <w:abstractNum w:abstractNumId="30" w15:restartNumberingAfterBreak="0">
     <w:nsid w:val="6C7337E3"/>
     <w:multiLevelType w:val="multilevel"/>
     <w:tmpl w:val="761EBDE2"/>
@@ -7055,7 +7734,7 @@
       </w:pPr>
     </w:lvl>
   </w:abstractNum>
-  <w:abstractNum w:abstractNumId="28">
+  <w:abstractNum w:abstractNumId="31" w15:restartNumberingAfterBreak="0">
     <w:nsid w:val="6CFE1B56"/>
     <w:multiLevelType w:val="hybridMultilevel"/>
     <w:tmpl w:val="CEB443DE"/>
@@ -7141,7 +7820,7 @@
       </w:pPr>
     </w:lvl>
   </w:abstractNum>
-  <w:abstractNum w:abstractNumId="29">
+  <w:abstractNum w:abstractNumId="32" w15:restartNumberingAfterBreak="0">
     <w:nsid w:val="73722155"/>
     <w:multiLevelType w:val="multilevel"/>
     <w:tmpl w:val="0419001F"/>
@@ -7227,7 +7906,7 @@
       </w:pPr>
     </w:lvl>
   </w:abstractNum>
-  <w:abstractNum w:abstractNumId="30">
+  <w:abstractNum w:abstractNumId="33" w15:restartNumberingAfterBreak="0">
     <w:nsid w:val="79101EFA"/>
     <w:multiLevelType w:val="multilevel"/>
     <w:tmpl w:val="0419001F"/>
@@ -7313,7 +7992,7 @@
       </w:pPr>
     </w:lvl>
   </w:abstractNum>
-  <w:abstractNum w:abstractNumId="31">
+  <w:abstractNum w:abstractNumId="34" w15:restartNumberingAfterBreak="0">
     <w:nsid w:val="7DBA1F6F"/>
     <w:multiLevelType w:val="hybridMultilevel"/>
     <w:tmpl w:val="35FEC890"/>
@@ -7400,28 +8079,28 @@
     </w:lvl>
   </w:abstractNum>
   <w:num w:numId="1">
-    <w:abstractNumId w:val="26"/>
+    <w:abstractNumId w:val="29"/>
   </w:num>
   <w:num w:numId="2">
-    <w:abstractNumId w:val="6"/>
+    <w:abstractNumId w:val="7"/>
   </w:num>
   <w:num w:numId="3">
+    <w:abstractNumId w:val="16"/>
+  </w:num>
+  <w:num w:numId="4">
+    <w:abstractNumId w:val="12"/>
+  </w:num>
+  <w:num w:numId="5">
     <w:abstractNumId w:val="14"/>
   </w:num>
-  <w:num w:numId="4">
+  <w:num w:numId="6">
     <w:abstractNumId w:val="11"/>
   </w:num>
-  <w:num w:numId="5">
-    <w:abstractNumId w:val="12"/>
-  </w:num>
-  <w:num w:numId="6">
-    <w:abstractNumId w:val="10"/>
-  </w:num>
   <w:num w:numId="7">
-    <w:abstractNumId w:val="10"/>
+    <w:abstractNumId w:val="11"/>
   </w:num>
   <w:num w:numId="8">
-    <w:abstractNumId w:val="10"/>
+    <w:abstractNumId w:val="11"/>
     <w:lvlOverride w:ilvl="0">
       <w:startOverride w:val="1"/>
     </w:lvlOverride>
@@ -7451,88 +8130,97 @@
     </w:lvlOverride>
   </w:num>
   <w:num w:numId="9">
+    <w:abstractNumId w:val="19"/>
+  </w:num>
+  <w:num w:numId="10">
+    <w:abstractNumId w:val="4"/>
+  </w:num>
+  <w:num w:numId="11">
+    <w:abstractNumId w:val="34"/>
+  </w:num>
+  <w:num w:numId="12">
+    <w:abstractNumId w:val="28"/>
+  </w:num>
+  <w:num w:numId="13">
+    <w:abstractNumId w:val="20"/>
+  </w:num>
+  <w:num w:numId="14">
+    <w:abstractNumId w:val="8"/>
+  </w:num>
+  <w:num w:numId="15">
+    <w:abstractNumId w:val="10"/>
+  </w:num>
+  <w:num w:numId="16">
+    <w:abstractNumId w:val="24"/>
+  </w:num>
+  <w:num w:numId="17">
+    <w:abstractNumId w:val="22"/>
+  </w:num>
+  <w:num w:numId="18">
+    <w:abstractNumId w:val="31"/>
+  </w:num>
+  <w:num w:numId="19">
+    <w:abstractNumId w:val="18"/>
+  </w:num>
+  <w:num w:numId="20">
+    <w:abstractNumId w:val="30"/>
+  </w:num>
+  <w:num w:numId="21">
     <w:abstractNumId w:val="17"/>
   </w:num>
-  <w:num w:numId="10">
+  <w:num w:numId="22">
+    <w:abstractNumId w:val="26"/>
+  </w:num>
+  <w:num w:numId="23">
+    <w:abstractNumId w:val="6"/>
+  </w:num>
+  <w:num w:numId="24">
+    <w:abstractNumId w:val="21"/>
+  </w:num>
+  <w:num w:numId="25">
     <w:abstractNumId w:val="3"/>
   </w:num>
-  <w:num w:numId="11">
-    <w:abstractNumId w:val="31"/>
+  <w:num w:numId="26">
+    <w:abstractNumId w:val="1"/>
   </w:num>
-  <w:num w:numId="12">
+  <w:num w:numId="27">
+    <w:abstractNumId w:val="9"/>
+  </w:num>
+  <w:num w:numId="28">
+    <w:abstractNumId w:val="15"/>
+  </w:num>
+  <w:num w:numId="29">
     <w:abstractNumId w:val="25"/>
   </w:num>
-  <w:num w:numId="13">
-    <w:abstractNumId w:val="18"/>
+  <w:num w:numId="30">
+    <w:abstractNumId w:val="32"/>
   </w:num>
-  <w:num w:numId="14">
-    <w:abstractNumId w:val="7"/>
+  <w:num w:numId="31">
+    <w:abstractNumId w:val="33"/>
   </w:num>
-  <w:num w:numId="15">
-    <w:abstractNumId w:val="9"/>
+  <w:num w:numId="32">
+    <w:abstractNumId w:val="23"/>
   </w:num>
-  <w:num w:numId="16">
-    <w:abstractNumId w:val="22"/>
+  <w:num w:numId="33">
+    <w:abstractNumId w:val="2"/>
   </w:num>
-  <w:num w:numId="17">
-    <w:abstractNumId w:val="20"/>
-  </w:num>
-  <w:num w:numId="18">
-    <w:abstractNumId w:val="28"/>
-  </w:num>
-  <w:num w:numId="19">
-    <w:abstractNumId w:val="16"/>
-  </w:num>
-  <w:num w:numId="20">
-    <w:abstractNumId w:val="27"/>
-  </w:num>
-  <w:num w:numId="21">
-    <w:abstractNumId w:val="15"/>
-  </w:num>
-  <w:num w:numId="22">
-    <w:abstractNumId w:val="24"/>
-  </w:num>
-  <w:num w:numId="23">
+  <w:num w:numId="34">
     <w:abstractNumId w:val="5"/>
   </w:num>
-  <w:num w:numId="24">
-    <w:abstractNumId w:val="19"/>
-  </w:num>
-  <w:num w:numId="25">
-    <w:abstractNumId w:val="2"/>
-  </w:num>
-  <w:num w:numId="26">
+  <w:num w:numId="35">
     <w:abstractNumId w:val="0"/>
   </w:num>
-  <w:num w:numId="27">
-    <w:abstractNumId w:val="8"/>
-  </w:num>
-  <w:num w:numId="28">
+  <w:num w:numId="36">
     <w:abstractNumId w:val="13"/>
   </w:num>
-  <w:num w:numId="29">
-    <w:abstractNumId w:val="23"/>
-  </w:num>
-  <w:num w:numId="30">
-    <w:abstractNumId w:val="29"/>
-  </w:num>
-  <w:num w:numId="31">
-    <w:abstractNumId w:val="30"/>
-  </w:num>
-  <w:num w:numId="32">
-    <w:abstractNumId w:val="21"/>
-  </w:num>
-  <w:num w:numId="33">
-    <w:abstractNumId w:val="1"/>
-  </w:num>
-  <w:num w:numId="34">
-    <w:abstractNumId w:val="4"/>
+  <w:num w:numId="37">
+    <w:abstractNumId w:val="27"/>
   </w:num>
 </w:numbering>
 </file>
 
 <file path=word/styles.xml><?xml version="1.0" encoding="utf-8"?>
-<w:styles xmlns:mc="http://schemas.openxmlformats.org/markup-compatibility/2006" xmlns:r="http://schemas.openxmlformats.org/officeDocument/2006/relationships" xmlns:w="http://schemas.openxmlformats.org/wordprocessingml/2006/main" xmlns:w14="http://schemas.microsoft.com/office/word/2010/wordml" xmlns:w15="http://schemas.microsoft.com/office/word/2012/wordml" mc:Ignorable="w14 w15">
+<w:styles xmlns:mc="http://schemas.openxmlformats.org/markup-compatibility/2006" xmlns:r="http://schemas.openxmlformats.org/officeDocument/2006/relationships" xmlns:w="http://schemas.openxmlformats.org/wordprocessingml/2006/main" xmlns:w14="http://schemas.microsoft.com/office/word/2010/wordml" xmlns:w15="http://schemas.microsoft.com/office/word/2012/wordml" xmlns:w16se="http://schemas.microsoft.com/office/word/2015/wordml/symex" mc:Ignorable="w14 w15 w16se">
   <w:docDefaults>
     <w:rPrDefault>
       <w:rPr>
@@ -7548,7 +8236,7 @@
       </w:pPr>
     </w:pPrDefault>
   </w:docDefaults>
-  <w:latentStyles w:defLockedState="0" w:defUIPriority="99" w:defSemiHidden="0" w:defUnhideWhenUsed="0" w:defQFormat="0" w:count="380">
+  <w:latentStyles w:defLockedState="0" w:defUIPriority="99" w:defSemiHidden="0" w:defUnhideWhenUsed="0" w:defQFormat="0" w:count="371">
     <w:lsdException w:name="Normal" w:uiPriority="0" w:qFormat="1"/>
     <w:lsdException w:name="heading 1" w:uiPriority="9" w:qFormat="1"/>
     <w:lsdException w:name="heading 2" w:semiHidden="1" w:uiPriority="9" w:unhideWhenUsed="1" w:qFormat="1"/>
@@ -8006,7 +8694,6 @@
   <w:style w:type="character" w:default="1" w:styleId="a1">
     <w:name w:val="Default Paragraph Font"/>
     <w:uiPriority w:val="1"/>
-    <w:semiHidden/>
     <w:unhideWhenUsed/>
   </w:style>
   <w:style w:type="table" w:default="1" w:styleId="a2">
@@ -8328,7 +9015,7 @@
     </w:rPr>
   </w:style>
   <w:style w:type="character" w:customStyle="1" w:styleId="af1">
-    <w:name w:val="Название Знак"/>
+    <w:name w:val="Заголовок Знак"/>
     <w:basedOn w:val="a1"/>
     <w:link w:val="af0"/>
     <w:uiPriority w:val="10"/>
@@ -8657,30 +9344,12 @@
 </a:theme>
 </file>
 
-<file path=word/webextensions/taskpanes.xml><?xml version="1.0" encoding="utf-8"?>
-<wetp:taskpanes xmlns:wetp="http://schemas.microsoft.com/office/webextensions/taskpanes/2010/11">
-  <wetp:taskpane dockstate="right" visibility="0" width="350" row="1">
-    <wetp:webextensionref xmlns:r="http://schemas.openxmlformats.org/officeDocument/2006/relationships" r:id="rId1"/>
-  </wetp:taskpane>
-</wetp:taskpanes>
-</file>
-
-<file path=word/webextensions/webextension1.xml><?xml version="1.0" encoding="utf-8"?>
-<we:webextension xmlns:we="http://schemas.microsoft.com/office/webextensions/webextension/2010/11" id="{2292B7D0-C5A6-4FCC-ABDE-26630DC0B512}">
-  <we:reference id="wa104099688" version="1.3.0.0" store="ru-RU" storeType="OMEX"/>
-  <we:alternateReferences/>
-  <we:properties/>
-  <we:bindings/>
-  <we:snapshot xmlns:r="http://schemas.openxmlformats.org/officeDocument/2006/relationships"/>
-</we:webextension>
-</file>
-
 <file path=customXml/item1.xml><?xml version="1.0" encoding="utf-8"?>
 <b:Sources xmlns:b="http://schemas.openxmlformats.org/officeDocument/2006/bibliography" xmlns="http://schemas.openxmlformats.org/officeDocument/2006/bibliography" SelectedStyle="\APASixthEditionOfficeOnline.xsl" StyleName="APA" Version="6"/>
 </file>
 
 <file path=customXml/itemProps1.xml><?xml version="1.0" encoding="utf-8"?>
-<ds:datastoreItem xmlns:ds="http://schemas.openxmlformats.org/officeDocument/2006/customXml" ds:itemID="{5DE5F756-1C38-C144-B65B-8DDF1991AE02}">
+<ds:datastoreItem xmlns:ds="http://schemas.openxmlformats.org/officeDocument/2006/customXml" ds:itemID="{36B94A67-95A8-4ADC-B18A-DE2A1EE8026A}">
   <ds:schemaRefs>
     <ds:schemaRef ds:uri="http://schemas.openxmlformats.org/officeDocument/2006/bibliography"/>
   </ds:schemaRefs>

--- a/Научная статья.docx
+++ b/Научная статья.docx
@@ -3792,12 +3792,7 @@
     <w:p>
       <w:r>
         <w:tab/>
-      </w:r>
-      <w:r>
-        <w:t>Множитель, который определяет, как быстро частота увеличивается для каждой последующе</w:t>
-      </w:r>
-      <w:r>
-        <w:t xml:space="preserve">й октаве в </w:t>
+        <w:t xml:space="preserve">Множитель, который определяет, как быстро частота увеличивается для каждой последующей октаве в </w:t>
       </w:r>
       <w:r>
         <w:t>сложной когерентно-шумовой функции</w:t>
@@ -3809,10 +3804,7 @@
         <w:t xml:space="preserve"> </w:t>
       </w:r>
       <w:r>
-        <w:t xml:space="preserve">Частота каждой последующей октаве равна произведению частоты предыдущей </w:t>
-      </w:r>
-      <w:r>
-        <w:t>октавы и значение лакунарности.</w:t>
+        <w:t>Частота каждой последующей октаве равна произведению частоты предыдущей октавы и значение лакунарности.</w:t>
       </w:r>
     </w:p>
     <w:p>
@@ -3830,19 +3822,7 @@
     <w:p>
       <w:r>
         <w:tab/>
-        <w:t xml:space="preserve">Множитель, который определяет, как быстро </w:t>
-      </w:r>
-      <w:r>
-        <w:t>амплитуда</w:t>
-      </w:r>
-      <w:r>
-        <w:t xml:space="preserve"> увеличивается для каждой последующей октаве в сложной когерентно-шумовой функции.</w:t>
-      </w:r>
-      <w:r>
-        <w:t xml:space="preserve"> Амплитуда</w:t>
-      </w:r>
-      <w:r>
-        <w:t xml:space="preserve"> каждой последующей октаве равна произведению частоты предыдущей октавы и значение лакунарности.</w:t>
+        <w:t>Множитель, который определяет, как быстро амплитуда увеличивается для каждой последующей октаве в сложной когерентно-шумовой функции. Амплитуда каждой последующей октаве равна произведению частоты предыдущей октавы и значение лакунарности.</w:t>
       </w:r>
     </w:p>
     <w:p>
@@ -3910,6 +3890,7 @@
         <w:t>Система модификаторов</w:t>
       </w:r>
     </w:p>
+    <w:p/>
     <w:p>
       <w:pPr>
         <w:pStyle w:val="a7"/>
@@ -3921,8 +3902,6 @@
       <w:r>
         <w:t>Ц</w:t>
       </w:r>
-    </w:p>
-    <w:p>
       <w:bookmarkStart w:id="29" w:name="_GoBack"/>
       <w:bookmarkEnd w:id="29"/>
     </w:p>
@@ -3931,172 +3910,7 @@
         <w:tab/>
       </w:r>
       <w:r>
-        <w:t>Д</w:t>
-      </w:r>
-      <w:r>
-        <w:t xml:space="preserve">ля создания карты высот была использована нормализованная версия алгоритма </w:t>
-      </w:r>
-      <w:r>
-        <w:rPr>
-          <w:lang w:val="en-US"/>
-        </w:rPr>
-        <w:t>Diamond</w:t>
-      </w:r>
-      <w:r>
-        <w:t>-</w:t>
-      </w:r>
-      <w:r>
-        <w:rPr>
-          <w:lang w:val="en-US"/>
-        </w:rPr>
-        <w:t>Square</w:t>
-      </w:r>
-      <w:r>
-        <w:t>. Создание карты биомов велось по упрощённому алгоритму зависимости биома от высоты.</w:t>
-      </w:r>
-    </w:p>
-    <w:p>
-      <w:r>
-        <w:tab/>
-      </w:r>
-      <w:r>
-        <w:t xml:space="preserve">Так же в данной работе был применён </w:t>
-      </w:r>
-      <w:r>
-        <w:t>алгоритм генерации скал,</w:t>
-      </w:r>
-      <w:r>
-        <w:t xml:space="preserve"> основанный на подсчитывании дельты перепада высот между </w:t>
-      </w:r>
-      <w:r>
-        <w:t>четырьмя</w:t>
-      </w:r>
-      <w:r>
-        <w:t xml:space="preserve"> соседями рассматриваемой клетки:</w:t>
-      </w:r>
-    </w:p>
-    <w:p>
-      <w:pPr>
-        <w:pStyle w:val="a"/>
-        <w:numPr>
-          <w:ilvl w:val="0"/>
-          <w:numId w:val="12"/>
-        </w:numPr>
-      </w:pPr>
-      <w:r>
-        <w:t>Определение клетки</w:t>
-      </w:r>
-    </w:p>
-    <w:p>
-      <w:pPr>
-        <w:pStyle w:val="a"/>
-        <w:numPr>
-          <w:ilvl w:val="0"/>
-          <w:numId w:val="12"/>
-        </w:numPr>
-      </w:pPr>
-      <w:r>
-        <w:lastRenderedPageBreak/>
-        <w:t>Определение четырёх соседних клеток данной клетки</w:t>
-      </w:r>
-    </w:p>
-    <w:p>
-      <w:pPr>
-        <w:pStyle w:val="a"/>
-        <w:numPr>
-          <w:ilvl w:val="0"/>
-          <w:numId w:val="12"/>
-        </w:numPr>
-      </w:pPr>
-      <w:r>
-        <w:t>Нахождение клетки с наибольшей высотой среди клеток-соседей</w:t>
-      </w:r>
-    </w:p>
-    <w:p>
-      <w:pPr>
-        <w:pStyle w:val="a"/>
-        <w:numPr>
-          <w:ilvl w:val="0"/>
-          <w:numId w:val="12"/>
-        </w:numPr>
-      </w:pPr>
-      <w:r>
-        <w:t>Нахождение клетки с наименьшей высотой среди клеток-соседей</w:t>
-      </w:r>
-    </w:p>
-    <w:p>
-      <w:pPr>
-        <w:pStyle w:val="a"/>
-        <w:numPr>
-          <w:ilvl w:val="0"/>
-          <w:numId w:val="12"/>
-        </w:numPr>
-      </w:pPr>
-      <w:r>
-        <w:t xml:space="preserve">Определение типа поверхности на основе разности </w:t>
-      </w:r>
-      <w:r>
-        <w:t>подсчитанных</w:t>
-      </w:r>
-      <w:r>
-        <w:t xml:space="preserve"> значений (при </w:t>
-      </w:r>
-      <w:r>
-        <w:t>превышение</w:t>
-      </w:r>
-      <w:r>
-        <w:t xml:space="preserve"> заданной константного порогового значения, поверхность является скалой)</w:t>
-      </w:r>
-    </w:p>
-    <w:p>
-      <w:r>
-        <w:tab/>
-      </w:r>
-      <w:r>
-        <w:t xml:space="preserve">Генератор псевдослучайных чисел в среде </w:t>
-      </w:r>
-      <w:r>
-        <w:rPr>
-          <w:lang w:val="en-US"/>
-        </w:rPr>
-        <w:t>Unity</w:t>
-      </w:r>
-      <w:r>
-        <w:t>3</w:t>
-      </w:r>
-      <w:r>
-        <w:rPr>
-          <w:lang w:val="en-US"/>
-        </w:rPr>
-        <w:t>D</w:t>
-      </w:r>
-      <w:r>
-        <w:t xml:space="preserve"> позволяет работать с </w:t>
-      </w:r>
-      <w:r>
-        <w:t>определённым</w:t>
-      </w:r>
-      <w:r>
-        <w:t xml:space="preserve"> значением зерна (опорного значения), что позволяет реконструировать ландшафты с помощью одинаковых зёрен. Вычисляется данное значение взятием хэш-кода от </w:t>
-      </w:r>
-      <w:r>
-        <w:t>строкового</w:t>
-      </w:r>
-      <w:r>
-        <w:t xml:space="preserve"> параметра.</w:t>
-      </w:r>
-    </w:p>
-    <w:p>
-      <w:r>
-        <w:tab/>
-      </w:r>
-      <w:r>
         <w:t>Используется данный список биомов:</w:t>
-      </w:r>
-    </w:p>
-    <w:p>
-      <w:r>
-        <w:t>у</w:t>
       </w:r>
     </w:p>
     <w:p>
@@ -4112,13 +3926,173 @@
         </w:tabs>
       </w:pPr>
       <w:r>
-        <w:t xml:space="preserve">Уровень моря </w:t>
-      </w:r>
-      <w:r>
-        <w:t>проявляет</w:t>
-      </w:r>
-      <w:r>
-        <w:t xml:space="preserve"> себя в случае, когда высота рассматриваемой клетки меньше константного значения уровня моря</w:t>
+        <w:t>Основные</w:t>
+      </w:r>
+      <w:r>
+        <w:rPr>
+          <w:lang w:val="en-US"/>
+        </w:rPr>
+        <w:t>:</w:t>
+      </w:r>
+    </w:p>
+    <w:p>
+      <w:pPr>
+        <w:pStyle w:val="a5"/>
+        <w:numPr>
+          <w:ilvl w:val="1"/>
+          <w:numId w:val="14"/>
+        </w:numPr>
+      </w:pPr>
+      <w:r>
+        <w:t>Трава (Grass) проявляет себя в случае, когда высота входит в диапазон от, до уровня произрастания травы до нижней границы уровня скалистой местности.</w:t>
+      </w:r>
+    </w:p>
+    <w:p>
+      <w:pPr>
+        <w:pStyle w:val="a5"/>
+        <w:numPr>
+          <w:ilvl w:val="1"/>
+          <w:numId w:val="14"/>
+        </w:numPr>
+      </w:pPr>
+      <w:r>
+        <w:lastRenderedPageBreak/>
+        <w:t>Скалистая местность (Cliff) проявляет себя в случае, когда высота рассматриваемой клетки входит в диапазон от уровня скалистой местности, до нижней границы уровня снежных шапок</w:t>
+      </w:r>
+    </w:p>
+    <w:p>
+      <w:pPr>
+        <w:pStyle w:val="a5"/>
+        <w:numPr>
+          <w:ilvl w:val="1"/>
+          <w:numId w:val="14"/>
+        </w:numPr>
+      </w:pPr>
+      <w:r>
+        <w:t>Снежные шапки</w:t>
+      </w:r>
+      <w:r>
+        <w:t xml:space="preserve"> (AlpSnow) проявляет себя, когда высота рассматриваемой клетки входит в диапазон от верхней границы скалистой местности, до единицы (высота нормализована)</w:t>
+      </w:r>
+    </w:p>
+    <w:p>
+      <w:r>
+        <w:tab/>
+      </w:r>
+      <w:r>
+        <w:t>На всех слоях действует закон создания скал на основе перепадов высот.</w:t>
+      </w:r>
+    </w:p>
+    <w:p>
+      <w:r>
+        <w:tab/>
+      </w:r>
+      <w:r>
+        <w:t xml:space="preserve">Обратим внимание на </w:t>
+      </w:r>
+      <w:r>
+        <w:t>генерацию биома леса. Так как он</w:t>
+      </w:r>
+      <w:r>
+        <w:t xml:space="preserve"> не может появляться по всей области карты, для определения месторасположения вычисляются значения </w:t>
+      </w:r>
+      <w:proofErr w:type="spellStart"/>
+      <w:r>
+        <w:t>перлинового</w:t>
+      </w:r>
+      <w:proofErr w:type="spellEnd"/>
+      <w:r>
+        <w:t xml:space="preserve"> шума для текущей координаты клетки, с преобразованием координат массива, в координаты</w:t>
+      </w:r>
+      <w:r>
+        <w:t xml:space="preserve"> </w:t>
+      </w:r>
+      <w:r>
+        <w:t>шумового генератора</w:t>
+      </w:r>
+      <w:r>
+        <w:t xml:space="preserve">. На основе получаемого значения создаётся </w:t>
+      </w:r>
+      <w:r>
+        <w:t>бинарная</w:t>
+      </w:r>
+      <w:r>
+        <w:t xml:space="preserve"> маска с помощью фильтрации текущего значения определённым константным параметром. Для дополнительного отсеивания создания дерева в случае положительного значения маски происходит с шансом в 2%.</w:t>
+      </w:r>
+    </w:p>
+    <w:p>
+      <w:pPr>
+        <w:pStyle w:val="a7"/>
+        <w:numPr>
+          <w:ilvl w:val="1"/>
+          <w:numId w:val="20"/>
+        </w:numPr>
+      </w:pPr>
+      <w:r>
+        <w:t>Отложенные вычисления</w:t>
+      </w:r>
+    </w:p>
+    <w:p>
+      <w:pPr>
+        <w:pStyle w:val="a7"/>
+        <w:numPr>
+          <w:ilvl w:val="1"/>
+          <w:numId w:val="20"/>
+        </w:numPr>
+      </w:pPr>
+      <w:r>
+        <w:t>Многопоточность и синхронизация</w:t>
+      </w:r>
+    </w:p>
+    <w:p/>
+    <w:p/>
+    <w:p>
+      <w:r>
+        <w:tab/>
+      </w:r>
+      <w:r>
+        <w:t>Д</w:t>
+      </w:r>
+      <w:r>
+        <w:t xml:space="preserve">ля создания карты высот была использована нормализованная версия алгоритма </w:t>
+      </w:r>
+      <w:r>
+        <w:rPr>
+          <w:lang w:val="en-US"/>
+        </w:rPr>
+        <w:t>Diamond</w:t>
+      </w:r>
+      <w:r>
+        <w:t>-</w:t>
+      </w:r>
+      <w:r>
+        <w:rPr>
+          <w:lang w:val="en-US"/>
+        </w:rPr>
+        <w:t>Square</w:t>
+      </w:r>
+      <w:r>
+        <w:t>. Создание карты биомов велось по упрощённому алгоритму зависимости биома от высоты.</w:t>
+      </w:r>
+    </w:p>
+    <w:p>
+      <w:r>
+        <w:tab/>
+      </w:r>
+      <w:r>
+        <w:t xml:space="preserve">Так же в данной работе был применён </w:t>
+      </w:r>
+      <w:r>
+        <w:t>алгоритм генерации скал,</w:t>
+      </w:r>
+      <w:r>
+        <w:t xml:space="preserve"> основанный на подсчитывании дельты перепада высот между </w:t>
+      </w:r>
+      <w:r>
+        <w:t>четырьмя</w:t>
+      </w:r>
+      <w:r>
+        <w:t xml:space="preserve"> соседями рассматриваемой клетки:</w:t>
       </w:r>
     </w:p>
     <w:p>
@@ -4126,21 +4100,11 @@
         <w:pStyle w:val="a"/>
         <w:numPr>
           <w:ilvl w:val="0"/>
-          <w:numId w:val="14"/>
+          <w:numId w:val="12"/>
         </w:numPr>
-        <w:tabs>
-          <w:tab w:val="clear" w:pos="567"/>
-          <w:tab w:val="left" w:pos="426"/>
-        </w:tabs>
-      </w:pPr>
-      <w:r>
-        <w:t xml:space="preserve">Прибрежный песок проявляет себя в случае, когда высота рассматриваемой клетки входит в диапазон от уровня моря, </w:t>
-      </w:r>
-      <w:r>
-        <w:t>до нижней границы</w:t>
-      </w:r>
-      <w:r>
-        <w:t xml:space="preserve"> уровня произрастания травы. </w:t>
+      </w:pPr>
+      <w:r>
+        <w:t>Определение клетки</w:t>
       </w:r>
     </w:p>
     <w:p>
@@ -4148,27 +4112,11 @@
         <w:pStyle w:val="a"/>
         <w:numPr>
           <w:ilvl w:val="0"/>
-          <w:numId w:val="14"/>
+          <w:numId w:val="12"/>
         </w:numPr>
-        <w:tabs>
-          <w:tab w:val="clear" w:pos="567"/>
-          <w:tab w:val="left" w:pos="426"/>
-        </w:tabs>
-      </w:pPr>
-      <w:r>
-        <w:t xml:space="preserve">Трава и лес проявляет себя в случае, когда высота входит в диапазон </w:t>
-      </w:r>
-      <w:r>
-        <w:t>от,</w:t>
-      </w:r>
-      <w:r>
-        <w:t xml:space="preserve"> до уровня произрастания травы </w:t>
-      </w:r>
-      <w:r>
-        <w:t>до нижней границы</w:t>
-      </w:r>
-      <w:r>
-        <w:t xml:space="preserve"> уровня скалистой местности.</w:t>
+      </w:pPr>
+      <w:r>
+        <w:t>Определение четырёх соседних клеток данной клетки</w:t>
       </w:r>
     </w:p>
     <w:p>
@@ -4176,15 +4124,11 @@
         <w:pStyle w:val="a"/>
         <w:numPr>
           <w:ilvl w:val="0"/>
-          <w:numId w:val="14"/>
+          <w:numId w:val="12"/>
         </w:numPr>
-        <w:tabs>
-          <w:tab w:val="clear" w:pos="567"/>
-          <w:tab w:val="left" w:pos="426"/>
-        </w:tabs>
-      </w:pPr>
-      <w:r>
-        <w:t>Уровень скалистой местности и скалистых равнин проявляет себя в случае, когда высота рассматриваемой клетки входит в диапазон от уровня скалистой местности, до нижней границы уровня снежных шапок</w:t>
+      </w:pPr>
+      <w:r>
+        <w:t>Нахождение клетки с наибольшей высотой среди клеток-соседей</w:t>
       </w:r>
     </w:p>
     <w:p>
@@ -4192,70 +4136,74 @@
         <w:pStyle w:val="a"/>
         <w:numPr>
           <w:ilvl w:val="0"/>
-          <w:numId w:val="14"/>
+          <w:numId w:val="12"/>
         </w:numPr>
-        <w:tabs>
-          <w:tab w:val="clear" w:pos="567"/>
-          <w:tab w:val="left" w:pos="426"/>
-        </w:tabs>
-      </w:pPr>
-      <w:r>
-        <w:t>Уровень снежных шапок проявляет себя, когда высота рассматриваемой клетки входит в диапазон от верхней границы скалистой местности, до единицы (высота нормализована)</w:t>
-      </w:r>
-    </w:p>
-    <w:p>
-      <w:r>
+      </w:pPr>
+      <w:r>
+        <w:t>Нахождение клетки с наименьшей высотой среди клеток-соседей</w:t>
+      </w:r>
+    </w:p>
+    <w:p>
+      <w:pPr>
+        <w:pStyle w:val="a"/>
+        <w:numPr>
+          <w:ilvl w:val="0"/>
+          <w:numId w:val="12"/>
+        </w:numPr>
+      </w:pPr>
+      <w:r>
+        <w:t xml:space="preserve">Определение типа поверхности на основе разности </w:t>
+      </w:r>
+      <w:r>
+        <w:t>подсчитанных</w:t>
+      </w:r>
+      <w:r>
+        <w:t xml:space="preserve"> значений (при </w:t>
+      </w:r>
+      <w:r>
+        <w:t>превышение</w:t>
+      </w:r>
+      <w:r>
+        <w:t xml:space="preserve"> заданной константного порогового значения, поверхность является скалой)</w:t>
+      </w:r>
+    </w:p>
+    <w:p>
+      <w:r>
+        <w:lastRenderedPageBreak/>
         <w:tab/>
       </w:r>
       <w:r>
-        <w:t>На всех слоях действует закон создания скал на основе перепадов высот.</w:t>
-      </w:r>
-    </w:p>
-    <w:p>
-      <w:r>
-        <w:tab/>
-      </w:r>
-      <w:r>
-        <w:t xml:space="preserve">Обратим внимание на </w:t>
-      </w:r>
-      <w:r>
-        <w:t>генерацию биома леса. Так как он</w:t>
-      </w:r>
-      <w:r>
-        <w:t xml:space="preserve"> не может появляться по всей области карты, для </w:t>
-      </w:r>
-      <w:r>
-        <w:t>определения</w:t>
-      </w:r>
-      <w:r>
-        <w:t xml:space="preserve"> месторасположения вычисляются значения </w:t>
-      </w:r>
-      <w:proofErr w:type="spellStart"/>
-      <w:r>
-        <w:t>перлинового</w:t>
-      </w:r>
-      <w:proofErr w:type="spellEnd"/>
-      <w:r>
-        <w:t xml:space="preserve"> шума для текущей координаты клетки, с преобразованием координат массива, в координаты</w:t>
-      </w:r>
-      <w:r>
-        <w:t xml:space="preserve"> </w:t>
-      </w:r>
-      <w:r>
-        <w:t>шумового генератора</w:t>
-      </w:r>
-      <w:r>
-        <w:t xml:space="preserve">. На основе получаемого значения создаётся </w:t>
-      </w:r>
-      <w:r>
-        <w:t>бинарная</w:t>
-      </w:r>
-      <w:r>
-        <w:t xml:space="preserve"> маска с помощью фильтрации текущего значения определённым константным параметром. </w:t>
-      </w:r>
-      <w:r>
-        <w:lastRenderedPageBreak/>
-        <w:t>Для дополнительного отсеивания создания дерева в случае положительного значения маски происходит с шансом в 2%.</w:t>
+        <w:t xml:space="preserve">Генератор псевдослучайных чисел в среде </w:t>
+      </w:r>
+      <w:r>
+        <w:rPr>
+          <w:lang w:val="en-US"/>
+        </w:rPr>
+        <w:t>Unity</w:t>
+      </w:r>
+      <w:r>
+        <w:t>3</w:t>
+      </w:r>
+      <w:r>
+        <w:rPr>
+          <w:lang w:val="en-US"/>
+        </w:rPr>
+        <w:t>D</w:t>
+      </w:r>
+      <w:r>
+        <w:t xml:space="preserve"> позволяет работать с </w:t>
+      </w:r>
+      <w:r>
+        <w:t>определённым</w:t>
+      </w:r>
+      <w:r>
+        <w:t xml:space="preserve"> значением зерна (опорного значения), что позволяет реконструировать ландшафты с помощью одинаковых зёрен. Вычисляется данное значение взятием хэш-кода от </w:t>
+      </w:r>
+      <w:r>
+        <w:t>строкового</w:t>
+      </w:r>
+      <w:r>
+        <w:t xml:space="preserve"> параметра.</w:t>
       </w:r>
       <w:r>
         <w:br w:type="page"/>
@@ -4407,6 +4355,7 @@
           </w:rPr>
           <w:t>://</w:t>
         </w:r>
+        <w:proofErr w:type="spellStart"/>
         <w:r>
           <w:rPr>
             <w:rStyle w:val="aa"/>
@@ -4414,12 +4363,14 @@
           </w:rPr>
           <w:t>habrahabr</w:t>
         </w:r>
+        <w:proofErr w:type="spellEnd"/>
         <w:r>
           <w:rPr>
             <w:rStyle w:val="aa"/>
           </w:rPr>
           <w:t>.</w:t>
         </w:r>
+        <w:proofErr w:type="spellStart"/>
         <w:r>
           <w:rPr>
             <w:rStyle w:val="aa"/>
@@ -4427,6 +4378,7 @@
           </w:rPr>
           <w:t>ru</w:t>
         </w:r>
+        <w:proofErr w:type="spellEnd"/>
         <w:r>
           <w:rPr>
             <w:rStyle w:val="aa"/>
@@ -4884,6 +4836,7 @@
         <w:docPartUnique/>
       </w:docPartObj>
     </w:sdtPr>
+    <w:sdtEndPr/>
     <w:sdtContent>
       <w:p>
         <w:pPr>
@@ -4903,7 +4856,7 @@
           <w:rPr>
             <w:noProof/>
           </w:rPr>
-          <w:t>11</w:t>
+          <w:t>16</w:t>
         </w:r>
         <w:r>
           <w:fldChar w:fldCharType="end"/>
@@ -5684,88 +5637,115 @@
   </w:abstractNum>
   <w:abstractNum w:abstractNumId="8" w15:restartNumberingAfterBreak="0">
     <w:nsid w:val="1ADF1135"/>
-    <w:multiLevelType w:val="hybridMultilevel"/>
-    <w:tmpl w:val="B0681B12"/>
-    <w:lvl w:ilvl="0" w:tplc="04190011">
-      <w:start w:val="1"/>
-      <w:numFmt w:val="decimal"/>
+    <w:multiLevelType w:val="multilevel"/>
+    <w:tmpl w:val="1ACAFBA0"/>
+    <w:lvl w:ilvl="0">
+      <w:start w:val="1"/>
+      <w:numFmt w:val="lowerLetter"/>
       <w:lvlText w:val="%1)"/>
       <w:lvlJc w:val="left"/>
       <w:pPr>
-        <w:ind w:left="1080" w:hanging="360"/>
-      </w:pPr>
-    </w:lvl>
-    <w:lvl w:ilvl="1" w:tplc="04190019" w:tentative="1">
-      <w:start w:val="1"/>
-      <w:numFmt w:val="lowerLetter"/>
+        <w:ind w:left="1069" w:hanging="360"/>
+      </w:pPr>
+      <w:rPr>
+        <w:rFonts w:hint="default"/>
+      </w:rPr>
+    </w:lvl>
+    <w:lvl w:ilvl="1">
+      <w:start w:val="1"/>
+      <w:numFmt w:val="decimal"/>
       <w:lvlText w:val="%2."/>
       <w:lvlJc w:val="left"/>
       <w:pPr>
-        <w:ind w:left="1800" w:hanging="360"/>
-      </w:pPr>
-    </w:lvl>
-    <w:lvl w:ilvl="2" w:tplc="0419001B" w:tentative="1">
+        <w:ind w:left="1789" w:hanging="360"/>
+      </w:pPr>
+      <w:rPr>
+        <w:rFonts w:hint="default"/>
+      </w:rPr>
+    </w:lvl>
+    <w:lvl w:ilvl="2">
       <w:start w:val="1"/>
       <w:numFmt w:val="lowerRoman"/>
       <w:lvlText w:val="%3."/>
       <w:lvlJc w:val="right"/>
       <w:pPr>
-        <w:ind w:left="2520" w:hanging="180"/>
-      </w:pPr>
-    </w:lvl>
-    <w:lvl w:ilvl="3" w:tplc="0419000F" w:tentative="1">
+        <w:ind w:left="2509" w:hanging="180"/>
+      </w:pPr>
+      <w:rPr>
+        <w:rFonts w:hint="default"/>
+      </w:rPr>
+    </w:lvl>
+    <w:lvl w:ilvl="3">
       <w:start w:val="1"/>
       <w:numFmt w:val="decimal"/>
       <w:lvlText w:val="%4."/>
       <w:lvlJc w:val="left"/>
       <w:pPr>
-        <w:ind w:left="3240" w:hanging="360"/>
-      </w:pPr>
-    </w:lvl>
-    <w:lvl w:ilvl="4" w:tplc="04190019" w:tentative="1">
+        <w:ind w:left="3229" w:hanging="360"/>
+      </w:pPr>
+      <w:rPr>
+        <w:rFonts w:hint="default"/>
+      </w:rPr>
+    </w:lvl>
+    <w:lvl w:ilvl="4">
       <w:start w:val="1"/>
       <w:numFmt w:val="lowerLetter"/>
       <w:lvlText w:val="%5."/>
       <w:lvlJc w:val="left"/>
       <w:pPr>
-        <w:ind w:left="3960" w:hanging="360"/>
-      </w:pPr>
-    </w:lvl>
-    <w:lvl w:ilvl="5" w:tplc="0419001B" w:tentative="1">
+        <w:ind w:left="3949" w:hanging="360"/>
+      </w:pPr>
+      <w:rPr>
+        <w:rFonts w:hint="default"/>
+      </w:rPr>
+    </w:lvl>
+    <w:lvl w:ilvl="5">
       <w:start w:val="1"/>
       <w:numFmt w:val="lowerRoman"/>
       <w:lvlText w:val="%6."/>
       <w:lvlJc w:val="right"/>
       <w:pPr>
-        <w:ind w:left="4680" w:hanging="180"/>
-      </w:pPr>
-    </w:lvl>
-    <w:lvl w:ilvl="6" w:tplc="0419000F" w:tentative="1">
+        <w:ind w:left="4669" w:hanging="180"/>
+      </w:pPr>
+      <w:rPr>
+        <w:rFonts w:hint="default"/>
+      </w:rPr>
+    </w:lvl>
+    <w:lvl w:ilvl="6">
       <w:start w:val="1"/>
       <w:numFmt w:val="decimal"/>
       <w:lvlText w:val="%7."/>
       <w:lvlJc w:val="left"/>
       <w:pPr>
-        <w:ind w:left="5400" w:hanging="360"/>
-      </w:pPr>
-    </w:lvl>
-    <w:lvl w:ilvl="7" w:tplc="04190019" w:tentative="1">
+        <w:ind w:left="5389" w:hanging="360"/>
+      </w:pPr>
+      <w:rPr>
+        <w:rFonts w:hint="default"/>
+      </w:rPr>
+    </w:lvl>
+    <w:lvl w:ilvl="7">
       <w:start w:val="1"/>
       <w:numFmt w:val="lowerLetter"/>
       <w:lvlText w:val="%8."/>
       <w:lvlJc w:val="left"/>
       <w:pPr>
-        <w:ind w:left="6120" w:hanging="360"/>
-      </w:pPr>
-    </w:lvl>
-    <w:lvl w:ilvl="8" w:tplc="0419001B" w:tentative="1">
+        <w:ind w:left="6109" w:hanging="360"/>
+      </w:pPr>
+      <w:rPr>
+        <w:rFonts w:hint="default"/>
+      </w:rPr>
+    </w:lvl>
+    <w:lvl w:ilvl="8">
       <w:start w:val="1"/>
       <w:numFmt w:val="lowerRoman"/>
       <w:lvlText w:val="%9."/>
       <w:lvlJc w:val="right"/>
       <w:pPr>
-        <w:ind w:left="6840" w:hanging="180"/>
-      </w:pPr>
+        <w:ind w:left="6829" w:hanging="180"/>
+      </w:pPr>
+      <w:rPr>
+        <w:rFonts w:hint="default"/>
+      </w:rPr>
     </w:lvl>
   </w:abstractNum>
   <w:abstractNum w:abstractNumId="9" w15:restartNumberingAfterBreak="0">
@@ -9349,7 +9329,7 @@
 </file>
 
 <file path=customXml/itemProps1.xml><?xml version="1.0" encoding="utf-8"?>
-<ds:datastoreItem xmlns:ds="http://schemas.openxmlformats.org/officeDocument/2006/customXml" ds:itemID="{36B94A67-95A8-4ADC-B18A-DE2A1EE8026A}">
+<ds:datastoreItem xmlns:ds="http://schemas.openxmlformats.org/officeDocument/2006/customXml" ds:itemID="{03CE2837-FEDA-488F-B50D-93352EEFBA01}">
   <ds:schemaRefs>
     <ds:schemaRef ds:uri="http://schemas.openxmlformats.org/officeDocument/2006/bibliography"/>
   </ds:schemaRefs>

--- a/Научная статья.docx
+++ b/Научная статья.docx
@@ -1160,13 +1160,8 @@
         <w:t>киноиндустрия, ра</w:t>
       </w:r>
       <w:r>
-        <w:t xml:space="preserve">зработка компьютерных игр </w:t>
-      </w:r>
-      <w:proofErr w:type="spellStart"/>
-      <w:r>
-        <w:t>и.т.п</w:t>
-      </w:r>
-      <w:proofErr w:type="spellEnd"/>
+        <w:t>зработка компьютерных игр и.т.п</w:t>
+      </w:r>
       <w:r>
         <w:t xml:space="preserve">. Создание трёхмерного ландшафта является продолжительным трудом большого числа </w:t>
       </w:r>
@@ -2328,15 +2323,10 @@
       <w:bookmarkStart w:id="19" w:name="_Toc463812865"/>
       <w:bookmarkStart w:id="20" w:name="_Toc463812993"/>
       <w:r>
-        <w:t xml:space="preserve">Алгоритм </w:t>
-      </w:r>
-      <w:proofErr w:type="spellStart"/>
-      <w:r>
-        <w:t>Diamond-Square</w:t>
+        <w:t>Алгоритм Diamond-Square</w:t>
       </w:r>
       <w:bookmarkEnd w:id="19"/>
       <w:bookmarkEnd w:id="20"/>
-      <w:proofErr w:type="spellEnd"/>
     </w:p>
     <w:p>
       <w:pPr>
@@ -2354,536 +2344,94 @@
         <w:rPr>
           <w:lang w:eastAsia="ru-RU"/>
         </w:rPr>
-        <w:t xml:space="preserve">Алгоритм </w:t>
-      </w:r>
-      <w:proofErr w:type="spellStart"/>
-      <w:r>
-        <w:rPr>
-          <w:lang w:eastAsia="ru-RU"/>
-        </w:rPr>
-        <w:t>Diamond-Square</w:t>
-      </w:r>
-      <w:proofErr w:type="spellEnd"/>
-      <w:r>
-        <w:rPr>
-          <w:lang w:eastAsia="ru-RU"/>
-        </w:rPr>
-        <w:t xml:space="preserve"> был придуман уже известным нам Лореном Карпентером, как один из экспериментов с алгоритмами генерации (именно он был представлен на SIGGRAPH 1982 в ролике «</w:t>
-      </w:r>
-      <w:proofErr w:type="spellStart"/>
-      <w:r>
-        <w:rPr>
-          <w:lang w:eastAsia="ru-RU"/>
-        </w:rPr>
-        <w:t>Vol</w:t>
-      </w:r>
-      <w:proofErr w:type="spellEnd"/>
-      <w:r>
-        <w:rPr>
-          <w:lang w:eastAsia="ru-RU"/>
-        </w:rPr>
+        <w:t>Алгоритм Diamond-Square был придуман уже известным нам Лореном Карпентером, как один из экспериментов с алгоритмами генерации (именно он был представлен на SIGGRAPH 1982 в ролике «Vol Libre»).</w:t>
+      </w:r>
+    </w:p>
+    <w:p>
+      <w:pPr>
+        <w:rPr>
+          <w:lang w:eastAsia="ru-RU"/>
+        </w:rPr>
+      </w:pPr>
+      <w:r>
+        <w:rPr>
+          <w:lang w:eastAsia="ru-RU"/>
+        </w:rPr>
+        <w:tab/>
+      </w:r>
+      <w:r>
+        <w:rPr>
+          <w:lang w:eastAsia="ru-RU"/>
+        </w:rPr>
+        <w:t>Данный алгоритм является расширением алгоритма Midpoint-Displacement. Принцип работы данного алгоритма состоит:</w:t>
+      </w:r>
+    </w:p>
+    <w:p>
+      <w:r>
+        <w:tab/>
+      </w:r>
+      <w:r>
+        <w:t>Алгоритм</w:t>
+      </w:r>
+      <w:r>
         <w:t xml:space="preserve"> </w:t>
       </w:r>
-      <w:proofErr w:type="spellStart"/>
-      <w:r>
-        <w:rPr>
-          <w:lang w:eastAsia="ru-RU"/>
-        </w:rPr>
-        <w:t>Libre</w:t>
-      </w:r>
-      <w:proofErr w:type="spellEnd"/>
-      <w:r>
-        <w:rPr>
-          <w:lang w:eastAsia="ru-RU"/>
-        </w:rPr>
-        <w:t>»).</w:t>
-      </w:r>
-    </w:p>
-    <w:p>
-      <w:pPr>
-        <w:rPr>
-          <w:lang w:eastAsia="ru-RU"/>
-        </w:rPr>
-      </w:pPr>
-      <w:r>
-        <w:rPr>
-          <w:lang w:eastAsia="ru-RU"/>
-        </w:rPr>
-        <w:tab/>
-      </w:r>
-      <w:r>
-        <w:rPr>
-          <w:lang w:eastAsia="ru-RU"/>
-        </w:rPr>
-        <w:t xml:space="preserve">Данный алгоритм является расширением алгоритма </w:t>
-      </w:r>
-      <w:proofErr w:type="spellStart"/>
-      <w:r>
-        <w:rPr>
-          <w:lang w:eastAsia="ru-RU"/>
-        </w:rPr>
-        <w:t>Midpoint-Displacement</w:t>
-      </w:r>
-      <w:proofErr w:type="spellEnd"/>
-      <w:r>
-        <w:rPr>
-          <w:lang w:eastAsia="ru-RU"/>
-        </w:rPr>
-        <w:t>, который предназначен для создания одномерных ломаных прямых в двумерном пространстве. Принцип работы данного алгоритма состоит:</w:t>
-      </w:r>
-    </w:p>
-    <w:p>
-      <w:pPr>
-        <w:pStyle w:val="a5"/>
-        <w:numPr>
-          <w:ilvl w:val="0"/>
-          <w:numId w:val="11"/>
-        </w:numPr>
-        <w:tabs>
-          <w:tab w:val="clear" w:pos="567"/>
-        </w:tabs>
-        <w:rPr>
-          <w:noProof/>
-        </w:rPr>
-      </w:pPr>
-      <w:r>
-        <w:rPr>
-          <w:noProof/>
-        </w:rPr>
-        <w:t>Определение отрезка</w:t>
-      </w:r>
-    </w:p>
-    <w:p>
-      <w:pPr>
-        <w:pStyle w:val="a5"/>
-        <w:numPr>
-          <w:ilvl w:val="0"/>
-          <w:numId w:val="11"/>
-        </w:numPr>
-        <w:tabs>
-          <w:tab w:val="clear" w:pos="567"/>
-        </w:tabs>
-        <w:rPr>
-          <w:noProof/>
-        </w:rPr>
-      </w:pPr>
-      <w:r>
-        <w:rPr>
-          <w:noProof/>
-        </w:rPr>
-        <w:t>Создание точки разбивающей данный отрезок на два малых</w:t>
-      </w:r>
-    </w:p>
-    <w:p>
-      <w:pPr>
-        <w:pStyle w:val="a5"/>
-        <w:numPr>
-          <w:ilvl w:val="0"/>
-          <w:numId w:val="11"/>
-        </w:numPr>
-        <w:tabs>
-          <w:tab w:val="clear" w:pos="567"/>
-        </w:tabs>
-        <w:rPr>
-          <w:noProof/>
-        </w:rPr>
-      </w:pPr>
-      <w:r>
-        <w:rPr>
-          <w:noProof/>
-        </w:rPr>
-        <w:t>Смещение данной точки по вертикали на расстояние определяемое формулой:</w:t>
-      </w:r>
-    </w:p>
-    <w:p>
-      <w:pPr>
-        <w:jc w:val="center"/>
-        <w:rPr>
-          <w:rStyle w:val="a6"/>
+      <w:r>
+        <w:rPr>
           <w:lang w:val="en-US"/>
         </w:rPr>
-      </w:pPr>
-      <m:oMathPara>
-        <m:oMath>
-          <m:r>
-            <m:rPr>
-              <m:sty m:val="p"/>
-            </m:rPr>
-            <w:rPr>
-              <w:rStyle w:val="a6"/>
-              <w:rFonts w:ascii="Cambria Math" w:hAnsi="Cambria Math"/>
-            </w:rPr>
-            <m:t xml:space="preserve">h= </m:t>
-          </m:r>
-          <m:f>
-            <m:fPr>
-              <m:type m:val="skw"/>
-              <m:ctrlPr>
-                <w:rPr>
-                  <w:rStyle w:val="a6"/>
-                  <w:rFonts w:ascii="Cambria Math" w:hAnsi="Cambria Math"/>
-                  <w:i w:val="0"/>
-                  <w:iCs w:val="0"/>
-                </w:rPr>
-              </m:ctrlPr>
-            </m:fPr>
-            <m:num>
-              <m:d>
-                <m:dPr>
-                  <m:ctrlPr>
-                    <w:rPr>
-                      <w:rStyle w:val="a6"/>
-                      <w:rFonts w:ascii="Cambria Math" w:hAnsi="Cambria Math"/>
-                      <w:i w:val="0"/>
-                      <w:iCs w:val="0"/>
-                    </w:rPr>
-                  </m:ctrlPr>
-                </m:dPr>
-                <m:e>
-                  <m:sSub>
-                    <m:sSubPr>
-                      <m:ctrlPr>
-                        <w:rPr>
-                          <w:rStyle w:val="a6"/>
-                          <w:rFonts w:ascii="Cambria Math" w:hAnsi="Cambria Math"/>
-                          <w:i w:val="0"/>
-                          <w:iCs w:val="0"/>
-                        </w:rPr>
-                      </m:ctrlPr>
-                    </m:sSubPr>
-                    <m:e>
-                      <m:r>
-                        <m:rPr>
-                          <m:sty m:val="p"/>
-                        </m:rPr>
-                        <w:rPr>
-                          <w:rStyle w:val="a6"/>
-                          <w:rFonts w:ascii="Cambria Math" w:hAnsi="Cambria Math"/>
-                        </w:rPr>
-                        <m:t>h</m:t>
-                      </m:r>
-                    </m:e>
-                    <m:sub>
-                      <m:r>
-                        <m:rPr>
-                          <m:sty m:val="p"/>
-                        </m:rPr>
-                        <w:rPr>
-                          <w:rStyle w:val="a6"/>
-                          <w:rFonts w:ascii="Cambria Math" w:hAnsi="Cambria Math"/>
-                        </w:rPr>
-                        <m:t>l</m:t>
-                      </m:r>
-                    </m:sub>
-                  </m:sSub>
-                  <m:r>
-                    <m:rPr>
-                      <m:sty m:val="p"/>
-                    </m:rPr>
-                    <w:rPr>
-                      <w:rStyle w:val="a6"/>
-                      <w:rFonts w:ascii="Cambria Math" w:hAnsi="Cambria Math"/>
-                    </w:rPr>
-                    <m:t>+</m:t>
-                  </m:r>
-                  <m:sSub>
-                    <m:sSubPr>
-                      <m:ctrlPr>
-                        <w:rPr>
-                          <w:rStyle w:val="a6"/>
-                          <w:rFonts w:ascii="Cambria Math" w:hAnsi="Cambria Math"/>
-                          <w:i w:val="0"/>
-                          <w:iCs w:val="0"/>
-                        </w:rPr>
-                      </m:ctrlPr>
-                    </m:sSubPr>
-                    <m:e>
-                      <m:r>
-                        <m:rPr>
-                          <m:sty m:val="p"/>
-                        </m:rPr>
-                        <w:rPr>
-                          <w:rStyle w:val="a6"/>
-                          <w:rFonts w:ascii="Cambria Math" w:hAnsi="Cambria Math"/>
-                        </w:rPr>
-                        <m:t>h</m:t>
-                      </m:r>
-                    </m:e>
-                    <m:sub>
-                      <m:r>
-                        <m:rPr>
-                          <m:sty m:val="p"/>
-                        </m:rPr>
-                        <w:rPr>
-                          <w:rStyle w:val="a6"/>
-                          <w:rFonts w:ascii="Cambria Math" w:hAnsi="Cambria Math"/>
-                        </w:rPr>
-                        <m:t>r</m:t>
-                      </m:r>
-                    </m:sub>
-                  </m:sSub>
-                </m:e>
-              </m:d>
-            </m:num>
-            <m:den>
-              <m:r>
-                <m:rPr>
-                  <m:sty m:val="p"/>
-                </m:rPr>
-                <w:rPr>
-                  <w:rStyle w:val="a6"/>
-                  <w:rFonts w:ascii="Cambria Math" w:hAnsi="Cambria Math"/>
-                </w:rPr>
-                <m:t>2</m:t>
-              </m:r>
-            </m:den>
-          </m:f>
-          <m:r>
-            <m:rPr>
-              <m:sty m:val="p"/>
-            </m:rPr>
-            <w:rPr>
-              <w:rStyle w:val="a6"/>
-              <w:rFonts w:ascii="Cambria Math" w:hAnsi="Cambria Math"/>
-            </w:rPr>
-            <m:t>+random(R*I,R*I)</m:t>
-          </m:r>
-        </m:oMath>
-      </m:oMathPara>
-    </w:p>
-    <w:p>
-      <w:r>
-        <w:rPr>
-          <w:shd w:val="clear" w:color="auto" w:fill="FFFFFF"/>
+        <w:t>Diamond</w:t>
+      </w:r>
+      <w:r>
+        <w:t>-Square</w:t>
+      </w:r>
+      <w:r>
+        <w:t xml:space="preserve"> </w:t>
+      </w:r>
+      <w:r>
+        <w:t xml:space="preserve">является расширением </w:t>
+      </w:r>
+      <w:r>
+        <w:rPr>
           <w:lang w:val="en-US"/>
         </w:rPr>
-        <w:tab/>
-      </w:r>
-      <w:r>
-        <w:rPr>
-          <w:shd w:val="clear" w:color="auto" w:fill="FFFFFF"/>
-        </w:rPr>
-        <w:t>Где</w:t>
-      </w:r>
-      <w:r>
-        <w:rPr>
-          <w:shd w:val="clear" w:color="auto" w:fill="FFFFFF"/>
-        </w:rPr>
-        <w:t xml:space="preserve"> </w:t>
-      </w:r>
-      <w:r>
-        <w:rPr>
-          <w:shd w:val="clear" w:color="auto" w:fill="FFFFFF"/>
+        <w:t>Midpoint</w:t>
+      </w:r>
+      <w:r>
+        <w:t>-</w:t>
+      </w:r>
+      <w:r>
+        <w:rPr>
           <w:lang w:val="en-US"/>
         </w:rPr>
-        <w:t>I</w:t>
-      </w:r>
-      <w:r>
-        <w:rPr>
-          <w:shd w:val="clear" w:color="auto" w:fill="FFFFFF"/>
-        </w:rPr>
-        <w:t xml:space="preserve"> – </w:t>
-      </w:r>
-      <w:r>
-        <w:rPr>
-          <w:shd w:val="clear" w:color="auto" w:fill="FFFFFF"/>
-        </w:rPr>
-        <w:t>длина отрезка,</w:t>
-      </w:r>
-      <w:r>
-        <w:rPr>
-          <w:shd w:val="clear" w:color="auto" w:fill="FFFFFF"/>
-        </w:rPr>
-        <w:t xml:space="preserve"> </w:t>
-      </w:r>
-      <m:oMath>
-        <m:d>
-          <m:dPr>
-            <m:ctrlPr>
-              <w:rPr>
-                <w:rStyle w:val="a6"/>
-                <w:rFonts w:ascii="Cambria Math" w:hAnsi="Cambria Math"/>
-                <w:i w:val="0"/>
-                <w:iCs w:val="0"/>
-              </w:rPr>
-            </m:ctrlPr>
-          </m:dPr>
-          <m:e>
-            <m:sSub>
-              <m:sSubPr>
-                <m:ctrlPr>
-                  <w:rPr>
-                    <w:rStyle w:val="a6"/>
-                    <w:rFonts w:ascii="Cambria Math" w:hAnsi="Cambria Math"/>
-                    <w:i w:val="0"/>
-                    <w:iCs w:val="0"/>
-                  </w:rPr>
-                </m:ctrlPr>
-              </m:sSubPr>
-              <m:e>
-                <m:r>
-                  <m:rPr>
-                    <m:sty m:val="p"/>
-                  </m:rPr>
-                  <w:rPr>
-                    <w:rStyle w:val="a6"/>
-                    <w:rFonts w:ascii="Cambria Math" w:hAnsi="Cambria Math"/>
-                  </w:rPr>
-                  <m:t>h</m:t>
-                </m:r>
-              </m:e>
-              <m:sub>
-                <m:r>
-                  <m:rPr>
-                    <m:sty m:val="p"/>
-                  </m:rPr>
-                  <w:rPr>
-                    <w:rStyle w:val="a6"/>
-                    <w:rFonts w:ascii="Cambria Math" w:hAnsi="Cambria Math"/>
-                  </w:rPr>
-                  <m:t>l</m:t>
-                </m:r>
-              </m:sub>
-            </m:sSub>
-            <m:r>
-              <m:rPr>
-                <m:sty m:val="p"/>
-              </m:rPr>
-              <w:rPr>
-                <w:rStyle w:val="a6"/>
-                <w:rFonts w:ascii="Cambria Math" w:hAnsi="Cambria Math"/>
-              </w:rPr>
-              <m:t>+</m:t>
-            </m:r>
-            <m:sSub>
-              <m:sSubPr>
-                <m:ctrlPr>
-                  <w:rPr>
-                    <w:rStyle w:val="a6"/>
-                    <w:rFonts w:ascii="Cambria Math" w:hAnsi="Cambria Math"/>
-                    <w:i w:val="0"/>
-                    <w:iCs w:val="0"/>
-                  </w:rPr>
-                </m:ctrlPr>
-              </m:sSubPr>
-              <m:e>
-                <m:r>
-                  <m:rPr>
-                    <m:sty m:val="p"/>
-                  </m:rPr>
-                  <w:rPr>
-                    <w:rStyle w:val="a6"/>
-                    <w:rFonts w:ascii="Cambria Math" w:hAnsi="Cambria Math"/>
-                  </w:rPr>
-                  <m:t>h</m:t>
-                </m:r>
-              </m:e>
-              <m:sub>
-                <m:r>
-                  <m:rPr>
-                    <m:sty m:val="p"/>
-                  </m:rPr>
-                  <w:rPr>
-                    <w:rStyle w:val="a6"/>
-                    <w:rFonts w:ascii="Cambria Math" w:hAnsi="Cambria Math"/>
-                  </w:rPr>
-                  <m:t>r</m:t>
-                </m:r>
-              </m:sub>
-            </m:sSub>
-          </m:e>
-        </m:d>
-        <m:r>
-          <m:rPr>
-            <m:sty m:val="p"/>
-          </m:rPr>
-          <w:rPr>
-            <w:rStyle w:val="a6"/>
-            <w:rFonts w:ascii="Cambria Math" w:hAnsi="Cambria Math"/>
-          </w:rPr>
-          <m:t xml:space="preserve"> </m:t>
-        </m:r>
-      </m:oMath>
-      <w:r>
-        <w:t xml:space="preserve">сумма </w:t>
-      </w:r>
-      <w:r>
-        <w:rPr>
-          <w:noProof/>
-        </w:rPr>
-        <w:t xml:space="preserve">смещений точек слева и справа, а </w:t>
-      </w:r>
-      <w:r>
-        <w:rPr>
-          <w:noProof/>
-          <w:lang w:val="en-US"/>
-        </w:rPr>
-        <w:t>R</w:t>
-      </w:r>
-      <w:r>
-        <w:rPr>
-          <w:noProof/>
-        </w:rPr>
-        <w:t xml:space="preserve"> – константа определяющая «Шероховатость»</w:t>
-      </w:r>
-      <w:r>
-        <w:rPr>
-          <w:noProof/>
-        </w:rPr>
-        <w:t xml:space="preserve"> получающейся ломаной и является главным параметром в данном алгоритме.</w:t>
-      </w:r>
-      <w:r>
-        <w:t xml:space="preserve"> Перед началом работы алгоритма необходимо создать от</w:t>
-      </w:r>
-      <w:r>
-        <w:t>резок, определив координаты его</w:t>
-      </w:r>
-      <w:r>
-        <w:t xml:space="preserve"> концов.</w:t>
-      </w:r>
-    </w:p>
-    <w:p>
-      <w:r>
-        <w:tab/>
-      </w:r>
-      <w:r>
-        <w:t>Алгоритм</w:t>
-      </w:r>
-      <w:r>
-        <w:t xml:space="preserve"> </w:t>
-      </w:r>
-      <w:r>
-        <w:rPr>
-          <w:lang w:val="en-US"/>
-        </w:rPr>
-        <w:t>Diamond</w:t>
-      </w:r>
-      <w:r>
-        <w:t>-Square</w:t>
-      </w:r>
-      <w:r>
-        <w:t xml:space="preserve"> </w:t>
-      </w:r>
-      <w:r>
-        <w:t xml:space="preserve">является расширением </w:t>
-      </w:r>
-      <w:r>
-        <w:rPr>
-          <w:lang w:val="en-US"/>
-        </w:rPr>
-        <w:t>Midpoint</w:t>
-      </w:r>
-      <w:r>
-        <w:t>-</w:t>
-      </w:r>
-      <w:r>
-        <w:rPr>
-          <w:lang w:val="en-US"/>
-        </w:rPr>
         <w:t>Displacement</w:t>
       </w:r>
       <w:r>
-        <w:t xml:space="preserve"> на плоскость (двумерный массив клеток размерностями</w:t>
+        <w:rPr>
+          <w:lang w:eastAsia="ru-RU"/>
+        </w:rPr>
+        <w:t xml:space="preserve">, который предназначен для создания </w:t>
+      </w:r>
+      <w:r>
+        <w:rPr>
+          <w:lang w:eastAsia="ru-RU"/>
+        </w:rPr>
+        <w:t>двумерных</w:t>
+      </w:r>
+      <w:r>
+        <w:rPr>
+          <w:lang w:eastAsia="ru-RU"/>
+        </w:rPr>
+        <w:t xml:space="preserve"> ломаных прямых в двумерном пространстве</w:t>
+      </w:r>
+      <w:r>
+        <w:t xml:space="preserve"> на плоскость (двумерный массив </w:t>
+      </w:r>
+      <w:r>
+        <w:t>высот</w:t>
+      </w:r>
+      <w:r>
+        <w:t xml:space="preserve"> размерностями</w:t>
       </w:r>
       <w:r>
         <w:t xml:space="preserve"> </w:t>
@@ -2923,7 +2471,16 @@
         </m:r>
       </m:oMath>
       <w:r>
-        <w:t xml:space="preserve">, но не является полным его переносом. Состоит он из двух шагов: </w:t>
+        <w:t>)</w:t>
+      </w:r>
+      <w:r>
+        <w:t xml:space="preserve">. </w:t>
+      </w:r>
+      <w:r>
+        <w:t>С</w:t>
+      </w:r>
+      <w:r>
+        <w:t xml:space="preserve">остоит он из двух шагов: </w:t>
       </w:r>
       <w:r>
         <w:rPr>
@@ -2944,33 +2501,12 @@
         <w:t>.</w:t>
       </w:r>
       <w:r>
-        <w:t xml:space="preserve"> Состоит он из двух шагов: </w:t>
-      </w:r>
-      <w:r>
-        <w:rPr>
-          <w:lang w:val="en-US"/>
-        </w:rPr>
-        <w:t>diamond</w:t>
-      </w:r>
-      <w:r>
-        <w:t xml:space="preserve"> и </w:t>
-      </w:r>
-      <w:r>
-        <w:rPr>
-          <w:lang w:val="en-US"/>
-        </w:rPr>
-        <w:t>square</w:t>
-      </w:r>
-      <w:r>
-        <w:t>.</w:t>
-      </w:r>
-      <w:r>
-        <w:t xml:space="preserve"> [</w:t>
-      </w:r>
-      <w:r>
-        <w:rPr>
-          <w:lang w:val="en-US"/>
-        </w:rPr>
+        <w:t xml:space="preserve"> </w:t>
+      </w:r>
+      <w:r>
+        <w:t>[</w:t>
+      </w:r>
+      <w:r>
         <w:t>1</w:t>
       </w:r>
       <w:r>
@@ -3027,6 +2563,13 @@
       </w:r>
       <m:oMathPara>
         <m:oMath>
+          <m:r>
+            <w:rPr>
+              <w:rStyle w:val="a6"/>
+              <w:rFonts w:ascii="Cambria Math" w:hAnsi="Cambria Math"/>
+            </w:rPr>
+            <m:t>h</m:t>
+          </m:r>
           <m:r>
             <m:rPr>
               <m:sty m:val="p"/>
@@ -3035,45 +2578,15 @@
               <w:rStyle w:val="a6"/>
               <w:rFonts w:ascii="Cambria Math" w:hAnsi="Cambria Math"/>
             </w:rPr>
-            <m:t xml:space="preserve">h= </m:t>
+            <m:t xml:space="preserve">= </m:t>
           </m:r>
-          <m:f>
-            <m:fPr>
-              <m:type m:val="skw"/>
-              <m:ctrlPr>
-                <w:rPr>
-                  <w:rStyle w:val="a6"/>
-                  <w:rFonts w:ascii="Cambria Math" w:hAnsi="Cambria Math"/>
-                  <w:i w:val="0"/>
-                  <w:iCs w:val="0"/>
-                </w:rPr>
-              </m:ctrlPr>
-            </m:fPr>
-            <m:num>
-              <m:r>
-                <m:rPr>
-                  <m:sty m:val="p"/>
-                </m:rPr>
-                <w:rPr>
-                  <w:rStyle w:val="a6"/>
-                  <w:rFonts w:ascii="Cambria Math" w:hAnsi="Cambria Math"/>
-                </w:rPr>
-                <m:t>N</m:t>
-              </m:r>
-            </m:num>
-            <m:den>
-              <m:r>
-                <m:rPr>
-                  <m:sty m:val="p"/>
-                </m:rPr>
-                <w:rPr>
-                  <w:rStyle w:val="a6"/>
-                  <w:rFonts w:ascii="Cambria Math" w:hAnsi="Cambria Math"/>
-                </w:rPr>
-                <m:t>4</m:t>
-              </m:r>
-            </m:den>
-          </m:f>
+          <m:r>
+            <w:rPr>
+              <w:rFonts w:ascii="Cambria Math" w:hAnsi="Cambria Math"/>
+              <w:lang w:val="en-US"/>
+            </w:rPr>
+            <m:t>N</m:t>
+          </m:r>
           <m:r>
             <m:rPr>
               <m:sty m:val="p"/>
@@ -3082,126 +2595,15 @@
               <w:rStyle w:val="a6"/>
               <w:rFonts w:ascii="Cambria Math" w:hAnsi="Cambria Math"/>
             </w:rPr>
-            <m:t>+random(-R*I,R*I)</m:t>
+            <m:t>+</m:t>
           </m:r>
           <m:r>
-            <m:rPr>
-              <m:sty m:val="p"/>
-            </m:rPr>
             <w:rPr>
               <w:rStyle w:val="a6"/>
+              <w:rFonts w:ascii="Cambria Math" w:hAnsi="Cambria Math"/>
             </w:rPr>
-            <w:br/>
+            <m:t>random</m:t>
           </m:r>
-        </m:oMath>
-      </m:oMathPara>
-      <w:r>
-        <w:t xml:space="preserve">Где </w:t>
-      </w:r>
-      <w:r>
-        <w:rPr>
-          <w:lang w:val="en-US"/>
-        </w:rPr>
-        <w:t>I</w:t>
-      </w:r>
-      <w:r>
-        <w:t xml:space="preserve"> – количество клеток на сторону квадрата;</w:t>
-      </w:r>
-      <w:r>
-        <w:br/>
-      </w:r>
-      <w:r>
-        <w:rPr>
-          <w:lang w:val="en-US"/>
-        </w:rPr>
-        <w:lastRenderedPageBreak/>
-        <w:t>N</w:t>
-      </w:r>
-      <w:r>
-        <w:t xml:space="preserve"> – среднеарифметическое угловых значений данного квадрата;</w:t>
-      </w:r>
-      <w:r>
-        <w:br/>
-      </w:r>
-      <w:r>
-        <w:rPr>
-          <w:lang w:val="en-US"/>
-        </w:rPr>
-        <w:t>R</w:t>
-      </w:r>
-      <w:r>
-        <w:t xml:space="preserve"> – «Шероховатость». </w:t>
-      </w:r>
-      <w:r>
-        <w:br/>
-      </w:r>
-      <w:r>
-        <w:t>Вычисления ведутся относительно данной точки.</w:t>
-      </w:r>
-    </w:p>
-    <w:p>
-      <w:pPr>
-        <w:pStyle w:val="a"/>
-      </w:pPr>
-      <w:r>
-        <w:tab/>
-      </w:r>
-      <w:r>
-        <w:t xml:space="preserve">Шаг </w:t>
-      </w:r>
-      <w:r>
-        <w:rPr>
-          <w:lang w:val="en-US"/>
-        </w:rPr>
-        <w:t>Diamond</w:t>
-      </w:r>
-      <w:r>
-        <w:t>: вычисление значение точек-середин сторон данного квадрата:</w:t>
-      </w:r>
-    </w:p>
-    <w:p>
-      <w:pPr>
-        <w:pStyle w:val="a"/>
-        <w:numPr>
-          <w:ilvl w:val="1"/>
-          <w:numId w:val="7"/>
-        </w:numPr>
-      </w:pPr>
-      <w:r>
-        <w:t>Определение квадрата</w:t>
-      </w:r>
-    </w:p>
-    <w:p>
-      <w:pPr>
-        <w:pStyle w:val="a"/>
-        <w:numPr>
-          <w:ilvl w:val="1"/>
-          <w:numId w:val="7"/>
-        </w:numPr>
-      </w:pPr>
-      <w:r>
-        <w:t>Определение середины одной из сторон</w:t>
-      </w:r>
-    </w:p>
-    <w:p>
-      <w:pPr>
-        <w:pStyle w:val="a"/>
-        <w:numPr>
-          <w:ilvl w:val="1"/>
-          <w:numId w:val="7"/>
-        </w:numPr>
-      </w:pPr>
-      <w:r>
-        <w:t>Определение значений данной точки формулой:</w:t>
-      </w:r>
-      <w:r>
-        <w:br/>
-      </w:r>
-      <m:oMathPara>
-        <m:oMathParaPr>
-          <m:jc m:val="center"/>
-        </m:oMathParaPr>
-        <m:oMath>
           <m:r>
             <m:rPr>
               <m:sty m:val="p"/>
@@ -3210,45 +2612,15 @@
               <w:rStyle w:val="a6"/>
               <w:rFonts w:ascii="Cambria Math" w:hAnsi="Cambria Math"/>
             </w:rPr>
-            <m:t xml:space="preserve">h= </m:t>
+            <m:t>(-</m:t>
           </m:r>
-          <m:f>
-            <m:fPr>
-              <m:type m:val="skw"/>
-              <m:ctrlPr>
-                <w:rPr>
-                  <w:rStyle w:val="a6"/>
-                  <w:rFonts w:ascii="Cambria Math" w:hAnsi="Cambria Math"/>
-                  <w:i w:val="0"/>
-                  <w:iCs w:val="0"/>
-                </w:rPr>
-              </m:ctrlPr>
-            </m:fPr>
-            <m:num>
-              <m:r>
-                <m:rPr>
-                  <m:sty m:val="p"/>
-                </m:rPr>
-                <w:rPr>
-                  <w:rStyle w:val="a6"/>
-                  <w:rFonts w:ascii="Cambria Math" w:hAnsi="Cambria Math"/>
-                </w:rPr>
-                <m:t>N</m:t>
-              </m:r>
-            </m:num>
-            <m:den>
-              <m:r>
-                <m:rPr>
-                  <m:sty m:val="p"/>
-                </m:rPr>
-                <w:rPr>
-                  <w:rStyle w:val="a6"/>
-                  <w:rFonts w:ascii="Cambria Math" w:hAnsi="Cambria Math"/>
-                </w:rPr>
-                <m:t>4</m:t>
-              </m:r>
-            </m:den>
-          </m:f>
+          <m:r>
+            <w:rPr>
+              <w:rStyle w:val="a6"/>
+              <w:rFonts w:ascii="Cambria Math" w:hAnsi="Cambria Math"/>
+            </w:rPr>
+            <m:t>R</m:t>
+          </m:r>
           <m:r>
             <m:rPr>
               <m:sty m:val="p"/>
@@ -3257,7 +2629,14 @@
               <w:rStyle w:val="a6"/>
               <w:rFonts w:ascii="Cambria Math" w:hAnsi="Cambria Math"/>
             </w:rPr>
-            <m:t>+random(-R*I,R*I)</m:t>
+            <m:t>*</m:t>
+          </m:r>
+          <m:r>
+            <w:rPr>
+              <w:rStyle w:val="a6"/>
+              <w:rFonts w:ascii="Cambria Math" w:hAnsi="Cambria Math"/>
+            </w:rPr>
+            <m:t>I</m:t>
           </m:r>
           <m:r>
             <m:rPr>
@@ -3265,6 +2644,51 @@
             </m:rPr>
             <w:rPr>
               <w:rStyle w:val="a6"/>
+              <w:rFonts w:ascii="Cambria Math" w:hAnsi="Cambria Math"/>
+            </w:rPr>
+            <m:t>,</m:t>
+          </m:r>
+          <m:r>
+            <w:rPr>
+              <w:rStyle w:val="a6"/>
+              <w:rFonts w:ascii="Cambria Math" w:hAnsi="Cambria Math"/>
+            </w:rPr>
+            <m:t>R</m:t>
+          </m:r>
+          <m:r>
+            <m:rPr>
+              <m:sty m:val="p"/>
+            </m:rPr>
+            <w:rPr>
+              <w:rStyle w:val="a6"/>
+              <w:rFonts w:ascii="Cambria Math" w:hAnsi="Cambria Math"/>
+            </w:rPr>
+            <m:t>*</m:t>
+          </m:r>
+          <m:r>
+            <w:rPr>
+              <w:rStyle w:val="a6"/>
+              <w:rFonts w:ascii="Cambria Math" w:hAnsi="Cambria Math"/>
+            </w:rPr>
+            <m:t>I</m:t>
+          </m:r>
+          <m:r>
+            <m:rPr>
+              <m:sty m:val="p"/>
+            </m:rPr>
+            <w:rPr>
+              <w:rStyle w:val="a6"/>
+              <w:rFonts w:ascii="Cambria Math" w:hAnsi="Cambria Math"/>
+            </w:rPr>
+            <m:t>)</m:t>
+          </m:r>
+          <m:r>
+            <m:rPr>
+              <m:sty m:val="p"/>
+            </m:rPr>
+            <w:rPr>
+              <w:rStyle w:val="a6"/>
+              <w:rFonts w:ascii="Cambria Math" w:hAnsi="Cambria Math"/>
             </w:rPr>
             <w:br/>
           </m:r>
@@ -3280,7 +2704,7 @@
         <w:t>I</w:t>
       </w:r>
       <w:r>
-        <w:t xml:space="preserve"> – количество клеток на сторону квадрата; </w:t>
+        <w:t xml:space="preserve"> – количество клеток на сторону квадрата;</w:t>
       </w:r>
       <w:r>
         <w:br/>
@@ -3292,7 +2716,7 @@
         <w:t>N</w:t>
       </w:r>
       <w:r>
-        <w:t xml:space="preserve"> – среднеарифметическое от средних точек двух квадратов, у которых данная сторона является смежной и точек-концов данной стороны;</w:t>
+        <w:t xml:space="preserve"> – среднеарифметическое угловых значений данного квадрата;</w:t>
       </w:r>
       <w:r>
         <w:br/>
@@ -3304,7 +2728,7 @@
         <w:t>R</w:t>
       </w:r>
       <w:r>
-        <w:t xml:space="preserve"> – «Шероховатость»</w:t>
+        <w:t xml:space="preserve"> – «Шероховатость». </w:t>
       </w:r>
     </w:p>
     <w:p>
@@ -3312,17 +2736,6 @@
         <w:tab/>
       </w:r>
       <w:r>
-        <w:t>В</w:t>
-      </w:r>
-      <w:r>
-        <w:t>ычисления ведутся относительно каждой из четырёх точек. В приложении 1 можно видеть наглядную демонстрацию работы алгоритма.</w:t>
-      </w:r>
-    </w:p>
-    <w:p>
-      <w:r>
-        <w:tab/>
-      </w:r>
-      <w:r>
         <w:t xml:space="preserve">На </w:t>
       </w:r>
       <w:r>
@@ -3332,15 +2745,7 @@
         <w:t>SIGGRAPH</w:t>
       </w:r>
       <w:r>
-        <w:t xml:space="preserve"> 1986 данный алгоритм был проанализирован </w:t>
-      </w:r>
-      <w:proofErr w:type="spellStart"/>
-      <w:r>
-        <w:t>Гэвином</w:t>
-      </w:r>
-      <w:proofErr w:type="spellEnd"/>
-      <w:r>
-        <w:t xml:space="preserve"> Миллером, так были обнаружены недостатки данного алгоритма: складки на краях ландшафта, а также резкие перепады высот, и очень крутые горные пики.</w:t>
+        <w:t xml:space="preserve"> 1986 данный алгоритм был проанализирован Гэвином Миллером, так были обнаружены недостатки данного алгоритма: складки на краях ландшафта, а также резкие перепады высот, и очень крутые горные пики.</w:t>
       </w:r>
       <w:r>
         <w:t xml:space="preserve"> [</w:t>
@@ -3875,7 +3280,10 @@
         <w:t>D</w:t>
       </w:r>
       <w:r>
-        <w:t>. Демонстрация является наглядным представлением получившихся карт высот, биомов и деталей, на трёхмерном ландшафте, реализованном с помощью средств движка.</w:t>
+        <w:t>, а также плагин (расширение редактора) для создания и дальнейшего использования полученных ландшафтов</w:t>
+      </w:r>
+      <w:r>
+        <w:t>.</w:t>
       </w:r>
     </w:p>
     <w:p>
@@ -3887,10 +3295,79 @@
         </w:numPr>
       </w:pPr>
       <w:r>
-        <w:t>Система модификаторов</w:t>
-      </w:r>
-    </w:p>
-    <w:p/>
+        <w:t>Отложенные вычисления</w:t>
+      </w:r>
+    </w:p>
+    <w:p>
+      <w:r>
+        <w:tab/>
+      </w:r>
+      <w:r>
+        <w:t xml:space="preserve">Ленивые вычисления </w:t>
+      </w:r>
+      <w:r>
+        <w:rPr>
+          <w:i/>
+        </w:rPr>
+        <w:t xml:space="preserve">(англ. </w:t>
+      </w:r>
+      <w:r>
+        <w:rPr>
+          <w:i/>
+          <w:lang w:val="en-US"/>
+        </w:rPr>
+        <w:t>lazy</w:t>
+      </w:r>
+      <w:r>
+        <w:rPr>
+          <w:i/>
+        </w:rPr>
+        <w:t xml:space="preserve"> </w:t>
+      </w:r>
+      <w:r>
+        <w:rPr>
+          <w:i/>
+          <w:lang w:val="en-US"/>
+        </w:rPr>
+        <w:t>evaluation</w:t>
+      </w:r>
+      <w:r>
+        <w:rPr>
+          <w:i/>
+        </w:rPr>
+        <w:t>, также отложенные вычисления)</w:t>
+      </w:r>
+      <w:r>
+        <w:rPr>
+          <w:i/>
+        </w:rPr>
+        <w:t xml:space="preserve"> </w:t>
+      </w:r>
+      <w:r>
+        <w:t>–</w:t>
+      </w:r>
+      <w:r>
+        <w:t xml:space="preserve"> </w:t>
+      </w:r>
+      <w:r>
+        <w:t>стратегия</w:t>
+      </w:r>
+      <w:r>
+        <w:t xml:space="preserve"> вычисления, согласно которой вычисления следует откладывать до тех пор, по</w:t>
+      </w:r>
+      <w:r>
+        <w:t>ка не понадобится их результат.</w:t>
+      </w:r>
+    </w:p>
+    <w:p>
+      <w:r>
+        <w:tab/>
+        <w:t xml:space="preserve"> </w:t>
+      </w:r>
+      <w:r>
+        <w:t>Данная стратегия часто используется в процедурных генераторах реального времени выполнения, используемых в компьютерных играх и технических демонстрациях.</w:t>
+      </w:r>
+    </w:p>
     <w:p>
       <w:pPr>
         <w:pStyle w:val="a7"/>
@@ -3902,15 +3379,103 @@
       <w:r>
         <w:t>Ц</w:t>
       </w:r>
-      <w:bookmarkStart w:id="29" w:name="_GoBack"/>
-      <w:bookmarkEnd w:id="29"/>
     </w:p>
     <w:p>
       <w:r>
         <w:tab/>
-      </w:r>
-      <w:r>
-        <w:t>Используется данный список биомов:</w:t>
+        <w:t xml:space="preserve"> </w:t>
+      </w:r>
+    </w:p>
+    <w:p>
+      <w:r>
+        <w:tab/>
+        <w:t>Клетка – мельчайшая единица ландшафта, имеющая информацию о местоположении, высоте и ссылки на все применённые модификаторы.</w:t>
+      </w:r>
+    </w:p>
+    <w:p>
+      <w:pPr>
+        <w:rPr>
+          <w:lang w:val="en-US"/>
+        </w:rPr>
+      </w:pPr>
+      <w:r>
+        <w:lastRenderedPageBreak/>
+        <w:tab/>
+        <w:t xml:space="preserve">Модификатор – сущность, хранящая особую информацию о клетке, а также методы модификации ландшафта путём взаимодействия с </w:t>
+      </w:r>
+      <w:r>
+        <w:rPr>
+          <w:lang w:val="en-US"/>
+        </w:rPr>
+        <w:t>Unity</w:t>
+      </w:r>
+      <w:r>
+        <w:t xml:space="preserve"> </w:t>
+      </w:r>
+      <w:r>
+        <w:rPr>
+          <w:lang w:val="en-US"/>
+        </w:rPr>
+        <w:t>API</w:t>
+      </w:r>
+      <w:r>
+        <w:t xml:space="preserve"> через абстракцию-обёртку </w:t>
+      </w:r>
+      <w:r>
+        <w:rPr>
+          <w:lang w:val="en-US"/>
+        </w:rPr>
+        <w:t>TerrainStorage</w:t>
+      </w:r>
+      <w:r>
+        <w:t xml:space="preserve">, </w:t>
+      </w:r>
+      <w:r>
+        <w:t>направленную на повышение производительности.</w:t>
+      </w:r>
+      <w:r>
+        <w:t xml:space="preserve"> В программном коде представлен любым классом, реализующим интерфейс </w:t>
+      </w:r>
+      <w:proofErr w:type="spellStart"/>
+      <w:r>
+        <w:rPr>
+          <w:lang w:val="en-US"/>
+        </w:rPr>
+        <w:t>IModifier</w:t>
+      </w:r>
+      <w:proofErr w:type="spellEnd"/>
+      <w:r>
+        <w:rPr>
+          <w:lang w:val="en-US"/>
+        </w:rPr>
+        <w:t>.</w:t>
+      </w:r>
+    </w:p>
+    <w:p/>
+    <w:p>
+      <w:pPr>
+        <w:pStyle w:val="a7"/>
+        <w:numPr>
+          <w:ilvl w:val="1"/>
+          <w:numId w:val="20"/>
+        </w:numPr>
+      </w:pPr>
+      <w:r>
+        <w:t>Система модификаторов</w:t>
+      </w:r>
+    </w:p>
+    <w:p>
+      <w:r>
+        <w:tab/>
+      </w:r>
+      <w:r>
+        <w:t>И</w:t>
+      </w:r>
+      <w:r>
+        <w:t>спользуется данный список модификаторов</w:t>
+      </w:r>
+      <w:r>
+        <w:t>:</w:t>
       </w:r>
     </w:p>
     <w:p>
@@ -3929,9 +3494,9 @@
         <w:t>Основные</w:t>
       </w:r>
       <w:r>
-        <w:rPr>
-          <w:lang w:val="en-US"/>
-        </w:rPr>
+        <w:t>, соответствуют биомам данной клетки</w:t>
+      </w:r>
+      <w:r>
         <w:t>:</w:t>
       </w:r>
     </w:p>
@@ -3944,7 +3509,22 @@
         </w:numPr>
       </w:pPr>
       <w:r>
-        <w:t>Трава (Grass) проявляет себя в случае, когда высота входит в диапазон от, до уровня произрастания травы до нижней границы уровня скалистой местности.</w:t>
+        <w:t xml:space="preserve">Трава (Grass) </w:t>
+      </w:r>
+      <w:r>
+        <w:t>– модификатор, наличие которого определяет, что на данной клетке произрастают растения. П</w:t>
+      </w:r>
+      <w:r>
+        <w:t>роявляет себя в случае, когда высота входит в диапазон от, до уровня произрастания травы до нижней границы уровня скалистой местности.</w:t>
+      </w:r>
+      <w:r>
+        <w:t xml:space="preserve"> </w:t>
+      </w:r>
+      <w:r>
+        <w:t xml:space="preserve">Так же в данной работе был применён алгоритм генерации скал, основанный на подсчитывании дельты перепада высот между четырьмя </w:t>
+      </w:r>
+      <w:r>
+        <w:t>соседями рассматриваемой клетки.</w:t>
       </w:r>
     </w:p>
     <w:p>
@@ -3956,7 +3536,6 @@
         </w:numPr>
       </w:pPr>
       <w:r>
-        <w:lastRenderedPageBreak/>
         <w:t>Скалистая местность (Cliff) проявляет себя в случае, когда высота рассматриваемой клетки входит в диапазон от уровня скалистой местности, до нижней границы уровня снежных шапок</w:t>
       </w:r>
     </w:p>
@@ -3969,55 +3548,171 @@
         </w:numPr>
       </w:pPr>
       <w:r>
-        <w:t>Снежные шапки</w:t>
+        <w:t>Снежные ш</w:t>
+      </w:r>
+      <w:bookmarkStart w:id="29" w:name="_GoBack"/>
+      <w:bookmarkEnd w:id="29"/>
+      <w:r>
+        <w:t>апки</w:t>
       </w:r>
       <w:r>
         <w:t xml:space="preserve"> (AlpSnow) проявляет себя, когда высота рассматриваемой клетки входит в диапазон от верхней границы скалистой местности, до единицы (высота нормализована)</w:t>
       </w:r>
     </w:p>
     <w:p>
-      <w:r>
-        <w:tab/>
-      </w:r>
-      <w:r>
-        <w:t>На всех слоях действует закон создания скал на основе перепадов высот.</w:t>
-      </w:r>
-    </w:p>
-    <w:p>
-      <w:r>
-        <w:tab/>
-      </w:r>
-      <w:r>
-        <w:t xml:space="preserve">Обратим внимание на </w:t>
-      </w:r>
-      <w:r>
-        <w:t>генерацию биома леса. Так как он</w:t>
-      </w:r>
-      <w:r>
-        <w:t xml:space="preserve"> не может появляться по всей области карты, для определения месторасположения вычисляются значения </w:t>
-      </w:r>
-      <w:proofErr w:type="spellStart"/>
-      <w:r>
-        <w:t>перлинового</w:t>
-      </w:r>
-      <w:proofErr w:type="spellEnd"/>
-      <w:r>
-        <w:t xml:space="preserve"> шума для текущей координаты клетки, с преобразованием координат массива, в координаты</w:t>
+      <w:pPr>
+        <w:pStyle w:val="a5"/>
+        <w:numPr>
+          <w:ilvl w:val="0"/>
+          <w:numId w:val="14"/>
+        </w:numPr>
+      </w:pPr>
+      <w:r>
+        <w:t>Технические, используются для остальных манипуляций, таких как</w:t>
+      </w:r>
+      <w:r>
+        <w:t xml:space="preserve"> расчёт и применение высоты, генерация и расстановка дополнительных деталей и.т.п</w:t>
+      </w:r>
+      <w:r>
+        <w:t>:</w:t>
+      </w:r>
+    </w:p>
+    <w:p>
+      <w:pPr>
+        <w:pStyle w:val="a5"/>
+        <w:numPr>
+          <w:ilvl w:val="1"/>
+          <w:numId w:val="14"/>
+        </w:numPr>
+      </w:pPr>
+      <w:r>
+        <w:t>Генератор высот (</w:t>
+      </w:r>
+      <w:r>
+        <w:rPr>
+          <w:lang w:val="en-US"/>
+        </w:rPr>
+        <w:t>BillowHeightModifier</w:t>
+      </w:r>
+      <w:r>
+        <w:t>)</w:t>
+      </w:r>
+      <w:r>
+        <w:t xml:space="preserve"> – модификатор,</w:t>
+      </w:r>
+      <w:r>
+        <w:t xml:space="preserve"> изменяющий высоту клетки. Основан на когерентно-шумовом генераторе </w:t>
+      </w:r>
+      <w:r>
+        <w:rPr>
+          <w:lang w:val="en-US"/>
+        </w:rPr>
+        <w:t>Billow</w:t>
       </w:r>
       <w:r>
         <w:t xml:space="preserve"> </w:t>
       </w:r>
       <w:r>
-        <w:t>шумового генератора</w:t>
-      </w:r>
-      <w:r>
-        <w:t xml:space="preserve">. На основе получаемого значения создаётся </w:t>
-      </w:r>
-      <w:r>
-        <w:t>бинарная</w:t>
-      </w:r>
-      <w:r>
-        <w:t xml:space="preserve"> маска с помощью фильтрации текущего значения определённым константным параметром. Для дополнительного отсеивания создания дерева в случае положительного значения маски происходит с шансом в 2%.</w:t>
+        <w:rPr>
+          <w:lang w:val="en-US"/>
+        </w:rPr>
+        <w:t>Noise</w:t>
+      </w:r>
+      <w:r>
+        <w:t>, в</w:t>
+      </w:r>
+      <w:r>
+        <w:t xml:space="preserve">ходящим в состав библиотеки </w:t>
+      </w:r>
+      <w:r>
+        <w:rPr>
+          <w:lang w:val="en-US"/>
+        </w:rPr>
+        <w:t>LibNoise</w:t>
+      </w:r>
+      <w:r>
+        <w:t>. Применяется ко всем клеткам.</w:t>
+      </w:r>
+    </w:p>
+    <w:p>
+      <w:pPr>
+        <w:pStyle w:val="a5"/>
+        <w:numPr>
+          <w:ilvl w:val="1"/>
+          <w:numId w:val="14"/>
+        </w:numPr>
+      </w:pPr>
+      <w:r>
+        <w:t xml:space="preserve">Лес </w:t>
+      </w:r>
+      <w:r>
+        <w:t>(</w:t>
+      </w:r>
+      <w:r>
+        <w:rPr>
+          <w:lang w:val="en-US"/>
+        </w:rPr>
+        <w:t>RegularForest</w:t>
+      </w:r>
+      <w:r>
+        <w:t>)</w:t>
+      </w:r>
+      <w:r>
+        <w:t xml:space="preserve"> </w:t>
+      </w:r>
+      <w:r>
+        <w:t>–</w:t>
+      </w:r>
+      <w:r>
+        <w:t xml:space="preserve"> </w:t>
+      </w:r>
+      <w:r>
+        <w:t>модификатор, отождествляющий дерево, или группу деревьев на клетке</w:t>
+      </w:r>
+      <w:r>
+        <w:t xml:space="preserve">. Условием применения является </w:t>
+      </w:r>
+      <w:r>
+        <w:t>положительное значение</w:t>
+      </w:r>
+      <w:r>
+        <w:t xml:space="preserve"> </w:t>
+      </w:r>
+      <w:r>
+        <w:t>бинарной маски, получаемой с помощью однооктавного перлинового шума и</w:t>
+      </w:r>
+      <w:r>
+        <w:t xml:space="preserve">. Для дополнительного отсеивания создания дерева в случае положительного значения маски происходит с </w:t>
+      </w:r>
+      <w:r>
+        <w:t>определённым шансом</w:t>
+      </w:r>
+    </w:p>
+    <w:p>
+      <w:pPr>
+        <w:pStyle w:val="a5"/>
+        <w:numPr>
+          <w:ilvl w:val="1"/>
+          <w:numId w:val="14"/>
+        </w:numPr>
+      </w:pPr>
+      <w:r>
+        <w:t>Камень (</w:t>
+      </w:r>
+      <w:r>
+        <w:rPr>
+          <w:lang w:val="en-US"/>
+        </w:rPr>
+        <w:t>Rock</w:t>
+      </w:r>
+      <w:r>
+        <w:t>)</w:t>
+      </w:r>
+      <w:r>
+        <w:t xml:space="preserve"> – модификатор,</w:t>
+      </w:r>
+      <w:r>
+        <w:t xml:space="preserve"> отождествляющий камень, или группу камней на клетке. Применяется с определённым шансом на любую клетку.</w:t>
       </w:r>
     </w:p>
     <w:p>
@@ -4029,181 +3724,63 @@
         </w:numPr>
       </w:pPr>
       <w:r>
-        <w:t>Отложенные вычисления</w:t>
-      </w:r>
-    </w:p>
-    <w:p>
-      <w:pPr>
-        <w:pStyle w:val="a7"/>
-        <w:numPr>
-          <w:ilvl w:val="1"/>
-          <w:numId w:val="20"/>
-        </w:numPr>
-      </w:pPr>
-      <w:r>
+        <w:lastRenderedPageBreak/>
         <w:t>Многопоточность и синхронизация</w:t>
       </w:r>
     </w:p>
-    <w:p/>
-    <w:p/>
     <w:p>
       <w:r>
         <w:tab/>
       </w:r>
       <w:r>
-        <w:t>Д</w:t>
-      </w:r>
-      <w:r>
-        <w:t xml:space="preserve">ля создания карты высот была использована нормализованная версия алгоритма </w:t>
+        <w:t xml:space="preserve">Так как </w:t>
       </w:r>
       <w:r>
         <w:rPr>
           <w:lang w:val="en-US"/>
         </w:rPr>
-        <w:t>Diamond</w:t>
-      </w:r>
-      <w:r>
-        <w:t>-</w:t>
+        <w:t>API</w:t>
+      </w:r>
+      <w:r>
+        <w:t xml:space="preserve"> </w:t>
       </w:r>
       <w:r>
         <w:rPr>
           <w:lang w:val="en-US"/>
         </w:rPr>
-        <w:t>Square</w:t>
-      </w:r>
-      <w:r>
-        <w:t>. Создание карты биомов велось по упрощённому алгоритму зависимости биома от высоты.</w:t>
+        <w:t>Unity</w:t>
+      </w:r>
+      <w:r>
+        <w:t>3</w:t>
+      </w:r>
+      <w:r>
+        <w:rPr>
+          <w:lang w:val="en-US"/>
+        </w:rPr>
+        <w:t>d</w:t>
+      </w:r>
+      <w:r>
+        <w:t xml:space="preserve"> </w:t>
+      </w:r>
+      <w:r>
+        <w:t>потоконебезопасен</w:t>
+      </w:r>
+      <w:r>
+        <w:t xml:space="preserve"> </w:t>
+      </w:r>
+      <w:r>
+        <w:t xml:space="preserve">и не поддерживает использование любых средств движка, </w:t>
+      </w:r>
+      <w:r>
+        <w:t>становится невозможным использование средств движка из неосновного потока</w:t>
+      </w:r>
+      <w:r>
+        <w:t xml:space="preserve">.  </w:t>
       </w:r>
     </w:p>
     <w:p>
       <w:r>
         <w:tab/>
-      </w:r>
-      <w:r>
-        <w:t xml:space="preserve">Так же в данной работе был применён </w:t>
-      </w:r>
-      <w:r>
-        <w:t>алгоритм генерации скал,</w:t>
-      </w:r>
-      <w:r>
-        <w:t xml:space="preserve"> основанный на подсчитывании дельты перепада высот между </w:t>
-      </w:r>
-      <w:r>
-        <w:t>четырьмя</w:t>
-      </w:r>
-      <w:r>
-        <w:t xml:space="preserve"> соседями рассматриваемой клетки:</w:t>
-      </w:r>
-    </w:p>
-    <w:p>
-      <w:pPr>
-        <w:pStyle w:val="a"/>
-        <w:numPr>
-          <w:ilvl w:val="0"/>
-          <w:numId w:val="12"/>
-        </w:numPr>
-      </w:pPr>
-      <w:r>
-        <w:t>Определение клетки</w:t>
-      </w:r>
-    </w:p>
-    <w:p>
-      <w:pPr>
-        <w:pStyle w:val="a"/>
-        <w:numPr>
-          <w:ilvl w:val="0"/>
-          <w:numId w:val="12"/>
-        </w:numPr>
-      </w:pPr>
-      <w:r>
-        <w:t>Определение четырёх соседних клеток данной клетки</w:t>
-      </w:r>
-    </w:p>
-    <w:p>
-      <w:pPr>
-        <w:pStyle w:val="a"/>
-        <w:numPr>
-          <w:ilvl w:val="0"/>
-          <w:numId w:val="12"/>
-        </w:numPr>
-      </w:pPr>
-      <w:r>
-        <w:t>Нахождение клетки с наибольшей высотой среди клеток-соседей</w:t>
-      </w:r>
-    </w:p>
-    <w:p>
-      <w:pPr>
-        <w:pStyle w:val="a"/>
-        <w:numPr>
-          <w:ilvl w:val="0"/>
-          <w:numId w:val="12"/>
-        </w:numPr>
-      </w:pPr>
-      <w:r>
-        <w:t>Нахождение клетки с наименьшей высотой среди клеток-соседей</w:t>
-      </w:r>
-    </w:p>
-    <w:p>
-      <w:pPr>
-        <w:pStyle w:val="a"/>
-        <w:numPr>
-          <w:ilvl w:val="0"/>
-          <w:numId w:val="12"/>
-        </w:numPr>
-      </w:pPr>
-      <w:r>
-        <w:t xml:space="preserve">Определение типа поверхности на основе разности </w:t>
-      </w:r>
-      <w:r>
-        <w:t>подсчитанных</w:t>
-      </w:r>
-      <w:r>
-        <w:t xml:space="preserve"> значений (при </w:t>
-      </w:r>
-      <w:r>
-        <w:t>превышение</w:t>
-      </w:r>
-      <w:r>
-        <w:t xml:space="preserve"> заданной константного порогового значения, поверхность является скалой)</w:t>
-      </w:r>
-    </w:p>
-    <w:p>
-      <w:r>
-        <w:lastRenderedPageBreak/>
-        <w:tab/>
-      </w:r>
-      <w:r>
-        <w:t xml:space="preserve">Генератор псевдослучайных чисел в среде </w:t>
-      </w:r>
-      <w:r>
-        <w:rPr>
-          <w:lang w:val="en-US"/>
-        </w:rPr>
-        <w:t>Unity</w:t>
-      </w:r>
-      <w:r>
-        <w:t>3</w:t>
-      </w:r>
-      <w:r>
-        <w:rPr>
-          <w:lang w:val="en-US"/>
-        </w:rPr>
-        <w:t>D</w:t>
-      </w:r>
-      <w:r>
-        <w:t xml:space="preserve"> позволяет работать с </w:t>
-      </w:r>
-      <w:r>
-        <w:t>определённым</w:t>
-      </w:r>
-      <w:r>
-        <w:t xml:space="preserve"> значением зерна (опорного значения), что позволяет реконструировать ландшафты с помощью одинаковых зёрен. Вычисляется данное значение взятием хэш-кода от </w:t>
-      </w:r>
-      <w:r>
-        <w:t>строкового</w:t>
-      </w:r>
-      <w:r>
-        <w:t xml:space="preserve"> параметра.</w:t>
       </w:r>
       <w:r>
         <w:br w:type="page"/>
@@ -4856,7 +4433,7 @@
           <w:rPr>
             <w:noProof/>
           </w:rPr>
-          <w:t>16</w:t>
+          <w:t>11</w:t>
         </w:r>
         <w:r>
           <w:fldChar w:fldCharType="end"/>
@@ -6647,6 +6224,95 @@
     </w:lvl>
   </w:abstractNum>
   <w:abstractNum w:abstractNumId="19" w15:restartNumberingAfterBreak="0">
+    <w:nsid w:val="45103BDA"/>
+    <w:multiLevelType w:val="multilevel"/>
+    <w:tmpl w:val="761EBDE2"/>
+    <w:lvl w:ilvl="0">
+      <w:start w:val="1"/>
+      <w:numFmt w:val="decimal"/>
+      <w:lvlText w:val="%1"/>
+      <w:lvlJc w:val="left"/>
+      <w:pPr>
+        <w:ind w:left="720" w:hanging="360"/>
+      </w:pPr>
+      <w:rPr>
+        <w:rFonts w:hint="default"/>
+      </w:rPr>
+    </w:lvl>
+    <w:lvl w:ilvl="1">
+      <w:start w:val="1"/>
+      <w:numFmt w:val="decimal"/>
+      <w:lvlText w:val="%1.%2."/>
+      <w:lvlJc w:val="left"/>
+      <w:pPr>
+        <w:ind w:left="1152" w:hanging="432"/>
+      </w:pPr>
+    </w:lvl>
+    <w:lvl w:ilvl="2">
+      <w:start w:val="1"/>
+      <w:numFmt w:val="decimal"/>
+      <w:lvlText w:val="%1.%2.%3."/>
+      <w:lvlJc w:val="left"/>
+      <w:pPr>
+        <w:ind w:left="1584" w:hanging="504"/>
+      </w:pPr>
+    </w:lvl>
+    <w:lvl w:ilvl="3">
+      <w:start w:val="1"/>
+      <w:numFmt w:val="decimal"/>
+      <w:lvlText w:val="%1.%2.%3.%4."/>
+      <w:lvlJc w:val="left"/>
+      <w:pPr>
+        <w:ind w:left="2088" w:hanging="648"/>
+      </w:pPr>
+    </w:lvl>
+    <w:lvl w:ilvl="4">
+      <w:start w:val="1"/>
+      <w:numFmt w:val="decimal"/>
+      <w:lvlText w:val="%1.%2.%3.%4.%5."/>
+      <w:lvlJc w:val="left"/>
+      <w:pPr>
+        <w:ind w:left="2592" w:hanging="792"/>
+      </w:pPr>
+    </w:lvl>
+    <w:lvl w:ilvl="5">
+      <w:start w:val="1"/>
+      <w:numFmt w:val="decimal"/>
+      <w:lvlText w:val="%1.%2.%3.%4.%5.%6."/>
+      <w:lvlJc w:val="left"/>
+      <w:pPr>
+        <w:ind w:left="3096" w:hanging="936"/>
+      </w:pPr>
+    </w:lvl>
+    <w:lvl w:ilvl="6">
+      <w:start w:val="1"/>
+      <w:numFmt w:val="decimal"/>
+      <w:lvlText w:val="%1.%2.%3.%4.%5.%6.%7."/>
+      <w:lvlJc w:val="left"/>
+      <w:pPr>
+        <w:ind w:left="3600" w:hanging="1080"/>
+      </w:pPr>
+    </w:lvl>
+    <w:lvl w:ilvl="7">
+      <w:start w:val="1"/>
+      <w:numFmt w:val="decimal"/>
+      <w:lvlText w:val="%1.%2.%3.%4.%5.%6.%7.%8."/>
+      <w:lvlJc w:val="left"/>
+      <w:pPr>
+        <w:ind w:left="4104" w:hanging="1224"/>
+      </w:pPr>
+    </w:lvl>
+    <w:lvl w:ilvl="8">
+      <w:start w:val="1"/>
+      <w:numFmt w:val="decimal"/>
+      <w:lvlText w:val="%1.%2.%3.%4.%5.%6.%7.%8.%9."/>
+      <w:lvlJc w:val="left"/>
+      <w:pPr>
+        <w:ind w:left="4680" w:hanging="1440"/>
+      </w:pPr>
+    </w:lvl>
+  </w:abstractNum>
+  <w:abstractNum w:abstractNumId="20" w15:restartNumberingAfterBreak="0">
     <w:nsid w:val="46BB2C04"/>
     <w:multiLevelType w:val="hybridMultilevel"/>
     <w:tmpl w:val="8A3A6642"/>
@@ -6732,7 +6398,7 @@
       </w:pPr>
     </w:lvl>
   </w:abstractNum>
-  <w:abstractNum w:abstractNumId="20" w15:restartNumberingAfterBreak="0">
+  <w:abstractNum w:abstractNumId="21" w15:restartNumberingAfterBreak="0">
     <w:nsid w:val="484A0324"/>
     <w:multiLevelType w:val="hybridMultilevel"/>
     <w:tmpl w:val="5E6A6EEE"/>
@@ -6818,7 +6484,7 @@
       </w:pPr>
     </w:lvl>
   </w:abstractNum>
-  <w:abstractNum w:abstractNumId="21" w15:restartNumberingAfterBreak="0">
+  <w:abstractNum w:abstractNumId="22" w15:restartNumberingAfterBreak="0">
     <w:nsid w:val="4A9045BD"/>
     <w:multiLevelType w:val="multilevel"/>
     <w:tmpl w:val="0419001F"/>
@@ -6904,7 +6570,7 @@
       </w:pPr>
     </w:lvl>
   </w:abstractNum>
-  <w:abstractNum w:abstractNumId="22" w15:restartNumberingAfterBreak="0">
+  <w:abstractNum w:abstractNumId="23" w15:restartNumberingAfterBreak="0">
     <w:nsid w:val="4EFC5A38"/>
     <w:multiLevelType w:val="hybridMultilevel"/>
     <w:tmpl w:val="DF4CFCAE"/>
@@ -6990,7 +6656,7 @@
       </w:pPr>
     </w:lvl>
   </w:abstractNum>
-  <w:abstractNum w:abstractNumId="23" w15:restartNumberingAfterBreak="0">
+  <w:abstractNum w:abstractNumId="24" w15:restartNumberingAfterBreak="0">
     <w:nsid w:val="5A3027B8"/>
     <w:multiLevelType w:val="multilevel"/>
     <w:tmpl w:val="0419001F"/>
@@ -7076,7 +6742,7 @@
       </w:pPr>
     </w:lvl>
   </w:abstractNum>
-  <w:abstractNum w:abstractNumId="24" w15:restartNumberingAfterBreak="0">
+  <w:abstractNum w:abstractNumId="25" w15:restartNumberingAfterBreak="0">
     <w:nsid w:val="5D2F15DD"/>
     <w:multiLevelType w:val="hybridMultilevel"/>
     <w:tmpl w:val="03BED0C0"/>
@@ -7162,7 +6828,7 @@
       </w:pPr>
     </w:lvl>
   </w:abstractNum>
-  <w:abstractNum w:abstractNumId="25" w15:restartNumberingAfterBreak="0">
+  <w:abstractNum w:abstractNumId="26" w15:restartNumberingAfterBreak="0">
     <w:nsid w:val="65DD2B6A"/>
     <w:multiLevelType w:val="multilevel"/>
     <w:tmpl w:val="0419001F"/>
@@ -7248,7 +6914,7 @@
       </w:pPr>
     </w:lvl>
   </w:abstractNum>
-  <w:abstractNum w:abstractNumId="26" w15:restartNumberingAfterBreak="0">
+  <w:abstractNum w:abstractNumId="27" w15:restartNumberingAfterBreak="0">
     <w:nsid w:val="68930E9E"/>
     <w:multiLevelType w:val="multilevel"/>
     <w:tmpl w:val="0419001F"/>
@@ -7361,7 +7027,7 @@
       </w:rPr>
     </w:lvl>
   </w:abstractNum>
-  <w:abstractNum w:abstractNumId="27" w15:restartNumberingAfterBreak="0">
+  <w:abstractNum w:abstractNumId="28" w15:restartNumberingAfterBreak="0">
     <w:nsid w:val="68B41633"/>
     <w:multiLevelType w:val="multilevel"/>
     <w:tmpl w:val="761EBDE2"/>
@@ -7450,7 +7116,7 @@
       </w:pPr>
     </w:lvl>
   </w:abstractNum>
-  <w:abstractNum w:abstractNumId="28" w15:restartNumberingAfterBreak="0">
+  <w:abstractNum w:abstractNumId="29" w15:restartNumberingAfterBreak="0">
     <w:nsid w:val="69C20688"/>
     <w:multiLevelType w:val="hybridMultilevel"/>
     <w:tmpl w:val="84B82F00"/>
@@ -7536,7 +7202,120 @@
       </w:pPr>
     </w:lvl>
   </w:abstractNum>
-  <w:abstractNum w:abstractNumId="29" w15:restartNumberingAfterBreak="0">
+  <w:abstractNum w:abstractNumId="30" w15:restartNumberingAfterBreak="0">
+    <w:nsid w:val="6A9233D3"/>
+    <w:multiLevelType w:val="multilevel"/>
+    <w:tmpl w:val="761EBDE2"/>
+    <w:lvl w:ilvl="0">
+      <w:start w:val="1"/>
+      <w:numFmt w:val="decimal"/>
+      <w:lvlText w:val="%1"/>
+      <w:lvlJc w:val="left"/>
+      <w:pPr>
+        <w:ind w:left="360" w:hanging="360"/>
+      </w:pPr>
+      <w:rPr>
+        <w:rFonts w:hint="default"/>
+      </w:rPr>
+    </w:lvl>
+    <w:lvl w:ilvl="1">
+      <w:start w:val="1"/>
+      <w:numFmt w:val="decimal"/>
+      <w:lvlText w:val="%1.%2."/>
+      <w:lvlJc w:val="left"/>
+      <w:pPr>
+        <w:ind w:left="792" w:hanging="432"/>
+      </w:pPr>
+      <w:rPr>
+        <w:rFonts w:hint="default"/>
+      </w:rPr>
+    </w:lvl>
+    <w:lvl w:ilvl="2">
+      <w:start w:val="1"/>
+      <w:numFmt w:val="decimal"/>
+      <w:lvlText w:val="%1.%2.%3."/>
+      <w:lvlJc w:val="left"/>
+      <w:pPr>
+        <w:ind w:left="1224" w:hanging="504"/>
+      </w:pPr>
+      <w:rPr>
+        <w:rFonts w:hint="default"/>
+      </w:rPr>
+    </w:lvl>
+    <w:lvl w:ilvl="3">
+      <w:start w:val="1"/>
+      <w:numFmt w:val="decimal"/>
+      <w:lvlText w:val="%1.%2.%3.%4."/>
+      <w:lvlJc w:val="left"/>
+      <w:pPr>
+        <w:ind w:left="1728" w:hanging="648"/>
+      </w:pPr>
+      <w:rPr>
+        <w:rFonts w:hint="default"/>
+      </w:rPr>
+    </w:lvl>
+    <w:lvl w:ilvl="4">
+      <w:start w:val="1"/>
+      <w:numFmt w:val="decimal"/>
+      <w:lvlText w:val="%1.%2.%3.%4.%5."/>
+      <w:lvlJc w:val="left"/>
+      <w:pPr>
+        <w:ind w:left="2232" w:hanging="792"/>
+      </w:pPr>
+      <w:rPr>
+        <w:rFonts w:hint="default"/>
+      </w:rPr>
+    </w:lvl>
+    <w:lvl w:ilvl="5">
+      <w:start w:val="1"/>
+      <w:numFmt w:val="decimal"/>
+      <w:lvlText w:val="%1.%2.%3.%4.%5.%6."/>
+      <w:lvlJc w:val="left"/>
+      <w:pPr>
+        <w:ind w:left="2736" w:hanging="936"/>
+      </w:pPr>
+      <w:rPr>
+        <w:rFonts w:hint="default"/>
+      </w:rPr>
+    </w:lvl>
+    <w:lvl w:ilvl="6">
+      <w:start w:val="1"/>
+      <w:numFmt w:val="decimal"/>
+      <w:lvlText w:val="%1.%2.%3.%4.%5.%6.%7."/>
+      <w:lvlJc w:val="left"/>
+      <w:pPr>
+        <w:ind w:left="3240" w:hanging="1080"/>
+      </w:pPr>
+      <w:rPr>
+        <w:rFonts w:hint="default"/>
+      </w:rPr>
+    </w:lvl>
+    <w:lvl w:ilvl="7">
+      <w:start w:val="1"/>
+      <w:numFmt w:val="decimal"/>
+      <w:lvlText w:val="%1.%2.%3.%4.%5.%6.%7.%8."/>
+      <w:lvlJc w:val="left"/>
+      <w:pPr>
+        <w:ind w:left="3744" w:hanging="1224"/>
+      </w:pPr>
+      <w:rPr>
+        <w:rFonts w:hint="default"/>
+      </w:rPr>
+    </w:lvl>
+    <w:lvl w:ilvl="8">
+      <w:start w:val="1"/>
+      <w:numFmt w:val="decimal"/>
+      <w:lvlText w:val="%1.%2.%3.%4.%5.%6.%7.%8.%9."/>
+      <w:lvlJc w:val="left"/>
+      <w:pPr>
+        <w:ind w:left="4320" w:hanging="1440"/>
+      </w:pPr>
+      <w:rPr>
+        <w:rFonts w:hint="default"/>
+      </w:rPr>
+    </w:lvl>
+  </w:abstractNum>
+  <w:abstractNum w:abstractNumId="31" w15:restartNumberingAfterBreak="0">
     <w:nsid w:val="6BB719B8"/>
     <w:multiLevelType w:val="hybridMultilevel"/>
     <w:tmpl w:val="2D00B3C2"/>
@@ -7625,7 +7404,7 @@
       </w:pPr>
     </w:lvl>
   </w:abstractNum>
-  <w:abstractNum w:abstractNumId="30" w15:restartNumberingAfterBreak="0">
+  <w:abstractNum w:abstractNumId="32" w15:restartNumberingAfterBreak="0">
     <w:nsid w:val="6C7337E3"/>
     <w:multiLevelType w:val="multilevel"/>
     <w:tmpl w:val="761EBDE2"/>
@@ -7714,7 +7493,7 @@
       </w:pPr>
     </w:lvl>
   </w:abstractNum>
-  <w:abstractNum w:abstractNumId="31" w15:restartNumberingAfterBreak="0">
+  <w:abstractNum w:abstractNumId="33" w15:restartNumberingAfterBreak="0">
     <w:nsid w:val="6CFE1B56"/>
     <w:multiLevelType w:val="hybridMultilevel"/>
     <w:tmpl w:val="CEB443DE"/>
@@ -7800,7 +7579,7 @@
       </w:pPr>
     </w:lvl>
   </w:abstractNum>
-  <w:abstractNum w:abstractNumId="32" w15:restartNumberingAfterBreak="0">
+  <w:abstractNum w:abstractNumId="34" w15:restartNumberingAfterBreak="0">
     <w:nsid w:val="73722155"/>
     <w:multiLevelType w:val="multilevel"/>
     <w:tmpl w:val="0419001F"/>
@@ -7886,7 +7665,7 @@
       </w:pPr>
     </w:lvl>
   </w:abstractNum>
-  <w:abstractNum w:abstractNumId="33" w15:restartNumberingAfterBreak="0">
+  <w:abstractNum w:abstractNumId="35" w15:restartNumberingAfterBreak="0">
     <w:nsid w:val="79101EFA"/>
     <w:multiLevelType w:val="multilevel"/>
     <w:tmpl w:val="0419001F"/>
@@ -7972,7 +7751,7 @@
       </w:pPr>
     </w:lvl>
   </w:abstractNum>
-  <w:abstractNum w:abstractNumId="34" w15:restartNumberingAfterBreak="0">
+  <w:abstractNum w:abstractNumId="36" w15:restartNumberingAfterBreak="0">
     <w:nsid w:val="7DBA1F6F"/>
     <w:multiLevelType w:val="hybridMultilevel"/>
     <w:tmpl w:val="35FEC890"/>
@@ -8059,7 +7838,7 @@
     </w:lvl>
   </w:abstractNum>
   <w:num w:numId="1">
-    <w:abstractNumId w:val="29"/>
+    <w:abstractNumId w:val="31"/>
   </w:num>
   <w:num w:numId="2">
     <w:abstractNumId w:val="7"/>
@@ -8110,19 +7889,19 @@
     </w:lvlOverride>
   </w:num>
   <w:num w:numId="9">
-    <w:abstractNumId w:val="19"/>
+    <w:abstractNumId w:val="20"/>
   </w:num>
   <w:num w:numId="10">
     <w:abstractNumId w:val="4"/>
   </w:num>
   <w:num w:numId="11">
-    <w:abstractNumId w:val="34"/>
+    <w:abstractNumId w:val="36"/>
   </w:num>
   <w:num w:numId="12">
-    <w:abstractNumId w:val="28"/>
+    <w:abstractNumId w:val="29"/>
   </w:num>
   <w:num w:numId="13">
-    <w:abstractNumId w:val="20"/>
+    <w:abstractNumId w:val="21"/>
   </w:num>
   <w:num w:numId="14">
     <w:abstractNumId w:val="8"/>
@@ -8131,31 +7910,31 @@
     <w:abstractNumId w:val="10"/>
   </w:num>
   <w:num w:numId="16">
-    <w:abstractNumId w:val="24"/>
+    <w:abstractNumId w:val="25"/>
   </w:num>
   <w:num w:numId="17">
-    <w:abstractNumId w:val="22"/>
+    <w:abstractNumId w:val="23"/>
   </w:num>
   <w:num w:numId="18">
-    <w:abstractNumId w:val="31"/>
+    <w:abstractNumId w:val="33"/>
   </w:num>
   <w:num w:numId="19">
     <w:abstractNumId w:val="18"/>
   </w:num>
   <w:num w:numId="20">
-    <w:abstractNumId w:val="30"/>
+    <w:abstractNumId w:val="32"/>
   </w:num>
   <w:num w:numId="21">
     <w:abstractNumId w:val="17"/>
   </w:num>
   <w:num w:numId="22">
-    <w:abstractNumId w:val="26"/>
+    <w:abstractNumId w:val="27"/>
   </w:num>
   <w:num w:numId="23">
     <w:abstractNumId w:val="6"/>
   </w:num>
   <w:num w:numId="24">
-    <w:abstractNumId w:val="21"/>
+    <w:abstractNumId w:val="22"/>
   </w:num>
   <w:num w:numId="25">
     <w:abstractNumId w:val="3"/>
@@ -8170,16 +7949,16 @@
     <w:abstractNumId w:val="15"/>
   </w:num>
   <w:num w:numId="29">
-    <w:abstractNumId w:val="25"/>
+    <w:abstractNumId w:val="26"/>
   </w:num>
   <w:num w:numId="30">
-    <w:abstractNumId w:val="32"/>
+    <w:abstractNumId w:val="34"/>
   </w:num>
   <w:num w:numId="31">
-    <w:abstractNumId w:val="33"/>
+    <w:abstractNumId w:val="35"/>
   </w:num>
   <w:num w:numId="32">
-    <w:abstractNumId w:val="23"/>
+    <w:abstractNumId w:val="24"/>
   </w:num>
   <w:num w:numId="33">
     <w:abstractNumId w:val="2"/>
@@ -8194,7 +7973,13 @@
     <w:abstractNumId w:val="13"/>
   </w:num>
   <w:num w:numId="37">
-    <w:abstractNumId w:val="27"/>
+    <w:abstractNumId w:val="28"/>
+  </w:num>
+  <w:num w:numId="38">
+    <w:abstractNumId w:val="30"/>
+  </w:num>
+  <w:num w:numId="39">
+    <w:abstractNumId w:val="19"/>
   </w:num>
 </w:numbering>
 </file>
@@ -9329,7 +9114,7 @@
 </file>
 
 <file path=customXml/itemProps1.xml><?xml version="1.0" encoding="utf-8"?>
-<ds:datastoreItem xmlns:ds="http://schemas.openxmlformats.org/officeDocument/2006/customXml" ds:itemID="{03CE2837-FEDA-488F-B50D-93352EEFBA01}">
+<ds:datastoreItem xmlns:ds="http://schemas.openxmlformats.org/officeDocument/2006/customXml" ds:itemID="{5B9D18F6-2F92-4DEE-A762-4669056B8A1A}">
   <ds:schemaRefs>
     <ds:schemaRef ds:uri="http://schemas.openxmlformats.org/officeDocument/2006/bibliography"/>
   </ds:schemaRefs>

--- a/Научная статья.docx
+++ b/Научная статья.docx
@@ -2410,19 +2410,7 @@
         <w:rPr>
           <w:lang w:eastAsia="ru-RU"/>
         </w:rPr>
-        <w:t xml:space="preserve">, который предназначен для создания </w:t>
-      </w:r>
-      <w:r>
-        <w:rPr>
-          <w:lang w:eastAsia="ru-RU"/>
-        </w:rPr>
-        <w:t>двумерных</w:t>
-      </w:r>
-      <w:r>
-        <w:rPr>
-          <w:lang w:eastAsia="ru-RU"/>
-        </w:rPr>
-        <w:t xml:space="preserve"> ломаных прямых в двумерном пространстве</w:t>
+        <w:t>, который предназначен для создания двумерных ломаных прямых в двумерном пространстве</w:t>
       </w:r>
       <w:r>
         <w:t xml:space="preserve"> на плоскость (двумерный массив </w:t>
@@ -3353,7 +3341,13 @@
         <w:t>стратегия</w:t>
       </w:r>
       <w:r>
-        <w:t xml:space="preserve"> вычисления, согласно которой вычисления следует откладывать до тех пор, по</w:t>
+        <w:t xml:space="preserve"> вычисления, согласно которой </w:t>
+      </w:r>
+      <w:r>
+        <w:t>расчёты</w:t>
+      </w:r>
+      <w:r>
+        <w:t xml:space="preserve"> следует откладывать до тех пор, по</w:t>
       </w:r>
       <w:r>
         <w:t>ка не понадобится их результат.</w:t>
@@ -3383,24 +3377,17 @@
     <w:p>
       <w:r>
         <w:tab/>
-        <w:t xml:space="preserve"> </w:t>
-      </w:r>
-    </w:p>
-    <w:p>
-      <w:r>
-        <w:tab/>
+      </w:r>
+      <w:r>
         <w:t>Клетка – мельчайшая единица ландшафта, имеющая информацию о местоположении, высоте и ссылки на все применённые модификаторы.</w:t>
       </w:r>
     </w:p>
     <w:p>
-      <w:pPr>
-        <w:rPr>
-          <w:lang w:val="en-US"/>
-        </w:rPr>
-      </w:pPr>
       <w:r>
         <w:lastRenderedPageBreak/>
         <w:tab/>
+      </w:r>
+      <w:r>
         <w:t xml:space="preserve">Модификатор – сущность, хранящая особую информацию о клетке, а также методы модификации ландшафта путём взаимодействия с </w:t>
       </w:r>
       <w:r>
@@ -3434,24 +3421,36 @@
         <w:t>направленную на повышение производительности.</w:t>
       </w:r>
       <w:r>
-        <w:t xml:space="preserve"> В программном коде представлен любым классом, реализующим интерфейс </w:t>
-      </w:r>
-      <w:proofErr w:type="spellStart"/>
+        <w:t xml:space="preserve"> Модификатор считается применённым, если ссылка на него хранится в экземпляре клетки. Клетка может иметь несколько модификаторов. </w:t>
+      </w:r>
+      <w:r>
+        <w:t xml:space="preserve">В программном коде представлен любым классом, реализующим интерфейс </w:t>
+      </w:r>
       <w:r>
         <w:rPr>
           <w:lang w:val="en-US"/>
         </w:rPr>
         <w:t>IModifier</w:t>
       </w:r>
-      <w:proofErr w:type="spellEnd"/>
-      <w:r>
-        <w:rPr>
-          <w:lang w:val="en-US"/>
-        </w:rPr>
+      <w:r>
         <w:t>.</w:t>
       </w:r>
     </w:p>
-    <w:p/>
+    <w:p>
+      <w:r>
+        <w:tab/>
+        <w:t>Для обеспечения выполнения стратегии отложенных вычислений была создана модель способная рас</w:t>
+      </w:r>
+      <w:r>
+        <w:t>с</w:t>
+      </w:r>
+      <w:r>
+        <w:t xml:space="preserve">читывать </w:t>
+      </w:r>
+      <w:r>
+        <w:t>клетку, или прямоугольный массив клеток определённого размера, по заданным координатам, применяя все заранее заданные модификаторы.</w:t>
+      </w:r>
+    </w:p>
     <w:p>
       <w:pPr>
         <w:pStyle w:val="a7"/>
@@ -3461,7 +3460,7 @@
         </w:numPr>
       </w:pPr>
       <w:r>
-        <w:t>Система модификаторов</w:t>
+        <w:t>Используемые модификаторы</w:t>
       </w:r>
     </w:p>
     <w:p>
@@ -3548,12 +3547,7 @@
         </w:numPr>
       </w:pPr>
       <w:r>
-        <w:t>Снежные ш</w:t>
-      </w:r>
-      <w:bookmarkStart w:id="29" w:name="_GoBack"/>
-      <w:bookmarkEnd w:id="29"/>
-      <w:r>
-        <w:t>апки</w:t>
+        <w:t>Снежные шапки</w:t>
       </w:r>
       <w:r>
         <w:t xml:space="preserve"> (AlpSnow) проявляет себя, когда высота рассматриваемой клетки входит в диапазон от верхней границы скалистой местности, до единицы (высота нормализована)</w:t>
@@ -3568,7 +3562,13 @@
         </w:numPr>
       </w:pPr>
       <w:r>
-        <w:t>Технические, используются для остальных манипуляций, таких как</w:t>
+        <w:t>Технические, использую</w:t>
+      </w:r>
+      <w:r>
+        <w:t>щиеся</w:t>
+      </w:r>
+      <w:r>
+        <w:t xml:space="preserve"> для остальных манипуляций, таких как</w:t>
       </w:r>
       <w:r>
         <w:t xml:space="preserve"> расчёт и применение высоты, генерация и расстановка дополнительных деталей и.т.п</w:t>
@@ -3682,7 +3682,11 @@
         <w:t>бинарной маски, получаемой с помощью однооктавного перлинового шума и</w:t>
       </w:r>
       <w:r>
-        <w:t xml:space="preserve">. Для дополнительного отсеивания создания дерева в случае положительного значения маски происходит с </w:t>
+        <w:t xml:space="preserve">. Для дополнительного отсеивания создания дерева в </w:t>
+      </w:r>
+      <w:r>
+        <w:lastRenderedPageBreak/>
+        <w:t xml:space="preserve">случае положительного значения маски происходит с </w:t>
       </w:r>
       <w:r>
         <w:t>определённым шансом</w:t>
@@ -3712,7 +3716,12 @@
         <w:t xml:space="preserve"> – модификатор,</w:t>
       </w:r>
       <w:r>
-        <w:t xml:space="preserve"> отождествляющий камень, или группу камней на клетке. Применяется с определённым шансом на любую клетку.</w:t>
+        <w:t xml:space="preserve"> отождествляющий камень, или группу камней на клетке. Применяется с определён</w:t>
+      </w:r>
+      <w:bookmarkStart w:id="29" w:name="_GoBack"/>
+      <w:bookmarkEnd w:id="29"/>
+      <w:r>
+        <w:t>ным шансом на любую клетку.</w:t>
       </w:r>
     </w:p>
     <w:p>
@@ -3724,7 +3733,6 @@
         </w:numPr>
       </w:pPr>
       <w:r>
-        <w:lastRenderedPageBreak/>
         <w:t>Многопоточность и синхронизация</w:t>
       </w:r>
     </w:p>
@@ -3769,13 +3777,10 @@
         <w:t xml:space="preserve"> </w:t>
       </w:r>
       <w:r>
-        <w:t xml:space="preserve">и не поддерживает использование любых средств движка, </w:t>
-      </w:r>
-      <w:r>
-        <w:t>становится невозможным использование средств движка из неосновного потока</w:t>
-      </w:r>
-      <w:r>
-        <w:t xml:space="preserve">.  </w:t>
+        <w:t>и не поддерживает испо</w:t>
+      </w:r>
+      <w:r>
+        <w:t>льзование любых средств движка,</w:t>
       </w:r>
     </w:p>
     <w:p>
@@ -3815,15 +3820,7 @@
         <w:t>IT</w:t>
       </w:r>
       <w:r>
-        <w:t xml:space="preserve">, в силу своей </w:t>
-      </w:r>
-      <w:proofErr w:type="spellStart"/>
-      <w:r>
-        <w:t>инновационности</w:t>
-      </w:r>
-      <w:proofErr w:type="spellEnd"/>
-      <w:r>
-        <w:t>, но неуклонно развивается, с каждым днём находя всё новые и новые области применения.</w:t>
+        <w:t>, в силу своей инновационности, но неуклонно развивается, с каждым днём находя всё новые и новые области применения.</w:t>
       </w:r>
       <w:r>
         <w:br w:type="page"/>
@@ -4433,7 +4430,7 @@
           <w:rPr>
             <w:noProof/>
           </w:rPr>
-          <w:t>11</w:t>
+          <w:t>15</w:t>
         </w:r>
         <w:r>
           <w:fldChar w:fldCharType="end"/>
@@ -8459,6 +8456,7 @@
   <w:style w:type="character" w:default="1" w:styleId="a1">
     <w:name w:val="Default Paragraph Font"/>
     <w:uiPriority w:val="1"/>
+    <w:semiHidden/>
     <w:unhideWhenUsed/>
   </w:style>
   <w:style w:type="table" w:default="1" w:styleId="a2">
@@ -9114,7 +9112,7 @@
 </file>
 
 <file path=customXml/itemProps1.xml><?xml version="1.0" encoding="utf-8"?>
-<ds:datastoreItem xmlns:ds="http://schemas.openxmlformats.org/officeDocument/2006/customXml" ds:itemID="{5B9D18F6-2F92-4DEE-A762-4669056B8A1A}">
+<ds:datastoreItem xmlns:ds="http://schemas.openxmlformats.org/officeDocument/2006/customXml" ds:itemID="{2A0DFC98-BF16-4413-839C-B96C1C302A81}">
   <ds:schemaRefs>
     <ds:schemaRef ds:uri="http://schemas.openxmlformats.org/officeDocument/2006/bibliography"/>
   </ds:schemaRefs>

--- a/Научная статья.docx
+++ b/Научная статья.docx
@@ -1525,15 +1525,7 @@
         <w:tab/>
       </w:r>
       <w:r>
-        <w:t xml:space="preserve">Создание ландшафта даже в современное время является достаточно сложным технологический процессом. Но ещё более затратным это было, когда мощностей ПК не хватало даже на </w:t>
-      </w:r>
-      <w:proofErr w:type="spellStart"/>
-      <w:r>
-        <w:t>отрисовку</w:t>
-      </w:r>
-      <w:proofErr w:type="spellEnd"/>
-      <w:r>
-        <w:t xml:space="preserve"> простейшей 3D графики в режиме реального времени. Именно в те времена начинал свою карьеру один из ключевых фигур в развитии компьютерной</w:t>
+        <w:t>Создание ландшафта даже в современное время является достаточно сложным технологический процессом. Но ещё более затратным это было, когда мощностей ПК не хватало даже на отрисовку простейшей 3D графики в режиме реального времени. Именно в те времена начинал свою карьеру один из ключевых фигур в развитии компьютерной</w:t>
       </w:r>
       <w:r>
         <w:rPr>
@@ -2828,30 +2820,13 @@
         <w:t xml:space="preserve"> или области</w:t>
       </w:r>
       <w:r>
-        <w:t xml:space="preserve"> </w:t>
-      </w:r>
-      <w:proofErr w:type="gramStart"/>
-      <w:r>
-        <w:t>которой</w:t>
-      </w:r>
-      <w:r>
-        <w:t xml:space="preserve">,  </w:t>
-      </w:r>
-      <w:r>
-        <w:rPr>
-          <w:color w:val="FF0000"/>
-        </w:rPr>
-        <w:t>на</w:t>
-      </w:r>
-      <w:proofErr w:type="gramEnd"/>
-      <w:r>
-        <w:rPr>
-          <w:color w:val="FF0000"/>
-        </w:rPr>
-        <w:t xml:space="preserve"> основе определённых</w:t>
-      </w:r>
-      <w:r>
-        <w:t xml:space="preserve"> промежутков высот, влажности и</w:t>
+        <w:t xml:space="preserve"> которой</w:t>
+      </w:r>
+      <w:r>
+        <w:t xml:space="preserve"> обозначают биомы, основываясь на значениях </w:t>
+      </w:r>
+      <w:r>
+        <w:t>высот, влажности и</w:t>
       </w:r>
       <w:r>
         <w:t>ли</w:t>
@@ -3038,6 +3013,21 @@
       </w:pPr>
       <w:r>
         <w:tab/>
+        <w:t xml:space="preserve">Двумерные сложные когерентные шумы могут использоваться для создания карт высот местности без дополнительной обработки, так как они поддаются </w:t>
+      </w:r>
+      <w:r>
+        <w:t>тонкой настройке. Размер получаемых карт и порядок вычисления отдельных точек не имеют значения.</w:t>
+      </w:r>
+    </w:p>
+    <w:p>
+      <w:pPr>
+        <w:tabs>
+          <w:tab w:val="clear" w:pos="567"/>
+          <w:tab w:val="left" w:pos="709"/>
+        </w:tabs>
+      </w:pPr>
+      <w:r>
+        <w:tab/>
         <w:t>Все когерентного-шумовые ф</w:t>
       </w:r>
       <w:r>
@@ -3151,17 +3141,17 @@
     <w:p>
       <w:r>
         <w:tab/>
-        <w:t>Когерентно-шумовые функции делятся на простые и сложные. Сложные шумы образуются путём последовательного сложения выходных значений простой функции, с каждым шагом изменяющей свои характеристики, подчиняющиеся определённым зависимостям.</w:t>
+        <w:t xml:space="preserve">Когерентно-шумовые функции делятся на простые и сложные. Сложные шумы образуются путём последовательного сложения выходных значений простой функции, с </w:t>
+      </w:r>
+      <w:r>
+        <w:lastRenderedPageBreak/>
+        <w:t>каждым шагом изменяющей свои характеристики, подчиняющиеся определённым зависимостям.</w:t>
       </w:r>
     </w:p>
     <w:p>
       <w:r>
         <w:tab/>
-        <w:t xml:space="preserve">Эти функции когерентного шума называются октавами, потому что каждая октава имеет, по умолчанию, удвоенную частоту предыдущей октавы. Музыкальные тона также </w:t>
-      </w:r>
-      <w:r>
-        <w:lastRenderedPageBreak/>
-        <w:t>обладают этим свойством. Музыкальный тон, соответствующий ноте до, который на одну октаву выше предыдущего тона, имеет удвоенную частоту.</w:t>
+        <w:t>Эти функции когерентного шума называются октавами, потому что каждая октава имеет, по умолчанию, удвоенную частоту предыдущей октавы. Музыкальные тона также обладают этим свойством. Музыкальный тон, соответствующий ноте до, который на одну октаву выше предыдущего тона, имеет удвоенную частоту.</w:t>
       </w:r>
     </w:p>
     <w:p>
@@ -3215,7 +3205,31 @@
     <w:p>
       <w:r>
         <w:tab/>
-        <w:t>Множитель, который определяет, как быстро амплитуда увеличивается для каждой последующей октаве в сложной когерентно-шумовой функции. Амплитуда каждой последующей октаве равна произведению частоты предыдущей октавы и значение лакунарности.</w:t>
+        <w:t>Множитель, который определяет, как быстро амплитуда увеличивается для каждой последующей октаве в сложной когерентно-шумовой функции. Амплитуда каждой последующе</w:t>
+      </w:r>
+      <w:r>
+        <w:t>й октавы</w:t>
+      </w:r>
+      <w:r>
+        <w:t xml:space="preserve"> равна произведению частоты предыдущей</w:t>
+      </w:r>
+      <w:r>
+        <w:t xml:space="preserve"> октавы и значение </w:t>
+      </w:r>
+      <w:r>
+        <w:t>персистентности.</w:t>
+      </w:r>
+    </w:p>
+    <w:p>
+      <w:pPr>
+        <w:tabs>
+          <w:tab w:val="clear" w:pos="567"/>
+        </w:tabs>
+        <w:spacing w:line="259" w:lineRule="auto"/>
+        <w:jc w:val="left"/>
+      </w:pPr>
+      <w:r>
+        <w:br w:type="page"/>
       </w:r>
     </w:p>
     <w:p>
@@ -3227,6 +3241,7 @@
         </w:numPr>
       </w:pPr>
       <w:r>
+        <w:lastRenderedPageBreak/>
         <w:t>Реализация проекта</w:t>
       </w:r>
       <w:bookmarkEnd w:id="26"/>
@@ -3359,7 +3374,10 @@
         <w:t xml:space="preserve"> </w:t>
       </w:r>
       <w:r>
-        <w:t>Данная стратегия часто используется в процедурных генераторах реального времени выполнения, используемых в компьютерных играх и технических демонстрациях.</w:t>
+        <w:t>Данная стратегия часто используется в процедурных генераторах реального времени выполнения, используемых в компьютерных иг</w:t>
+      </w:r>
+      <w:r>
+        <w:t>рах и технических демонстрациях. Производится расчёт только определённых частей карты, называемых чанками, входящих в заданную дальность видимости в зависимости от положения наблюдателя.</w:t>
       </w:r>
     </w:p>
     <w:p>
@@ -3371,23 +3389,18 @@
         </w:numPr>
       </w:pPr>
       <w:r>
-        <w:t>Ц</w:t>
+        <w:t>Структура модели</w:t>
       </w:r>
     </w:p>
     <w:p>
       <w:r>
         <w:tab/>
-      </w:r>
-      <w:r>
         <w:t>Клетка – мельчайшая единица ландшафта, имеющая информацию о местоположении, высоте и ссылки на все применённые модификаторы.</w:t>
       </w:r>
     </w:p>
     <w:p>
       <w:r>
-        <w:lastRenderedPageBreak/>
         <w:tab/>
-      </w:r>
-      <w:r>
         <w:t xml:space="preserve">Модификатор – сущность, хранящая особую информацию о клетке, а также методы модификации ландшафта путём взаимодействия с </w:t>
       </w:r>
       <w:r>
@@ -3418,19 +3431,82 @@
         <w:t xml:space="preserve">, </w:t>
       </w:r>
       <w:r>
-        <w:t>направленную на повышение производительности.</w:t>
-      </w:r>
-      <w:r>
-        <w:t xml:space="preserve"> Модификатор считается применённым, если ссылка на него хранится в экземпляре клетки. Клетка может иметь несколько модификаторов. </w:t>
-      </w:r>
-      <w:r>
-        <w:t xml:space="preserve">В программном коде представлен любым классом, реализующим интерфейс </w:t>
+        <w:t xml:space="preserve">направленную на повышение производительности. Модификатор считается применённым, если ссылка на него хранится в экземпляре клетки. Клетка может иметь несколько модификаторов. В программном коде представлен любым классом, </w:t>
+      </w:r>
+      <w:r>
+        <w:t>имплементирующий</w:t>
+      </w:r>
+      <w:r>
+        <w:t xml:space="preserve"> интерфейс </w:t>
       </w:r>
       <w:r>
         <w:rPr>
           <w:lang w:val="en-US"/>
         </w:rPr>
         <w:t>IModifier</w:t>
+      </w:r>
+      <w:r>
+        <w:t xml:space="preserve"> (содержащий методы </w:t>
+      </w:r>
+      <w:r>
+        <w:rPr>
+          <w:lang w:val="en-US"/>
+        </w:rPr>
+        <w:t>Callback</w:t>
+      </w:r>
+      <w:r>
+        <w:t>(</w:t>
+      </w:r>
+      <w:r>
+        <w:rPr>
+          <w:lang w:val="en-US"/>
+        </w:rPr>
+        <w:t>Cell</w:t>
+      </w:r>
+      <w:r>
+        <w:t xml:space="preserve"> </w:t>
+      </w:r>
+      <w:r>
+        <w:rPr>
+          <w:lang w:val="en-US"/>
+        </w:rPr>
+        <w:t>current</w:t>
+      </w:r>
+      <w:r>
+        <w:t xml:space="preserve">) </w:t>
+      </w:r>
+      <w:r>
+        <w:t xml:space="preserve">и </w:t>
+      </w:r>
+      <w:r>
+        <w:rPr>
+          <w:lang w:val="en-US"/>
+        </w:rPr>
+        <w:t>Apply</w:t>
+      </w:r>
+      <w:r>
+        <w:t>(</w:t>
+      </w:r>
+      <w:r>
+        <w:rPr>
+          <w:lang w:val="en-US"/>
+        </w:rPr>
+        <w:t>TerrainStorage</w:t>
+      </w:r>
+      <w:r>
+        <w:t xml:space="preserve"> </w:t>
+      </w:r>
+      <w:r>
+        <w:rPr>
+          <w:lang w:val="en-US"/>
+        </w:rPr>
+        <w:t>storage</w:t>
+      </w:r>
+      <w:r>
+        <w:t>)</w:t>
+      </w:r>
+      <w:r>
+        <w:t>)</w:t>
       </w:r>
       <w:r>
         <w:t>.</w:t>
@@ -3448,7 +3524,100 @@
         <w:t xml:space="preserve">читывать </w:t>
       </w:r>
       <w:r>
-        <w:t>клетку, или прямоугольный массив клеток определённого размера, по заданным координатам, применяя все заранее заданные модификаторы.</w:t>
+        <w:t>клетку, или прямоугольный массив клеток определённого размера, по заданным координатам, применяя все заранее заданные модификаторы</w:t>
+      </w:r>
+      <w:r>
+        <w:t xml:space="preserve">. В программном коде она представлена классом </w:t>
+      </w:r>
+      <w:r>
+        <w:rPr>
+          <w:lang w:val="en-US"/>
+        </w:rPr>
+        <w:t>Core</w:t>
+      </w:r>
+      <w:r>
+        <w:t xml:space="preserve"> (</w:t>
+      </w:r>
+      <w:r>
+        <w:t xml:space="preserve">содержащим методы </w:t>
+      </w:r>
+      <w:r>
+        <w:rPr>
+          <w:lang w:val="en-US"/>
+        </w:rPr>
+        <w:t>GetCell</w:t>
+      </w:r>
+      <w:r>
+        <w:t>(</w:t>
+      </w:r>
+      <w:r>
+        <w:rPr>
+          <w:lang w:val="en-US"/>
+        </w:rPr>
+        <w:t>Pair</w:t>
+      </w:r>
+      <w:r>
+        <w:t xml:space="preserve"> </w:t>
+      </w:r>
+      <w:r>
+        <w:rPr>
+          <w:lang w:val="en-US"/>
+        </w:rPr>
+        <w:t>position</w:t>
+      </w:r>
+      <w:r>
+        <w:t xml:space="preserve">) </w:t>
+      </w:r>
+      <w:r>
+        <w:t xml:space="preserve">и </w:t>
+      </w:r>
+      <w:r>
+        <w:rPr>
+          <w:lang w:val="en-US"/>
+        </w:rPr>
+        <w:t>GetRect</w:t>
+      </w:r>
+      <w:r>
+        <w:t>(</w:t>
+      </w:r>
+      <w:r>
+        <w:rPr>
+          <w:lang w:val="en-US"/>
+        </w:rPr>
+        <w:t>Pair</w:t>
+      </w:r>
+      <w:r>
+        <w:t xml:space="preserve"> </w:t>
+      </w:r>
+      <w:r>
+        <w:rPr>
+          <w:lang w:val="en-US"/>
+        </w:rPr>
+        <w:t>size</w:t>
+      </w:r>
+      <w:r>
+        <w:t xml:space="preserve">, </w:t>
+      </w:r>
+      <w:r>
+        <w:rPr>
+          <w:lang w:val="en-US"/>
+        </w:rPr>
+        <w:t>Pair</w:t>
+      </w:r>
+      <w:r>
+        <w:t xml:space="preserve"> </w:t>
+      </w:r>
+      <w:r>
+        <w:rPr>
+          <w:lang w:val="en-US"/>
+        </w:rPr>
+        <w:t>position</w:t>
+      </w:r>
+      <w:r>
+        <w:t>))</w:t>
+      </w:r>
+      <w:r>
+        <w:t>.</w:t>
       </w:r>
     </w:p>
     <w:p>
@@ -3490,6 +3659,7 @@
         </w:tabs>
       </w:pPr>
       <w:r>
+        <w:lastRenderedPageBreak/>
         <w:t>Основные</w:t>
       </w:r>
       <w:r>
@@ -3682,11 +3852,7 @@
         <w:t>бинарной маски, получаемой с помощью однооктавного перлинового шума и</w:t>
       </w:r>
       <w:r>
-        <w:t xml:space="preserve">. Для дополнительного отсеивания создания дерева в </w:t>
-      </w:r>
-      <w:r>
-        <w:lastRenderedPageBreak/>
-        <w:t xml:space="preserve">случае положительного значения маски происходит с </w:t>
+        <w:t xml:space="preserve">. Для дополнительного отсеивания создания дерева в случае положительного значения маски происходит с </w:t>
       </w:r>
       <w:r>
         <w:t>определённым шансом</w:t>
@@ -3716,12 +3882,7 @@
         <w:t xml:space="preserve"> – модификатор,</w:t>
       </w:r>
       <w:r>
-        <w:t xml:space="preserve"> отождествляющий камень, или группу камней на клетке. Применяется с определён</w:t>
-      </w:r>
-      <w:bookmarkStart w:id="29" w:name="_GoBack"/>
-      <w:bookmarkEnd w:id="29"/>
-      <w:r>
-        <w:t>ным шансом на любую клетку.</w:t>
+        <w:t xml:space="preserve"> отождествляющий камень, или группу камней на клетке. Применяется с определённым шансом на любую клетку.</w:t>
       </w:r>
     </w:p>
     <w:p>
@@ -3768,10 +3929,13 @@
         <w:t>d</w:t>
       </w:r>
       <w:r>
+        <w:t xml:space="preserve"> не</w:t>
+      </w:r>
+      <w:r>
         <w:t xml:space="preserve"> </w:t>
       </w:r>
       <w:r>
-        <w:t>потоконебезопасен</w:t>
+        <w:t>потокобезопасен</w:t>
       </w:r>
       <w:r>
         <w:t xml:space="preserve"> </w:t>
@@ -3782,14 +3946,38 @@
       <w:r>
         <w:t>льзование любых средств движка,</w:t>
       </w:r>
-    </w:p>
-    <w:p>
-      <w:r>
-        <w:tab/>
-      </w:r>
-      <w:r>
-        <w:br w:type="page"/>
-      </w:r>
+      <w:r>
+        <w:t xml:space="preserve"> становится невозможным многопоточный расчёт областей ландшафта, однако остаётся возможным использование модели, не использующей </w:t>
+      </w:r>
+      <w:r>
+        <w:rPr>
+          <w:lang w:val="en-US"/>
+        </w:rPr>
+        <w:t>Unity</w:t>
+      </w:r>
+      <w:r>
+        <w:t>3</w:t>
+      </w:r>
+      <w:r>
+        <w:rPr>
+          <w:lang w:val="en-US"/>
+        </w:rPr>
+        <w:t>d</w:t>
+      </w:r>
+      <w:r>
+        <w:t xml:space="preserve">, таких как ядро и система модификаторов. Для того, чтобы связать обе части системы, была написана обёртка, назначение которой состояло в асинхронном расчёте чанка и последующее синхронное применение результата на представление данного чанка, как </w:t>
+      </w:r>
+      <w:r>
+        <w:rPr>
+          <w:lang w:val="en-US"/>
+        </w:rPr>
+        <w:t>UnityTerrain</w:t>
+      </w:r>
+      <w:r>
+        <w:t>.</w:t>
+      </w:r>
+      <w:bookmarkStart w:id="29" w:name="_GoBack"/>
+      <w:bookmarkEnd w:id="29"/>
     </w:p>
     <w:p>
       <w:pPr>
@@ -4430,7 +4618,7 @@
           <w:rPr>
             <w:noProof/>
           </w:rPr>
-          <w:t>15</w:t>
+          <w:t>13</w:t>
         </w:r>
         <w:r>
           <w:fldChar w:fldCharType="end"/>
@@ -8456,7 +8644,6 @@
   <w:style w:type="character" w:default="1" w:styleId="a1">
     <w:name w:val="Default Paragraph Font"/>
     <w:uiPriority w:val="1"/>
-    <w:semiHidden/>
     <w:unhideWhenUsed/>
   </w:style>
   <w:style w:type="table" w:default="1" w:styleId="a2">
@@ -9112,7 +9299,7 @@
 </file>
 
 <file path=customXml/itemProps1.xml><?xml version="1.0" encoding="utf-8"?>
-<ds:datastoreItem xmlns:ds="http://schemas.openxmlformats.org/officeDocument/2006/customXml" ds:itemID="{2A0DFC98-BF16-4413-839C-B96C1C302A81}">
+<ds:datastoreItem xmlns:ds="http://schemas.openxmlformats.org/officeDocument/2006/customXml" ds:itemID="{F2B13EFE-33B1-4313-906C-63EB52A06981}">
   <ds:schemaRefs>
     <ds:schemaRef ds:uri="http://schemas.openxmlformats.org/officeDocument/2006/bibliography"/>
   </ds:schemaRefs>

--- a/Научная статья.docx
+++ b/Научная статья.docx
@@ -1252,31 +1252,37 @@
         <w:rPr>
           <w:lang w:eastAsia="ru-RU"/>
         </w:rPr>
-        <w:t xml:space="preserve">Создать рабочую демонстрацию работы алгоритма </w:t>
-      </w:r>
-      <w:r>
-        <w:rPr>
-          <w:lang w:val="en-US" w:eastAsia="ru-RU"/>
-        </w:rPr>
-        <w:t>Diamond</w:t>
-      </w:r>
-      <w:r>
-        <w:rPr>
-          <w:lang w:eastAsia="ru-RU"/>
-        </w:rPr>
-        <w:t>-</w:t>
-      </w:r>
-      <w:r>
-        <w:rPr>
-          <w:lang w:val="en-US" w:eastAsia="ru-RU"/>
-        </w:rPr>
-        <w:t>Square</w:t>
-      </w:r>
-      <w:r>
-        <w:rPr>
-          <w:lang w:eastAsia="ru-RU"/>
-        </w:rPr>
-        <w:t>(ландшафт) с применением игрового движка “Unity3D” используя язык программирования C#.</w:t>
+        <w:t>Создать рабочий</w:t>
+      </w:r>
+      <w:r>
+        <w:rPr>
+          <w:lang w:eastAsia="ru-RU"/>
+        </w:rPr>
+        <w:t xml:space="preserve"> </w:t>
+      </w:r>
+      <w:r>
+        <w:rPr>
+          <w:lang w:eastAsia="ru-RU"/>
+        </w:rPr>
+        <w:t>процедурный генератор реального времени выполнения</w:t>
+      </w:r>
+      <w:r>
+        <w:rPr>
+          <w:lang w:eastAsia="ru-RU"/>
+        </w:rPr>
+        <w:t xml:space="preserve">, </w:t>
+      </w:r>
+      <w:r>
+        <w:rPr>
+          <w:lang w:eastAsia="ru-RU"/>
+        </w:rPr>
+        <w:t>основанный на двумерных когерентных шумах</w:t>
+      </w:r>
+      <w:r>
+        <w:rPr>
+          <w:lang w:eastAsia="ru-RU"/>
+        </w:rPr>
+        <w:t xml:space="preserve"> с применением игрового движка “Unity3D” используя язык программирования C#.</w:t>
       </w:r>
     </w:p>
     <w:p>
@@ -1291,7 +1297,7 @@
     </w:p>
     <w:p>
       <w:pPr>
-        <w:pStyle w:val="a5"/>
+        <w:pStyle w:val="a4"/>
         <w:numPr>
           <w:ilvl w:val="0"/>
           <w:numId w:val="10"/>
@@ -1346,69 +1352,77 @@
     </w:p>
     <w:p>
       <w:pPr>
-        <w:pStyle w:val="a5"/>
+        <w:pStyle w:val="a4"/>
         <w:numPr>
           <w:ilvl w:val="0"/>
           <w:numId w:val="10"/>
         </w:numPr>
-        <w:rPr>
-          <w:lang w:eastAsia="ru-RU"/>
-        </w:rPr>
-      </w:pPr>
-      <w:r>
-        <w:rPr>
-          <w:lang w:eastAsia="ru-RU"/>
-        </w:rPr>
-        <w:t>С</w:t>
-      </w:r>
-      <w:r>
-        <w:rPr>
-          <w:lang w:eastAsia="ru-RU"/>
-        </w:rPr>
-        <w:t>оздать рабочую</w:t>
-      </w:r>
-      <w:r>
-        <w:rPr>
-          <w:lang w:eastAsia="ru-RU"/>
-        </w:rPr>
-        <w:t xml:space="preserve"> </w:t>
-      </w:r>
-      <w:r>
-        <w:rPr>
-          <w:lang w:eastAsia="ru-RU"/>
-        </w:rPr>
-        <w:t>реализацию</w:t>
-      </w:r>
-      <w:r>
-        <w:rPr>
-          <w:lang w:eastAsia="ru-RU"/>
-        </w:rPr>
-        <w:t xml:space="preserve"> одного из приведённых алгоритмов.</w:t>
-      </w:r>
-    </w:p>
-    <w:p>
-      <w:pPr>
-        <w:pStyle w:val="a5"/>
+        <w:ind w:left="567" w:hanging="207"/>
+        <w:rPr>
+          <w:lang w:eastAsia="ru-RU"/>
+        </w:rPr>
+      </w:pPr>
+      <w:r>
+        <w:rPr>
+          <w:lang w:eastAsia="ru-RU"/>
+        </w:rPr>
+        <w:t xml:space="preserve">Рассмотреть применение данных технологий </w:t>
+      </w:r>
+      <w:r>
+        <w:rPr>
+          <w:lang w:eastAsia="ru-RU"/>
+        </w:rPr>
+        <w:t>и алгоритмов в реальной жизни.</w:t>
+      </w:r>
+    </w:p>
+    <w:p>
+      <w:pPr>
+        <w:pStyle w:val="a4"/>
         <w:numPr>
           <w:ilvl w:val="0"/>
           <w:numId w:val="10"/>
         </w:numPr>
-        <w:rPr>
-          <w:lang w:eastAsia="ru-RU"/>
-        </w:rPr>
-      </w:pPr>
-      <w:r>
-        <w:rPr>
-          <w:lang w:eastAsia="ru-RU"/>
-        </w:rPr>
-        <w:t xml:space="preserve">Рассмотреть применение данных технологий </w:t>
-      </w:r>
-      <w:r>
-        <w:rPr>
-          <w:lang w:eastAsia="ru-RU"/>
-        </w:rPr>
-        <w:t>и алгоритмов в реальной жизни.</w:t>
-      </w:r>
+        <w:ind w:left="567" w:hanging="207"/>
+        <w:rPr>
+          <w:lang w:eastAsia="ru-RU"/>
+        </w:rPr>
+      </w:pPr>
+      <w:r>
+        <w:rPr>
+          <w:lang w:eastAsia="ru-RU"/>
+        </w:rPr>
+        <w:t>Создать удобную для расширения и редактирования абстрактную модель процедурного генератора</w:t>
+      </w:r>
+    </w:p>
+    <w:p>
+      <w:pPr>
+        <w:pStyle w:val="a4"/>
+        <w:numPr>
+          <w:ilvl w:val="0"/>
+          <w:numId w:val="10"/>
+        </w:numPr>
+        <w:rPr>
+          <w:lang w:eastAsia="ru-RU"/>
+        </w:rPr>
+      </w:pPr>
+      <w:r>
+        <w:rPr>
+          <w:lang w:eastAsia="ru-RU"/>
+        </w:rPr>
+        <w:t>Написать реализацию данной модели</w:t>
+      </w:r>
+    </w:p>
+    <w:p>
+      <w:pPr>
+        <w:pStyle w:val="a4"/>
+        <w:numPr>
+          <w:ilvl w:val="0"/>
+          <w:numId w:val="10"/>
+        </w:numPr>
+        <w:rPr>
+          <w:lang w:eastAsia="ru-RU"/>
+        </w:rPr>
+      </w:pPr>
       <w:r>
         <w:rPr>
           <w:lang w:eastAsia="ru-RU"/>
@@ -1492,7 +1506,7 @@
     </w:p>
     <w:p>
       <w:pPr>
-        <w:pStyle w:val="a7"/>
+        <w:pStyle w:val="a6"/>
         <w:numPr>
           <w:ilvl w:val="1"/>
           <w:numId w:val="20"/>
@@ -1892,7 +1906,7 @@
     </w:p>
     <w:p>
       <w:pPr>
-        <w:pStyle w:val="a7"/>
+        <w:pStyle w:val="a6"/>
         <w:numPr>
           <w:ilvl w:val="1"/>
           <w:numId w:val="20"/>
@@ -2009,7 +2023,7 @@
     </w:p>
     <w:p>
       <w:pPr>
-        <w:pStyle w:val="a7"/>
+        <w:pStyle w:val="a6"/>
         <w:numPr>
           <w:ilvl w:val="1"/>
           <w:numId w:val="20"/>
@@ -2102,7 +2116,25 @@
     </w:p>
     <w:p>
       <w:pPr>
-        <w:pStyle w:val="a5"/>
+        <w:tabs>
+          <w:tab w:val="clear" w:pos="567"/>
+        </w:tabs>
+        <w:spacing w:line="259" w:lineRule="auto"/>
+        <w:jc w:val="left"/>
+        <w:rPr>
+          <w:lang w:eastAsia="ru-RU"/>
+        </w:rPr>
+      </w:pPr>
+      <w:r>
+        <w:rPr>
+          <w:lang w:eastAsia="ru-RU"/>
+        </w:rPr>
+        <w:br w:type="page"/>
+      </w:r>
+    </w:p>
+    <w:p>
+      <w:pPr>
+        <w:pStyle w:val="a4"/>
         <w:numPr>
           <w:ilvl w:val="0"/>
           <w:numId w:val="18"/>
@@ -2115,6 +2147,7 @@
         <w:rPr>
           <w:lang w:eastAsia="ru-RU"/>
         </w:rPr>
+        <w:lastRenderedPageBreak/>
         <w:t xml:space="preserve">Результат вычисления </w:t>
       </w:r>
       <w:r>
@@ -2138,7 +2171,7 @@
     </w:p>
     <w:p>
       <w:pPr>
-        <w:pStyle w:val="a5"/>
+        <w:pStyle w:val="a4"/>
         <w:numPr>
           <w:ilvl w:val="0"/>
           <w:numId w:val="18"/>
@@ -2198,7 +2231,7 @@
     </w:p>
     <w:p>
       <w:pPr>
-        <w:pStyle w:val="a5"/>
+        <w:pStyle w:val="a4"/>
         <w:numPr>
           <w:ilvl w:val="0"/>
           <w:numId w:val="18"/>
@@ -2211,7 +2244,6 @@
         <w:rPr>
           <w:lang w:eastAsia="ru-RU"/>
         </w:rPr>
-        <w:lastRenderedPageBreak/>
         <w:t xml:space="preserve">Алгоритмы на базе </w:t>
       </w:r>
       <w:r>
@@ -2224,21 +2256,7 @@
         <w:rPr>
           <w:lang w:eastAsia="ru-RU"/>
         </w:rPr>
-        <w:t xml:space="preserve"> </w:t>
-      </w:r>
-      <w:proofErr w:type="spellStart"/>
-      <w:r>
-        <w:rPr>
-          <w:lang w:eastAsia="ru-RU"/>
-        </w:rPr>
-        <w:t>Воронного</w:t>
-      </w:r>
-      <w:proofErr w:type="spellEnd"/>
-      <w:r>
-        <w:rPr>
-          <w:lang w:eastAsia="ru-RU"/>
-        </w:rPr>
-        <w:t xml:space="preserve"> (используется в паре с распределителем высот, на основе предыдущих методов)</w:t>
+        <w:t xml:space="preserve"> Воронного (используется в паре с распределителем высот, на основе предыдущих методов)</w:t>
       </w:r>
       <w:r>
         <w:rPr>
@@ -2255,7 +2273,7 @@
     </w:p>
     <w:p>
       <w:pPr>
-        <w:pStyle w:val="a5"/>
+        <w:pStyle w:val="a4"/>
         <w:numPr>
           <w:ilvl w:val="0"/>
           <w:numId w:val="18"/>
@@ -2264,19 +2282,11 @@
           <w:lang w:eastAsia="ru-RU"/>
         </w:rPr>
       </w:pPr>
-      <w:proofErr w:type="spellStart"/>
-      <w:r>
-        <w:rPr>
-          <w:lang w:eastAsia="ru-RU"/>
-        </w:rPr>
-        <w:t>Холмовой</w:t>
-      </w:r>
-      <w:proofErr w:type="spellEnd"/>
-      <w:r>
-        <w:rPr>
-          <w:lang w:eastAsia="ru-RU"/>
-        </w:rPr>
-        <w:t xml:space="preserve"> алгоритм</w:t>
+      <w:r>
+        <w:rPr>
+          <w:lang w:eastAsia="ru-RU"/>
+        </w:rPr>
+        <w:t>Холмовой алгоритм</w:t>
       </w:r>
       <w:r>
         <w:rPr>
@@ -2306,7 +2316,7 @@
     </w:p>
     <w:p>
       <w:pPr>
-        <w:pStyle w:val="a7"/>
+        <w:pStyle w:val="a6"/>
         <w:numPr>
           <w:ilvl w:val="1"/>
           <w:numId w:val="20"/>
@@ -2478,7 +2488,7 @@
         <w:t>square</w:t>
       </w:r>
       <w:r>
-        <w:t>.</w:t>
+        <w:t>, которые исполняются по одному алгоритму, разница состоит в определяемых соседних точках</w:t>
       </w:r>
       <w:r>
         <w:t xml:space="preserve"> </w:t>
@@ -2492,48 +2502,89 @@
       <w:r>
         <w:t>]</w:t>
       </w:r>
-    </w:p>
-    <w:p>
-      <w:pPr>
-        <w:pStyle w:val="a"/>
-      </w:pPr>
-      <w:r>
-        <w:tab/>
-      </w:r>
-      <w:r>
-        <w:t xml:space="preserve">Шаг </w:t>
+      <w:r>
+        <w:t xml:space="preserve"> </w:t>
+      </w:r>
+    </w:p>
+    <w:p>
+      <w:pPr>
+        <w:pStyle w:val="a8"/>
+        <w:numPr>
+          <w:ilvl w:val="0"/>
+          <w:numId w:val="7"/>
+        </w:numPr>
+        <w:ind w:left="1134" w:firstLine="0"/>
+      </w:pPr>
+      <w:r>
+        <w:t>Определение</w:t>
       </w:r>
       <w:r>
         <w:rPr>
           <w:lang w:val="en-US"/>
         </w:rPr>
-        <w:t>Square</w:t>
-      </w:r>
-      <w:r>
-        <w:t>: вычисление значения точки-середины рассматриваемого текущего квадрата:</w:t>
-      </w:r>
-    </w:p>
-    <w:p>
-      <w:pPr>
-        <w:pStyle w:val="a"/>
+        <w:t xml:space="preserve"> </w:t>
+      </w:r>
+      <w:r>
+        <w:t>высот точек-соседей</w:t>
+      </w:r>
+    </w:p>
+    <w:p>
+      <w:pPr>
+        <w:pStyle w:val="a8"/>
         <w:numPr>
           <w:ilvl w:val="1"/>
           <w:numId w:val="7"/>
         </w:numPr>
-        <w:ind w:hanging="447"/>
-      </w:pPr>
-      <w:r>
-        <w:t>Определение квадрата</w:t>
-      </w:r>
-    </w:p>
-    <w:p>
-      <w:pPr>
-        <w:pStyle w:val="a"/>
+        <w:tabs>
+          <w:tab w:val="clear" w:pos="567"/>
+          <w:tab w:val="left" w:pos="1560"/>
+        </w:tabs>
+        <w:ind w:left="1701" w:hanging="283"/>
+      </w:pPr>
+      <w:r>
+        <w:rPr>
+          <w:lang w:val="en-US"/>
+        </w:rPr>
+        <w:t xml:space="preserve">Diamond – </w:t>
+      </w:r>
+      <w:r>
+        <w:t>вертикальные и горизонтальные соседи</w:t>
+      </w:r>
+    </w:p>
+    <w:p>
+      <w:pPr>
+        <w:pStyle w:val="a8"/>
         <w:numPr>
           <w:ilvl w:val="1"/>
           <w:numId w:val="7"/>
         </w:numPr>
-        <w:ind w:hanging="447"/>
+        <w:tabs>
+          <w:tab w:val="clear" w:pos="567"/>
+          <w:tab w:val="left" w:pos="1560"/>
+        </w:tabs>
+        <w:ind w:left="1701" w:hanging="283"/>
+      </w:pPr>
+      <w:r>
+        <w:rPr>
+          <w:lang w:val="en-US"/>
+        </w:rPr>
+        <w:t xml:space="preserve">Square – </w:t>
+      </w:r>
+      <w:r>
+        <w:t xml:space="preserve">диагональные соседи </w:t>
+      </w:r>
+    </w:p>
+    <w:p>
+      <w:pPr>
+        <w:pStyle w:val="a8"/>
+        <w:numPr>
+          <w:ilvl w:val="0"/>
+          <w:numId w:val="7"/>
+        </w:numPr>
+        <w:tabs>
+          <w:tab w:val="clear" w:pos="567"/>
+        </w:tabs>
+        <w:ind w:left="1418" w:hanging="284"/>
       </w:pPr>
       <w:r>
         <w:t>Определение значения середины данного квадрата формулой:</w:t>
@@ -2545,7 +2596,7 @@
         <m:oMath>
           <m:r>
             <w:rPr>
-              <w:rStyle w:val="a6"/>
+              <w:rStyle w:val="a5"/>
               <w:rFonts w:ascii="Cambria Math" w:hAnsi="Cambria Math"/>
             </w:rPr>
             <m:t>h</m:t>
@@ -2555,7 +2606,7 @@
               <m:sty m:val="p"/>
             </m:rPr>
             <w:rPr>
-              <w:rStyle w:val="a6"/>
+              <w:rStyle w:val="a5"/>
               <w:rFonts w:ascii="Cambria Math" w:hAnsi="Cambria Math"/>
             </w:rPr>
             <m:t xml:space="preserve">= </m:t>
@@ -2572,14 +2623,14 @@
               <m:sty m:val="p"/>
             </m:rPr>
             <w:rPr>
-              <w:rStyle w:val="a6"/>
+              <w:rStyle w:val="a5"/>
               <w:rFonts w:ascii="Cambria Math" w:hAnsi="Cambria Math"/>
             </w:rPr>
             <m:t>+</m:t>
           </m:r>
           <m:r>
             <w:rPr>
-              <w:rStyle w:val="a6"/>
+              <w:rStyle w:val="a5"/>
               <w:rFonts w:ascii="Cambria Math" w:hAnsi="Cambria Math"/>
             </w:rPr>
             <m:t>random</m:t>
@@ -2589,14 +2640,14 @@
               <m:sty m:val="p"/>
             </m:rPr>
             <w:rPr>
-              <w:rStyle w:val="a6"/>
+              <w:rStyle w:val="a5"/>
               <w:rFonts w:ascii="Cambria Math" w:hAnsi="Cambria Math"/>
             </w:rPr>
             <m:t>(-</m:t>
           </m:r>
           <m:r>
             <w:rPr>
-              <w:rStyle w:val="a6"/>
+              <w:rStyle w:val="a5"/>
               <w:rFonts w:ascii="Cambria Math" w:hAnsi="Cambria Math"/>
             </w:rPr>
             <m:t>R</m:t>
@@ -2606,14 +2657,14 @@
               <m:sty m:val="p"/>
             </m:rPr>
             <w:rPr>
-              <w:rStyle w:val="a6"/>
+              <w:rStyle w:val="a5"/>
               <w:rFonts w:ascii="Cambria Math" w:hAnsi="Cambria Math"/>
             </w:rPr>
             <m:t>*</m:t>
           </m:r>
           <m:r>
             <w:rPr>
-              <w:rStyle w:val="a6"/>
+              <w:rStyle w:val="a5"/>
               <w:rFonts w:ascii="Cambria Math" w:hAnsi="Cambria Math"/>
             </w:rPr>
             <m:t>I</m:t>
@@ -2623,14 +2674,14 @@
               <m:sty m:val="p"/>
             </m:rPr>
             <w:rPr>
-              <w:rStyle w:val="a6"/>
+              <w:rStyle w:val="a5"/>
               <w:rFonts w:ascii="Cambria Math" w:hAnsi="Cambria Math"/>
             </w:rPr>
             <m:t>,</m:t>
           </m:r>
           <m:r>
             <w:rPr>
-              <w:rStyle w:val="a6"/>
+              <w:rStyle w:val="a5"/>
               <w:rFonts w:ascii="Cambria Math" w:hAnsi="Cambria Math"/>
             </w:rPr>
             <m:t>R</m:t>
@@ -2640,14 +2691,14 @@
               <m:sty m:val="p"/>
             </m:rPr>
             <w:rPr>
-              <w:rStyle w:val="a6"/>
+              <w:rStyle w:val="a5"/>
               <w:rFonts w:ascii="Cambria Math" w:hAnsi="Cambria Math"/>
             </w:rPr>
             <m:t>*</m:t>
           </m:r>
           <m:r>
             <w:rPr>
-              <w:rStyle w:val="a6"/>
+              <w:rStyle w:val="a5"/>
               <w:rFonts w:ascii="Cambria Math" w:hAnsi="Cambria Math"/>
             </w:rPr>
             <m:t>I</m:t>
@@ -2657,7 +2708,7 @@
               <m:sty m:val="p"/>
             </m:rPr>
             <w:rPr>
-              <w:rStyle w:val="a6"/>
+              <w:rStyle w:val="a5"/>
               <w:rFonts w:ascii="Cambria Math" w:hAnsi="Cambria Math"/>
             </w:rPr>
             <m:t>)</m:t>
@@ -2667,7 +2718,7 @@
               <m:sty m:val="p"/>
             </m:rPr>
             <w:rPr>
-              <w:rStyle w:val="a6"/>
+              <w:rStyle w:val="a5"/>
               <w:rFonts w:ascii="Cambria Math" w:hAnsi="Cambria Math"/>
             </w:rPr>
             <w:br/>
@@ -2748,7 +2799,7 @@
     </w:p>
     <w:p>
       <w:pPr>
-        <w:pStyle w:val="a7"/>
+        <w:pStyle w:val="a6"/>
         <w:numPr>
           <w:ilvl w:val="1"/>
           <w:numId w:val="20"/>
@@ -2914,7 +2965,7 @@
     </w:p>
     <w:p>
       <w:pPr>
-        <w:pStyle w:val="a5"/>
+        <w:pStyle w:val="a4"/>
         <w:numPr>
           <w:ilvl w:val="0"/>
           <w:numId w:val="34"/>
@@ -2940,7 +2991,7 @@
     </w:p>
     <w:p>
       <w:pPr>
-        <w:pStyle w:val="a5"/>
+        <w:pStyle w:val="a4"/>
         <w:numPr>
           <w:ilvl w:val="0"/>
           <w:numId w:val="34"/>
@@ -2963,7 +3014,7 @@
     </w:p>
     <w:p>
       <w:pPr>
-        <w:pStyle w:val="a5"/>
+        <w:pStyle w:val="a4"/>
         <w:numPr>
           <w:ilvl w:val="0"/>
           <w:numId w:val="34"/>
@@ -3036,7 +3087,7 @@
     </w:p>
     <w:p>
       <w:pPr>
-        <w:pStyle w:val="a7"/>
+        <w:pStyle w:val="a6"/>
         <w:numPr>
           <w:ilvl w:val="1"/>
           <w:numId w:val="20"/>
@@ -3087,7 +3138,7 @@
     </w:p>
     <w:p>
       <w:pPr>
-        <w:pStyle w:val="a5"/>
+        <w:pStyle w:val="a4"/>
         <w:numPr>
           <w:ilvl w:val="0"/>
           <w:numId w:val="35"/>
@@ -3104,7 +3155,7 @@
     </w:p>
     <w:p>
       <w:pPr>
-        <w:pStyle w:val="a5"/>
+        <w:pStyle w:val="a4"/>
         <w:numPr>
           <w:ilvl w:val="0"/>
           <w:numId w:val="35"/>
@@ -3128,7 +3179,7 @@
     </w:p>
     <w:p>
       <w:pPr>
-        <w:pStyle w:val="a7"/>
+        <w:pStyle w:val="a6"/>
         <w:numPr>
           <w:ilvl w:val="1"/>
           <w:numId w:val="20"/>
@@ -3162,7 +3213,7 @@
     </w:p>
     <w:p>
       <w:pPr>
-        <w:pStyle w:val="a7"/>
+        <w:pStyle w:val="a6"/>
         <w:numPr>
           <w:ilvl w:val="1"/>
           <w:numId w:val="20"/>
@@ -3192,7 +3243,7 @@
     </w:p>
     <w:p>
       <w:pPr>
-        <w:pStyle w:val="a7"/>
+        <w:pStyle w:val="a6"/>
         <w:numPr>
           <w:ilvl w:val="1"/>
           <w:numId w:val="20"/>
@@ -3250,7 +3301,7 @@
     </w:p>
     <w:p>
       <w:pPr>
-        <w:pStyle w:val="a7"/>
+        <w:pStyle w:val="a6"/>
         <w:numPr>
           <w:ilvl w:val="1"/>
           <w:numId w:val="20"/>
@@ -3291,7 +3342,7 @@
     </w:p>
     <w:p>
       <w:pPr>
-        <w:pStyle w:val="a7"/>
+        <w:pStyle w:val="a6"/>
         <w:numPr>
           <w:ilvl w:val="1"/>
           <w:numId w:val="20"/>
@@ -3382,7 +3433,7 @@
     </w:p>
     <w:p>
       <w:pPr>
-        <w:pStyle w:val="a7"/>
+        <w:pStyle w:val="a6"/>
         <w:numPr>
           <w:ilvl w:val="1"/>
           <w:numId w:val="20"/>
@@ -3622,7 +3673,7 @@
     </w:p>
     <w:p>
       <w:pPr>
-        <w:pStyle w:val="a7"/>
+        <w:pStyle w:val="a6"/>
         <w:numPr>
           <w:ilvl w:val="1"/>
           <w:numId w:val="20"/>
@@ -3648,7 +3699,7 @@
     </w:p>
     <w:p>
       <w:pPr>
-        <w:pStyle w:val="a"/>
+        <w:pStyle w:val="a8"/>
         <w:numPr>
           <w:ilvl w:val="0"/>
           <w:numId w:val="14"/>
@@ -3671,7 +3722,7 @@
     </w:p>
     <w:p>
       <w:pPr>
-        <w:pStyle w:val="a5"/>
+        <w:pStyle w:val="a4"/>
         <w:numPr>
           <w:ilvl w:val="1"/>
           <w:numId w:val="14"/>
@@ -3698,7 +3749,7 @@
     </w:p>
     <w:p>
       <w:pPr>
-        <w:pStyle w:val="a5"/>
+        <w:pStyle w:val="a4"/>
         <w:numPr>
           <w:ilvl w:val="1"/>
           <w:numId w:val="14"/>
@@ -3710,7 +3761,7 @@
     </w:p>
     <w:p>
       <w:pPr>
-        <w:pStyle w:val="a5"/>
+        <w:pStyle w:val="a4"/>
         <w:numPr>
           <w:ilvl w:val="1"/>
           <w:numId w:val="14"/>
@@ -3725,7 +3776,7 @@
     </w:p>
     <w:p>
       <w:pPr>
-        <w:pStyle w:val="a5"/>
+        <w:pStyle w:val="a4"/>
         <w:numPr>
           <w:ilvl w:val="0"/>
           <w:numId w:val="14"/>
@@ -3749,7 +3800,7 @@
     </w:p>
     <w:p>
       <w:pPr>
-        <w:pStyle w:val="a5"/>
+        <w:pStyle w:val="a4"/>
         <w:numPr>
           <w:ilvl w:val="1"/>
           <w:numId w:val="14"/>
@@ -3806,7 +3857,7 @@
     </w:p>
     <w:p>
       <w:pPr>
-        <w:pStyle w:val="a5"/>
+        <w:pStyle w:val="a4"/>
         <w:numPr>
           <w:ilvl w:val="1"/>
           <w:numId w:val="14"/>
@@ -3860,7 +3911,7 @@
     </w:p>
     <w:p>
       <w:pPr>
-        <w:pStyle w:val="a5"/>
+        <w:pStyle w:val="a4"/>
         <w:numPr>
           <w:ilvl w:val="1"/>
           <w:numId w:val="14"/>
@@ -3887,7 +3938,7 @@
     </w:p>
     <w:p>
       <w:pPr>
-        <w:pStyle w:val="a7"/>
+        <w:pStyle w:val="a6"/>
         <w:numPr>
           <w:ilvl w:val="1"/>
           <w:numId w:val="20"/>
@@ -3976,25 +4027,23 @@
       <w:r>
         <w:t>.</w:t>
       </w:r>
-      <w:bookmarkStart w:id="29" w:name="_GoBack"/>
-      <w:bookmarkEnd w:id="29"/>
     </w:p>
     <w:p>
       <w:pPr>
         <w:pStyle w:val="3"/>
       </w:pPr>
-      <w:bookmarkStart w:id="30" w:name="_Toc415849232"/>
-      <w:bookmarkStart w:id="31" w:name="_Toc448440605"/>
-      <w:bookmarkStart w:id="32" w:name="_Toc448440906"/>
-      <w:bookmarkStart w:id="33" w:name="_Toc463812996"/>
+      <w:bookmarkStart w:id="29" w:name="_Toc415849232"/>
+      <w:bookmarkStart w:id="30" w:name="_Toc448440605"/>
+      <w:bookmarkStart w:id="31" w:name="_Toc448440906"/>
+      <w:bookmarkStart w:id="32" w:name="_Toc463812996"/>
       <w:r>
         <w:lastRenderedPageBreak/>
         <w:t>Заключение</w:t>
       </w:r>
+      <w:bookmarkEnd w:id="29"/>
       <w:bookmarkEnd w:id="30"/>
       <w:bookmarkEnd w:id="31"/>
       <w:bookmarkEnd w:id="32"/>
-      <w:bookmarkEnd w:id="33"/>
     </w:p>
     <w:p>
       <w:r>
@@ -4018,9 +4067,9 @@
       <w:pPr>
         <w:pStyle w:val="3"/>
       </w:pPr>
-      <w:bookmarkStart w:id="34" w:name="_Список_литературы"/>
-      <w:bookmarkStart w:id="35" w:name="_Toc463812997"/>
-      <w:bookmarkEnd w:id="34"/>
+      <w:bookmarkStart w:id="33" w:name="_Список_литературы"/>
+      <w:bookmarkStart w:id="34" w:name="_Toc463812997"/>
+      <w:bookmarkEnd w:id="33"/>
       <w:r>
         <w:lastRenderedPageBreak/>
         <w:t xml:space="preserve">Список </w:t>
@@ -4028,11 +4077,11 @@
       <w:r>
         <w:t>литературы</w:t>
       </w:r>
-      <w:bookmarkEnd w:id="35"/>
-    </w:p>
-    <w:p>
-      <w:pPr>
-        <w:pStyle w:val="a5"/>
+      <w:bookmarkEnd w:id="34"/>
+    </w:p>
+    <w:p>
+      <w:pPr>
+        <w:pStyle w:val="a4"/>
         <w:numPr>
           <w:ilvl w:val="0"/>
           <w:numId w:val="15"/>
@@ -4042,7 +4091,8 @@
         </w:tabs>
         <w:jc w:val="left"/>
         <w:rPr>
-          <w:u w:val="single"/>
+          <w:rStyle w:val="aa"/>
+          <w:color w:val="auto"/>
         </w:rPr>
       </w:pPr>
       <w:r>
@@ -4070,15 +4120,7 @@
         <w:br/>
       </w:r>
       <w:r>
-        <w:t xml:space="preserve">//” </w:t>
-      </w:r>
-      <w:proofErr w:type="spellStart"/>
-      <w:r>
-        <w:t>Хабрацентр</w:t>
-      </w:r>
-      <w:proofErr w:type="spellEnd"/>
-      <w:r>
-        <w:t xml:space="preserve"> им. </w:t>
+        <w:t xml:space="preserve">//” Хабрацентр им. </w:t>
       </w:r>
       <w:r>
         <w:rPr>
@@ -4087,15 +4129,7 @@
         <w:t>Denull</w:t>
       </w:r>
       <w:r>
-        <w:t xml:space="preserve">, </w:t>
-      </w:r>
-      <w:proofErr w:type="spellStart"/>
-      <w:r>
-        <w:t>Хабрахабр</w:t>
-      </w:r>
-      <w:proofErr w:type="spellEnd"/>
-      <w:r>
-        <w:t>”</w:t>
+        <w:t>, Хабрахабр”</w:t>
       </w:r>
       <w:r>
         <w:t xml:space="preserve"> </w:t>
@@ -4117,7 +4151,6 @@
           </w:rPr>
           <w:t>://</w:t>
         </w:r>
-        <w:proofErr w:type="spellStart"/>
         <w:r>
           <w:rPr>
             <w:rStyle w:val="aa"/>
@@ -4125,14 +4158,12 @@
           </w:rPr>
           <w:t>habrahabr</w:t>
         </w:r>
-        <w:proofErr w:type="spellEnd"/>
         <w:r>
           <w:rPr>
             <w:rStyle w:val="aa"/>
           </w:rPr>
           <w:t>.</w:t>
         </w:r>
-        <w:proofErr w:type="spellStart"/>
         <w:r>
           <w:rPr>
             <w:rStyle w:val="aa"/>
@@ -4140,7 +4171,6 @@
           </w:rPr>
           <w:t>ru</w:t>
         </w:r>
-        <w:proofErr w:type="spellEnd"/>
         <w:r>
           <w:rPr>
             <w:rStyle w:val="aa"/>
@@ -4164,7 +4194,63 @@
     </w:p>
     <w:p>
       <w:pPr>
-        <w:pStyle w:val="a5"/>
+        <w:pStyle w:val="a4"/>
+        <w:numPr>
+          <w:ilvl w:val="0"/>
+          <w:numId w:val="15"/>
+        </w:numPr>
+        <w:rPr>
+          <w:u w:val="single"/>
+          <w:lang w:val="en-US"/>
+        </w:rPr>
+      </w:pPr>
+      <w:r>
+        <w:rPr>
+          <w:u w:val="single"/>
+          <w:lang w:val="en-US"/>
+        </w:rPr>
+        <w:t>Glossary</w:t>
+      </w:r>
+      <w:r>
+        <w:rPr>
+          <w:u w:val="single"/>
+          <w:lang w:val="en-US"/>
+        </w:rPr>
+        <w:br/>
+      </w:r>
+      <w:r>
+        <w:rPr>
+          <w:lang w:val="en-US"/>
+        </w:rPr>
+        <w:t>//”Libnoise a portable, open-source, coherent noise-generating library for C++</w:t>
+      </w:r>
+    </w:p>
+    <w:p>
+      <w:pPr>
+        <w:pStyle w:val="a4"/>
+        <w:tabs>
+          <w:tab w:val="clear" w:pos="567"/>
+        </w:tabs>
+        <w:ind w:left="530"/>
+        <w:jc w:val="left"/>
+        <w:rPr>
+          <w:u w:val="single"/>
+          <w:lang w:val="en-US"/>
+        </w:rPr>
+      </w:pPr>
+      <w:hyperlink r:id="rId11" w:history="1">
+        <w:r>
+          <w:rPr>
+            <w:rStyle w:val="aa"/>
+            <w:lang w:val="en-US"/>
+          </w:rPr>
+          <w:t>http://libnoise.sourceforge.net/glossary/index.html</w:t>
+        </w:r>
+      </w:hyperlink>
+    </w:p>
+    <w:p>
+      <w:pPr>
+        <w:pStyle w:val="a4"/>
         <w:numPr>
           <w:ilvl w:val="0"/>
           <w:numId w:val="15"/>
@@ -4219,7 +4305,7 @@
         </w:rPr>
         <w:br/>
       </w:r>
-      <w:hyperlink r:id="rId11" w:history="1">
+      <w:hyperlink r:id="rId12" w:history="1">
         <w:r>
           <w:rPr>
             <w:rStyle w:val="aa"/>
@@ -4230,7 +4316,7 @@
     </w:p>
     <w:p>
       <w:pPr>
-        <w:pStyle w:val="a5"/>
+        <w:pStyle w:val="a4"/>
         <w:numPr>
           <w:ilvl w:val="0"/>
           <w:numId w:val="15"/>
@@ -4264,7 +4350,7 @@
         </w:rPr>
         <w:br/>
       </w:r>
-      <w:hyperlink r:id="rId12" w:history="1">
+      <w:hyperlink r:id="rId13" w:history="1">
         <w:r>
           <w:rPr>
             <w:rStyle w:val="aa"/>
@@ -4276,7 +4362,7 @@
     </w:p>
     <w:p>
       <w:pPr>
-        <w:pStyle w:val="a5"/>
+        <w:pStyle w:val="a4"/>
         <w:numPr>
           <w:ilvl w:val="0"/>
           <w:numId w:val="15"/>
@@ -4314,15 +4400,7 @@
         <w:t>org</w:t>
       </w:r>
       <w:r>
-        <w:t xml:space="preserve"> – общедоступная </w:t>
-      </w:r>
-      <w:proofErr w:type="spellStart"/>
-      <w:r>
-        <w:t>мультиязычная</w:t>
-      </w:r>
-      <w:proofErr w:type="spellEnd"/>
-      <w:r>
-        <w:t xml:space="preserve"> универсальная интернет-энциклопедия со свободным контентом”</w:t>
+        <w:t xml:space="preserve"> – общедоступная мультиязычная универсальная интернет-энциклопедия со свободным контентом”</w:t>
       </w:r>
       <w:r>
         <w:rPr>
@@ -4330,7 +4408,7 @@
         </w:rPr>
         <w:br/>
       </w:r>
-      <w:hyperlink r:id="rId13" w:history="1">
+      <w:hyperlink r:id="rId14" w:history="1">
         <w:r>
           <w:rPr>
             <w:rStyle w:val="aa"/>
@@ -4341,7 +4419,7 @@
     </w:p>
     <w:p>
       <w:pPr>
-        <w:pStyle w:val="a5"/>
+        <w:pStyle w:val="a4"/>
         <w:numPr>
           <w:ilvl w:val="0"/>
           <w:numId w:val="15"/>
@@ -4381,7 +4459,7 @@
         </w:rPr>
         <w:br/>
       </w:r>
-      <w:hyperlink r:id="rId14" w:history="1">
+      <w:hyperlink r:id="rId15" w:history="1">
         <w:r>
           <w:rPr>
             <w:rStyle w:val="aa"/>
@@ -4448,7 +4526,7 @@
                     </pic:cNvPicPr>
                   </pic:nvPicPr>
                   <pic:blipFill>
-                    <a:blip r:embed="rId15" cstate="print"/>
+                    <a:blip r:embed="rId16" cstate="print"/>
                     <a:srcRect/>
                     <a:stretch>
                       <a:fillRect/>
@@ -4481,18 +4559,39 @@
       <w:pPr>
         <w:ind w:firstLine="992"/>
         <w:jc w:val="center"/>
-      </w:pPr>
-      <w:r>
         <w:rPr>
           <w:i/>
         </w:rPr>
-        <w:t>Рисунок 1</w:t>
-      </w:r>
+      </w:pPr>
       <w:r>
         <w:rPr>
           <w:i/>
         </w:rPr>
-        <w:t xml:space="preserve"> – иллюстрация работы алгоритма </w:t>
+        <w:t>Иллюстрация</w:t>
+      </w:r>
+      <w:r>
+        <w:rPr>
+          <w:i/>
+        </w:rPr>
+        <w:t xml:space="preserve"> 1</w:t>
+      </w:r>
+      <w:r>
+        <w:rPr>
+          <w:i/>
+        </w:rPr>
+        <w:t xml:space="preserve"> –</w:t>
+      </w:r>
+      <w:r>
+        <w:rPr>
+          <w:i/>
+        </w:rPr>
+        <w:t xml:space="preserve"> процесс</w:t>
+      </w:r>
+      <w:r>
+        <w:rPr>
+          <w:i/>
+        </w:rPr>
+        <w:t xml:space="preserve"> работы алгоритма </w:t>
       </w:r>
       <w:r>
         <w:rPr>
@@ -4526,6 +4625,302 @@
         </w:rPr>
         <w:t>на основе матрицы 5х5 клеток</w:t>
       </w:r>
+    </w:p>
+    <w:tbl>
+      <w:tblPr>
+        <w:tblStyle w:val="af6"/>
+        <w:tblW w:w="0" w:type="auto"/>
+        <w:tblBorders>
+          <w:top w:val="none" w:sz="0" w:space="0" w:color="auto"/>
+          <w:left w:val="none" w:sz="0" w:space="0" w:color="auto"/>
+          <w:bottom w:val="none" w:sz="0" w:space="0" w:color="auto"/>
+          <w:right w:val="none" w:sz="0" w:space="0" w:color="auto"/>
+          <w:insideH w:val="none" w:sz="0" w:space="0" w:color="auto"/>
+          <w:insideV w:val="none" w:sz="0" w:space="0" w:color="auto"/>
+        </w:tblBorders>
+        <w:tblLook w:val="04A0" w:firstRow="1" w:lastRow="0" w:firstColumn="1" w:lastColumn="0" w:noHBand="0" w:noVBand="1"/>
+      </w:tblPr>
+      <w:tblGrid>
+        <w:gridCol w:w="4776"/>
+        <w:gridCol w:w="4578"/>
+      </w:tblGrid>
+      <w:tr>
+        <w:tc>
+          <w:tcPr>
+            <w:tcW w:w="4672" w:type="dxa"/>
+          </w:tcPr>
+          <w:p>
+            <w:pPr>
+              <w:spacing w:before="600"/>
+              <w:jc w:val="center"/>
+            </w:pPr>
+            <w:r>
+              <w:rPr>
+                <w:noProof/>
+                <w:lang w:eastAsia="ru-RU"/>
+              </w:rPr>
+              <w:lastRenderedPageBreak/>
+              <w:drawing>
+                <wp:inline distT="0" distB="0" distL="0" distR="0" wp14:anchorId="15DBEB7D" wp14:editId="58BD3DED">
+                  <wp:extent cx="2894330" cy="1637665"/>
+                  <wp:effectExtent l="0" t="0" r="1270" b="635"/>
+                  <wp:docPr id="5" name="Рисунок 5" descr="Non-coherent-noise function graph"/>
+                  <wp:cNvGraphicFramePr>
+                    <a:graphicFrameLocks xmlns:a="http://schemas.openxmlformats.org/drawingml/2006/main" noChangeAspect="1"/>
+                  </wp:cNvGraphicFramePr>
+                  <a:graphic xmlns:a="http://schemas.openxmlformats.org/drawingml/2006/main">
+                    <a:graphicData uri="http://schemas.openxmlformats.org/drawingml/2006/picture">
+                      <pic:pic xmlns:pic="http://schemas.openxmlformats.org/drawingml/2006/picture">
+                        <pic:nvPicPr>
+                          <pic:cNvPr id="0" name="Picture 11" descr="Non-coherent-noise function graph"/>
+                          <pic:cNvPicPr>
+                            <a:picLocks noChangeAspect="1" noChangeArrowheads="1"/>
+                          </pic:cNvPicPr>
+                        </pic:nvPicPr>
+                        <pic:blipFill>
+                          <a:blip r:embed="rId17">
+                            <a:extLst>
+                              <a:ext uri="{28A0092B-C50C-407E-A947-70E740481C1C}">
+                                <a14:useLocalDpi xmlns:a14="http://schemas.microsoft.com/office/drawing/2010/main" val="0"/>
+                              </a:ext>
+                            </a:extLst>
+                          </a:blip>
+                          <a:srcRect/>
+                          <a:stretch>
+                            <a:fillRect/>
+                          </a:stretch>
+                        </pic:blipFill>
+                        <pic:spPr bwMode="auto">
+                          <a:xfrm>
+                            <a:off x="0" y="0"/>
+                            <a:ext cx="2894330" cy="1637665"/>
+                          </a:xfrm>
+                          <a:prstGeom prst="rect">
+                            <a:avLst/>
+                          </a:prstGeom>
+                          <a:noFill/>
+                          <a:ln>
+                            <a:noFill/>
+                          </a:ln>
+                        </pic:spPr>
+                      </pic:pic>
+                    </a:graphicData>
+                  </a:graphic>
+                </wp:inline>
+              </w:drawing>
+            </w:r>
+          </w:p>
+          <w:p>
+            <w:pPr>
+              <w:spacing w:before="600"/>
+              <w:jc w:val="center"/>
+            </w:pPr>
+            <w:bookmarkStart w:id="35" w:name="_GoBack"/>
+            <w:r>
+              <w:rPr>
+                <w:noProof/>
+                <w:lang w:eastAsia="ru-RU"/>
+              </w:rPr>
+              <w:drawing>
+                <wp:inline distT="0" distB="0" distL="0" distR="0" wp14:anchorId="31860C9C" wp14:editId="07965E34">
+                  <wp:extent cx="2894330" cy="1637665"/>
+                  <wp:effectExtent l="0" t="0" r="1270" b="635"/>
+                  <wp:docPr id="7" name="Рисунок 7" descr="Coherent-noise function graph"/>
+                  <wp:cNvGraphicFramePr>
+                    <a:graphicFrameLocks xmlns:a="http://schemas.openxmlformats.org/drawingml/2006/main" noChangeAspect="1"/>
+                  </wp:cNvGraphicFramePr>
+                  <a:graphic xmlns:a="http://schemas.openxmlformats.org/drawingml/2006/main">
+                    <a:graphicData uri="http://schemas.openxmlformats.org/drawingml/2006/picture">
+                      <pic:pic xmlns:pic="http://schemas.openxmlformats.org/drawingml/2006/picture">
+                        <pic:nvPicPr>
+                          <pic:cNvPr id="0" name="Picture 18" descr="Coherent-noise function graph"/>
+                          <pic:cNvPicPr>
+                            <a:picLocks noChangeAspect="1" noChangeArrowheads="1"/>
+                          </pic:cNvPicPr>
+                        </pic:nvPicPr>
+                        <pic:blipFill>
+                          <a:blip r:embed="rId18">
+                            <a:extLst>
+                              <a:ext uri="{28A0092B-C50C-407E-A947-70E740481C1C}">
+                                <a14:useLocalDpi xmlns:a14="http://schemas.microsoft.com/office/drawing/2010/main" val="0"/>
+                              </a:ext>
+                            </a:extLst>
+                          </a:blip>
+                          <a:srcRect/>
+                          <a:stretch>
+                            <a:fillRect/>
+                          </a:stretch>
+                        </pic:blipFill>
+                        <pic:spPr bwMode="auto">
+                          <a:xfrm>
+                            <a:off x="0" y="0"/>
+                            <a:ext cx="2894330" cy="1637665"/>
+                          </a:xfrm>
+                          <a:prstGeom prst="rect">
+                            <a:avLst/>
+                          </a:prstGeom>
+                          <a:noFill/>
+                          <a:ln>
+                            <a:noFill/>
+                          </a:ln>
+                        </pic:spPr>
+                      </pic:pic>
+                    </a:graphicData>
+                  </a:graphic>
+                </wp:inline>
+              </w:drawing>
+            </w:r>
+            <w:bookmarkEnd w:id="35"/>
+          </w:p>
+        </w:tc>
+        <w:tc>
+          <w:tcPr>
+            <w:tcW w:w="4672" w:type="dxa"/>
+          </w:tcPr>
+          <w:p>
+            <w:pPr>
+              <w:jc w:val="center"/>
+            </w:pPr>
+            <w:r>
+              <w:drawing>
+                <wp:inline distT="0" distB="0" distL="0" distR="0" wp14:anchorId="5BD4B58E" wp14:editId="2F50B781">
+                  <wp:extent cx="2512612" cy="4023261"/>
+                  <wp:effectExtent l="0" t="0" r="2540" b="0"/>
+                  <wp:docPr id="1" name="Рисунок 1"/>
+                  <wp:cNvGraphicFramePr>
+                    <a:graphicFrameLocks xmlns:a="http://schemas.openxmlformats.org/drawingml/2006/main" noChangeAspect="1"/>
+                  </wp:cNvGraphicFramePr>
+                  <a:graphic xmlns:a="http://schemas.openxmlformats.org/drawingml/2006/main">
+                    <a:graphicData uri="http://schemas.openxmlformats.org/drawingml/2006/picture">
+                      <pic:pic xmlns:pic="http://schemas.openxmlformats.org/drawingml/2006/picture">
+                        <pic:nvPicPr>
+                          <pic:cNvPr id="1" name=""/>
+                          <pic:cNvPicPr/>
+                        </pic:nvPicPr>
+                        <pic:blipFill>
+                          <a:blip r:embed="rId19"/>
+                          <a:stretch>
+                            <a:fillRect/>
+                          </a:stretch>
+                        </pic:blipFill>
+                        <pic:spPr>
+                          <a:xfrm>
+                            <a:off x="0" y="0"/>
+                            <a:ext cx="2546390" cy="4077348"/>
+                          </a:xfrm>
+                          <a:prstGeom prst="rect">
+                            <a:avLst/>
+                          </a:prstGeom>
+                        </pic:spPr>
+                      </pic:pic>
+                    </a:graphicData>
+                  </a:graphic>
+                </wp:inline>
+              </w:drawing>
+            </w:r>
+          </w:p>
+        </w:tc>
+      </w:tr>
+      <w:tr>
+        <w:tc>
+          <w:tcPr>
+            <w:tcW w:w="4672" w:type="dxa"/>
+          </w:tcPr>
+          <w:p>
+            <w:pPr>
+              <w:ind w:firstLine="171"/>
+              <w:jc w:val="center"/>
+            </w:pPr>
+            <w:r>
+              <w:rPr>
+                <w:i/>
+              </w:rPr>
+              <w:t>Иллюстрация</w:t>
+            </w:r>
+            <w:r>
+              <w:rPr>
+                <w:i/>
+              </w:rPr>
+              <w:t xml:space="preserve"> </w:t>
+            </w:r>
+            <w:r>
+              <w:rPr>
+                <w:i/>
+              </w:rPr>
+              <w:t>2</w:t>
+            </w:r>
+            <w:r>
+              <w:rPr>
+                <w:i/>
+              </w:rPr>
+              <w:t xml:space="preserve"> –</w:t>
+            </w:r>
+            <w:r>
+              <w:rPr>
+                <w:i/>
+              </w:rPr>
+              <w:t xml:space="preserve"> сравнение графиков функций белого и когерентного шумов</w:t>
+            </w:r>
+          </w:p>
+          <w:p>
+            <w:pPr>
+              <w:tabs>
+                <w:tab w:val="clear" w:pos="567"/>
+                <w:tab w:val="left" w:pos="454"/>
+              </w:tabs>
+              <w:ind w:firstLine="454"/>
+              <w:jc w:val="center"/>
+            </w:pPr>
+          </w:p>
+        </w:tc>
+        <w:tc>
+          <w:tcPr>
+            <w:tcW w:w="4672" w:type="dxa"/>
+          </w:tcPr>
+          <w:p>
+            <w:pPr>
+              <w:ind w:firstLine="171"/>
+              <w:jc w:val="center"/>
+            </w:pPr>
+            <w:r>
+              <w:rPr>
+                <w:i/>
+              </w:rPr>
+              <w:t>Иллюстрация</w:t>
+            </w:r>
+            <w:r>
+              <w:rPr>
+                <w:i/>
+              </w:rPr>
+              <w:t xml:space="preserve"> </w:t>
+            </w:r>
+            <w:r>
+              <w:rPr>
+                <w:i/>
+              </w:rPr>
+              <w:t>3</w:t>
+            </w:r>
+            <w:r>
+              <w:rPr>
+                <w:i/>
+              </w:rPr>
+              <w:t xml:space="preserve"> –</w:t>
+            </w:r>
+            <w:r>
+              <w:rPr>
+                <w:i/>
+              </w:rPr>
+              <w:t xml:space="preserve"> графики когерентно-шумовой функции при разных значениях частоты</w:t>
+            </w:r>
+          </w:p>
+          <w:p/>
+        </w:tc>
+      </w:tr>
+    </w:tbl>
+    <w:p>
+      <w:pPr>
+        <w:jc w:val="center"/>
+      </w:pPr>
     </w:p>
     <w:sectPr>
       <w:pgSz w:w="11906" w:h="16838"/>
@@ -4618,7 +5013,7 @@
           <w:rPr>
             <w:noProof/>
           </w:rPr>
-          <w:t>13</w:t>
+          <w:t>15</w:t>
         </w:r>
         <w:r>
           <w:fldChar w:fldCharType="end"/>
@@ -5688,15 +6083,14 @@
   <w:abstractNum w:abstractNumId="11" w15:restartNumberingAfterBreak="0">
     <w:nsid w:val="267B66DB"/>
     <w:multiLevelType w:val="multilevel"/>
-    <w:tmpl w:val="33187EF8"/>
+    <w:tmpl w:val="0419001D"/>
     <w:lvl w:ilvl="0">
       <w:start w:val="1"/>
-      <w:numFmt w:val="lowerLetter"/>
-      <w:pStyle w:val="a"/>
+      <w:numFmt w:val="decimal"/>
       <w:lvlText w:val="%1)"/>
       <w:lvlJc w:val="left"/>
       <w:pPr>
-        <w:ind w:left="720" w:hanging="360"/>
+        <w:ind w:left="360" w:hanging="360"/>
       </w:pPr>
       <w:rPr>
         <w:rFonts w:hint="default"/>
@@ -5707,11 +6101,11 @@
     </w:lvl>
     <w:lvl w:ilvl="1">
       <w:start w:val="1"/>
-      <w:numFmt w:val="decimal"/>
+      <w:numFmt w:val="lowerLetter"/>
       <w:lvlText w:val="%2)"/>
       <w:lvlJc w:val="left"/>
       <w:pPr>
-        <w:ind w:left="1440" w:hanging="360"/>
+        <w:ind w:left="720" w:hanging="360"/>
       </w:pPr>
       <w:rPr>
         <w:rFonts w:hint="default"/>
@@ -5721,10 +6115,10 @@
     <w:lvl w:ilvl="2">
       <w:start w:val="1"/>
       <w:numFmt w:val="lowerRoman"/>
-      <w:lvlText w:val="%3."/>
-      <w:lvlJc w:val="right"/>
-      <w:pPr>
-        <w:ind w:left="2160" w:hanging="180"/>
+      <w:lvlText w:val="%3)"/>
+      <w:lvlJc w:val="left"/>
+      <w:pPr>
+        <w:ind w:left="1080" w:hanging="360"/>
       </w:pPr>
       <w:rPr>
         <w:rFonts w:hint="default"/>
@@ -5733,10 +6127,10 @@
     <w:lvl w:ilvl="3">
       <w:start w:val="1"/>
       <w:numFmt w:val="decimal"/>
-      <w:lvlText w:val="%4."/>
-      <w:lvlJc w:val="left"/>
-      <w:pPr>
-        <w:ind w:left="2880" w:hanging="360"/>
+      <w:lvlText w:val="(%4)"/>
+      <w:lvlJc w:val="left"/>
+      <w:pPr>
+        <w:ind w:left="1440" w:hanging="360"/>
       </w:pPr>
       <w:rPr>
         <w:rFonts w:hint="default"/>
@@ -5745,10 +6139,10 @@
     <w:lvl w:ilvl="4">
       <w:start w:val="1"/>
       <w:numFmt w:val="lowerLetter"/>
-      <w:lvlText w:val="%5."/>
-      <w:lvlJc w:val="left"/>
-      <w:pPr>
-        <w:ind w:left="3600" w:hanging="360"/>
+      <w:lvlText w:val="(%5)"/>
+      <w:lvlJc w:val="left"/>
+      <w:pPr>
+        <w:ind w:left="1800" w:hanging="360"/>
       </w:pPr>
       <w:rPr>
         <w:rFonts w:hint="default"/>
@@ -5757,10 +6151,10 @@
     <w:lvl w:ilvl="5">
       <w:start w:val="1"/>
       <w:numFmt w:val="lowerRoman"/>
-      <w:lvlText w:val="%6."/>
-      <w:lvlJc w:val="right"/>
-      <w:pPr>
-        <w:ind w:left="4320" w:hanging="180"/>
+      <w:lvlText w:val="(%6)"/>
+      <w:lvlJc w:val="left"/>
+      <w:pPr>
+        <w:ind w:left="2160" w:hanging="360"/>
       </w:pPr>
       <w:rPr>
         <w:rFonts w:hint="default"/>
@@ -5772,7 +6166,7 @@
       <w:lvlText w:val="%7."/>
       <w:lvlJc w:val="left"/>
       <w:pPr>
-        <w:ind w:left="5040" w:hanging="360"/>
+        <w:ind w:left="2520" w:hanging="360"/>
       </w:pPr>
       <w:rPr>
         <w:rFonts w:hint="default"/>
@@ -5784,7 +6178,7 @@
       <w:lvlText w:val="%8."/>
       <w:lvlJc w:val="left"/>
       <w:pPr>
-        <w:ind w:left="5760" w:hanging="360"/>
+        <w:ind w:left="2880" w:hanging="360"/>
       </w:pPr>
       <w:rPr>
         <w:rFonts w:hint="default"/>
@@ -5794,9 +6188,9 @@
       <w:start w:val="1"/>
       <w:numFmt w:val="lowerRoman"/>
       <w:lvlText w:val="%9."/>
-      <w:lvlJc w:val="right"/>
-      <w:pPr>
-        <w:ind w:left="6480" w:hanging="180"/>
+      <w:lvlJc w:val="left"/>
+      <w:pPr>
+        <w:ind w:left="3240" w:hanging="360"/>
       </w:pPr>
       <w:rPr>
         <w:rFonts w:hint="default"/>
@@ -8559,7 +8953,7 @@
     <w:lsdException w:name="List Table 6 Colorful Accent 6" w:uiPriority="51"/>
     <w:lsdException w:name="List Table 7 Colorful Accent 6" w:uiPriority="52"/>
   </w:latentStyles>
-  <w:style w:type="paragraph" w:default="1" w:styleId="a0">
+  <w:style w:type="paragraph" w:default="1" w:styleId="a">
     <w:name w:val="Normal"/>
     <w:qFormat/>
     <w:rsid w:val="00B52F85"/>
@@ -8577,8 +8971,8 @@
   </w:style>
   <w:style w:type="paragraph" w:styleId="1">
     <w:name w:val="heading 1"/>
-    <w:basedOn w:val="a0"/>
-    <w:next w:val="a0"/>
+    <w:basedOn w:val="a"/>
+    <w:next w:val="a"/>
     <w:link w:val="10"/>
     <w:uiPriority w:val="9"/>
     <w:qFormat/>
@@ -8598,8 +8992,8 @@
   </w:style>
   <w:style w:type="paragraph" w:styleId="2">
     <w:name w:val="heading 2"/>
-    <w:basedOn w:val="a0"/>
-    <w:next w:val="a0"/>
+    <w:basedOn w:val="a"/>
+    <w:next w:val="a"/>
     <w:link w:val="20"/>
     <w:uiPriority w:val="9"/>
     <w:semiHidden/>
@@ -8621,7 +9015,7 @@
   </w:style>
   <w:style w:type="paragraph" w:styleId="3">
     <w:name w:val="heading 3"/>
-    <w:basedOn w:val="a0"/>
+    <w:basedOn w:val="a"/>
     <w:link w:val="30"/>
     <w:uiPriority w:val="9"/>
     <w:qFormat/>
@@ -8641,12 +9035,12 @@
       <w:lang w:eastAsia="ru-RU"/>
     </w:rPr>
   </w:style>
-  <w:style w:type="character" w:default="1" w:styleId="a1">
+  <w:style w:type="character" w:default="1" w:styleId="a0">
     <w:name w:val="Default Paragraph Font"/>
     <w:uiPriority w:val="1"/>
     <w:unhideWhenUsed/>
   </w:style>
-  <w:style w:type="table" w:default="1" w:styleId="a2">
+  <w:style w:type="table" w:default="1" w:styleId="a1">
     <w:name w:val="Normal Table"/>
     <w:uiPriority w:val="99"/>
     <w:semiHidden/>
@@ -8661,7 +9055,7 @@
       </w:tblCellMar>
     </w:tblPr>
   </w:style>
-  <w:style w:type="numbering" w:default="1" w:styleId="a3">
+  <w:style w:type="numbering" w:default="1" w:styleId="a2">
     <w:name w:val="No List"/>
     <w:uiPriority w:val="99"/>
     <w:semiHidden/>
@@ -8669,7 +9063,7 @@
   </w:style>
   <w:style w:type="character" w:customStyle="1" w:styleId="30">
     <w:name w:val="Заголовок 3 Знак"/>
-    <w:basedOn w:val="a1"/>
+    <w:basedOn w:val="a0"/>
     <w:link w:val="3"/>
     <w:uiPriority w:val="9"/>
     <w:rsid w:val="001E6AE0"/>
@@ -8682,7 +9076,7 @@
       <w:lang w:eastAsia="ru-RU"/>
     </w:rPr>
   </w:style>
-  <w:style w:type="paragraph" w:styleId="a4">
+  <w:style w:type="paragraph" w:styleId="a3">
     <w:name w:val="No Spacing"/>
     <w:uiPriority w:val="1"/>
     <w:qFormat/>
@@ -8695,9 +9089,9 @@
       <w:sz w:val="24"/>
     </w:rPr>
   </w:style>
-  <w:style w:type="paragraph" w:styleId="a5">
+  <w:style w:type="paragraph" w:styleId="a4">
     <w:name w:val="List Paragraph"/>
-    <w:basedOn w:val="a0"/>
+    <w:basedOn w:val="a"/>
     <w:uiPriority w:val="34"/>
     <w:qFormat/>
     <w:rsid w:val="00C15DD4"/>
@@ -8706,10 +9100,10 @@
       <w:contextualSpacing/>
     </w:pPr>
   </w:style>
-  <w:style w:type="character" w:styleId="a6">
+  <w:style w:type="character" w:styleId="a5">
     <w:name w:val="Emphasis"/>
     <w:aliases w:val="Формулы"/>
-    <w:basedOn w:val="a1"/>
+    <w:basedOn w:val="a0"/>
     <w:qFormat/>
     <w:rsid w:val="00C15DD4"/>
     <w:rPr>
@@ -8720,14 +9114,14 @@
   </w:style>
   <w:style w:type="character" w:customStyle="1" w:styleId="apple-converted-space">
     <w:name w:val="apple-converted-space"/>
-    <w:basedOn w:val="a1"/>
+    <w:basedOn w:val="a0"/>
     <w:rsid w:val="00C15DD4"/>
   </w:style>
-  <w:style w:type="paragraph" w:styleId="a7">
+  <w:style w:type="paragraph" w:styleId="a6">
     <w:name w:val="Subtitle"/>
-    <w:basedOn w:val="a0"/>
-    <w:next w:val="a0"/>
-    <w:link w:val="a8"/>
+    <w:basedOn w:val="a"/>
+    <w:next w:val="a"/>
+    <w:link w:val="a7"/>
     <w:uiPriority w:val="11"/>
     <w:qFormat/>
     <w:rsid w:val="005120CF"/>
@@ -8744,10 +9138,10 @@
       <w:spacing w:val="15"/>
     </w:rPr>
   </w:style>
-  <w:style w:type="character" w:customStyle="1" w:styleId="a8">
+  <w:style w:type="character" w:customStyle="1" w:styleId="a7">
     <w:name w:val="Подзаголовок Знак"/>
-    <w:basedOn w:val="a1"/>
-    <w:link w:val="a7"/>
+    <w:basedOn w:val="a0"/>
+    <w:link w:val="a6"/>
     <w:uiPriority w:val="11"/>
     <w:rsid w:val="005120CF"/>
     <w:rPr>
@@ -8758,24 +9152,21 @@
       <w:sz w:val="24"/>
     </w:rPr>
   </w:style>
-  <w:style w:type="paragraph" w:customStyle="1" w:styleId="a">
+  <w:style w:type="paragraph" w:customStyle="1" w:styleId="a8">
     <w:name w:val="Обычный по правому краю"/>
-    <w:basedOn w:val="a0"/>
+    <w:basedOn w:val="a"/>
     <w:link w:val="a9"/>
     <w:qFormat/>
     <w:rsid w:val="00692D14"/>
     <w:pPr>
-      <w:numPr>
-        <w:numId w:val="7"/>
-      </w:numPr>
       <w:spacing w:after="80"/>
       <w:jc w:val="left"/>
     </w:pPr>
   </w:style>
   <w:style w:type="character" w:customStyle="1" w:styleId="a9">
     <w:name w:val="Обычный по правому краю Знак"/>
-    <w:basedOn w:val="a1"/>
-    <w:link w:val="a"/>
+    <w:basedOn w:val="a0"/>
+    <w:link w:val="a8"/>
     <w:rsid w:val="00692D14"/>
     <w:rPr>
       <w:rFonts w:ascii="Times New Roman" w:hAnsi="Times New Roman"/>
@@ -8784,7 +9175,7 @@
   </w:style>
   <w:style w:type="character" w:styleId="aa">
     <w:name w:val="Hyperlink"/>
-    <w:basedOn w:val="a1"/>
+    <w:basedOn w:val="a0"/>
     <w:uiPriority w:val="99"/>
     <w:unhideWhenUsed/>
     <w:rsid w:val="00C50B64"/>
@@ -8795,7 +9186,7 @@
   </w:style>
   <w:style w:type="paragraph" w:styleId="ab">
     <w:name w:val="header"/>
-    <w:basedOn w:val="a0"/>
+    <w:basedOn w:val="a"/>
     <w:link w:val="ac"/>
     <w:uiPriority w:val="99"/>
     <w:unhideWhenUsed/>
@@ -8811,7 +9202,7 @@
   </w:style>
   <w:style w:type="character" w:customStyle="1" w:styleId="ac">
     <w:name w:val="Верхний колонтитул Знак"/>
-    <w:basedOn w:val="a1"/>
+    <w:basedOn w:val="a0"/>
     <w:link w:val="ab"/>
     <w:uiPriority w:val="99"/>
     <w:rsid w:val="00EF30BE"/>
@@ -8822,7 +9213,7 @@
   </w:style>
   <w:style w:type="paragraph" w:styleId="ad">
     <w:name w:val="footer"/>
-    <w:basedOn w:val="a0"/>
+    <w:basedOn w:val="a"/>
     <w:link w:val="ae"/>
     <w:uiPriority w:val="99"/>
     <w:unhideWhenUsed/>
@@ -8838,7 +9229,7 @@
   </w:style>
   <w:style w:type="character" w:customStyle="1" w:styleId="ae">
     <w:name w:val="Нижний колонтитул Знак"/>
-    <w:basedOn w:val="a1"/>
+    <w:basedOn w:val="a0"/>
     <w:link w:val="ad"/>
     <w:uiPriority w:val="99"/>
     <w:rsid w:val="00EF30BE"/>
@@ -8849,7 +9240,7 @@
   </w:style>
   <w:style w:type="character" w:customStyle="1" w:styleId="10">
     <w:name w:val="Заголовок 1 Знак"/>
-    <w:basedOn w:val="a1"/>
+    <w:basedOn w:val="a0"/>
     <w:link w:val="1"/>
     <w:uiPriority w:val="9"/>
     <w:rsid w:val="004F7727"/>
@@ -8863,7 +9254,7 @@
   <w:style w:type="paragraph" w:styleId="af">
     <w:name w:val="TOC Heading"/>
     <w:basedOn w:val="1"/>
-    <w:next w:val="a0"/>
+    <w:next w:val="a"/>
     <w:uiPriority w:val="39"/>
     <w:unhideWhenUsed/>
     <w:qFormat/>
@@ -8882,8 +9273,8 @@
   </w:style>
   <w:style w:type="paragraph" w:styleId="31">
     <w:name w:val="toc 3"/>
-    <w:basedOn w:val="a0"/>
-    <w:next w:val="a0"/>
+    <w:basedOn w:val="a"/>
+    <w:next w:val="a"/>
     <w:autoRedefine/>
     <w:uiPriority w:val="39"/>
     <w:unhideWhenUsed/>
@@ -8898,7 +9289,7 @@
   </w:style>
   <w:style w:type="character" w:customStyle="1" w:styleId="20">
     <w:name w:val="Заголовок 2 Знак"/>
-    <w:basedOn w:val="a1"/>
+    <w:basedOn w:val="a0"/>
     <w:link w:val="2"/>
     <w:uiPriority w:val="9"/>
     <w:semiHidden/>
@@ -8912,8 +9303,8 @@
   </w:style>
   <w:style w:type="paragraph" w:styleId="21">
     <w:name w:val="toc 2"/>
-    <w:basedOn w:val="a0"/>
-    <w:next w:val="a0"/>
+    <w:basedOn w:val="a"/>
+    <w:next w:val="a"/>
     <w:autoRedefine/>
     <w:uiPriority w:val="39"/>
     <w:unhideWhenUsed/>
@@ -8928,8 +9319,8 @@
   </w:style>
   <w:style w:type="paragraph" w:styleId="11">
     <w:name w:val="toc 1"/>
-    <w:basedOn w:val="a0"/>
-    <w:next w:val="a0"/>
+    <w:basedOn w:val="a"/>
+    <w:next w:val="a"/>
     <w:autoRedefine/>
     <w:uiPriority w:val="39"/>
     <w:unhideWhenUsed/>
@@ -8946,8 +9337,8 @@
   </w:style>
   <w:style w:type="paragraph" w:styleId="af0">
     <w:name w:val="Title"/>
-    <w:basedOn w:val="a0"/>
-    <w:next w:val="a0"/>
+    <w:basedOn w:val="a"/>
+    <w:next w:val="a"/>
     <w:link w:val="af1"/>
     <w:uiPriority w:val="10"/>
     <w:qFormat/>
@@ -8966,7 +9357,7 @@
   </w:style>
   <w:style w:type="character" w:customStyle="1" w:styleId="af1">
     <w:name w:val="Заголовок Знак"/>
-    <w:basedOn w:val="a1"/>
+    <w:basedOn w:val="a0"/>
     <w:link w:val="af0"/>
     <w:uiPriority w:val="10"/>
     <w:rsid w:val="00275C44"/>
@@ -8980,7 +9371,7 @@
   </w:style>
   <w:style w:type="paragraph" w:styleId="af2">
     <w:name w:val="Balloon Text"/>
-    <w:basedOn w:val="a0"/>
+    <w:basedOn w:val="a"/>
     <w:link w:val="af3"/>
     <w:uiPriority w:val="99"/>
     <w:semiHidden/>
@@ -8997,7 +9388,7 @@
   </w:style>
   <w:style w:type="character" w:customStyle="1" w:styleId="af3">
     <w:name w:val="Текст выноски Знак"/>
-    <w:basedOn w:val="a1"/>
+    <w:basedOn w:val="a0"/>
     <w:link w:val="af2"/>
     <w:uiPriority w:val="99"/>
     <w:semiHidden/>
@@ -9010,7 +9401,7 @@
   </w:style>
   <w:style w:type="character" w:styleId="af4">
     <w:name w:val="FollowedHyperlink"/>
-    <w:basedOn w:val="a1"/>
+    <w:basedOn w:val="a0"/>
     <w:uiPriority w:val="99"/>
     <w:semiHidden/>
     <w:unhideWhenUsed/>
@@ -9022,13 +9413,32 @@
   </w:style>
   <w:style w:type="character" w:styleId="af5">
     <w:name w:val="Placeholder Text"/>
-    <w:basedOn w:val="a1"/>
+    <w:basedOn w:val="a0"/>
     <w:uiPriority w:val="99"/>
     <w:semiHidden/>
     <w:rsid w:val="007E54DD"/>
     <w:rPr>
       <w:color w:val="808080"/>
     </w:rPr>
+  </w:style>
+  <w:style w:type="table" w:styleId="af6">
+    <w:name w:val="Table Grid"/>
+    <w:basedOn w:val="a1"/>
+    <w:uiPriority w:val="39"/>
+    <w:rsid w:val="00376A10"/>
+    <w:pPr>
+      <w:spacing w:after="0" w:line="240" w:lineRule="auto"/>
+    </w:pPr>
+    <w:tblPr>
+      <w:tblBorders>
+        <w:top w:val="single" w:sz="4" w:space="0" w:color="auto"/>
+        <w:left w:val="single" w:sz="4" w:space="0" w:color="auto"/>
+        <w:bottom w:val="single" w:sz="4" w:space="0" w:color="auto"/>
+        <w:right w:val="single" w:sz="4" w:space="0" w:color="auto"/>
+        <w:insideH w:val="single" w:sz="4" w:space="0" w:color="auto"/>
+        <w:insideV w:val="single" w:sz="4" w:space="0" w:color="auto"/>
+      </w:tblBorders>
+    </w:tblPr>
   </w:style>
 </w:styles>
 </file>
@@ -9299,7 +9709,7 @@
 </file>
 
 <file path=customXml/itemProps1.xml><?xml version="1.0" encoding="utf-8"?>
-<ds:datastoreItem xmlns:ds="http://schemas.openxmlformats.org/officeDocument/2006/customXml" ds:itemID="{F2B13EFE-33B1-4313-906C-63EB52A06981}">
+<ds:datastoreItem xmlns:ds="http://schemas.openxmlformats.org/officeDocument/2006/customXml" ds:itemID="{A10CC735-E6C9-463C-965F-09EBEA18BF49}">
   <ds:schemaRefs>
     <ds:schemaRef ds:uri="http://schemas.openxmlformats.org/officeDocument/2006/bibliography"/>
   </ds:schemaRefs>

--- a/Научная статья.docx
+++ b/Научная статья.docx
@@ -33,11 +33,15 @@
       </w:pPr>
       <w:bookmarkStart w:id="0" w:name="_Toc448440592"/>
       <w:bookmarkStart w:id="1" w:name="_Toc448440893"/>
+      <w:bookmarkStart w:id="2" w:name="_Toc477572537"/>
+      <w:bookmarkStart w:id="3" w:name="_Toc477572724"/>
       <w:r>
         <w:t>ПРОЦЕДУРНАЯ ГЕНЕРАЦИЯ ЛАНДШАФТОВ</w:t>
       </w:r>
       <w:bookmarkEnd w:id="0"/>
       <w:bookmarkEnd w:id="1"/>
+      <w:bookmarkEnd w:id="2"/>
+      <w:bookmarkEnd w:id="3"/>
     </w:p>
     <w:p>
       <w:pPr>
@@ -122,36 +126,35 @@
       <w:pPr>
         <w:pStyle w:val="3"/>
         <w:rPr>
-          <w:rStyle w:val="aa"/>
-          <w:noProof/>
-          <w:color w:val="auto"/>
-          <w:u w:val="none"/>
-        </w:rPr>
-      </w:pPr>
-      <w:r>
-        <w:rPr>
-          <w:sz w:val="56"/>
-        </w:rPr>
+          <w:rFonts w:eastAsiaTheme="minorHAnsi"/>
+        </w:rPr>
+      </w:pPr>
+      <w:bookmarkStart w:id="4" w:name="_Toc477572725"/>
+      <w:r>
         <w:lastRenderedPageBreak/>
+        <w:t>Содер</w:t>
+      </w:r>
+      <w:r>
+        <w:t>жание</w:t>
+      </w:r>
+      <w:bookmarkEnd w:id="4"/>
+      <w:r>
+        <w:rPr>
+          <w:lang w:val="en-US"/>
+        </w:rPr>
         <w:fldChar w:fldCharType="begin"/>
       </w:r>
       <w:r>
+        <w:rPr>
+          <w:lang w:val="en-US"/>
+        </w:rPr>
         <w:instrText xml:space="preserve"> TOC \h \z \t "Заголовок 3;1;Подзаголовок;2" </w:instrText>
       </w:r>
       <w:r>
         <w:rPr>
-          <w:sz w:val="56"/>
+          <w:lang w:val="en-US"/>
         </w:rPr>
         <w:fldChar w:fldCharType="separate"/>
-      </w:r>
-      <w:r>
-        <w:rPr>
-          <w:rStyle w:val="aa"/>
-          <w:noProof/>
-          <w:color w:val="auto"/>
-          <w:u w:val="none"/>
-        </w:rPr>
-        <w:t>Содержание</w:t>
       </w:r>
     </w:p>
     <w:p>
@@ -168,7 +171,7 @@
           <w:lang w:eastAsia="ru-RU"/>
         </w:rPr>
       </w:pPr>
-      <w:hyperlink w:anchor="_Toc463812985" w:history="1">
+      <w:hyperlink w:anchor="_Toc477572726" w:history="1">
         <w:r>
           <w:rPr>
             <w:rStyle w:val="aa"/>
@@ -195,7 +198,7 @@
             <w:noProof/>
             <w:webHidden/>
           </w:rPr>
-          <w:instrText xml:space="preserve"> PAGEREF _Toc463812985 \h </w:instrText>
+          <w:instrText xml:space="preserve"> PAGEREF _Toc477572726 \h </w:instrText>
         </w:r>
         <w:r>
           <w:rPr>
@@ -240,7 +243,7 @@
           <w:lang w:eastAsia="ru-RU"/>
         </w:rPr>
       </w:pPr>
-      <w:hyperlink w:anchor="_Toc463812986" w:history="1">
+      <w:hyperlink w:anchor="_Toc477572727" w:history="1">
         <w:r>
           <w:rPr>
             <w:rStyle w:val="aa"/>
@@ -267,7 +270,7 @@
             <w:noProof/>
             <w:webHidden/>
           </w:rPr>
-          <w:instrText xml:space="preserve"> PAGEREF _Toc463812986 \h </w:instrText>
+          <w:instrText xml:space="preserve"> PAGEREF _Toc477572727 \h </w:instrText>
         </w:r>
         <w:r>
           <w:rPr>
@@ -287,7 +290,7 @@
             <w:noProof/>
             <w:webHidden/>
           </w:rPr>
-          <w:t>3</w:t>
+          <w:t>4</w:t>
         </w:r>
         <w:r>
           <w:rPr>
@@ -312,7 +315,7 @@
           <w:lang w:eastAsia="ru-RU"/>
         </w:rPr>
       </w:pPr>
-      <w:hyperlink w:anchor="_Toc463812987" w:history="1">
+      <w:hyperlink w:anchor="_Toc477572728" w:history="1">
         <w:r>
           <w:rPr>
             <w:rStyle w:val="aa"/>
@@ -339,7 +342,7 @@
             <w:noProof/>
             <w:webHidden/>
           </w:rPr>
-          <w:instrText xml:space="preserve"> PAGEREF _Toc463812987 \h </w:instrText>
+          <w:instrText xml:space="preserve"> PAGEREF _Toc477572728 \h </w:instrText>
         </w:r>
         <w:r>
           <w:rPr>
@@ -359,7 +362,7 @@
             <w:noProof/>
             <w:webHidden/>
           </w:rPr>
-          <w:t>3</w:t>
+          <w:t>4</w:t>
         </w:r>
         <w:r>
           <w:rPr>
@@ -384,7 +387,7 @@
           <w:lang w:eastAsia="ru-RU"/>
         </w:rPr>
       </w:pPr>
-      <w:hyperlink w:anchor="_Toc463812988" w:history="1">
+      <w:hyperlink w:anchor="_Toc477572729" w:history="1">
         <w:r>
           <w:rPr>
             <w:rStyle w:val="aa"/>
@@ -411,7 +414,7 @@
             <w:noProof/>
             <w:webHidden/>
           </w:rPr>
-          <w:instrText xml:space="preserve"> PAGEREF _Toc463812988 \h </w:instrText>
+          <w:instrText xml:space="preserve"> PAGEREF _Toc477572729 \h </w:instrText>
         </w:r>
         <w:r>
           <w:rPr>
@@ -431,7 +434,1509 @@
             <w:noProof/>
             <w:webHidden/>
           </w:rPr>
-          <w:t>4</w:t>
+          <w:t>5</w:t>
+        </w:r>
+        <w:r>
+          <w:rPr>
+            <w:noProof/>
+            <w:webHidden/>
+          </w:rPr>
+          <w:fldChar w:fldCharType="end"/>
+        </w:r>
+      </w:hyperlink>
+    </w:p>
+    <w:p>
+      <w:pPr>
+        <w:pStyle w:val="11"/>
+        <w:tabs>
+          <w:tab w:val="left" w:pos="480"/>
+          <w:tab w:val="right" w:leader="dot" w:pos="9344"/>
+        </w:tabs>
+        <w:rPr>
+          <w:rFonts w:asciiTheme="minorHAnsi" w:eastAsiaTheme="minorEastAsia" w:hAnsiTheme="minorHAnsi"/>
+          <w:b w:val="0"/>
+          <w:noProof/>
+          <w:sz w:val="22"/>
+          <w:lang w:eastAsia="ru-RU"/>
+        </w:rPr>
+      </w:pPr>
+      <w:hyperlink w:anchor="_Toc477572730" w:history="1">
+        <w:r>
+          <w:rPr>
+            <w:rStyle w:val="aa"/>
+            <w:noProof/>
+          </w:rPr>
+          <w:t>1</w:t>
+        </w:r>
+        <w:r>
+          <w:rPr>
+            <w:rFonts w:asciiTheme="minorHAnsi" w:eastAsiaTheme="minorEastAsia" w:hAnsiTheme="minorHAnsi"/>
+            <w:b w:val="0"/>
+            <w:noProof/>
+            <w:sz w:val="22"/>
+            <w:lang w:eastAsia="ru-RU"/>
+          </w:rPr>
+          <w:tab/>
+        </w:r>
+        <w:r>
+          <w:rPr>
+            <w:rStyle w:val="aa"/>
+            <w:noProof/>
+          </w:rPr>
+          <w:t>Процедурная генерация ландшафтов</w:t>
+        </w:r>
+        <w:r>
+          <w:rPr>
+            <w:noProof/>
+            <w:webHidden/>
+          </w:rPr>
+          <w:tab/>
+        </w:r>
+        <w:r>
+          <w:rPr>
+            <w:noProof/>
+            <w:webHidden/>
+          </w:rPr>
+          <w:fldChar w:fldCharType="begin"/>
+        </w:r>
+        <w:r>
+          <w:rPr>
+            <w:noProof/>
+            <w:webHidden/>
+          </w:rPr>
+          <w:instrText xml:space="preserve"> PAGEREF _Toc477572730 \h </w:instrText>
+        </w:r>
+        <w:r>
+          <w:rPr>
+            <w:noProof/>
+            <w:webHidden/>
+          </w:rPr>
+        </w:r>
+        <w:r>
+          <w:rPr>
+            <w:noProof/>
+            <w:webHidden/>
+          </w:rPr>
+          <w:fldChar w:fldCharType="separate"/>
+        </w:r>
+        <w:r>
+          <w:rPr>
+            <w:noProof/>
+            <w:webHidden/>
+          </w:rPr>
+          <w:t>6</w:t>
+        </w:r>
+        <w:r>
+          <w:rPr>
+            <w:noProof/>
+            <w:webHidden/>
+          </w:rPr>
+          <w:fldChar w:fldCharType="end"/>
+        </w:r>
+      </w:hyperlink>
+    </w:p>
+    <w:p>
+      <w:pPr>
+        <w:pStyle w:val="21"/>
+        <w:tabs>
+          <w:tab w:val="left" w:pos="880"/>
+          <w:tab w:val="right" w:leader="dot" w:pos="9344"/>
+        </w:tabs>
+        <w:rPr>
+          <w:rFonts w:asciiTheme="minorHAnsi" w:eastAsiaTheme="minorEastAsia" w:hAnsiTheme="minorHAnsi"/>
+          <w:noProof/>
+          <w:sz w:val="22"/>
+          <w:lang w:eastAsia="ru-RU"/>
+        </w:rPr>
+      </w:pPr>
+      <w:hyperlink w:anchor="_Toc477572731" w:history="1">
+        <w:r>
+          <w:rPr>
+            <w:rStyle w:val="aa"/>
+            <w:noProof/>
+          </w:rPr>
+          <w:t>1.1.</w:t>
+        </w:r>
+        <w:r>
+          <w:rPr>
+            <w:rFonts w:asciiTheme="minorHAnsi" w:eastAsiaTheme="minorEastAsia" w:hAnsiTheme="minorHAnsi"/>
+            <w:noProof/>
+            <w:sz w:val="22"/>
+            <w:lang w:eastAsia="ru-RU"/>
+          </w:rPr>
+          <w:tab/>
+        </w:r>
+        <w:r>
+          <w:rPr>
+            <w:rStyle w:val="aa"/>
+            <w:noProof/>
+          </w:rPr>
+          <w:t>История возникновения</w:t>
+        </w:r>
+        <w:r>
+          <w:rPr>
+            <w:noProof/>
+            <w:webHidden/>
+          </w:rPr>
+          <w:tab/>
+        </w:r>
+        <w:r>
+          <w:rPr>
+            <w:noProof/>
+            <w:webHidden/>
+          </w:rPr>
+          <w:fldChar w:fldCharType="begin"/>
+        </w:r>
+        <w:r>
+          <w:rPr>
+            <w:noProof/>
+            <w:webHidden/>
+          </w:rPr>
+          <w:instrText xml:space="preserve"> PAGEREF _Toc477572731 \h </w:instrText>
+        </w:r>
+        <w:r>
+          <w:rPr>
+            <w:noProof/>
+            <w:webHidden/>
+          </w:rPr>
+        </w:r>
+        <w:r>
+          <w:rPr>
+            <w:noProof/>
+            <w:webHidden/>
+          </w:rPr>
+          <w:fldChar w:fldCharType="separate"/>
+        </w:r>
+        <w:r>
+          <w:rPr>
+            <w:noProof/>
+            <w:webHidden/>
+          </w:rPr>
+          <w:t>6</w:t>
+        </w:r>
+        <w:r>
+          <w:rPr>
+            <w:noProof/>
+            <w:webHidden/>
+          </w:rPr>
+          <w:fldChar w:fldCharType="end"/>
+        </w:r>
+      </w:hyperlink>
+    </w:p>
+    <w:p>
+      <w:pPr>
+        <w:pStyle w:val="21"/>
+        <w:tabs>
+          <w:tab w:val="left" w:pos="880"/>
+          <w:tab w:val="right" w:leader="dot" w:pos="9344"/>
+        </w:tabs>
+        <w:rPr>
+          <w:rFonts w:asciiTheme="minorHAnsi" w:eastAsiaTheme="minorEastAsia" w:hAnsiTheme="minorHAnsi"/>
+          <w:noProof/>
+          <w:sz w:val="22"/>
+          <w:lang w:eastAsia="ru-RU"/>
+        </w:rPr>
+      </w:pPr>
+      <w:hyperlink w:anchor="_Toc477572732" w:history="1">
+        <w:r>
+          <w:rPr>
+            <w:rStyle w:val="aa"/>
+            <w:noProof/>
+          </w:rPr>
+          <w:t>1.2.</w:t>
+        </w:r>
+        <w:r>
+          <w:rPr>
+            <w:rFonts w:asciiTheme="minorHAnsi" w:eastAsiaTheme="minorEastAsia" w:hAnsiTheme="minorHAnsi"/>
+            <w:noProof/>
+            <w:sz w:val="22"/>
+            <w:lang w:eastAsia="ru-RU"/>
+          </w:rPr>
+          <w:tab/>
+        </w:r>
+        <w:r>
+          <w:rPr>
+            <w:rStyle w:val="aa"/>
+            <w:noProof/>
+          </w:rPr>
+          <w:t>Основные этапы</w:t>
+        </w:r>
+        <w:r>
+          <w:rPr>
+            <w:noProof/>
+            <w:webHidden/>
+          </w:rPr>
+          <w:tab/>
+        </w:r>
+        <w:r>
+          <w:rPr>
+            <w:noProof/>
+            <w:webHidden/>
+          </w:rPr>
+          <w:fldChar w:fldCharType="begin"/>
+        </w:r>
+        <w:r>
+          <w:rPr>
+            <w:noProof/>
+            <w:webHidden/>
+          </w:rPr>
+          <w:instrText xml:space="preserve"> PAGEREF _Toc477572732 \h </w:instrText>
+        </w:r>
+        <w:r>
+          <w:rPr>
+            <w:noProof/>
+            <w:webHidden/>
+          </w:rPr>
+        </w:r>
+        <w:r>
+          <w:rPr>
+            <w:noProof/>
+            <w:webHidden/>
+          </w:rPr>
+          <w:fldChar w:fldCharType="separate"/>
+        </w:r>
+        <w:r>
+          <w:rPr>
+            <w:noProof/>
+            <w:webHidden/>
+          </w:rPr>
+          <w:t>7</w:t>
+        </w:r>
+        <w:r>
+          <w:rPr>
+            <w:noProof/>
+            <w:webHidden/>
+          </w:rPr>
+          <w:fldChar w:fldCharType="end"/>
+        </w:r>
+      </w:hyperlink>
+    </w:p>
+    <w:p>
+      <w:pPr>
+        <w:pStyle w:val="21"/>
+        <w:tabs>
+          <w:tab w:val="left" w:pos="880"/>
+          <w:tab w:val="right" w:leader="dot" w:pos="9344"/>
+        </w:tabs>
+        <w:rPr>
+          <w:rFonts w:asciiTheme="minorHAnsi" w:eastAsiaTheme="minorEastAsia" w:hAnsiTheme="minorHAnsi"/>
+          <w:noProof/>
+          <w:sz w:val="22"/>
+          <w:lang w:eastAsia="ru-RU"/>
+        </w:rPr>
+      </w:pPr>
+      <w:hyperlink w:anchor="_Toc477572733" w:history="1">
+        <w:r>
+          <w:rPr>
+            <w:rStyle w:val="aa"/>
+            <w:noProof/>
+          </w:rPr>
+          <w:t>1.3.</w:t>
+        </w:r>
+        <w:r>
+          <w:rPr>
+            <w:rFonts w:asciiTheme="minorHAnsi" w:eastAsiaTheme="minorEastAsia" w:hAnsiTheme="minorHAnsi"/>
+            <w:noProof/>
+            <w:sz w:val="22"/>
+            <w:lang w:eastAsia="ru-RU"/>
+          </w:rPr>
+          <w:tab/>
+        </w:r>
+        <w:r>
+          <w:rPr>
+            <w:rStyle w:val="aa"/>
+            <w:noProof/>
+          </w:rPr>
+          <w:t>Виды алгоритмов генерации карт высот</w:t>
+        </w:r>
+        <w:r>
+          <w:rPr>
+            <w:noProof/>
+            <w:webHidden/>
+          </w:rPr>
+          <w:tab/>
+        </w:r>
+        <w:r>
+          <w:rPr>
+            <w:noProof/>
+            <w:webHidden/>
+          </w:rPr>
+          <w:fldChar w:fldCharType="begin"/>
+        </w:r>
+        <w:r>
+          <w:rPr>
+            <w:noProof/>
+            <w:webHidden/>
+          </w:rPr>
+          <w:instrText xml:space="preserve"> PAGEREF _Toc477572733 \h </w:instrText>
+        </w:r>
+        <w:r>
+          <w:rPr>
+            <w:noProof/>
+            <w:webHidden/>
+          </w:rPr>
+        </w:r>
+        <w:r>
+          <w:rPr>
+            <w:noProof/>
+            <w:webHidden/>
+          </w:rPr>
+          <w:fldChar w:fldCharType="separate"/>
+        </w:r>
+        <w:r>
+          <w:rPr>
+            <w:noProof/>
+            <w:webHidden/>
+          </w:rPr>
+          <w:t>7</w:t>
+        </w:r>
+        <w:r>
+          <w:rPr>
+            <w:noProof/>
+            <w:webHidden/>
+          </w:rPr>
+          <w:fldChar w:fldCharType="end"/>
+        </w:r>
+      </w:hyperlink>
+    </w:p>
+    <w:p>
+      <w:pPr>
+        <w:pStyle w:val="21"/>
+        <w:tabs>
+          <w:tab w:val="left" w:pos="880"/>
+          <w:tab w:val="right" w:leader="dot" w:pos="9344"/>
+        </w:tabs>
+        <w:rPr>
+          <w:rFonts w:asciiTheme="minorHAnsi" w:eastAsiaTheme="minorEastAsia" w:hAnsiTheme="minorHAnsi"/>
+          <w:noProof/>
+          <w:sz w:val="22"/>
+          <w:lang w:eastAsia="ru-RU"/>
+        </w:rPr>
+      </w:pPr>
+      <w:hyperlink w:anchor="_Toc477572734" w:history="1">
+        <w:r>
+          <w:rPr>
+            <w:rStyle w:val="aa"/>
+            <w:noProof/>
+          </w:rPr>
+          <w:t>1.4.</w:t>
+        </w:r>
+        <w:r>
+          <w:rPr>
+            <w:rFonts w:asciiTheme="minorHAnsi" w:eastAsiaTheme="minorEastAsia" w:hAnsiTheme="minorHAnsi"/>
+            <w:noProof/>
+            <w:sz w:val="22"/>
+            <w:lang w:eastAsia="ru-RU"/>
+          </w:rPr>
+          <w:tab/>
+        </w:r>
+        <w:r>
+          <w:rPr>
+            <w:rStyle w:val="aa"/>
+            <w:noProof/>
+          </w:rPr>
+          <w:t>Алгоритм Diamond-Square</w:t>
+        </w:r>
+        <w:r>
+          <w:rPr>
+            <w:noProof/>
+            <w:webHidden/>
+          </w:rPr>
+          <w:tab/>
+        </w:r>
+        <w:r>
+          <w:rPr>
+            <w:noProof/>
+            <w:webHidden/>
+          </w:rPr>
+          <w:fldChar w:fldCharType="begin"/>
+        </w:r>
+        <w:r>
+          <w:rPr>
+            <w:noProof/>
+            <w:webHidden/>
+          </w:rPr>
+          <w:instrText xml:space="preserve"> PAGEREF _Toc477572734 \h </w:instrText>
+        </w:r>
+        <w:r>
+          <w:rPr>
+            <w:noProof/>
+            <w:webHidden/>
+          </w:rPr>
+        </w:r>
+        <w:r>
+          <w:rPr>
+            <w:noProof/>
+            <w:webHidden/>
+          </w:rPr>
+          <w:fldChar w:fldCharType="separate"/>
+        </w:r>
+        <w:r>
+          <w:rPr>
+            <w:noProof/>
+            <w:webHidden/>
+          </w:rPr>
+          <w:t>8</w:t>
+        </w:r>
+        <w:r>
+          <w:rPr>
+            <w:noProof/>
+            <w:webHidden/>
+          </w:rPr>
+          <w:fldChar w:fldCharType="end"/>
+        </w:r>
+      </w:hyperlink>
+    </w:p>
+    <w:p>
+      <w:pPr>
+        <w:pStyle w:val="21"/>
+        <w:tabs>
+          <w:tab w:val="left" w:pos="880"/>
+          <w:tab w:val="right" w:leader="dot" w:pos="9344"/>
+        </w:tabs>
+        <w:rPr>
+          <w:rFonts w:asciiTheme="minorHAnsi" w:eastAsiaTheme="minorEastAsia" w:hAnsiTheme="minorHAnsi"/>
+          <w:noProof/>
+          <w:sz w:val="22"/>
+          <w:lang w:eastAsia="ru-RU"/>
+        </w:rPr>
+      </w:pPr>
+      <w:hyperlink w:anchor="_Toc477572735" w:history="1">
+        <w:r>
+          <w:rPr>
+            <w:rStyle w:val="aa"/>
+            <w:noProof/>
+          </w:rPr>
+          <w:t>1.5.</w:t>
+        </w:r>
+        <w:r>
+          <w:rPr>
+            <w:rFonts w:asciiTheme="minorHAnsi" w:eastAsiaTheme="minorEastAsia" w:hAnsiTheme="minorHAnsi"/>
+            <w:noProof/>
+            <w:sz w:val="22"/>
+            <w:lang w:eastAsia="ru-RU"/>
+          </w:rPr>
+          <w:tab/>
+        </w:r>
+        <w:r>
+          <w:rPr>
+            <w:rStyle w:val="aa"/>
+            <w:noProof/>
+          </w:rPr>
+          <w:t>Создание карты биомов</w:t>
+        </w:r>
+        <w:r>
+          <w:rPr>
+            <w:noProof/>
+            <w:webHidden/>
+          </w:rPr>
+          <w:tab/>
+        </w:r>
+        <w:r>
+          <w:rPr>
+            <w:noProof/>
+            <w:webHidden/>
+          </w:rPr>
+          <w:fldChar w:fldCharType="begin"/>
+        </w:r>
+        <w:r>
+          <w:rPr>
+            <w:noProof/>
+            <w:webHidden/>
+          </w:rPr>
+          <w:instrText xml:space="preserve"> PAGEREF _Toc477572735 \h </w:instrText>
+        </w:r>
+        <w:r>
+          <w:rPr>
+            <w:noProof/>
+            <w:webHidden/>
+          </w:rPr>
+        </w:r>
+        <w:r>
+          <w:rPr>
+            <w:noProof/>
+            <w:webHidden/>
+          </w:rPr>
+          <w:fldChar w:fldCharType="separate"/>
+        </w:r>
+        <w:r>
+          <w:rPr>
+            <w:noProof/>
+            <w:webHidden/>
+          </w:rPr>
+          <w:t>9</w:t>
+        </w:r>
+        <w:r>
+          <w:rPr>
+            <w:noProof/>
+            <w:webHidden/>
+          </w:rPr>
+          <w:fldChar w:fldCharType="end"/>
+        </w:r>
+      </w:hyperlink>
+    </w:p>
+    <w:p>
+      <w:pPr>
+        <w:pStyle w:val="11"/>
+        <w:tabs>
+          <w:tab w:val="left" w:pos="480"/>
+          <w:tab w:val="right" w:leader="dot" w:pos="9344"/>
+        </w:tabs>
+        <w:rPr>
+          <w:rFonts w:asciiTheme="minorHAnsi" w:eastAsiaTheme="minorEastAsia" w:hAnsiTheme="minorHAnsi"/>
+          <w:b w:val="0"/>
+          <w:noProof/>
+          <w:sz w:val="22"/>
+          <w:lang w:eastAsia="ru-RU"/>
+        </w:rPr>
+      </w:pPr>
+      <w:hyperlink w:anchor="_Toc477572736" w:history="1">
+        <w:r>
+          <w:rPr>
+            <w:rStyle w:val="aa"/>
+            <w:noProof/>
+          </w:rPr>
+          <w:t>2</w:t>
+        </w:r>
+        <w:r>
+          <w:rPr>
+            <w:rFonts w:asciiTheme="minorHAnsi" w:eastAsiaTheme="minorEastAsia" w:hAnsiTheme="minorHAnsi"/>
+            <w:b w:val="0"/>
+            <w:noProof/>
+            <w:sz w:val="22"/>
+            <w:lang w:eastAsia="ru-RU"/>
+          </w:rPr>
+          <w:tab/>
+        </w:r>
+        <w:r>
+          <w:rPr>
+            <w:rStyle w:val="aa"/>
+            <w:noProof/>
+          </w:rPr>
+          <w:t>Когерентные шумы</w:t>
+        </w:r>
+        <w:r>
+          <w:rPr>
+            <w:noProof/>
+            <w:webHidden/>
+          </w:rPr>
+          <w:tab/>
+        </w:r>
+        <w:r>
+          <w:rPr>
+            <w:noProof/>
+            <w:webHidden/>
+          </w:rPr>
+          <w:fldChar w:fldCharType="begin"/>
+        </w:r>
+        <w:r>
+          <w:rPr>
+            <w:noProof/>
+            <w:webHidden/>
+          </w:rPr>
+          <w:instrText xml:space="preserve"> PAGEREF _Toc477572736 \h </w:instrText>
+        </w:r>
+        <w:r>
+          <w:rPr>
+            <w:noProof/>
+            <w:webHidden/>
+          </w:rPr>
+        </w:r>
+        <w:r>
+          <w:rPr>
+            <w:noProof/>
+            <w:webHidden/>
+          </w:rPr>
+          <w:fldChar w:fldCharType="separate"/>
+        </w:r>
+        <w:r>
+          <w:rPr>
+            <w:noProof/>
+            <w:webHidden/>
+          </w:rPr>
+          <w:t>10</w:t>
+        </w:r>
+        <w:r>
+          <w:rPr>
+            <w:noProof/>
+            <w:webHidden/>
+          </w:rPr>
+          <w:fldChar w:fldCharType="end"/>
+        </w:r>
+      </w:hyperlink>
+    </w:p>
+    <w:p>
+      <w:pPr>
+        <w:pStyle w:val="21"/>
+        <w:tabs>
+          <w:tab w:val="left" w:pos="880"/>
+          <w:tab w:val="right" w:leader="dot" w:pos="9344"/>
+        </w:tabs>
+        <w:rPr>
+          <w:rFonts w:asciiTheme="minorHAnsi" w:eastAsiaTheme="minorEastAsia" w:hAnsiTheme="minorHAnsi"/>
+          <w:noProof/>
+          <w:sz w:val="22"/>
+          <w:lang w:eastAsia="ru-RU"/>
+        </w:rPr>
+      </w:pPr>
+      <w:hyperlink w:anchor="_Toc477572737" w:history="1">
+        <w:r>
+          <w:rPr>
+            <w:rStyle w:val="aa"/>
+            <w:noProof/>
+          </w:rPr>
+          <w:t>2.1.</w:t>
+        </w:r>
+        <w:r>
+          <w:rPr>
+            <w:rFonts w:asciiTheme="minorHAnsi" w:eastAsiaTheme="minorEastAsia" w:hAnsiTheme="minorHAnsi"/>
+            <w:noProof/>
+            <w:sz w:val="22"/>
+            <w:lang w:eastAsia="ru-RU"/>
+          </w:rPr>
+          <w:tab/>
+        </w:r>
+        <w:r>
+          <w:rPr>
+            <w:rStyle w:val="aa"/>
+            <w:noProof/>
+          </w:rPr>
+          <w:t>Частота</w:t>
+        </w:r>
+        <w:r>
+          <w:rPr>
+            <w:noProof/>
+            <w:webHidden/>
+          </w:rPr>
+          <w:tab/>
+        </w:r>
+        <w:r>
+          <w:rPr>
+            <w:noProof/>
+            <w:webHidden/>
+          </w:rPr>
+          <w:fldChar w:fldCharType="begin"/>
+        </w:r>
+        <w:r>
+          <w:rPr>
+            <w:noProof/>
+            <w:webHidden/>
+          </w:rPr>
+          <w:instrText xml:space="preserve"> PAGEREF _Toc477572737 \h </w:instrText>
+        </w:r>
+        <w:r>
+          <w:rPr>
+            <w:noProof/>
+            <w:webHidden/>
+          </w:rPr>
+        </w:r>
+        <w:r>
+          <w:rPr>
+            <w:noProof/>
+            <w:webHidden/>
+          </w:rPr>
+          <w:fldChar w:fldCharType="separate"/>
+        </w:r>
+        <w:r>
+          <w:rPr>
+            <w:noProof/>
+            <w:webHidden/>
+          </w:rPr>
+          <w:t>10</w:t>
+        </w:r>
+        <w:r>
+          <w:rPr>
+            <w:noProof/>
+            <w:webHidden/>
+          </w:rPr>
+          <w:fldChar w:fldCharType="end"/>
+        </w:r>
+      </w:hyperlink>
+    </w:p>
+    <w:p>
+      <w:pPr>
+        <w:pStyle w:val="21"/>
+        <w:tabs>
+          <w:tab w:val="left" w:pos="880"/>
+          <w:tab w:val="right" w:leader="dot" w:pos="9344"/>
+        </w:tabs>
+        <w:rPr>
+          <w:rFonts w:asciiTheme="minorHAnsi" w:eastAsiaTheme="minorEastAsia" w:hAnsiTheme="minorHAnsi"/>
+          <w:noProof/>
+          <w:sz w:val="22"/>
+          <w:lang w:eastAsia="ru-RU"/>
+        </w:rPr>
+      </w:pPr>
+      <w:hyperlink w:anchor="_Toc477572738" w:history="1">
+        <w:r>
+          <w:rPr>
+            <w:rStyle w:val="aa"/>
+            <w:noProof/>
+          </w:rPr>
+          <w:t>2.2.</w:t>
+        </w:r>
+        <w:r>
+          <w:rPr>
+            <w:rFonts w:asciiTheme="minorHAnsi" w:eastAsiaTheme="minorEastAsia" w:hAnsiTheme="minorHAnsi"/>
+            <w:noProof/>
+            <w:sz w:val="22"/>
+            <w:lang w:eastAsia="ru-RU"/>
+          </w:rPr>
+          <w:tab/>
+        </w:r>
+        <w:r>
+          <w:rPr>
+            <w:rStyle w:val="aa"/>
+            <w:noProof/>
+          </w:rPr>
+          <w:t>Многооктавнось</w:t>
+        </w:r>
+        <w:r>
+          <w:rPr>
+            <w:noProof/>
+            <w:webHidden/>
+          </w:rPr>
+          <w:tab/>
+        </w:r>
+        <w:r>
+          <w:rPr>
+            <w:noProof/>
+            <w:webHidden/>
+          </w:rPr>
+          <w:fldChar w:fldCharType="begin"/>
+        </w:r>
+        <w:r>
+          <w:rPr>
+            <w:noProof/>
+            <w:webHidden/>
+          </w:rPr>
+          <w:instrText xml:space="preserve"> PAGEREF _Toc477572738 \h </w:instrText>
+        </w:r>
+        <w:r>
+          <w:rPr>
+            <w:noProof/>
+            <w:webHidden/>
+          </w:rPr>
+        </w:r>
+        <w:r>
+          <w:rPr>
+            <w:noProof/>
+            <w:webHidden/>
+          </w:rPr>
+          <w:fldChar w:fldCharType="separate"/>
+        </w:r>
+        <w:r>
+          <w:rPr>
+            <w:noProof/>
+            <w:webHidden/>
+          </w:rPr>
+          <w:t>11</w:t>
+        </w:r>
+        <w:r>
+          <w:rPr>
+            <w:noProof/>
+            <w:webHidden/>
+          </w:rPr>
+          <w:fldChar w:fldCharType="end"/>
+        </w:r>
+      </w:hyperlink>
+    </w:p>
+    <w:p>
+      <w:pPr>
+        <w:pStyle w:val="21"/>
+        <w:tabs>
+          <w:tab w:val="left" w:pos="880"/>
+          <w:tab w:val="right" w:leader="dot" w:pos="9344"/>
+        </w:tabs>
+        <w:rPr>
+          <w:rFonts w:asciiTheme="minorHAnsi" w:eastAsiaTheme="minorEastAsia" w:hAnsiTheme="minorHAnsi"/>
+          <w:noProof/>
+          <w:sz w:val="22"/>
+          <w:lang w:eastAsia="ru-RU"/>
+        </w:rPr>
+      </w:pPr>
+      <w:hyperlink w:anchor="_Toc477572739" w:history="1">
+        <w:r>
+          <w:rPr>
+            <w:rStyle w:val="aa"/>
+            <w:noProof/>
+          </w:rPr>
+          <w:t>2.3.</w:t>
+        </w:r>
+        <w:r>
+          <w:rPr>
+            <w:rFonts w:asciiTheme="minorHAnsi" w:eastAsiaTheme="minorEastAsia" w:hAnsiTheme="minorHAnsi"/>
+            <w:noProof/>
+            <w:sz w:val="22"/>
+            <w:lang w:eastAsia="ru-RU"/>
+          </w:rPr>
+          <w:tab/>
+        </w:r>
+        <w:r>
+          <w:rPr>
+            <w:rStyle w:val="aa"/>
+            <w:noProof/>
+          </w:rPr>
+          <w:t>Лакунарность</w:t>
+        </w:r>
+        <w:r>
+          <w:rPr>
+            <w:noProof/>
+            <w:webHidden/>
+          </w:rPr>
+          <w:tab/>
+        </w:r>
+        <w:r>
+          <w:rPr>
+            <w:noProof/>
+            <w:webHidden/>
+          </w:rPr>
+          <w:fldChar w:fldCharType="begin"/>
+        </w:r>
+        <w:r>
+          <w:rPr>
+            <w:noProof/>
+            <w:webHidden/>
+          </w:rPr>
+          <w:instrText xml:space="preserve"> PAGEREF _Toc477572739 \h </w:instrText>
+        </w:r>
+        <w:r>
+          <w:rPr>
+            <w:noProof/>
+            <w:webHidden/>
+          </w:rPr>
+        </w:r>
+        <w:r>
+          <w:rPr>
+            <w:noProof/>
+            <w:webHidden/>
+          </w:rPr>
+          <w:fldChar w:fldCharType="separate"/>
+        </w:r>
+        <w:r>
+          <w:rPr>
+            <w:noProof/>
+            <w:webHidden/>
+          </w:rPr>
+          <w:t>11</w:t>
+        </w:r>
+        <w:r>
+          <w:rPr>
+            <w:noProof/>
+            <w:webHidden/>
+          </w:rPr>
+          <w:fldChar w:fldCharType="end"/>
+        </w:r>
+      </w:hyperlink>
+    </w:p>
+    <w:p>
+      <w:pPr>
+        <w:pStyle w:val="21"/>
+        <w:tabs>
+          <w:tab w:val="left" w:pos="880"/>
+          <w:tab w:val="right" w:leader="dot" w:pos="9344"/>
+        </w:tabs>
+        <w:rPr>
+          <w:rFonts w:asciiTheme="minorHAnsi" w:eastAsiaTheme="minorEastAsia" w:hAnsiTheme="minorHAnsi"/>
+          <w:noProof/>
+          <w:sz w:val="22"/>
+          <w:lang w:eastAsia="ru-RU"/>
+        </w:rPr>
+      </w:pPr>
+      <w:hyperlink w:anchor="_Toc477572740" w:history="1">
+        <w:r>
+          <w:rPr>
+            <w:rStyle w:val="aa"/>
+            <w:noProof/>
+          </w:rPr>
+          <w:t>2.4.</w:t>
+        </w:r>
+        <w:r>
+          <w:rPr>
+            <w:rFonts w:asciiTheme="minorHAnsi" w:eastAsiaTheme="minorEastAsia" w:hAnsiTheme="minorHAnsi"/>
+            <w:noProof/>
+            <w:sz w:val="22"/>
+            <w:lang w:eastAsia="ru-RU"/>
+          </w:rPr>
+          <w:tab/>
+        </w:r>
+        <w:r>
+          <w:rPr>
+            <w:rStyle w:val="aa"/>
+            <w:noProof/>
+          </w:rPr>
+          <w:t>Персистентность</w:t>
+        </w:r>
+        <w:r>
+          <w:rPr>
+            <w:noProof/>
+            <w:webHidden/>
+          </w:rPr>
+          <w:tab/>
+        </w:r>
+        <w:r>
+          <w:rPr>
+            <w:noProof/>
+            <w:webHidden/>
+          </w:rPr>
+          <w:fldChar w:fldCharType="begin"/>
+        </w:r>
+        <w:r>
+          <w:rPr>
+            <w:noProof/>
+            <w:webHidden/>
+          </w:rPr>
+          <w:instrText xml:space="preserve"> PAGEREF _Toc477572740 \h </w:instrText>
+        </w:r>
+        <w:r>
+          <w:rPr>
+            <w:noProof/>
+            <w:webHidden/>
+          </w:rPr>
+        </w:r>
+        <w:r>
+          <w:rPr>
+            <w:noProof/>
+            <w:webHidden/>
+          </w:rPr>
+          <w:fldChar w:fldCharType="separate"/>
+        </w:r>
+        <w:r>
+          <w:rPr>
+            <w:noProof/>
+            <w:webHidden/>
+          </w:rPr>
+          <w:t>11</w:t>
+        </w:r>
+        <w:r>
+          <w:rPr>
+            <w:noProof/>
+            <w:webHidden/>
+          </w:rPr>
+          <w:fldChar w:fldCharType="end"/>
+        </w:r>
+      </w:hyperlink>
+    </w:p>
+    <w:p>
+      <w:pPr>
+        <w:pStyle w:val="11"/>
+        <w:tabs>
+          <w:tab w:val="left" w:pos="480"/>
+          <w:tab w:val="right" w:leader="dot" w:pos="9344"/>
+        </w:tabs>
+        <w:rPr>
+          <w:rFonts w:asciiTheme="minorHAnsi" w:eastAsiaTheme="minorEastAsia" w:hAnsiTheme="minorHAnsi"/>
+          <w:b w:val="0"/>
+          <w:noProof/>
+          <w:sz w:val="22"/>
+          <w:lang w:eastAsia="ru-RU"/>
+        </w:rPr>
+      </w:pPr>
+      <w:hyperlink w:anchor="_Toc477572741" w:history="1">
+        <w:r>
+          <w:rPr>
+            <w:rStyle w:val="aa"/>
+            <w:noProof/>
+          </w:rPr>
+          <w:t>3</w:t>
+        </w:r>
+        <w:r>
+          <w:rPr>
+            <w:rFonts w:asciiTheme="minorHAnsi" w:eastAsiaTheme="minorEastAsia" w:hAnsiTheme="minorHAnsi"/>
+            <w:b w:val="0"/>
+            <w:noProof/>
+            <w:sz w:val="22"/>
+            <w:lang w:eastAsia="ru-RU"/>
+          </w:rPr>
+          <w:tab/>
+        </w:r>
+        <w:r>
+          <w:rPr>
+            <w:rStyle w:val="aa"/>
+            <w:noProof/>
+          </w:rPr>
+          <w:t>Реализация проекта</w:t>
+        </w:r>
+        <w:r>
+          <w:rPr>
+            <w:noProof/>
+            <w:webHidden/>
+          </w:rPr>
+          <w:tab/>
+        </w:r>
+        <w:r>
+          <w:rPr>
+            <w:noProof/>
+            <w:webHidden/>
+          </w:rPr>
+          <w:fldChar w:fldCharType="begin"/>
+        </w:r>
+        <w:r>
+          <w:rPr>
+            <w:noProof/>
+            <w:webHidden/>
+          </w:rPr>
+          <w:instrText xml:space="preserve"> PAGEREF _Toc477572741 \h </w:instrText>
+        </w:r>
+        <w:r>
+          <w:rPr>
+            <w:noProof/>
+            <w:webHidden/>
+          </w:rPr>
+        </w:r>
+        <w:r>
+          <w:rPr>
+            <w:noProof/>
+            <w:webHidden/>
+          </w:rPr>
+          <w:fldChar w:fldCharType="separate"/>
+        </w:r>
+        <w:r>
+          <w:rPr>
+            <w:noProof/>
+            <w:webHidden/>
+          </w:rPr>
+          <w:t>12</w:t>
+        </w:r>
+        <w:r>
+          <w:rPr>
+            <w:noProof/>
+            <w:webHidden/>
+          </w:rPr>
+          <w:fldChar w:fldCharType="end"/>
+        </w:r>
+      </w:hyperlink>
+    </w:p>
+    <w:p>
+      <w:pPr>
+        <w:pStyle w:val="21"/>
+        <w:tabs>
+          <w:tab w:val="left" w:pos="880"/>
+          <w:tab w:val="right" w:leader="dot" w:pos="9344"/>
+        </w:tabs>
+        <w:rPr>
+          <w:rFonts w:asciiTheme="minorHAnsi" w:eastAsiaTheme="minorEastAsia" w:hAnsiTheme="minorHAnsi"/>
+          <w:noProof/>
+          <w:sz w:val="22"/>
+          <w:lang w:eastAsia="ru-RU"/>
+        </w:rPr>
+      </w:pPr>
+      <w:hyperlink w:anchor="_Toc477572742" w:history="1">
+        <w:r>
+          <w:rPr>
+            <w:rStyle w:val="aa"/>
+            <w:noProof/>
+          </w:rPr>
+          <w:t>3.1.</w:t>
+        </w:r>
+        <w:r>
+          <w:rPr>
+            <w:rFonts w:asciiTheme="minorHAnsi" w:eastAsiaTheme="minorEastAsia" w:hAnsiTheme="minorHAnsi"/>
+            <w:noProof/>
+            <w:sz w:val="22"/>
+            <w:lang w:eastAsia="ru-RU"/>
+          </w:rPr>
+          <w:tab/>
+        </w:r>
+        <w:r>
+          <w:rPr>
+            <w:rStyle w:val="aa"/>
+            <w:noProof/>
+          </w:rPr>
+          <w:t>Технологии</w:t>
+        </w:r>
+        <w:r>
+          <w:rPr>
+            <w:noProof/>
+            <w:webHidden/>
+          </w:rPr>
+          <w:tab/>
+        </w:r>
+        <w:r>
+          <w:rPr>
+            <w:noProof/>
+            <w:webHidden/>
+          </w:rPr>
+          <w:fldChar w:fldCharType="begin"/>
+        </w:r>
+        <w:r>
+          <w:rPr>
+            <w:noProof/>
+            <w:webHidden/>
+          </w:rPr>
+          <w:instrText xml:space="preserve"> PAGEREF _Toc477572742 \h </w:instrText>
+        </w:r>
+        <w:r>
+          <w:rPr>
+            <w:noProof/>
+            <w:webHidden/>
+          </w:rPr>
+        </w:r>
+        <w:r>
+          <w:rPr>
+            <w:noProof/>
+            <w:webHidden/>
+          </w:rPr>
+          <w:fldChar w:fldCharType="separate"/>
+        </w:r>
+        <w:r>
+          <w:rPr>
+            <w:noProof/>
+            <w:webHidden/>
+          </w:rPr>
+          <w:t>12</w:t>
+        </w:r>
+        <w:r>
+          <w:rPr>
+            <w:noProof/>
+            <w:webHidden/>
+          </w:rPr>
+          <w:fldChar w:fldCharType="end"/>
+        </w:r>
+      </w:hyperlink>
+    </w:p>
+    <w:p>
+      <w:pPr>
+        <w:pStyle w:val="21"/>
+        <w:tabs>
+          <w:tab w:val="left" w:pos="880"/>
+          <w:tab w:val="right" w:leader="dot" w:pos="9344"/>
+        </w:tabs>
+        <w:rPr>
+          <w:rFonts w:asciiTheme="minorHAnsi" w:eastAsiaTheme="minorEastAsia" w:hAnsiTheme="minorHAnsi"/>
+          <w:noProof/>
+          <w:sz w:val="22"/>
+          <w:lang w:eastAsia="ru-RU"/>
+        </w:rPr>
+      </w:pPr>
+      <w:hyperlink w:anchor="_Toc477572743" w:history="1">
+        <w:r>
+          <w:rPr>
+            <w:rStyle w:val="aa"/>
+            <w:noProof/>
+          </w:rPr>
+          <w:t>3.2.</w:t>
+        </w:r>
+        <w:r>
+          <w:rPr>
+            <w:rFonts w:asciiTheme="minorHAnsi" w:eastAsiaTheme="minorEastAsia" w:hAnsiTheme="minorHAnsi"/>
+            <w:noProof/>
+            <w:sz w:val="22"/>
+            <w:lang w:eastAsia="ru-RU"/>
+          </w:rPr>
+          <w:tab/>
+        </w:r>
+        <w:r>
+          <w:rPr>
+            <w:rStyle w:val="aa"/>
+            <w:noProof/>
+          </w:rPr>
+          <w:t>Отложенные вычисления</w:t>
+        </w:r>
+        <w:r>
+          <w:rPr>
+            <w:noProof/>
+            <w:webHidden/>
+          </w:rPr>
+          <w:tab/>
+        </w:r>
+        <w:r>
+          <w:rPr>
+            <w:noProof/>
+            <w:webHidden/>
+          </w:rPr>
+          <w:fldChar w:fldCharType="begin"/>
+        </w:r>
+        <w:r>
+          <w:rPr>
+            <w:noProof/>
+            <w:webHidden/>
+          </w:rPr>
+          <w:instrText xml:space="preserve"> PAGEREF _Toc477572743 \h </w:instrText>
+        </w:r>
+        <w:r>
+          <w:rPr>
+            <w:noProof/>
+            <w:webHidden/>
+          </w:rPr>
+        </w:r>
+        <w:r>
+          <w:rPr>
+            <w:noProof/>
+            <w:webHidden/>
+          </w:rPr>
+          <w:fldChar w:fldCharType="separate"/>
+        </w:r>
+        <w:r>
+          <w:rPr>
+            <w:noProof/>
+            <w:webHidden/>
+          </w:rPr>
+          <w:t>12</w:t>
+        </w:r>
+        <w:r>
+          <w:rPr>
+            <w:noProof/>
+            <w:webHidden/>
+          </w:rPr>
+          <w:fldChar w:fldCharType="end"/>
+        </w:r>
+      </w:hyperlink>
+    </w:p>
+    <w:p>
+      <w:pPr>
+        <w:pStyle w:val="21"/>
+        <w:tabs>
+          <w:tab w:val="left" w:pos="880"/>
+          <w:tab w:val="right" w:leader="dot" w:pos="9344"/>
+        </w:tabs>
+        <w:rPr>
+          <w:rFonts w:asciiTheme="minorHAnsi" w:eastAsiaTheme="minorEastAsia" w:hAnsiTheme="minorHAnsi"/>
+          <w:noProof/>
+          <w:sz w:val="22"/>
+          <w:lang w:eastAsia="ru-RU"/>
+        </w:rPr>
+      </w:pPr>
+      <w:hyperlink w:anchor="_Toc477572744" w:history="1">
+        <w:r>
+          <w:rPr>
+            <w:rStyle w:val="aa"/>
+            <w:noProof/>
+          </w:rPr>
+          <w:t>3.3.</w:t>
+        </w:r>
+        <w:r>
+          <w:rPr>
+            <w:rFonts w:asciiTheme="minorHAnsi" w:eastAsiaTheme="minorEastAsia" w:hAnsiTheme="minorHAnsi"/>
+            <w:noProof/>
+            <w:sz w:val="22"/>
+            <w:lang w:eastAsia="ru-RU"/>
+          </w:rPr>
+          <w:tab/>
+        </w:r>
+        <w:r>
+          <w:rPr>
+            <w:rStyle w:val="aa"/>
+            <w:noProof/>
+          </w:rPr>
+          <w:t>Структура модели</w:t>
+        </w:r>
+        <w:r>
+          <w:rPr>
+            <w:noProof/>
+            <w:webHidden/>
+          </w:rPr>
+          <w:tab/>
+        </w:r>
+        <w:r>
+          <w:rPr>
+            <w:noProof/>
+            <w:webHidden/>
+          </w:rPr>
+          <w:fldChar w:fldCharType="begin"/>
+        </w:r>
+        <w:r>
+          <w:rPr>
+            <w:noProof/>
+            <w:webHidden/>
+          </w:rPr>
+          <w:instrText xml:space="preserve"> PAGEREF _Toc477572744 \h </w:instrText>
+        </w:r>
+        <w:r>
+          <w:rPr>
+            <w:noProof/>
+            <w:webHidden/>
+          </w:rPr>
+        </w:r>
+        <w:r>
+          <w:rPr>
+            <w:noProof/>
+            <w:webHidden/>
+          </w:rPr>
+          <w:fldChar w:fldCharType="separate"/>
+        </w:r>
+        <w:r>
+          <w:rPr>
+            <w:noProof/>
+            <w:webHidden/>
+          </w:rPr>
+          <w:t>12</w:t>
+        </w:r>
+        <w:r>
+          <w:rPr>
+            <w:noProof/>
+            <w:webHidden/>
+          </w:rPr>
+          <w:fldChar w:fldCharType="end"/>
+        </w:r>
+      </w:hyperlink>
+    </w:p>
+    <w:p>
+      <w:pPr>
+        <w:pStyle w:val="21"/>
+        <w:tabs>
+          <w:tab w:val="left" w:pos="880"/>
+          <w:tab w:val="right" w:leader="dot" w:pos="9344"/>
+        </w:tabs>
+        <w:rPr>
+          <w:rFonts w:asciiTheme="minorHAnsi" w:eastAsiaTheme="minorEastAsia" w:hAnsiTheme="minorHAnsi"/>
+          <w:noProof/>
+          <w:sz w:val="22"/>
+          <w:lang w:eastAsia="ru-RU"/>
+        </w:rPr>
+      </w:pPr>
+      <w:hyperlink w:anchor="_Toc477572745" w:history="1">
+        <w:r>
+          <w:rPr>
+            <w:rStyle w:val="aa"/>
+            <w:noProof/>
+          </w:rPr>
+          <w:t>3.4.</w:t>
+        </w:r>
+        <w:r>
+          <w:rPr>
+            <w:rFonts w:asciiTheme="minorHAnsi" w:eastAsiaTheme="minorEastAsia" w:hAnsiTheme="minorHAnsi"/>
+            <w:noProof/>
+            <w:sz w:val="22"/>
+            <w:lang w:eastAsia="ru-RU"/>
+          </w:rPr>
+          <w:tab/>
+        </w:r>
+        <w:r>
+          <w:rPr>
+            <w:rStyle w:val="aa"/>
+            <w:noProof/>
+          </w:rPr>
+          <w:t>Используемые модификаторы</w:t>
+        </w:r>
+        <w:r>
+          <w:rPr>
+            <w:noProof/>
+            <w:webHidden/>
+          </w:rPr>
+          <w:tab/>
+        </w:r>
+        <w:r>
+          <w:rPr>
+            <w:noProof/>
+            <w:webHidden/>
+          </w:rPr>
+          <w:fldChar w:fldCharType="begin"/>
+        </w:r>
+        <w:r>
+          <w:rPr>
+            <w:noProof/>
+            <w:webHidden/>
+          </w:rPr>
+          <w:instrText xml:space="preserve"> PAGEREF _Toc477572745 \h </w:instrText>
+        </w:r>
+        <w:r>
+          <w:rPr>
+            <w:noProof/>
+            <w:webHidden/>
+          </w:rPr>
+        </w:r>
+        <w:r>
+          <w:rPr>
+            <w:noProof/>
+            <w:webHidden/>
+          </w:rPr>
+          <w:fldChar w:fldCharType="separate"/>
+        </w:r>
+        <w:r>
+          <w:rPr>
+            <w:noProof/>
+            <w:webHidden/>
+          </w:rPr>
+          <w:t>13</w:t>
+        </w:r>
+        <w:r>
+          <w:rPr>
+            <w:noProof/>
+            <w:webHidden/>
+          </w:rPr>
+          <w:fldChar w:fldCharType="end"/>
+        </w:r>
+      </w:hyperlink>
+    </w:p>
+    <w:p>
+      <w:pPr>
+        <w:pStyle w:val="21"/>
+        <w:tabs>
+          <w:tab w:val="left" w:pos="880"/>
+          <w:tab w:val="right" w:leader="dot" w:pos="9344"/>
+        </w:tabs>
+        <w:rPr>
+          <w:rFonts w:asciiTheme="minorHAnsi" w:eastAsiaTheme="minorEastAsia" w:hAnsiTheme="minorHAnsi"/>
+          <w:noProof/>
+          <w:sz w:val="22"/>
+          <w:lang w:eastAsia="ru-RU"/>
+        </w:rPr>
+      </w:pPr>
+      <w:hyperlink w:anchor="_Toc477572746" w:history="1">
+        <w:r>
+          <w:rPr>
+            <w:rStyle w:val="aa"/>
+            <w:noProof/>
+          </w:rPr>
+          <w:t>3.5.</w:t>
+        </w:r>
+        <w:r>
+          <w:rPr>
+            <w:rFonts w:asciiTheme="minorHAnsi" w:eastAsiaTheme="minorEastAsia" w:hAnsiTheme="minorHAnsi"/>
+            <w:noProof/>
+            <w:sz w:val="22"/>
+            <w:lang w:eastAsia="ru-RU"/>
+          </w:rPr>
+          <w:tab/>
+        </w:r>
+        <w:r>
+          <w:rPr>
+            <w:rStyle w:val="aa"/>
+            <w:noProof/>
+          </w:rPr>
+          <w:t>Многопоточность и синхронизация</w:t>
+        </w:r>
+        <w:r>
+          <w:rPr>
+            <w:noProof/>
+            <w:webHidden/>
+          </w:rPr>
+          <w:tab/>
+        </w:r>
+        <w:r>
+          <w:rPr>
+            <w:noProof/>
+            <w:webHidden/>
+          </w:rPr>
+          <w:fldChar w:fldCharType="begin"/>
+        </w:r>
+        <w:r>
+          <w:rPr>
+            <w:noProof/>
+            <w:webHidden/>
+          </w:rPr>
+          <w:instrText xml:space="preserve"> PAGEREF _Toc477572746 \h </w:instrText>
+        </w:r>
+        <w:r>
+          <w:rPr>
+            <w:noProof/>
+            <w:webHidden/>
+          </w:rPr>
+        </w:r>
+        <w:r>
+          <w:rPr>
+            <w:noProof/>
+            <w:webHidden/>
+          </w:rPr>
+          <w:fldChar w:fldCharType="separate"/>
+        </w:r>
+        <w:r>
+          <w:rPr>
+            <w:noProof/>
+            <w:webHidden/>
+          </w:rPr>
+          <w:t>13</w:t>
         </w:r>
         <w:r>
           <w:rPr>
@@ -456,13 +1961,13 @@
           <w:lang w:eastAsia="ru-RU"/>
         </w:rPr>
       </w:pPr>
-      <w:hyperlink w:anchor="_Toc463812989" w:history="1">
+      <w:hyperlink w:anchor="_Toc477572747" w:history="1">
         <w:r>
           <w:rPr>
             <w:rStyle w:val="aa"/>
             <w:noProof/>
           </w:rPr>
-          <w:t>Процедурная генерация ландшафтов</w:t>
+          <w:t>Заключение</w:t>
         </w:r>
         <w:r>
           <w:rPr>
@@ -483,7 +1988,7 @@
             <w:noProof/>
             <w:webHidden/>
           </w:rPr>
-          <w:instrText xml:space="preserve"> PAGEREF _Toc463812989 \h </w:instrText>
+          <w:instrText xml:space="preserve"> PAGEREF _Toc477572747 \h </w:instrText>
         </w:r>
         <w:r>
           <w:rPr>
@@ -503,366 +2008,7 @@
             <w:noProof/>
             <w:webHidden/>
           </w:rPr>
-          <w:t>5</w:t>
-        </w:r>
-        <w:r>
-          <w:rPr>
-            <w:noProof/>
-            <w:webHidden/>
-          </w:rPr>
-          <w:fldChar w:fldCharType="end"/>
-        </w:r>
-      </w:hyperlink>
-    </w:p>
-    <w:p>
-      <w:pPr>
-        <w:pStyle w:val="21"/>
-        <w:tabs>
-          <w:tab w:val="right" w:leader="dot" w:pos="9344"/>
-        </w:tabs>
-        <w:rPr>
-          <w:rFonts w:asciiTheme="minorHAnsi" w:eastAsiaTheme="minorEastAsia" w:hAnsiTheme="minorHAnsi"/>
-          <w:noProof/>
-          <w:sz w:val="22"/>
-          <w:lang w:eastAsia="ru-RU"/>
-        </w:rPr>
-      </w:pPr>
-      <w:hyperlink w:anchor="_Toc463812990" w:history="1">
-        <w:r>
-          <w:rPr>
-            <w:rStyle w:val="aa"/>
-            <w:noProof/>
-            <w:lang w:eastAsia="ru-RU"/>
-          </w:rPr>
-          <w:t>История создания идеи</w:t>
-        </w:r>
-        <w:r>
-          <w:rPr>
-            <w:noProof/>
-            <w:webHidden/>
-          </w:rPr>
-          <w:tab/>
-        </w:r>
-        <w:r>
-          <w:rPr>
-            <w:noProof/>
-            <w:webHidden/>
-          </w:rPr>
-          <w:fldChar w:fldCharType="begin"/>
-        </w:r>
-        <w:r>
-          <w:rPr>
-            <w:noProof/>
-            <w:webHidden/>
-          </w:rPr>
-          <w:instrText xml:space="preserve"> PAGEREF _Toc463812990 \h </w:instrText>
-        </w:r>
-        <w:r>
-          <w:rPr>
-            <w:noProof/>
-            <w:webHidden/>
-          </w:rPr>
-        </w:r>
-        <w:r>
-          <w:rPr>
-            <w:noProof/>
-            <w:webHidden/>
-          </w:rPr>
-          <w:fldChar w:fldCharType="separate"/>
-        </w:r>
-        <w:r>
-          <w:rPr>
-            <w:noProof/>
-            <w:webHidden/>
-          </w:rPr>
-          <w:t>5</w:t>
-        </w:r>
-        <w:r>
-          <w:rPr>
-            <w:noProof/>
-            <w:webHidden/>
-          </w:rPr>
-          <w:fldChar w:fldCharType="end"/>
-        </w:r>
-      </w:hyperlink>
-    </w:p>
-    <w:p>
-      <w:pPr>
-        <w:pStyle w:val="21"/>
-        <w:tabs>
-          <w:tab w:val="right" w:leader="dot" w:pos="9344"/>
-        </w:tabs>
-        <w:rPr>
-          <w:rFonts w:asciiTheme="minorHAnsi" w:eastAsiaTheme="minorEastAsia" w:hAnsiTheme="minorHAnsi"/>
-          <w:noProof/>
-          <w:sz w:val="22"/>
-          <w:lang w:eastAsia="ru-RU"/>
-        </w:rPr>
-      </w:pPr>
-      <w:hyperlink w:anchor="_Toc463812991" w:history="1">
-        <w:r>
-          <w:rPr>
-            <w:rStyle w:val="aa"/>
-            <w:noProof/>
-            <w:lang w:eastAsia="ru-RU"/>
-          </w:rPr>
-          <w:t>Общий план действий</w:t>
-        </w:r>
-        <w:r>
-          <w:rPr>
-            <w:noProof/>
-            <w:webHidden/>
-          </w:rPr>
-          <w:tab/>
-        </w:r>
-        <w:r>
-          <w:rPr>
-            <w:noProof/>
-            <w:webHidden/>
-          </w:rPr>
-          <w:fldChar w:fldCharType="begin"/>
-        </w:r>
-        <w:r>
-          <w:rPr>
-            <w:noProof/>
-            <w:webHidden/>
-          </w:rPr>
-          <w:instrText xml:space="preserve"> PAGEREF _Toc463812991 \h </w:instrText>
-        </w:r>
-        <w:r>
-          <w:rPr>
-            <w:noProof/>
-            <w:webHidden/>
-          </w:rPr>
-        </w:r>
-        <w:r>
-          <w:rPr>
-            <w:noProof/>
-            <w:webHidden/>
-          </w:rPr>
-          <w:fldChar w:fldCharType="separate"/>
-        </w:r>
-        <w:r>
-          <w:rPr>
-            <w:noProof/>
-            <w:webHidden/>
-          </w:rPr>
-          <w:t>6</w:t>
-        </w:r>
-        <w:r>
-          <w:rPr>
-            <w:noProof/>
-            <w:webHidden/>
-          </w:rPr>
-          <w:fldChar w:fldCharType="end"/>
-        </w:r>
-      </w:hyperlink>
-    </w:p>
-    <w:p>
-      <w:pPr>
-        <w:pStyle w:val="21"/>
-        <w:tabs>
-          <w:tab w:val="right" w:leader="dot" w:pos="9344"/>
-        </w:tabs>
-        <w:rPr>
-          <w:rFonts w:asciiTheme="minorHAnsi" w:eastAsiaTheme="minorEastAsia" w:hAnsiTheme="minorHAnsi"/>
-          <w:noProof/>
-          <w:sz w:val="22"/>
-          <w:lang w:eastAsia="ru-RU"/>
-        </w:rPr>
-      </w:pPr>
-      <w:hyperlink w:anchor="_Toc463812992" w:history="1">
-        <w:r>
-          <w:rPr>
-            <w:rStyle w:val="aa"/>
-            <w:noProof/>
-            <w:lang w:eastAsia="ru-RU"/>
-          </w:rPr>
-          <w:t>Виды алгоритмов процедурной генерации</w:t>
-        </w:r>
-        <w:r>
-          <w:rPr>
-            <w:noProof/>
-            <w:webHidden/>
-          </w:rPr>
-          <w:tab/>
-        </w:r>
-        <w:r>
-          <w:rPr>
-            <w:noProof/>
-            <w:webHidden/>
-          </w:rPr>
-          <w:fldChar w:fldCharType="begin"/>
-        </w:r>
-        <w:r>
-          <w:rPr>
-            <w:noProof/>
-            <w:webHidden/>
-          </w:rPr>
-          <w:instrText xml:space="preserve"> PAGEREF _Toc463812992 \h </w:instrText>
-        </w:r>
-        <w:r>
-          <w:rPr>
-            <w:noProof/>
-            <w:webHidden/>
-          </w:rPr>
-        </w:r>
-        <w:r>
-          <w:rPr>
-            <w:noProof/>
-            <w:webHidden/>
-          </w:rPr>
-          <w:fldChar w:fldCharType="separate"/>
-        </w:r>
-        <w:r>
-          <w:rPr>
-            <w:noProof/>
-            <w:webHidden/>
-          </w:rPr>
-          <w:t>7</w:t>
-        </w:r>
-        <w:r>
-          <w:rPr>
-            <w:noProof/>
-            <w:webHidden/>
-          </w:rPr>
-          <w:fldChar w:fldCharType="end"/>
-        </w:r>
-      </w:hyperlink>
-    </w:p>
-    <w:p>
-      <w:pPr>
-        <w:pStyle w:val="21"/>
-        <w:tabs>
-          <w:tab w:val="right" w:leader="dot" w:pos="9344"/>
-        </w:tabs>
-        <w:rPr>
-          <w:rFonts w:asciiTheme="minorHAnsi" w:eastAsiaTheme="minorEastAsia" w:hAnsiTheme="minorHAnsi"/>
-          <w:noProof/>
-          <w:sz w:val="22"/>
-          <w:lang w:eastAsia="ru-RU"/>
-        </w:rPr>
-      </w:pPr>
-      <w:hyperlink w:anchor="_Toc463812993" w:history="1">
-        <w:r>
-          <w:rPr>
-            <w:rStyle w:val="aa"/>
-            <w:noProof/>
-            <w:lang w:eastAsia="ru-RU"/>
-          </w:rPr>
-          <w:t>Алгоритм Diamond-Square</w:t>
-        </w:r>
-        <w:r>
-          <w:rPr>
-            <w:noProof/>
-            <w:webHidden/>
-          </w:rPr>
-          <w:tab/>
-        </w:r>
-        <w:r>
-          <w:rPr>
-            <w:noProof/>
-            <w:webHidden/>
-          </w:rPr>
-          <w:fldChar w:fldCharType="begin"/>
-        </w:r>
-        <w:r>
-          <w:rPr>
-            <w:noProof/>
-            <w:webHidden/>
-          </w:rPr>
-          <w:instrText xml:space="preserve"> PAGEREF _Toc463812993 \h </w:instrText>
-        </w:r>
-        <w:r>
-          <w:rPr>
-            <w:noProof/>
-            <w:webHidden/>
-          </w:rPr>
-        </w:r>
-        <w:r>
-          <w:rPr>
-            <w:noProof/>
-            <w:webHidden/>
-          </w:rPr>
-          <w:fldChar w:fldCharType="separate"/>
-        </w:r>
-        <w:r>
-          <w:rPr>
-            <w:noProof/>
-            <w:webHidden/>
-          </w:rPr>
-          <w:t>8</w:t>
-        </w:r>
-        <w:r>
-          <w:rPr>
-            <w:noProof/>
-            <w:webHidden/>
-          </w:rPr>
-          <w:fldChar w:fldCharType="end"/>
-        </w:r>
-      </w:hyperlink>
-    </w:p>
-    <w:p>
-      <w:pPr>
-        <w:pStyle w:val="21"/>
-        <w:tabs>
-          <w:tab w:val="right" w:leader="dot" w:pos="9344"/>
-        </w:tabs>
-        <w:rPr>
-          <w:rFonts w:asciiTheme="minorHAnsi" w:eastAsiaTheme="minorEastAsia" w:hAnsiTheme="minorHAnsi"/>
-          <w:noProof/>
-          <w:sz w:val="22"/>
-          <w:lang w:eastAsia="ru-RU"/>
-        </w:rPr>
-      </w:pPr>
-      <w:hyperlink w:anchor="_Toc463812994" w:history="1">
-        <w:r>
-          <w:rPr>
-            <w:rStyle w:val="aa"/>
-            <w:noProof/>
-          </w:rPr>
-          <w:t>Создание карты биомов</w:t>
-        </w:r>
-        <w:r>
-          <w:rPr>
-            <w:noProof/>
-            <w:webHidden/>
-          </w:rPr>
-          <w:tab/>
-        </w:r>
-        <w:r>
-          <w:rPr>
-            <w:noProof/>
-            <w:webHidden/>
-          </w:rPr>
-          <w:fldChar w:fldCharType="begin"/>
-        </w:r>
-        <w:r>
-          <w:rPr>
-            <w:noProof/>
-            <w:webHidden/>
-          </w:rPr>
-          <w:instrText xml:space="preserve"> PAGEREF _Toc463812994 \h </w:instrText>
-        </w:r>
-        <w:r>
-          <w:rPr>
-            <w:noProof/>
-            <w:webHidden/>
-          </w:rPr>
-        </w:r>
-        <w:r>
-          <w:rPr>
-            <w:noProof/>
-            <w:webHidden/>
-          </w:rPr>
-          <w:fldChar w:fldCharType="separate"/>
-        </w:r>
-        <w:r>
-          <w:rPr>
-            <w:noProof/>
-            <w:webHidden/>
-          </w:rPr>
-          <w:t>10</w:t>
+          <w:t>15</w:t>
         </w:r>
         <w:r>
           <w:rPr>
@@ -887,13 +2033,13 @@
           <w:lang w:eastAsia="ru-RU"/>
         </w:rPr>
       </w:pPr>
-      <w:hyperlink w:anchor="_Toc463812995" w:history="1">
+      <w:hyperlink w:anchor="_Toc477572748" w:history="1">
         <w:r>
           <w:rPr>
             <w:rStyle w:val="aa"/>
             <w:noProof/>
           </w:rPr>
-          <w:t>Реализация данного проекта</w:t>
+          <w:t>Список литературы</w:t>
         </w:r>
         <w:r>
           <w:rPr>
@@ -914,7 +2060,7 @@
             <w:noProof/>
             <w:webHidden/>
           </w:rPr>
-          <w:instrText xml:space="preserve"> PAGEREF _Toc463812995 \h </w:instrText>
+          <w:instrText xml:space="preserve"> PAGEREF _Toc477572748 \h </w:instrText>
         </w:r>
         <w:r>
           <w:rPr>
@@ -934,7 +2080,7 @@
             <w:noProof/>
             <w:webHidden/>
           </w:rPr>
-          <w:t>11</w:t>
+          <w:t>16</w:t>
         </w:r>
         <w:r>
           <w:rPr>
@@ -959,13 +2105,13 @@
           <w:lang w:eastAsia="ru-RU"/>
         </w:rPr>
       </w:pPr>
-      <w:hyperlink w:anchor="_Toc463812996" w:history="1">
+      <w:hyperlink w:anchor="_Toc477572749" w:history="1">
         <w:r>
           <w:rPr>
             <w:rStyle w:val="aa"/>
             <w:noProof/>
           </w:rPr>
-          <w:t>Заключение</w:t>
+          <w:t>Приложения</w:t>
         </w:r>
         <w:r>
           <w:rPr>
@@ -986,7 +2132,7 @@
             <w:noProof/>
             <w:webHidden/>
           </w:rPr>
-          <w:instrText xml:space="preserve"> PAGEREF _Toc463812996 \h </w:instrText>
+          <w:instrText xml:space="preserve"> PAGEREF _Toc477572749 \h </w:instrText>
         </w:r>
         <w:r>
           <w:rPr>
@@ -1006,7 +2152,7 @@
             <w:noProof/>
             <w:webHidden/>
           </w:rPr>
-          <w:t>13</w:t>
+          <w:t>17</w:t>
         </w:r>
         <w:r>
           <w:rPr>
@@ -1031,93 +2177,33 @@
           <w:lang w:eastAsia="ru-RU"/>
         </w:rPr>
       </w:pPr>
-      <w:hyperlink w:anchor="_Toc463812997" w:history="1">
-        <w:r>
-          <w:rPr>
-            <w:rStyle w:val="aa"/>
-            <w:noProof/>
-          </w:rPr>
-          <w:t>Список литературы</w:t>
-        </w:r>
-        <w:r>
-          <w:rPr>
-            <w:noProof/>
-            <w:webHidden/>
-          </w:rPr>
-          <w:tab/>
-        </w:r>
-        <w:r>
-          <w:rPr>
-            <w:noProof/>
-            <w:webHidden/>
-          </w:rPr>
-          <w:fldChar w:fldCharType="begin"/>
-        </w:r>
-        <w:r>
-          <w:rPr>
-            <w:noProof/>
-            <w:webHidden/>
-          </w:rPr>
-          <w:instrText xml:space="preserve"> PAGEREF _Toc463812997 \h </w:instrText>
-        </w:r>
-        <w:r>
-          <w:rPr>
-            <w:noProof/>
-            <w:webHidden/>
-          </w:rPr>
-        </w:r>
-        <w:r>
-          <w:rPr>
-            <w:noProof/>
-            <w:webHidden/>
-          </w:rPr>
-          <w:fldChar w:fldCharType="separate"/>
-        </w:r>
-        <w:r>
-          <w:rPr>
-            <w:noProof/>
-            <w:webHidden/>
-          </w:rPr>
-          <w:t>14</w:t>
-        </w:r>
-        <w:r>
-          <w:rPr>
-            <w:noProof/>
-            <w:webHidden/>
-          </w:rPr>
-          <w:fldChar w:fldCharType="end"/>
-        </w:r>
-      </w:hyperlink>
-    </w:p>
-    <w:p>
-      <w:pPr>
-        <w:rPr>
-          <w:lang w:val="en-US" w:eastAsia="ru-RU"/>
-        </w:rPr>
-      </w:pPr>
-      <w:r>
-        <w:rPr>
-          <w:lang w:eastAsia="ru-RU"/>
+    </w:p>
+    <w:p>
+      <w:pPr>
+        <w:pStyle w:val="3"/>
+        <w:rPr>
+          <w:lang w:val="en-US"/>
+        </w:rPr>
+      </w:pPr>
+      <w:r>
+        <w:rPr>
+          <w:lang w:val="en-US"/>
         </w:rPr>
         <w:fldChar w:fldCharType="end"/>
       </w:r>
-      <w:r>
-        <w:rPr>
-          <w:lang w:eastAsia="ru-RU"/>
-        </w:rPr>
-        <w:br w:type="page"/>
-      </w:r>
     </w:p>
     <w:p>
       <w:pPr>
         <w:pStyle w:val="3"/>
       </w:pPr>
-      <w:bookmarkStart w:id="2" w:name="_Toc463812985"/>
+      <w:bookmarkStart w:id="5" w:name="_Toc477572538"/>
+      <w:bookmarkStart w:id="6" w:name="_Toc477572726"/>
       <w:r>
         <w:lastRenderedPageBreak/>
         <w:t>Актуальность</w:t>
       </w:r>
-      <w:bookmarkEnd w:id="2"/>
+      <w:bookmarkEnd w:id="5"/>
+      <w:bookmarkEnd w:id="6"/>
     </w:p>
     <w:p>
       <w:r>
@@ -1230,11 +2316,13 @@
       <w:pPr>
         <w:pStyle w:val="3"/>
       </w:pPr>
-      <w:bookmarkStart w:id="3" w:name="_Toc463812986"/>
+      <w:bookmarkStart w:id="7" w:name="_Toc477572539"/>
+      <w:bookmarkStart w:id="8" w:name="_Toc477572727"/>
       <w:r>
         <w:t>Цель</w:t>
       </w:r>
-      <w:bookmarkEnd w:id="3"/>
+      <w:bookmarkEnd w:id="7"/>
+      <w:bookmarkEnd w:id="8"/>
     </w:p>
     <w:p>
       <w:pPr>
@@ -1289,11 +2377,13 @@
       <w:pPr>
         <w:pStyle w:val="3"/>
       </w:pPr>
-      <w:bookmarkStart w:id="4" w:name="_Toc463812987"/>
+      <w:bookmarkStart w:id="9" w:name="_Toc477572540"/>
+      <w:bookmarkStart w:id="10" w:name="_Toc477572728"/>
       <w:r>
         <w:t>Задачи</w:t>
       </w:r>
-      <w:bookmarkEnd w:id="4"/>
+      <w:bookmarkEnd w:id="9"/>
+      <w:bookmarkEnd w:id="10"/>
     </w:p>
     <w:p>
       <w:pPr>
@@ -1401,16 +2491,37 @@
           <w:ilvl w:val="0"/>
           <w:numId w:val="10"/>
         </w:numPr>
-        <w:rPr>
-          <w:lang w:eastAsia="ru-RU"/>
-        </w:rPr>
-      </w:pPr>
-      <w:r>
-        <w:rPr>
-          <w:lang w:eastAsia="ru-RU"/>
-        </w:rPr>
-        <w:t>Написать реализацию данной модели</w:t>
-      </w:r>
+        <w:ind w:left="0" w:firstLine="360"/>
+        <w:rPr>
+          <w:lang w:eastAsia="ru-RU"/>
+        </w:rPr>
+      </w:pPr>
+      <w:r>
+        <w:rPr>
+          <w:lang w:eastAsia="ru-RU"/>
+        </w:rPr>
+        <w:t xml:space="preserve">Создать реализацию данной модели и использовать её для написания наглядной демонстрации процедурного генератора реального времени выполнения и расширения редактора </w:t>
+      </w:r>
+      <w:r>
+        <w:rPr>
+          <w:lang w:val="en-US" w:eastAsia="ru-RU"/>
+        </w:rPr>
+        <w:t>Unity</w:t>
+      </w:r>
+      <w:r>
+        <w:rPr>
+          <w:lang w:eastAsia="ru-RU"/>
+        </w:rPr>
+        <w:t>3</w:t>
+      </w:r>
+      <w:r>
+        <w:rPr>
+          <w:lang w:val="en-US" w:eastAsia="ru-RU"/>
+        </w:rPr>
+        <w:t>d</w:t>
+      </w:r>
+      <w:bookmarkStart w:id="11" w:name="_GoBack"/>
+      <w:bookmarkEnd w:id="11"/>
     </w:p>
     <w:p>
       <w:pPr>
@@ -1434,18 +2545,20 @@
       <w:pPr>
         <w:pStyle w:val="3"/>
       </w:pPr>
-      <w:bookmarkStart w:id="5" w:name="_Toc415849227"/>
-      <w:bookmarkStart w:id="6" w:name="_Toc448440596"/>
-      <w:bookmarkStart w:id="7" w:name="_Toc448440897"/>
-      <w:bookmarkStart w:id="8" w:name="_Toc463812988"/>
+      <w:bookmarkStart w:id="12" w:name="_Toc415849227"/>
+      <w:bookmarkStart w:id="13" w:name="_Toc448440596"/>
+      <w:bookmarkStart w:id="14" w:name="_Toc448440897"/>
+      <w:bookmarkStart w:id="15" w:name="_Toc477572541"/>
+      <w:bookmarkStart w:id="16" w:name="_Toc477572729"/>
       <w:r>
         <w:lastRenderedPageBreak/>
         <w:t>Введение</w:t>
       </w:r>
-      <w:bookmarkEnd w:id="5"/>
-      <w:bookmarkEnd w:id="6"/>
-      <w:bookmarkEnd w:id="7"/>
-      <w:bookmarkEnd w:id="8"/>
+      <w:bookmarkEnd w:id="12"/>
+      <w:bookmarkEnd w:id="13"/>
+      <w:bookmarkEnd w:id="14"/>
+      <w:bookmarkEnd w:id="15"/>
+      <w:bookmarkEnd w:id="16"/>
     </w:p>
     <w:p>
       <w:pPr>
@@ -1489,9 +2602,10 @@
           <w:numId w:val="20"/>
         </w:numPr>
       </w:pPr>
-      <w:bookmarkStart w:id="9" w:name="_Toc448440598"/>
-      <w:bookmarkStart w:id="10" w:name="_Toc448440899"/>
-      <w:bookmarkStart w:id="11" w:name="_Toc463812989"/>
+      <w:bookmarkStart w:id="17" w:name="_Toc448440598"/>
+      <w:bookmarkStart w:id="18" w:name="_Toc448440899"/>
+      <w:bookmarkStart w:id="19" w:name="_Toc477572542"/>
+      <w:bookmarkStart w:id="20" w:name="_Toc477572730"/>
       <w:r>
         <w:lastRenderedPageBreak/>
         <w:t>Процедурная генерация</w:t>
@@ -1500,9 +2614,10 @@
         <w:br/>
         <w:t>ландшафтов</w:t>
       </w:r>
-      <w:bookmarkEnd w:id="9"/>
-      <w:bookmarkEnd w:id="10"/>
-      <w:bookmarkEnd w:id="11"/>
+      <w:bookmarkEnd w:id="17"/>
+      <w:bookmarkEnd w:id="18"/>
+      <w:bookmarkEnd w:id="19"/>
+      <w:bookmarkEnd w:id="20"/>
     </w:p>
     <w:p>
       <w:pPr>
@@ -1512,22 +2627,24 @@
           <w:numId w:val="20"/>
         </w:numPr>
       </w:pPr>
-      <w:bookmarkStart w:id="12" w:name="_Toc448440599"/>
-      <w:bookmarkStart w:id="13" w:name="_Toc448440856"/>
-      <w:bookmarkStart w:id="14" w:name="_Toc448440900"/>
-      <w:bookmarkStart w:id="15" w:name="_Toc463812862"/>
-      <w:bookmarkStart w:id="16" w:name="_Toc463812990"/>
+      <w:bookmarkStart w:id="21" w:name="_Toc448440599"/>
+      <w:bookmarkStart w:id="22" w:name="_Toc448440856"/>
+      <w:bookmarkStart w:id="23" w:name="_Toc448440900"/>
+      <w:bookmarkStart w:id="24" w:name="_Toc463812862"/>
+      <w:bookmarkStart w:id="25" w:name="_Toc477572543"/>
+      <w:bookmarkStart w:id="26" w:name="_Toc477572731"/>
       <w:r>
         <w:t xml:space="preserve">История </w:t>
       </w:r>
-      <w:bookmarkEnd w:id="12"/>
-      <w:bookmarkEnd w:id="13"/>
-      <w:bookmarkEnd w:id="14"/>
-      <w:bookmarkEnd w:id="15"/>
-      <w:bookmarkEnd w:id="16"/>
+      <w:bookmarkEnd w:id="21"/>
+      <w:bookmarkEnd w:id="22"/>
+      <w:bookmarkEnd w:id="23"/>
+      <w:bookmarkEnd w:id="24"/>
       <w:r>
         <w:t>возникновения</w:t>
       </w:r>
+      <w:bookmarkEnd w:id="25"/>
+      <w:bookmarkEnd w:id="26"/>
     </w:p>
     <w:p>
       <w:pPr>
@@ -1715,14 +2832,12 @@
         </w:rPr>
         <w:t xml:space="preserve"> </w:t>
       </w:r>
-      <w:proofErr w:type="spellStart"/>
       <w:r>
         <w:rPr>
           <w:lang w:val="en-US" w:eastAsia="ru-RU"/>
         </w:rPr>
         <w:t>Libre</w:t>
       </w:r>
-      <w:proofErr w:type="spellEnd"/>
       <w:r>
         <w:rPr>
           <w:lang w:eastAsia="ru-RU"/>
@@ -1746,21 +2861,7 @@
         <w:rPr>
           <w:lang w:eastAsia="ru-RU"/>
         </w:rPr>
-        <w:t xml:space="preserve">. Анимация </w:t>
-      </w:r>
-      <w:proofErr w:type="spellStart"/>
-      <w:r>
-        <w:rPr>
-          <w:lang w:eastAsia="ru-RU"/>
-        </w:rPr>
-        <w:t>рендерилась</w:t>
-      </w:r>
-      <w:proofErr w:type="spellEnd"/>
-      <w:r>
-        <w:rPr>
-          <w:lang w:eastAsia="ru-RU"/>
-        </w:rPr>
-        <w:t xml:space="preserve"> на компьютере VAX-11/780 от </w:t>
+        <w:t xml:space="preserve">. Анимация рендерилась на компьютере VAX-11/780 от </w:t>
       </w:r>
       <w:r>
         <w:rPr>
@@ -1827,21 +2928,7 @@
         <w:rPr>
           <w:lang w:eastAsia="ru-RU"/>
         </w:rPr>
-        <w:t xml:space="preserve"> компаниями для создания своих программных продуктов для генерации ландшафтов – </w:t>
-      </w:r>
-      <w:proofErr w:type="spellStart"/>
-      <w:r>
-        <w:rPr>
-          <w:lang w:eastAsia="ru-RU"/>
-        </w:rPr>
-        <w:t>Terragen</w:t>
-      </w:r>
-      <w:proofErr w:type="spellEnd"/>
-      <w:r>
-        <w:rPr>
-          <w:lang w:eastAsia="ru-RU"/>
-        </w:rPr>
-        <w:t xml:space="preserve"> и </w:t>
+        <w:t xml:space="preserve"> компаниями для создания своих программных продуктов для генерации ландшафтов – Terragen и </w:t>
       </w:r>
       <w:r>
         <w:rPr>
@@ -1912,9 +2999,13 @@
           <w:numId w:val="20"/>
         </w:numPr>
       </w:pPr>
+      <w:bookmarkStart w:id="27" w:name="_Toc477572544"/>
+      <w:bookmarkStart w:id="28" w:name="_Toc477572732"/>
       <w:r>
         <w:t>Основные этапы</w:t>
       </w:r>
+      <w:bookmarkEnd w:id="27"/>
+      <w:bookmarkEnd w:id="28"/>
     </w:p>
     <w:p>
       <w:pPr>
@@ -1932,7 +3023,26 @@
         <w:rPr>
           <w:lang w:eastAsia="ru-RU"/>
         </w:rPr>
-        <w:t>При генерации ландшафта основной деталью является карта высот – двумерный массив чисел, каждое из которых обозначает высоту на участке с данными координатами. После процесса генерации желательно произвести нормализацию (приведение к единичным размерам) получившегося массива, для дальнейшего использования в других алгоритмах.</w:t>
+        <w:t>При генерации ландшафта основной деталью является карта высот – двумерный массив чисел</w:t>
+      </w:r>
+      <w:r>
+        <w:rPr>
+          <w:lang w:eastAsia="ru-RU"/>
+        </w:rPr>
+        <w:t xml:space="preserve"> </w:t>
+      </w:r>
+      <w:r>
+        <w:rPr>
+          <w:i/>
+          <w:lang w:eastAsia="ru-RU"/>
+        </w:rPr>
+        <w:t>(Иллюстрация 2)</w:t>
+      </w:r>
+      <w:r>
+        <w:rPr>
+          <w:lang w:eastAsia="ru-RU"/>
+        </w:rPr>
+        <w:t>, каждое из которых обозначает высоту на участке с данными координатами. После процесса генерации желательно произвести нормализацию (приведение к единичным размерам) получившегося массива, для дальнейшего использования в других алгоритмах.</w:t>
       </w:r>
     </w:p>
     <w:p>
@@ -1957,7 +3067,20 @@
         <w:rPr>
           <w:lang w:eastAsia="ru-RU"/>
         </w:rPr>
-        <w:t xml:space="preserve"> [</w:t>
+        <w:t xml:space="preserve"> </w:t>
+      </w:r>
+      <w:r>
+        <w:rPr>
+          <w:i/>
+          <w:lang w:eastAsia="ru-RU"/>
+        </w:rPr>
+        <w:t xml:space="preserve">(Иллюстрация 3) </w:t>
+      </w:r>
+      <w:r>
+        <w:rPr>
+          <w:lang w:eastAsia="ru-RU"/>
+        </w:rPr>
+        <w:t>[</w:t>
       </w:r>
       <w:r>
         <w:rPr>
@@ -2029,16 +3152,18 @@
           <w:numId w:val="20"/>
         </w:numPr>
       </w:pPr>
-      <w:bookmarkStart w:id="17" w:name="_Toc463812864"/>
-      <w:bookmarkStart w:id="18" w:name="_Toc463812992"/>
+      <w:bookmarkStart w:id="29" w:name="_Toc463812864"/>
+      <w:bookmarkStart w:id="30" w:name="_Toc477572545"/>
+      <w:bookmarkStart w:id="31" w:name="_Toc477572733"/>
       <w:r>
         <w:t xml:space="preserve">Виды алгоритмов </w:t>
       </w:r>
-      <w:bookmarkEnd w:id="17"/>
-      <w:bookmarkEnd w:id="18"/>
+      <w:bookmarkEnd w:id="29"/>
       <w:r>
         <w:t>генерации карт высот</w:t>
       </w:r>
+      <w:bookmarkEnd w:id="30"/>
+      <w:bookmarkEnd w:id="31"/>
     </w:p>
     <w:p>
       <w:pPr>
@@ -2322,13 +3447,15 @@
           <w:numId w:val="20"/>
         </w:numPr>
       </w:pPr>
-      <w:bookmarkStart w:id="19" w:name="_Toc463812865"/>
-      <w:bookmarkStart w:id="20" w:name="_Toc463812993"/>
+      <w:bookmarkStart w:id="32" w:name="_Toc463812865"/>
+      <w:bookmarkStart w:id="33" w:name="_Toc477572546"/>
+      <w:bookmarkStart w:id="34" w:name="_Toc477572734"/>
       <w:r>
         <w:t>Алгоритм Diamond-Square</w:t>
       </w:r>
-      <w:bookmarkEnd w:id="19"/>
-      <w:bookmarkEnd w:id="20"/>
+      <w:bookmarkEnd w:id="32"/>
+      <w:bookmarkEnd w:id="33"/>
+      <w:bookmarkEnd w:id="34"/>
     </w:p>
     <w:p>
       <w:pPr>
@@ -2489,6 +3616,9 @@
       </w:r>
       <w:r>
         <w:t>, которые исполняются по одному алгоритму, разница состоит в определяемых соседних точках</w:t>
+      </w:r>
+      <w:r>
+        <w:t>:</w:t>
       </w:r>
       <w:r>
         <w:t xml:space="preserve"> </w:t>
@@ -2763,6 +3893,18 @@
       </w:r>
     </w:p>
     <w:p>
+      <w:pPr>
+        <w:pStyle w:val="a8"/>
+        <w:tabs>
+          <w:tab w:val="clear" w:pos="567"/>
+        </w:tabs>
+        <w:ind w:firstLine="567"/>
+      </w:pPr>
+      <w:r>
+        <w:t>Работа алгоритма для массива 5х5 показана на иллюстрации 1.</w:t>
+      </w:r>
+    </w:p>
+    <w:p>
       <w:r>
         <w:tab/>
       </w:r>
@@ -2808,20 +3950,22 @@
           <w:tab w:val="left" w:pos="6521"/>
         </w:tabs>
       </w:pPr>
-      <w:bookmarkStart w:id="21" w:name="_Toc448440603"/>
-      <w:bookmarkStart w:id="22" w:name="_Toc448440860"/>
-      <w:bookmarkStart w:id="23" w:name="_Toc448440904"/>
-      <w:bookmarkStart w:id="24" w:name="_Toc463812866"/>
-      <w:bookmarkStart w:id="25" w:name="_Toc463812994"/>
+      <w:bookmarkStart w:id="35" w:name="_Toc448440603"/>
+      <w:bookmarkStart w:id="36" w:name="_Toc448440860"/>
+      <w:bookmarkStart w:id="37" w:name="_Toc448440904"/>
+      <w:bookmarkStart w:id="38" w:name="_Toc463812866"/>
+      <w:bookmarkStart w:id="39" w:name="_Toc477572547"/>
+      <w:bookmarkStart w:id="40" w:name="_Toc477572735"/>
       <w:r>
         <w:lastRenderedPageBreak/>
         <w:t>Создание карты биомов</w:t>
       </w:r>
-      <w:bookmarkEnd w:id="21"/>
-      <w:bookmarkEnd w:id="22"/>
-      <w:bookmarkEnd w:id="23"/>
-      <w:bookmarkEnd w:id="24"/>
-      <w:bookmarkEnd w:id="25"/>
+      <w:bookmarkEnd w:id="35"/>
+      <w:bookmarkEnd w:id="36"/>
+      <w:bookmarkEnd w:id="37"/>
+      <w:bookmarkEnd w:id="38"/>
+      <w:bookmarkEnd w:id="39"/>
+      <w:bookmarkEnd w:id="40"/>
     </w:p>
     <w:p>
       <w:r>
@@ -2903,6 +4047,39 @@
       <w:r>
         <w:t xml:space="preserve"> от водных источников и высокой температуры воздуха.</w:t>
       </w:r>
+      <w:r>
+        <w:t xml:space="preserve"> Одним из показательных примеров является</w:t>
+      </w:r>
+      <w:r>
+        <w:t xml:space="preserve"> </w:t>
+      </w:r>
+      <w:r>
+        <w:t>диаграмма классификации</w:t>
+      </w:r>
+      <w:r>
+        <w:t xml:space="preserve"> </w:t>
+      </w:r>
+      <w:r>
+        <w:t>биомов Ричарда Уиттакера</w:t>
+      </w:r>
+      <w:r>
+        <w:t xml:space="preserve"> </w:t>
+      </w:r>
+      <w:r>
+        <w:rPr>
+          <w:i/>
+        </w:rPr>
+        <w:t>(</w:t>
+      </w:r>
+      <w:r>
+        <w:rPr>
+          <w:i/>
+        </w:rPr>
+        <w:t>Иллюстрация 4)</w:t>
+      </w:r>
+      <w:r>
+        <w:t>.</w:t>
+      </w:r>
     </w:p>
     <w:p>
       <w:r>
@@ -2928,6 +4105,14 @@
       </w:r>
       <w:r>
         <w:t xml:space="preserve"> определяемое случайно сгенерированной розой ветров), что является усложнённым вариантом реализации.</w:t>
+      </w:r>
+    </w:p>
+    <w:p>
+      <w:r>
+        <w:tab/>
+      </w:r>
+      <w:r>
+        <w:t>Существует несколько классификаций биомов, включающих от 10 до 32 типов. Распределение биомов происходит по принципу широтной и вертикальной зональностей, а также секторности. На территории России и сопредельных стран выделяют 13 наземных биомов.</w:t>
       </w:r>
       <w:r>
         <w:br w:type="page"/>
@@ -2941,13 +4126,16 @@
           <w:numId w:val="20"/>
         </w:numPr>
       </w:pPr>
-      <w:bookmarkStart w:id="26" w:name="_Toc448440604"/>
-      <w:bookmarkStart w:id="27" w:name="_Toc448440905"/>
-      <w:bookmarkStart w:id="28" w:name="_Toc463812995"/>
+      <w:bookmarkStart w:id="41" w:name="_Toc448440604"/>
+      <w:bookmarkStart w:id="42" w:name="_Toc448440905"/>
+      <w:bookmarkStart w:id="43" w:name="_Toc477572548"/>
+      <w:bookmarkStart w:id="44" w:name="_Toc477572736"/>
       <w:r>
         <w:lastRenderedPageBreak/>
         <w:t>Когерентные шумы</w:t>
       </w:r>
+      <w:bookmarkEnd w:id="43"/>
+      <w:bookmarkEnd w:id="44"/>
     </w:p>
     <w:p>
       <w:r>
@@ -3093,9 +4281,13 @@
           <w:numId w:val="20"/>
         </w:numPr>
       </w:pPr>
+      <w:bookmarkStart w:id="45" w:name="_Toc477572549"/>
+      <w:bookmarkStart w:id="46" w:name="_Toc477572737"/>
       <w:r>
         <w:t>Частота</w:t>
       </w:r>
+      <w:bookmarkEnd w:id="45"/>
+      <w:bookmarkEnd w:id="46"/>
     </w:p>
     <w:p>
       <w:r>
@@ -3178,6 +4370,24 @@
       </w:r>
     </w:p>
     <w:p>
+      <w:r>
+        <w:tab/>
+        <w:t>Изменения выходных значений функции в зависимости от частоты показана на иллюстрации 6.</w:t>
+      </w:r>
+    </w:p>
+    <w:p>
+      <w:pPr>
+        <w:tabs>
+          <w:tab w:val="clear" w:pos="567"/>
+        </w:tabs>
+        <w:spacing w:line="259" w:lineRule="auto"/>
+        <w:jc w:val="left"/>
+      </w:pPr>
+      <w:r>
+        <w:br w:type="page"/>
+      </w:r>
+    </w:p>
+    <w:p>
       <w:pPr>
         <w:pStyle w:val="a6"/>
         <w:numPr>
@@ -3185,18 +4395,19 @@
           <w:numId w:val="20"/>
         </w:numPr>
       </w:pPr>
-      <w:r>
+      <w:bookmarkStart w:id="47" w:name="_Toc477572550"/>
+      <w:bookmarkStart w:id="48" w:name="_Toc477572738"/>
+      <w:r>
+        <w:lastRenderedPageBreak/>
         <w:t>Многооктавнось</w:t>
       </w:r>
+      <w:bookmarkEnd w:id="47"/>
+      <w:bookmarkEnd w:id="48"/>
     </w:p>
     <w:p>
       <w:r>
         <w:tab/>
-        <w:t xml:space="preserve">Когерентно-шумовые функции делятся на простые и сложные. Сложные шумы образуются путём последовательного сложения выходных значений простой функции, с </w:t>
-      </w:r>
-      <w:r>
-        <w:lastRenderedPageBreak/>
-        <w:t>каждым шагом изменяющей свои характеристики, подчиняющиеся определённым зависимостям.</w:t>
+        <w:t>Когерентно-шумовые функции делятся на простые и сложные. Сложные шумы образуются путём последовательного сложения выходных значений простой функции, с каждым шагом изменяющей свои характеристики, подчиняющиеся определённым зависимостям.</w:t>
       </w:r>
     </w:p>
     <w:p>
@@ -3208,7 +4419,13 @@
     <w:p>
       <w:r>
         <w:tab/>
-        <w:t>Количество октав управляет количеством деталей. Добавление большего количества октав увеличивает детальность шума, однако увеличивая временя вычисления.</w:t>
+        <w:t>Количество октав управляет количеством деталей</w:t>
+      </w:r>
+      <w:r>
+        <w:t>, что наглядно показано на иллюстрации 7</w:t>
+      </w:r>
+      <w:r>
+        <w:t>. Добавление большего количества октав увеличивает детальность шума, однако увеличивая временя вычисления.</w:t>
       </w:r>
     </w:p>
     <w:p>
@@ -3219,9 +4436,13 @@
           <w:numId w:val="20"/>
         </w:numPr>
       </w:pPr>
+      <w:bookmarkStart w:id="49" w:name="_Toc477572551"/>
+      <w:bookmarkStart w:id="50" w:name="_Toc477572739"/>
       <w:r>
         <w:t>Лакунарность</w:t>
       </w:r>
+      <w:bookmarkEnd w:id="49"/>
+      <w:bookmarkEnd w:id="50"/>
     </w:p>
     <w:p>
       <w:r>
@@ -3249,9 +4470,13 @@
           <w:numId w:val="20"/>
         </w:numPr>
       </w:pPr>
+      <w:bookmarkStart w:id="51" w:name="_Toc477572552"/>
+      <w:bookmarkStart w:id="52" w:name="_Toc477572740"/>
       <w:r>
         <w:t>Персистентность</w:t>
       </w:r>
+      <w:bookmarkEnd w:id="51"/>
+      <w:bookmarkEnd w:id="52"/>
     </w:p>
     <w:p>
       <w:r>
@@ -3291,13 +4516,16 @@
           <w:numId w:val="20"/>
         </w:numPr>
       </w:pPr>
+      <w:bookmarkStart w:id="53" w:name="_Toc477572553"/>
+      <w:bookmarkStart w:id="54" w:name="_Toc477572741"/>
       <w:r>
         <w:lastRenderedPageBreak/>
         <w:t>Реализация проекта</w:t>
       </w:r>
-      <w:bookmarkEnd w:id="26"/>
-      <w:bookmarkEnd w:id="27"/>
-      <w:bookmarkEnd w:id="28"/>
+      <w:bookmarkEnd w:id="41"/>
+      <w:bookmarkEnd w:id="42"/>
+      <w:bookmarkEnd w:id="53"/>
+      <w:bookmarkEnd w:id="54"/>
     </w:p>
     <w:p>
       <w:pPr>
@@ -3307,9 +4535,13 @@
           <w:numId w:val="20"/>
         </w:numPr>
       </w:pPr>
+      <w:bookmarkStart w:id="55" w:name="_Toc477572554"/>
+      <w:bookmarkStart w:id="56" w:name="_Toc477572742"/>
       <w:r>
         <w:t>Технологии</w:t>
       </w:r>
+      <w:bookmarkEnd w:id="55"/>
+      <w:bookmarkEnd w:id="56"/>
     </w:p>
     <w:p>
       <w:r>
@@ -3348,9 +4580,13 @@
           <w:numId w:val="20"/>
         </w:numPr>
       </w:pPr>
+      <w:bookmarkStart w:id="57" w:name="_Toc477572555"/>
+      <w:bookmarkStart w:id="58" w:name="_Toc477572743"/>
       <w:r>
         <w:t>Отложенные вычисления</w:t>
       </w:r>
+      <w:bookmarkEnd w:id="57"/>
+      <w:bookmarkEnd w:id="58"/>
     </w:p>
     <w:p>
       <w:r>
@@ -3439,9 +4675,13 @@
           <w:numId w:val="20"/>
         </w:numPr>
       </w:pPr>
+      <w:bookmarkStart w:id="59" w:name="_Toc477572556"/>
+      <w:bookmarkStart w:id="60" w:name="_Toc477572744"/>
       <w:r>
         <w:t>Структура модели</w:t>
       </w:r>
+      <w:bookmarkEnd w:id="59"/>
+      <w:bookmarkEnd w:id="60"/>
     </w:p>
     <w:p>
       <w:r>
@@ -3669,6 +4909,18 @@
       </w:r>
       <w:r>
         <w:t>.</w:t>
+      </w:r>
+    </w:p>
+    <w:p>
+      <w:pPr>
+        <w:tabs>
+          <w:tab w:val="clear" w:pos="567"/>
+        </w:tabs>
+        <w:spacing w:line="259" w:lineRule="auto"/>
+        <w:jc w:val="left"/>
+      </w:pPr>
+      <w:r>
+        <w:br w:type="page"/>
       </w:r>
     </w:p>
     <w:p>
@@ -3679,9 +4931,14 @@
           <w:numId w:val="20"/>
         </w:numPr>
       </w:pPr>
-      <w:r>
+      <w:bookmarkStart w:id="61" w:name="_Toc477572557"/>
+      <w:bookmarkStart w:id="62" w:name="_Toc477572745"/>
+      <w:r>
+        <w:lastRenderedPageBreak/>
         <w:t>Используемые модификаторы</w:t>
       </w:r>
+      <w:bookmarkEnd w:id="61"/>
+      <w:bookmarkEnd w:id="62"/>
     </w:p>
     <w:p>
       <w:r>
@@ -3710,7 +4967,6 @@
         </w:tabs>
       </w:pPr>
       <w:r>
-        <w:lastRenderedPageBreak/>
         <w:t>Основные</w:t>
       </w:r>
       <w:r>
@@ -3852,7 +5108,13 @@
         <w:t>LibNoise</w:t>
       </w:r>
       <w:r>
-        <w:t>. Применяется ко всем клеткам.</w:t>
+        <w:t>.</w:t>
+      </w:r>
+      <w:r>
+        <w:t xml:space="preserve"> Шум считается от текущих координат клетки.</w:t>
+      </w:r>
+      <w:r>
+        <w:t xml:space="preserve"> Применяется ко всем клеткам.</w:t>
       </w:r>
     </w:p>
     <w:p>
@@ -3900,7 +5162,22 @@
         <w:t xml:space="preserve"> </w:t>
       </w:r>
       <w:r>
-        <w:t>бинарной маски, получаемой с помощью однооктавного перлинового шума и</w:t>
+        <w:t>бинарной маски, получаемой с помощью</w:t>
+      </w:r>
+      <w:r>
+        <w:t xml:space="preserve"> вычисления</w:t>
+      </w:r>
+      <w:r>
+        <w:t xml:space="preserve"> </w:t>
+      </w:r>
+      <w:r>
+        <w:t xml:space="preserve">однооктавного перлинового шума </w:t>
+      </w:r>
+      <w:r>
+        <w:t>с</w:t>
+      </w:r>
+      <w:r>
+        <w:t xml:space="preserve"> последующим срезом значений меньше определённого порогового значения</w:t>
       </w:r>
       <w:r>
         <w:t xml:space="preserve">. Для дополнительного отсеивания создания дерева в случае положительного значения маски происходит с </w:t>
@@ -3938,15 +5215,32 @@
     </w:p>
     <w:p>
       <w:pPr>
+        <w:tabs>
+          <w:tab w:val="clear" w:pos="567"/>
+        </w:tabs>
+        <w:spacing w:line="259" w:lineRule="auto"/>
+        <w:jc w:val="left"/>
+      </w:pPr>
+      <w:r>
+        <w:br w:type="page"/>
+      </w:r>
+    </w:p>
+    <w:p>
+      <w:pPr>
         <w:pStyle w:val="a6"/>
         <w:numPr>
           <w:ilvl w:val="1"/>
           <w:numId w:val="20"/>
         </w:numPr>
       </w:pPr>
-      <w:r>
+      <w:bookmarkStart w:id="63" w:name="_Toc477572558"/>
+      <w:bookmarkStart w:id="64" w:name="_Toc477572746"/>
+      <w:r>
+        <w:lastRenderedPageBreak/>
         <w:t>Многопоточность и синхронизация</w:t>
       </w:r>
+      <w:bookmarkEnd w:id="63"/>
+      <w:bookmarkEnd w:id="64"/>
     </w:p>
     <w:p>
       <w:r>
@@ -4027,23 +5321,40 @@
       <w:r>
         <w:t>.</w:t>
       </w:r>
+      <w:r>
+        <w:t xml:space="preserve"> </w:t>
+      </w:r>
+    </w:p>
+    <w:p>
+      <w:pPr>
+        <w:tabs>
+          <w:tab w:val="clear" w:pos="567"/>
+        </w:tabs>
+        <w:spacing w:line="259" w:lineRule="auto"/>
+        <w:jc w:val="left"/>
+      </w:pPr>
+      <w:r>
+        <w:br w:type="page"/>
+      </w:r>
     </w:p>
     <w:p>
       <w:pPr>
         <w:pStyle w:val="3"/>
       </w:pPr>
-      <w:bookmarkStart w:id="29" w:name="_Toc415849232"/>
-      <w:bookmarkStart w:id="30" w:name="_Toc448440605"/>
-      <w:bookmarkStart w:id="31" w:name="_Toc448440906"/>
-      <w:bookmarkStart w:id="32" w:name="_Toc463812996"/>
+      <w:bookmarkStart w:id="65" w:name="_Toc415849232"/>
+      <w:bookmarkStart w:id="66" w:name="_Toc448440605"/>
+      <w:bookmarkStart w:id="67" w:name="_Toc448440906"/>
+      <w:bookmarkStart w:id="68" w:name="_Toc477572559"/>
+      <w:bookmarkStart w:id="69" w:name="_Toc477572747"/>
       <w:r>
         <w:lastRenderedPageBreak/>
         <w:t>Заключение</w:t>
       </w:r>
-      <w:bookmarkEnd w:id="29"/>
-      <w:bookmarkEnd w:id="30"/>
-      <w:bookmarkEnd w:id="31"/>
-      <w:bookmarkEnd w:id="32"/>
+      <w:bookmarkEnd w:id="65"/>
+      <w:bookmarkEnd w:id="66"/>
+      <w:bookmarkEnd w:id="67"/>
+      <w:bookmarkEnd w:id="68"/>
+      <w:bookmarkEnd w:id="69"/>
     </w:p>
     <w:p>
       <w:r>
@@ -4067,9 +5378,10 @@
       <w:pPr>
         <w:pStyle w:val="3"/>
       </w:pPr>
-      <w:bookmarkStart w:id="33" w:name="_Список_литературы"/>
-      <w:bookmarkStart w:id="34" w:name="_Toc463812997"/>
-      <w:bookmarkEnd w:id="33"/>
+      <w:bookmarkStart w:id="70" w:name="_Список_литературы"/>
+      <w:bookmarkStart w:id="71" w:name="_Toc477572560"/>
+      <w:bookmarkStart w:id="72" w:name="_Toc477572748"/>
+      <w:bookmarkEnd w:id="70"/>
       <w:r>
         <w:lastRenderedPageBreak/>
         <w:t xml:space="preserve">Список </w:t>
@@ -4077,7 +5389,8 @@
       <w:r>
         <w:t>литературы</w:t>
       </w:r>
-      <w:bookmarkEnd w:id="34"/>
+      <w:bookmarkEnd w:id="71"/>
+      <w:bookmarkEnd w:id="72"/>
     </w:p>
     <w:p>
       <w:pPr>
@@ -4199,52 +5512,62 @@
           <w:ilvl w:val="0"/>
           <w:numId w:val="15"/>
         </w:numPr>
-        <w:rPr>
-          <w:u w:val="single"/>
-          <w:lang w:val="en-US"/>
-        </w:rPr>
-      </w:pPr>
-      <w:r>
-        <w:rPr>
-          <w:u w:val="single"/>
-          <w:lang w:val="en-US"/>
-        </w:rPr>
-        <w:t>Glossary</w:t>
-      </w:r>
-      <w:r>
-        <w:rPr>
-          <w:u w:val="single"/>
-          <w:lang w:val="en-US"/>
-        </w:rPr>
-        <w:br/>
-      </w:r>
-      <w:r>
-        <w:rPr>
-          <w:lang w:val="en-US"/>
-        </w:rPr>
-        <w:t>//”Libnoise a portable, open-source, coherent noise-generating library for C++</w:t>
-      </w:r>
-    </w:p>
-    <w:p>
-      <w:pPr>
-        <w:pStyle w:val="a4"/>
         <w:tabs>
           <w:tab w:val="clear" w:pos="567"/>
         </w:tabs>
-        <w:ind w:left="530"/>
         <w:jc w:val="left"/>
         <w:rPr>
           <w:u w:val="single"/>
+        </w:rPr>
+      </w:pPr>
+      <w:r>
+        <w:t>Генерация трёхмерных ландшафтов</w:t>
+      </w:r>
+      <w:r>
+        <w:br/>
+      </w:r>
+      <w:r>
+        <w:t>//”</w:t>
+      </w:r>
+      <w:r>
+        <w:t xml:space="preserve"> </w:t>
+      </w:r>
+      <w:r>
+        <w:rPr>
           <w:lang w:val="en-US"/>
         </w:rPr>
-      </w:pPr>
+        <w:t>IXBT</w:t>
+      </w:r>
+      <w:r>
+        <w:t>.</w:t>
+      </w:r>
+      <w:r>
+        <w:rPr>
+          <w:lang w:val="en-US"/>
+        </w:rPr>
+        <w:t>com</w:t>
+      </w:r>
+      <w:r>
+        <w:t xml:space="preserve"> </w:t>
+      </w:r>
+      <w:r>
+        <w:t>–</w:t>
+      </w:r>
+      <w:r>
+        <w:t xml:space="preserve"> специализированный российский информационно-аналитический сайт с самыми актуальными новостями из сферы IT”</w:t>
+      </w:r>
+      <w:r>
+        <w:rPr>
+          <w:u w:val="single"/>
+        </w:rPr>
+        <w:br/>
+      </w:r>
       <w:hyperlink r:id="rId11" w:history="1">
         <w:r>
           <w:rPr>
             <w:rStyle w:val="aa"/>
-            <w:lang w:val="en-US"/>
-          </w:rPr>
-          <w:t>http://libnoise.sourceforge.net/glossary/index.html</w:t>
+          </w:rPr>
+          <w:t>http://www.ixbt.com/video/3dterrains-generation.shtml</w:t>
         </w:r>
       </w:hyperlink>
     </w:p>
@@ -4261,56 +5584,36 @@
         <w:jc w:val="left"/>
         <w:rPr>
           <w:u w:val="single"/>
-        </w:rPr>
-      </w:pPr>
-      <w:r>
-        <w:t>Генерация трёхмерных ландшафтов</w:t>
-      </w:r>
-      <w:r>
+          <w:lang w:val="en-US"/>
+        </w:rPr>
+      </w:pPr>
+      <w:r>
+        <w:rPr>
+          <w:lang w:val="en-US"/>
+        </w:rPr>
+        <w:t>Diamond-Square algorithm</w:t>
+      </w:r>
+      <w:r>
+        <w:rPr>
+          <w:lang w:val="en-US"/>
+        </w:rPr>
         <w:br/>
-      </w:r>
-      <w:r>
-        <w:t>//”</w:t>
-      </w:r>
-      <w:r>
-        <w:t xml:space="preserve"> </w:t>
-      </w:r>
-      <w:r>
-        <w:rPr>
+        <w:t>//” Wikipedia.org –  multilingual, web-based, free-content encyclopedia project supported by the Wikimedia Foundation and based on a model of openly editable content”</w:t>
+      </w:r>
+      <w:r>
+        <w:rPr>
+          <w:u w:val="single"/>
           <w:lang w:val="en-US"/>
         </w:rPr>
-        <w:t>IXBT</w:t>
-      </w:r>
-      <w:r>
-        <w:t>.</w:t>
-      </w:r>
-      <w:r>
-        <w:rPr>
-          <w:lang w:val="en-US"/>
-        </w:rPr>
-        <w:t>com</w:t>
-      </w:r>
-      <w:r>
-        <w:t xml:space="preserve"> </w:t>
-      </w:r>
-      <w:r>
-        <w:t>–</w:t>
-      </w:r>
-      <w:r>
-        <w:t xml:space="preserve"> специализированный российский информационно-аналитический сайт с самыми актуальными новостями из сферы IT”</w:t>
-      </w:r>
-      <w:r>
-        <w:rPr>
-          <w:u w:val="single"/>
-        </w:rPr>
         <w:br/>
       </w:r>
       <w:hyperlink r:id="rId12" w:history="1">
         <w:r>
           <w:rPr>
             <w:rStyle w:val="aa"/>
-          </w:rPr>
-          <w:t>http://www.ixbt.com/video/3dterrains-generation.shtml</w:t>
+            <w:lang w:val="en-US"/>
+          </w:rPr>
+          <w:t>https://en.wikipedia.org/wiki/Diamond-square_algorithm</w:t>
         </w:r>
       </w:hyperlink>
     </w:p>
@@ -4327,36 +5630,47 @@
         <w:jc w:val="left"/>
         <w:rPr>
           <w:u w:val="single"/>
+        </w:rPr>
+      </w:pPr>
+      <w:r>
+        <w:t>Биом</w:t>
+      </w:r>
+      <w:r>
+        <w:br/>
+      </w:r>
+      <w:r>
+        <w:t xml:space="preserve">//“ </w:t>
+      </w:r>
+      <w:r>
+        <w:rPr>
           <w:lang w:val="en-US"/>
         </w:rPr>
-      </w:pPr>
+        <w:t>Wikipedia</w:t>
+      </w:r>
+      <w:r>
+        <w:t>.</w:t>
+      </w:r>
       <w:r>
         <w:rPr>
           <w:lang w:val="en-US"/>
         </w:rPr>
-        <w:t>Diamond-Square algorithm</w:t>
-      </w:r>
-      <w:r>
-        <w:rPr>
-          <w:lang w:val="en-US"/>
+        <w:t>org</w:t>
+      </w:r>
+      <w:r>
+        <w:t xml:space="preserve"> – общедоступная мультиязычная универсальная интернет-энциклопедия со свободным контентом”</w:t>
+      </w:r>
+      <w:r>
+        <w:rPr>
+          <w:u w:val="single"/>
         </w:rPr>
         <w:br/>
-        <w:t>//” Wikipedia.org –  multilingual, web-based, free-content encyclopedia project supported by the Wikimedia Foundation and based on a model of openly editable content”</w:t>
-      </w:r>
-      <w:r>
-        <w:rPr>
-          <w:u w:val="single"/>
-          <w:lang w:val="en-US"/>
-        </w:rPr>
-        <w:br/>
       </w:r>
       <w:hyperlink r:id="rId13" w:history="1">
         <w:r>
           <w:rPr>
             <w:rStyle w:val="aa"/>
-            <w:lang w:val="en-US"/>
-          </w:rPr>
-          <w:t>https://en.wikipedia.org/wiki/Diamond-square_algorithm</w:t>
+          </w:rPr>
+          <w:t>https://ru.wikipedia.org/wiki/%D0%91%D0%B8%D0%BE%D0%BC</w:t>
         </w:r>
       </w:hyperlink>
     </w:p>
@@ -4372,48 +5686,43 @@
         </w:tabs>
         <w:jc w:val="left"/>
         <w:rPr>
+          <w:rStyle w:val="aa"/>
+          <w:color w:val="auto"/>
+          <w:lang w:val="en-US"/>
+        </w:rPr>
+      </w:pPr>
+      <w:r>
+        <w:rPr>
+          <w:lang w:val="en-US"/>
+        </w:rPr>
+        <w:t>Polygonal Map Generation for Games</w:t>
+      </w:r>
+      <w:r>
+        <w:rPr>
+          <w:lang w:val="en-US"/>
+        </w:rPr>
+        <w:br/>
+      </w:r>
+      <w:r>
+        <w:rPr>
+          <w:lang w:val="en-US"/>
+        </w:rPr>
+        <w:t>//” Red Blob Games”</w:t>
+      </w:r>
+      <w:r>
+        <w:rPr>
           <w:u w:val="single"/>
-        </w:rPr>
-      </w:pPr>
-      <w:r>
-        <w:t>Биом</w:t>
-      </w:r>
-      <w:r>
+          <w:lang w:val="en-US"/>
+        </w:rPr>
         <w:br/>
       </w:r>
-      <w:r>
-        <w:t xml:space="preserve">//“ </w:t>
-      </w:r>
-      <w:r>
-        <w:rPr>
-          <w:lang w:val="en-US"/>
-        </w:rPr>
-        <w:t>Wikipedia</w:t>
-      </w:r>
-      <w:r>
-        <w:t>.</w:t>
-      </w:r>
-      <w:r>
-        <w:rPr>
-          <w:lang w:val="en-US"/>
-        </w:rPr>
-        <w:t>org</w:t>
-      </w:r>
-      <w:r>
-        <w:t xml:space="preserve"> – общедоступная мультиязычная универсальная интернет-энциклопедия со свободным контентом”</w:t>
-      </w:r>
-      <w:r>
-        <w:rPr>
-          <w:u w:val="single"/>
-        </w:rPr>
-        <w:br/>
-      </w:r>
       <w:hyperlink r:id="rId14" w:history="1">
         <w:r>
           <w:rPr>
             <w:rStyle w:val="aa"/>
-          </w:rPr>
-          <w:t>https://ru.wikipedia.org/wiki/%D0%91%D0%B8%D0%BE%D0%BC</w:t>
+            <w:lang w:val="en-US"/>
+          </w:rPr>
+          <w:t>http://www-cs-students.stanford.edu/~amitp/game-programming/polygon-map-generation/</w:t>
         </w:r>
       </w:hyperlink>
     </w:p>
@@ -4424,9 +5733,51 @@
           <w:ilvl w:val="0"/>
           <w:numId w:val="15"/>
         </w:numPr>
+        <w:rPr>
+          <w:u w:val="single"/>
+          <w:lang w:val="en-US"/>
+        </w:rPr>
+      </w:pPr>
+      <w:r>
+        <w:rPr>
+          <w:u w:val="single"/>
+          <w:lang w:val="en-US"/>
+        </w:rPr>
+        <w:t>Glossary</w:t>
+      </w:r>
+      <w:r>
+        <w:rPr>
+          <w:u w:val="single"/>
+          <w:lang w:val="en-US"/>
+        </w:rPr>
+        <w:br/>
+      </w:r>
+      <w:r>
+        <w:rPr>
+          <w:lang w:val="en-US"/>
+        </w:rPr>
+        <w:t>//”Libnoise</w:t>
+      </w:r>
+      <w:r>
+        <w:rPr>
+          <w:lang w:val="en-US"/>
+        </w:rPr>
+        <w:t xml:space="preserve"> – a</w:t>
+      </w:r>
+      <w:r>
+        <w:rPr>
+          <w:lang w:val="en-US"/>
+        </w:rPr>
+        <w:t xml:space="preserve"> portable, open-source, coherent noise-generating library for C++</w:t>
+      </w:r>
+    </w:p>
+    <w:p>
+      <w:pPr>
+        <w:pStyle w:val="a4"/>
         <w:tabs>
           <w:tab w:val="clear" w:pos="567"/>
         </w:tabs>
+        <w:ind w:left="530"/>
         <w:jc w:val="left"/>
         <w:rPr>
           <w:rStyle w:val="aa"/>
@@ -4434,38 +5785,13 @@
           <w:lang w:val="en-US"/>
         </w:rPr>
       </w:pPr>
-      <w:r>
-        <w:rPr>
-          <w:lang w:val="en-US"/>
-        </w:rPr>
-        <w:t>Polygonal Map Generation for Games</w:t>
-      </w:r>
-      <w:r>
-        <w:rPr>
-          <w:lang w:val="en-US"/>
-        </w:rPr>
-        <w:br/>
-      </w:r>
-      <w:r>
-        <w:rPr>
-          <w:lang w:val="en-US"/>
-        </w:rPr>
-        <w:t>//” Red Blob Games”</w:t>
-      </w:r>
-      <w:r>
-        <w:rPr>
-          <w:u w:val="single"/>
-          <w:lang w:val="en-US"/>
-        </w:rPr>
-        <w:br/>
-      </w:r>
       <w:hyperlink r:id="rId15" w:history="1">
         <w:r>
           <w:rPr>
             <w:rStyle w:val="aa"/>
             <w:lang w:val="en-US"/>
           </w:rPr>
-          <w:t>http://www-cs-students.stanford.edu/~amitp/game-programming/polygon-map-generation/</w:t>
+          <w:t>http://libnoise.sourceforge.net/glossary/index.html</w:t>
         </w:r>
       </w:hyperlink>
     </w:p>
@@ -4493,10 +5819,17 @@
       <w:pPr>
         <w:pStyle w:val="3"/>
       </w:pPr>
+      <w:bookmarkStart w:id="73" w:name="_Toc477572561"/>
+      <w:bookmarkStart w:id="74" w:name="_Toc477572749"/>
       <w:r>
         <w:lastRenderedPageBreak/>
-        <w:t>Приложение</w:t>
-      </w:r>
+        <w:t>Приложени</w:t>
+      </w:r>
+      <w:r>
+        <w:t>я</w:t>
+      </w:r>
+      <w:bookmarkEnd w:id="73"/>
+      <w:bookmarkEnd w:id="74"/>
     </w:p>
     <w:p>
       <w:pPr>
@@ -4504,6 +5837,9 @@
         <w:ind w:left="1134"/>
         <w:jc w:val="both"/>
       </w:pPr>
+      <w:bookmarkStart w:id="75" w:name="_Toc477572504"/>
+      <w:bookmarkStart w:id="76" w:name="_Toc477572562"/>
+      <w:bookmarkStart w:id="77" w:name="_Toc477572750"/>
       <w:r>
         <w:rPr>
           <w:noProof/>
@@ -4554,6 +5890,9 @@
           </wp:inline>
         </w:drawing>
       </w:r>
+      <w:bookmarkEnd w:id="75"/>
+      <w:bookmarkEnd w:id="76"/>
+      <w:bookmarkEnd w:id="77"/>
     </w:p>
     <w:p>
       <w:pPr>
@@ -4625,6 +5964,344 @@
         </w:rPr>
         <w:t>на основе матрицы 5х5 клеток</w:t>
       </w:r>
+    </w:p>
+    <w:tbl>
+      <w:tblPr>
+        <w:tblStyle w:val="af6"/>
+        <w:tblW w:w="0" w:type="auto"/>
+        <w:tblInd w:w="-142" w:type="dxa"/>
+        <w:tblBorders>
+          <w:top w:val="none" w:sz="0" w:space="0" w:color="auto"/>
+          <w:left w:val="none" w:sz="0" w:space="0" w:color="auto"/>
+          <w:bottom w:val="none" w:sz="0" w:space="0" w:color="auto"/>
+          <w:right w:val="none" w:sz="0" w:space="0" w:color="auto"/>
+          <w:insideH w:val="none" w:sz="0" w:space="0" w:color="auto"/>
+          <w:insideV w:val="none" w:sz="0" w:space="0" w:color="auto"/>
+        </w:tblBorders>
+        <w:tblLook w:val="04A0" w:firstRow="1" w:lastRow="0" w:firstColumn="1" w:lastColumn="0" w:noHBand="0" w:noVBand="1"/>
+      </w:tblPr>
+      <w:tblGrid>
+        <w:gridCol w:w="99"/>
+        <w:gridCol w:w="4711"/>
+        <w:gridCol w:w="4686"/>
+      </w:tblGrid>
+      <w:tr>
+        <w:tc>
+          <w:tcPr>
+            <w:tcW w:w="4810" w:type="dxa"/>
+            <w:gridSpan w:val="2"/>
+          </w:tcPr>
+          <w:p>
+            <w:pPr>
+              <w:jc w:val="center"/>
+            </w:pPr>
+            <w:r>
+              <w:rPr>
+                <w:noProof/>
+                <w:lang w:eastAsia="ru-RU"/>
+              </w:rPr>
+              <w:lastRenderedPageBreak/>
+              <w:drawing>
+                <wp:inline distT="0" distB="0" distL="0" distR="0" wp14:anchorId="2CB6A5F2" wp14:editId="76090F59">
+                  <wp:extent cx="3067050" cy="2990850"/>
+                  <wp:effectExtent l="0" t="0" r="0" b="0"/>
+                  <wp:docPr id="20" name="Рисунок 20" descr="https://abitu.net/public/jbimages_images/9288de155b6c37121febb89c570149bf.png"/>
+                  <wp:cNvGraphicFramePr>
+                    <a:graphicFrameLocks xmlns:a="http://schemas.openxmlformats.org/drawingml/2006/main" noChangeAspect="1"/>
+                  </wp:cNvGraphicFramePr>
+                  <a:graphic xmlns:a="http://schemas.openxmlformats.org/drawingml/2006/main">
+                    <a:graphicData uri="http://schemas.openxmlformats.org/drawingml/2006/picture">
+                      <pic:pic xmlns:pic="http://schemas.openxmlformats.org/drawingml/2006/picture">
+                        <pic:nvPicPr>
+                          <pic:cNvPr id="0" name="Picture 31" descr="https://abitu.net/public/jbimages_images/9288de155b6c37121febb89c570149bf.png"/>
+                          <pic:cNvPicPr>
+                            <a:picLocks noChangeAspect="1" noChangeArrowheads="1"/>
+                          </pic:cNvPicPr>
+                        </pic:nvPicPr>
+                        <pic:blipFill>
+                          <a:blip r:embed="rId17">
+                            <a:extLst>
+                              <a:ext uri="{28A0092B-C50C-407E-A947-70E740481C1C}">
+                                <a14:useLocalDpi xmlns:a14="http://schemas.microsoft.com/office/drawing/2010/main" val="0"/>
+                              </a:ext>
+                            </a:extLst>
+                          </a:blip>
+                          <a:srcRect/>
+                          <a:stretch>
+                            <a:fillRect/>
+                          </a:stretch>
+                        </pic:blipFill>
+                        <pic:spPr bwMode="auto">
+                          <a:xfrm>
+                            <a:off x="0" y="0"/>
+                            <a:ext cx="3067050" cy="2990850"/>
+                          </a:xfrm>
+                          <a:prstGeom prst="rect">
+                            <a:avLst/>
+                          </a:prstGeom>
+                          <a:noFill/>
+                          <a:ln>
+                            <a:noFill/>
+                          </a:ln>
+                        </pic:spPr>
+                      </pic:pic>
+                    </a:graphicData>
+                  </a:graphic>
+                </wp:inline>
+              </w:drawing>
+            </w:r>
+          </w:p>
+        </w:tc>
+        <w:tc>
+          <w:tcPr>
+            <w:tcW w:w="4686" w:type="dxa"/>
+          </w:tcPr>
+          <w:p>
+            <w:pPr>
+              <w:jc w:val="center"/>
+            </w:pPr>
+            <w:r>
+              <w:rPr>
+                <w:noProof/>
+                <w:lang w:eastAsia="ru-RU"/>
+              </w:rPr>
+              <w:drawing>
+                <wp:inline distT="0" distB="0" distL="0" distR="0" wp14:anchorId="549ED2C0" wp14:editId="6C07EEAF">
+                  <wp:extent cx="2981325" cy="2981325"/>
+                  <wp:effectExtent l="0" t="0" r="9525" b="9525"/>
+                  <wp:docPr id="17" name="Рисунок 17" descr="https://abitu.net/public/jbimages_images/22505702365a0ee5af0741f00f8d3e98.png"/>
+                  <wp:cNvGraphicFramePr>
+                    <a:graphicFrameLocks xmlns:a="http://schemas.openxmlformats.org/drawingml/2006/main" noChangeAspect="1"/>
+                  </wp:cNvGraphicFramePr>
+                  <a:graphic xmlns:a="http://schemas.openxmlformats.org/drawingml/2006/main">
+                    <a:graphicData uri="http://schemas.openxmlformats.org/drawingml/2006/picture">
+                      <pic:pic xmlns:pic="http://schemas.openxmlformats.org/drawingml/2006/picture">
+                        <pic:nvPicPr>
+                          <pic:cNvPr id="0" name="Picture 19" descr="https://abitu.net/public/jbimages_images/22505702365a0ee5af0741f00f8d3e98.png"/>
+                          <pic:cNvPicPr>
+                            <a:picLocks noChangeAspect="1" noChangeArrowheads="1"/>
+                          </pic:cNvPicPr>
+                        </pic:nvPicPr>
+                        <pic:blipFill>
+                          <a:blip r:embed="rId18">
+                            <a:extLst>
+                              <a:ext uri="{28A0092B-C50C-407E-A947-70E740481C1C}">
+                                <a14:useLocalDpi xmlns:a14="http://schemas.microsoft.com/office/drawing/2010/main" val="0"/>
+                              </a:ext>
+                            </a:extLst>
+                          </a:blip>
+                          <a:srcRect/>
+                          <a:stretch>
+                            <a:fillRect/>
+                          </a:stretch>
+                        </pic:blipFill>
+                        <pic:spPr bwMode="auto">
+                          <a:xfrm>
+                            <a:off x="0" y="0"/>
+                            <a:ext cx="2981325" cy="2981325"/>
+                          </a:xfrm>
+                          <a:prstGeom prst="rect">
+                            <a:avLst/>
+                          </a:prstGeom>
+                          <a:noFill/>
+                          <a:ln>
+                            <a:noFill/>
+                          </a:ln>
+                        </pic:spPr>
+                      </pic:pic>
+                    </a:graphicData>
+                  </a:graphic>
+                </wp:inline>
+              </w:drawing>
+            </w:r>
+          </w:p>
+        </w:tc>
+      </w:tr>
+      <w:tr>
+        <w:trPr>
+          <w:gridBefore w:val="1"/>
+          <w:wBefore w:w="117" w:type="dxa"/>
+        </w:trPr>
+        <w:tc>
+          <w:tcPr>
+            <w:tcW w:w="4693" w:type="dxa"/>
+          </w:tcPr>
+          <w:p>
+            <w:pPr>
+              <w:ind w:firstLine="171"/>
+              <w:jc w:val="center"/>
+            </w:pPr>
+            <w:r>
+              <w:rPr>
+                <w:i/>
+              </w:rPr>
+              <w:t>Иллюстрация</w:t>
+            </w:r>
+            <w:r>
+              <w:rPr>
+                <w:i/>
+              </w:rPr>
+              <w:t xml:space="preserve"> </w:t>
+            </w:r>
+            <w:r>
+              <w:rPr>
+                <w:i/>
+              </w:rPr>
+              <w:t xml:space="preserve">2 – пример карты высот, генерируемых алгоритмом </w:t>
+            </w:r>
+            <w:r>
+              <w:rPr>
+                <w:i/>
+                <w:lang w:val="en-US"/>
+              </w:rPr>
+              <w:t>Diamond</w:t>
+            </w:r>
+            <w:r>
+              <w:rPr>
+                <w:i/>
+              </w:rPr>
+              <w:t>-</w:t>
+            </w:r>
+            <w:r>
+              <w:rPr>
+                <w:i/>
+                <w:lang w:val="en-US"/>
+              </w:rPr>
+              <w:t>Square</w:t>
+            </w:r>
+          </w:p>
+        </w:tc>
+        <w:tc>
+          <w:tcPr>
+            <w:tcW w:w="4686" w:type="dxa"/>
+          </w:tcPr>
+          <w:p>
+            <w:pPr>
+              <w:ind w:firstLine="171"/>
+              <w:jc w:val="center"/>
+            </w:pPr>
+            <w:r>
+              <w:rPr>
+                <w:i/>
+              </w:rPr>
+              <w:t>Иллюстрация</w:t>
+            </w:r>
+            <w:r>
+              <w:rPr>
+                <w:i/>
+              </w:rPr>
+              <w:t xml:space="preserve"> </w:t>
+            </w:r>
+            <w:r>
+              <w:rPr>
+                <w:i/>
+              </w:rPr>
+              <w:t xml:space="preserve">3 – карта биомов, соответствующая иллюстрации </w:t>
+            </w:r>
+          </w:p>
+        </w:tc>
+      </w:tr>
+    </w:tbl>
+    <w:p>
+      <w:pPr>
+        <w:jc w:val="center"/>
+      </w:pPr>
+      <w:r>
+        <w:rPr>
+          <w:noProof/>
+          <w:lang w:eastAsia="ru-RU"/>
+        </w:rPr>
+        <w:drawing>
+          <wp:inline distT="0" distB="0" distL="0" distR="0" wp14:anchorId="075C8EBD" wp14:editId="04DC9027">
+            <wp:extent cx="4581525" cy="4456858"/>
+            <wp:effectExtent l="0" t="0" r="0" b="1270"/>
+            <wp:docPr id="21" name="Рисунок 21" descr="https://upload.wikimedia.org/wikipedia/commons/2/29/PrecipitationTempBiomes.jpg"/>
+            <wp:cNvGraphicFramePr>
+              <a:graphicFrameLocks xmlns:a="http://schemas.openxmlformats.org/drawingml/2006/main" noChangeAspect="1"/>
+            </wp:cNvGraphicFramePr>
+            <a:graphic xmlns:a="http://schemas.openxmlformats.org/drawingml/2006/main">
+              <a:graphicData uri="http://schemas.openxmlformats.org/drawingml/2006/picture">
+                <pic:pic xmlns:pic="http://schemas.openxmlformats.org/drawingml/2006/picture">
+                  <pic:nvPicPr>
+                    <pic:cNvPr id="0" name="Picture 33" descr="https://upload.wikimedia.org/wikipedia/commons/2/29/PrecipitationTempBiomes.jpg"/>
+                    <pic:cNvPicPr>
+                      <a:picLocks noChangeAspect="1" noChangeArrowheads="1"/>
+                    </pic:cNvPicPr>
+                  </pic:nvPicPr>
+                  <pic:blipFill>
+                    <a:blip r:embed="rId19">
+                      <a:extLst>
+                        <a:ext uri="{28A0092B-C50C-407E-A947-70E740481C1C}">
+                          <a14:useLocalDpi xmlns:a14="http://schemas.microsoft.com/office/drawing/2010/main" val="0"/>
+                        </a:ext>
+                      </a:extLst>
+                    </a:blip>
+                    <a:srcRect/>
+                    <a:stretch>
+                      <a:fillRect/>
+                    </a:stretch>
+                  </pic:blipFill>
+                  <pic:spPr bwMode="auto">
+                    <a:xfrm>
+                      <a:off x="0" y="0"/>
+                      <a:ext cx="4704726" cy="4576707"/>
+                    </a:xfrm>
+                    <a:prstGeom prst="rect">
+                      <a:avLst/>
+                    </a:prstGeom>
+                    <a:noFill/>
+                    <a:ln>
+                      <a:noFill/>
+                    </a:ln>
+                  </pic:spPr>
+                </pic:pic>
+              </a:graphicData>
+            </a:graphic>
+          </wp:inline>
+        </w:drawing>
+      </w:r>
+    </w:p>
+    <w:p>
+      <w:pPr>
+        <w:jc w:val="center"/>
+        <w:rPr>
+          <w:i/>
+        </w:rPr>
+      </w:pPr>
+      <w:r>
+        <w:rPr>
+          <w:i/>
+        </w:rPr>
+        <w:t xml:space="preserve">Иллюстрация </w:t>
+      </w:r>
+      <w:r>
+        <w:rPr>
+          <w:i/>
+        </w:rPr>
+        <w:t>4</w:t>
+      </w:r>
+      <w:r>
+        <w:rPr>
+          <w:i/>
+        </w:rPr>
+        <w:t xml:space="preserve"> – диаграмма классификации</w:t>
+      </w:r>
+      <w:r>
+        <w:rPr>
+          <w:i/>
+        </w:rPr>
+        <w:br/>
+        <w:t xml:space="preserve"> биомов Ричарда Уиттакера</w:t>
+      </w:r>
+    </w:p>
+    <w:p>
+      <w:pPr>
+        <w:ind w:firstLine="992"/>
+        <w:jc w:val="center"/>
+        <w:rPr>
+          <w:i/>
+        </w:rPr>
+      </w:pPr>
     </w:p>
     <w:tbl>
       <w:tblPr>
@@ -4641,13 +6318,13 @@
         <w:tblLook w:val="04A0" w:firstRow="1" w:lastRow="0" w:firstColumn="1" w:lastColumn="0" w:noHBand="0" w:noVBand="1"/>
       </w:tblPr>
       <w:tblGrid>
-        <w:gridCol w:w="4776"/>
-        <w:gridCol w:w="4578"/>
+        <w:gridCol w:w="4677"/>
+        <w:gridCol w:w="4677"/>
       </w:tblGrid>
       <w:tr>
         <w:tc>
           <w:tcPr>
-            <w:tcW w:w="4672" w:type="dxa"/>
+            <w:tcW w:w="4677" w:type="dxa"/>
           </w:tcPr>
           <w:p>
             <w:pPr>
@@ -4678,7 +6355,7 @@
                           </pic:cNvPicPr>
                         </pic:nvPicPr>
                         <pic:blipFill>
-                          <a:blip r:embed="rId17">
+                          <a:blip r:embed="rId20">
                             <a:extLst>
                               <a:ext uri="{28A0092B-C50C-407E-A947-70E740481C1C}">
                                 <a14:useLocalDpi xmlns:a14="http://schemas.microsoft.com/office/drawing/2010/main" val="0"/>
@@ -4712,10 +6389,8 @@
           </w:p>
           <w:p>
             <w:pPr>
-              <w:spacing w:before="600"/>
               <w:jc w:val="center"/>
             </w:pPr>
-            <w:bookmarkStart w:id="35" w:name="_GoBack"/>
             <w:r>
               <w:rPr>
                 <w:noProof/>
@@ -4739,7 +6414,7 @@
                           </pic:cNvPicPr>
                         </pic:nvPicPr>
                         <pic:blipFill>
-                          <a:blip r:embed="rId18">
+                          <a:blip r:embed="rId21">
                             <a:extLst>
                               <a:ext uri="{28A0092B-C50C-407E-A947-70E740481C1C}">
                                 <a14:useLocalDpi xmlns:a14="http://schemas.microsoft.com/office/drawing/2010/main" val="0"/>
@@ -4770,22 +6445,25 @@
                 </wp:inline>
               </w:drawing>
             </w:r>
-            <w:bookmarkEnd w:id="35"/>
           </w:p>
         </w:tc>
         <w:tc>
           <w:tcPr>
-            <w:tcW w:w="4672" w:type="dxa"/>
+            <w:tcW w:w="4677" w:type="dxa"/>
           </w:tcPr>
           <w:p>
             <w:pPr>
               <w:jc w:val="center"/>
             </w:pPr>
             <w:r>
+              <w:rPr>
+                <w:noProof/>
+                <w:lang w:eastAsia="ru-RU"/>
+              </w:rPr>
               <w:drawing>
-                <wp:inline distT="0" distB="0" distL="0" distR="0" wp14:anchorId="5BD4B58E" wp14:editId="2F50B781">
-                  <wp:extent cx="2512612" cy="4023261"/>
-                  <wp:effectExtent l="0" t="0" r="2540" b="0"/>
+                <wp:inline distT="0" distB="0" distL="0" distR="0" wp14:anchorId="5BD4B58E" wp14:editId="69D52286">
+                  <wp:extent cx="2496185" cy="3413052"/>
+                  <wp:effectExtent l="0" t="0" r="0" b="0"/>
                   <wp:docPr id="1" name="Рисунок 1"/>
                   <wp:cNvGraphicFramePr>
                     <a:graphicFrameLocks xmlns:a="http://schemas.openxmlformats.org/drawingml/2006/main" noChangeAspect="1"/>
@@ -4798,7 +6476,7 @@
                           <pic:cNvPicPr/>
                         </pic:nvPicPr>
                         <pic:blipFill>
-                          <a:blip r:embed="rId19"/>
+                          <a:blip r:embed="rId22"/>
                           <a:stretch>
                             <a:fillRect/>
                           </a:stretch>
@@ -4806,7 +6484,7 @@
                         <pic:spPr>
                           <a:xfrm>
                             <a:off x="0" y="0"/>
-                            <a:ext cx="2546390" cy="4077348"/>
+                            <a:ext cx="2505718" cy="3426086"/>
                           </a:xfrm>
                           <a:prstGeom prst="rect">
                             <a:avLst/>
@@ -4824,7 +6502,7 @@
       <w:tr>
         <w:tc>
           <w:tcPr>
-            <w:tcW w:w="4672" w:type="dxa"/>
+            <w:tcW w:w="4677" w:type="dxa"/>
           </w:tcPr>
           <w:p>
             <w:pPr>
@@ -4847,35 +6525,19 @@
               <w:rPr>
                 <w:i/>
               </w:rPr>
-              <w:t>2</w:t>
+              <w:t>5</w:t>
             </w:r>
             <w:r>
               <w:rPr>
                 <w:i/>
               </w:rPr>
-              <w:t xml:space="preserve"> –</w:t>
+              <w:t xml:space="preserve"> – сравнение графиков функций белого и когерентного шумов</w:t>
             </w:r>
-            <w:r>
-              <w:rPr>
-                <w:i/>
-              </w:rPr>
-              <w:t xml:space="preserve"> сравнение графиков функций белого и когерентного шумов</w:t>
-            </w:r>
-          </w:p>
-          <w:p>
-            <w:pPr>
-              <w:tabs>
-                <w:tab w:val="clear" w:pos="567"/>
-                <w:tab w:val="left" w:pos="454"/>
-              </w:tabs>
-              <w:ind w:firstLine="454"/>
-              <w:jc w:val="center"/>
-            </w:pPr>
           </w:p>
         </w:tc>
         <w:tc>
           <w:tcPr>
-            <w:tcW w:w="4672" w:type="dxa"/>
+            <w:tcW w:w="4677" w:type="dxa"/>
           </w:tcPr>
           <w:p>
             <w:pPr>
@@ -4898,28 +6560,323 @@
               <w:rPr>
                 <w:i/>
               </w:rPr>
-              <w:t>3</w:t>
+              <w:t>6</w:t>
             </w:r>
             <w:r>
               <w:rPr>
                 <w:i/>
               </w:rPr>
-              <w:t xml:space="preserve"> –</w:t>
+              <w:t xml:space="preserve"> – графики когерентно-шумовой функции при разных значениях частоты</w:t>
+            </w:r>
+          </w:p>
+        </w:tc>
+      </w:tr>
+      <w:tr>
+        <w:tc>
+          <w:tcPr>
+            <w:tcW w:w="4677" w:type="dxa"/>
+          </w:tcPr>
+          <w:p>
+            <w:pPr>
+              <w:spacing w:before="60"/>
+              <w:jc w:val="center"/>
+            </w:pPr>
+            <w:r>
+              <w:rPr>
+                <w:noProof/>
+                <w:lang w:eastAsia="ru-RU"/>
+              </w:rPr>
+              <w:drawing>
+                <wp:inline distT="0" distB="0" distL="0" distR="0" wp14:anchorId="59E68527" wp14:editId="129BC2BE">
+                  <wp:extent cx="2891790" cy="1637665"/>
+                  <wp:effectExtent l="0" t="0" r="3810" b="635"/>
+                  <wp:docPr id="8" name="Рисунок 8" descr="Perlin-noise function graph with one octave"/>
+                  <wp:cNvGraphicFramePr>
+                    <a:graphicFrameLocks xmlns:a="http://schemas.openxmlformats.org/drawingml/2006/main" noChangeAspect="1"/>
+                  </wp:cNvGraphicFramePr>
+                  <a:graphic xmlns:a="http://schemas.openxmlformats.org/drawingml/2006/main">
+                    <a:graphicData uri="http://schemas.openxmlformats.org/drawingml/2006/picture">
+                      <pic:pic xmlns:pic="http://schemas.openxmlformats.org/drawingml/2006/picture">
+                        <pic:nvPicPr>
+                          <pic:cNvPr id="0" name="Picture 1" descr="Perlin-noise function graph with one octave"/>
+                          <pic:cNvPicPr>
+                            <a:picLocks noChangeAspect="1" noChangeArrowheads="1"/>
+                          </pic:cNvPicPr>
+                        </pic:nvPicPr>
+                        <pic:blipFill>
+                          <a:blip r:embed="rId23">
+                            <a:extLst>
+                              <a:ext uri="{28A0092B-C50C-407E-A947-70E740481C1C}">
+                                <a14:useLocalDpi xmlns:a14="http://schemas.microsoft.com/office/drawing/2010/main" val="0"/>
+                              </a:ext>
+                            </a:extLst>
+                          </a:blip>
+                          <a:srcRect/>
+                          <a:stretch>
+                            <a:fillRect/>
+                          </a:stretch>
+                        </pic:blipFill>
+                        <pic:spPr bwMode="auto">
+                          <a:xfrm>
+                            <a:off x="0" y="0"/>
+                            <a:ext cx="2891790" cy="1637665"/>
+                          </a:xfrm>
+                          <a:prstGeom prst="rect">
+                            <a:avLst/>
+                          </a:prstGeom>
+                          <a:noFill/>
+                          <a:ln>
+                            <a:noFill/>
+                          </a:ln>
+                        </pic:spPr>
+                      </pic:pic>
+                    </a:graphicData>
+                  </a:graphic>
+                </wp:inline>
+              </w:drawing>
+            </w:r>
+            <w:r>
+              <w:rPr>
+                <w:noProof/>
+                <w:lang w:eastAsia="ru-RU"/>
+              </w:rPr>
+              <w:drawing>
+                <wp:inline distT="0" distB="0" distL="0" distR="0" wp14:anchorId="78ABA843" wp14:editId="7EC97980">
+                  <wp:extent cx="2891790" cy="1637665"/>
+                  <wp:effectExtent l="0" t="0" r="3810" b="635"/>
+                  <wp:docPr id="9" name="Рисунок 9" descr="Perlin-noise function graph with two octaves"/>
+                  <wp:cNvGraphicFramePr>
+                    <a:graphicFrameLocks xmlns:a="http://schemas.openxmlformats.org/drawingml/2006/main" noChangeAspect="1"/>
+                  </wp:cNvGraphicFramePr>
+                  <a:graphic xmlns:a="http://schemas.openxmlformats.org/drawingml/2006/main">
+                    <a:graphicData uri="http://schemas.openxmlformats.org/drawingml/2006/picture">
+                      <pic:pic xmlns:pic="http://schemas.openxmlformats.org/drawingml/2006/picture">
+                        <pic:nvPicPr>
+                          <pic:cNvPr id="0" name="Picture 3" descr="Perlin-noise function graph with two octaves"/>
+                          <pic:cNvPicPr>
+                            <a:picLocks noChangeAspect="1" noChangeArrowheads="1"/>
+                          </pic:cNvPicPr>
+                        </pic:nvPicPr>
+                        <pic:blipFill>
+                          <a:blip r:embed="rId24">
+                            <a:extLst>
+                              <a:ext uri="{28A0092B-C50C-407E-A947-70E740481C1C}">
+                                <a14:useLocalDpi xmlns:a14="http://schemas.microsoft.com/office/drawing/2010/main" val="0"/>
+                              </a:ext>
+                            </a:extLst>
+                          </a:blip>
+                          <a:srcRect/>
+                          <a:stretch>
+                            <a:fillRect/>
+                          </a:stretch>
+                        </pic:blipFill>
+                        <pic:spPr bwMode="auto">
+                          <a:xfrm>
+                            <a:off x="0" y="0"/>
+                            <a:ext cx="2891790" cy="1637665"/>
+                          </a:xfrm>
+                          <a:prstGeom prst="rect">
+                            <a:avLst/>
+                          </a:prstGeom>
+                          <a:noFill/>
+                          <a:ln>
+                            <a:noFill/>
+                          </a:ln>
+                        </pic:spPr>
+                      </pic:pic>
+                    </a:graphicData>
+                  </a:graphic>
+                </wp:inline>
+              </w:drawing>
+            </w:r>
+          </w:p>
+        </w:tc>
+        <w:tc>
+          <w:tcPr>
+            <w:tcW w:w="4677" w:type="dxa"/>
+          </w:tcPr>
+          <w:p>
+            <w:pPr>
+              <w:jc w:val="center"/>
+            </w:pPr>
+            <w:r>
+              <w:rPr>
+                <w:noProof/>
+                <w:lang w:eastAsia="ru-RU"/>
+              </w:rPr>
+              <w:drawing>
+                <wp:inline distT="0" distB="0" distL="0" distR="0" wp14:anchorId="00E6A586" wp14:editId="2BBAABF1">
+                  <wp:extent cx="2891790" cy="1637665"/>
+                  <wp:effectExtent l="0" t="0" r="3810" b="635"/>
+                  <wp:docPr id="10" name="Рисунок 10" descr="Perlin-noise function graph with four octaves"/>
+                  <wp:cNvGraphicFramePr>
+                    <a:graphicFrameLocks xmlns:a="http://schemas.openxmlformats.org/drawingml/2006/main" noChangeAspect="1"/>
+                  </wp:cNvGraphicFramePr>
+                  <a:graphic xmlns:a="http://schemas.openxmlformats.org/drawingml/2006/main">
+                    <a:graphicData uri="http://schemas.openxmlformats.org/drawingml/2006/picture">
+                      <pic:pic xmlns:pic="http://schemas.openxmlformats.org/drawingml/2006/picture">
+                        <pic:nvPicPr>
+                          <pic:cNvPr id="0" name="Picture 5" descr="Perlin-noise function graph with four octaves"/>
+                          <pic:cNvPicPr>
+                            <a:picLocks noChangeAspect="1" noChangeArrowheads="1"/>
+                          </pic:cNvPicPr>
+                        </pic:nvPicPr>
+                        <pic:blipFill>
+                          <a:blip r:embed="rId25">
+                            <a:extLst>
+                              <a:ext uri="{28A0092B-C50C-407E-A947-70E740481C1C}">
+                                <a14:useLocalDpi xmlns:a14="http://schemas.microsoft.com/office/drawing/2010/main" val="0"/>
+                              </a:ext>
+                            </a:extLst>
+                          </a:blip>
+                          <a:srcRect/>
+                          <a:stretch>
+                            <a:fillRect/>
+                          </a:stretch>
+                        </pic:blipFill>
+                        <pic:spPr bwMode="auto">
+                          <a:xfrm>
+                            <a:off x="0" y="0"/>
+                            <a:ext cx="2891790" cy="1637665"/>
+                          </a:xfrm>
+                          <a:prstGeom prst="rect">
+                            <a:avLst/>
+                          </a:prstGeom>
+                          <a:noFill/>
+                          <a:ln>
+                            <a:noFill/>
+                          </a:ln>
+                        </pic:spPr>
+                      </pic:pic>
+                    </a:graphicData>
+                  </a:graphic>
+                </wp:inline>
+              </w:drawing>
+            </w:r>
+          </w:p>
+          <w:p>
+            <w:pPr>
+              <w:jc w:val="center"/>
+            </w:pPr>
+            <w:r>
+              <w:rPr>
+                <w:noProof/>
+                <w:lang w:eastAsia="ru-RU"/>
+              </w:rPr>
+              <w:drawing>
+                <wp:inline distT="0" distB="0" distL="0" distR="0" wp14:anchorId="569B2BB7" wp14:editId="6478272A">
+                  <wp:extent cx="2891790" cy="1637665"/>
+                  <wp:effectExtent l="0" t="0" r="3810" b="635"/>
+                  <wp:docPr id="13" name="Рисунок 13" descr="Perlin-noise function graph with eight octaves"/>
+                  <wp:cNvGraphicFramePr>
+                    <a:graphicFrameLocks xmlns:a="http://schemas.openxmlformats.org/drawingml/2006/main" noChangeAspect="1"/>
+                  </wp:cNvGraphicFramePr>
+                  <a:graphic xmlns:a="http://schemas.openxmlformats.org/drawingml/2006/main">
+                    <a:graphicData uri="http://schemas.openxmlformats.org/drawingml/2006/picture">
+                      <pic:pic xmlns:pic="http://schemas.openxmlformats.org/drawingml/2006/picture">
+                        <pic:nvPicPr>
+                          <pic:cNvPr id="0" name="Picture 17" descr="Perlin-noise function graph with eight octaves"/>
+                          <pic:cNvPicPr>
+                            <a:picLocks noChangeAspect="1" noChangeArrowheads="1"/>
+                          </pic:cNvPicPr>
+                        </pic:nvPicPr>
+                        <pic:blipFill>
+                          <a:blip r:embed="rId26">
+                            <a:extLst>
+                              <a:ext uri="{28A0092B-C50C-407E-A947-70E740481C1C}">
+                                <a14:useLocalDpi xmlns:a14="http://schemas.microsoft.com/office/drawing/2010/main" val="0"/>
+                              </a:ext>
+                            </a:extLst>
+                          </a:blip>
+                          <a:srcRect/>
+                          <a:stretch>
+                            <a:fillRect/>
+                          </a:stretch>
+                        </pic:blipFill>
+                        <pic:spPr bwMode="auto">
+                          <a:xfrm>
+                            <a:off x="0" y="0"/>
+                            <a:ext cx="2891790" cy="1637665"/>
+                          </a:xfrm>
+                          <a:prstGeom prst="rect">
+                            <a:avLst/>
+                          </a:prstGeom>
+                          <a:noFill/>
+                          <a:ln>
+                            <a:noFill/>
+                          </a:ln>
+                        </pic:spPr>
+                      </pic:pic>
+                    </a:graphicData>
+                  </a:graphic>
+                </wp:inline>
+              </w:drawing>
+            </w:r>
+          </w:p>
+        </w:tc>
+      </w:tr>
+      <w:tr>
+        <w:tc>
+          <w:tcPr>
+            <w:tcW w:w="9354" w:type="dxa"/>
+            <w:gridSpan w:val="2"/>
+          </w:tcPr>
+          <w:p>
+            <w:pPr>
+              <w:jc w:val="center"/>
+              <w:rPr>
+                <w:noProof/>
+                <w:lang w:eastAsia="ru-RU"/>
+              </w:rPr>
+            </w:pPr>
+            <w:r>
+              <w:rPr>
+                <w:i/>
+              </w:rPr>
+              <w:t>Иллюстрация</w:t>
             </w:r>
             <w:r>
               <w:rPr>
                 <w:i/>
               </w:rPr>
-              <w:t xml:space="preserve"> графики когерентно-шумовой функции при разных значениях частоты</w:t>
+              <w:t xml:space="preserve"> </w:t>
+            </w:r>
+            <w:r>
+              <w:rPr>
+                <w:i/>
+              </w:rPr>
+              <w:t>7</w:t>
+            </w:r>
+            <w:r>
+              <w:rPr>
+                <w:i/>
+              </w:rPr>
+              <w:t xml:space="preserve"> – </w:t>
+            </w:r>
+            <w:r>
+              <w:rPr>
+                <w:i/>
+              </w:rPr>
+              <w:t>графики шума Перлина</w:t>
+            </w:r>
+            <w:r>
+              <w:rPr>
+                <w:i/>
+              </w:rPr>
+              <w:br/>
+              <w:t xml:space="preserve"> при различных количествах применямых октав</w:t>
             </w:r>
           </w:p>
-          <w:p/>
         </w:tc>
       </w:tr>
     </w:tbl>
     <w:p>
       <w:pPr>
-        <w:jc w:val="center"/>
+        <w:tabs>
+          <w:tab w:val="clear" w:pos="567"/>
+        </w:tabs>
+        <w:spacing w:line="259" w:lineRule="auto"/>
+        <w:jc w:val="left"/>
       </w:pPr>
     </w:p>
     <w:sectPr>
@@ -5013,7 +6970,7 @@
           <w:rPr>
             <w:noProof/>
           </w:rPr>
-          <w:t>15</w:t>
+          <w:t>16</w:t>
         </w:r>
         <w:r>
           <w:fldChar w:fldCharType="end"/>
@@ -9038,6 +10995,7 @@
   <w:style w:type="character" w:default="1" w:styleId="a0">
     <w:name w:val="Default Paragraph Font"/>
     <w:uiPriority w:val="1"/>
+    <w:semiHidden/>
     <w:unhideWhenUsed/>
   </w:style>
   <w:style w:type="table" w:default="1" w:styleId="a1">
@@ -9709,7 +11667,7 @@
 </file>
 
 <file path=customXml/itemProps1.xml><?xml version="1.0" encoding="utf-8"?>
-<ds:datastoreItem xmlns:ds="http://schemas.openxmlformats.org/officeDocument/2006/customXml" ds:itemID="{A10CC735-E6C9-463C-965F-09EBEA18BF49}">
+<ds:datastoreItem xmlns:ds="http://schemas.openxmlformats.org/officeDocument/2006/customXml" ds:itemID="{43690E75-261B-4BF5-A54B-AB03C20A1D7A}">
   <ds:schemaRefs>
     <ds:schemaRef ds:uri="http://schemas.openxmlformats.org/officeDocument/2006/bibliography"/>
   </ds:schemaRefs>
